--- a/Dissertation/[Add] RefDDDM_PhD_060721.docx
+++ b/Dissertation/[Add] RefDDDM_PhD_060721.docx
@@ -39,37 +39,43 @@
           <w:sz w:val="24"/>
           <w:szCs w:val="24"/>
         </w:rPr>
-        <w:t xml:space="preserve">Berkley, T. (2005). </w:t>
+        <w:t xml:space="preserve">Anderson, S., </w:t>
       </w:r>
       <w:proofErr w:type="spellStart"/>
       <w:r>
         <w:rPr>
           <w:rFonts w:ascii="Times New Roman" w:hAnsi="Times New Roman" w:cs="Times New Roman"/>
-          <w:i/>
-          <w:iCs/>
-          <w:sz w:val="24"/>
-          <w:szCs w:val="24"/>
-        </w:rPr>
-        <w:t>SPARKing</w:t>
+          <w:sz w:val="24"/>
+          <w:szCs w:val="24"/>
+        </w:rPr>
+        <w:t>Leithwood</w:t>
       </w:r>
       <w:proofErr w:type="spellEnd"/>
       <w:r>
         <w:rPr>
           <w:rFonts w:ascii="Times New Roman" w:hAnsi="Times New Roman" w:cs="Times New Roman"/>
-          <w:i/>
-          <w:iCs/>
-          <w:sz w:val="24"/>
-          <w:szCs w:val="24"/>
-        </w:rPr>
-        <w:t xml:space="preserve"> Innovation.</w:t>
-      </w:r>
-      <w:r>
-        <w:rPr>
-          <w:rFonts w:ascii="Times New Roman" w:hAnsi="Times New Roman" w:cs="Times New Roman"/>
-          <w:sz w:val="24"/>
-          <w:szCs w:val="24"/>
-        </w:rPr>
-        <w:t xml:space="preserve"> The Evaluation Exchange, 11(1), 16</w:t>
+          <w:sz w:val="24"/>
+          <w:szCs w:val="24"/>
+        </w:rPr>
+        <w:t xml:space="preserve">, K., &amp; Strauss, T. (2010). Leading data use in schools: Organizational conditions and practices at the school and district levels. </w:t>
+      </w:r>
+      <w:r>
+        <w:rPr>
+          <w:rFonts w:ascii="Times New Roman" w:hAnsi="Times New Roman" w:cs="Times New Roman"/>
+          <w:i/>
+          <w:iCs/>
+          <w:sz w:val="24"/>
+          <w:szCs w:val="24"/>
+        </w:rPr>
+        <w:t>Leadership and Policy in Schools, 9</w:t>
+      </w:r>
+      <w:r>
+        <w:rPr>
+          <w:rFonts w:ascii="Times New Roman" w:hAnsi="Times New Roman" w:cs="Times New Roman"/>
+          <w:sz w:val="24"/>
+          <w:szCs w:val="24"/>
+        </w:rPr>
+        <w:t>(3), 292-327. https://doi.org/10.1080/15700761003731492</w:t>
       </w:r>
     </w:p>
     <w:p>
@@ -88,47 +94,37 @@
           <w:sz w:val="24"/>
           <w:szCs w:val="24"/>
         </w:rPr>
-        <w:t xml:space="preserve">Brinkerhoff, R. (2003). </w:t>
-      </w:r>
-      <w:r>
-        <w:rPr>
-          <w:rFonts w:ascii="Times New Roman" w:hAnsi="Times New Roman" w:cs="Times New Roman"/>
-          <w:i/>
-          <w:iCs/>
-          <w:sz w:val="24"/>
-          <w:szCs w:val="24"/>
-        </w:rPr>
-        <w:t xml:space="preserve">The success case method: Find out quickly </w:t>
-      </w:r>
-      <w:proofErr w:type="gramStart"/>
-      <w:r>
-        <w:rPr>
-          <w:rFonts w:ascii="Times New Roman" w:hAnsi="Times New Roman" w:cs="Times New Roman"/>
-          <w:i/>
-          <w:iCs/>
-          <w:sz w:val="24"/>
-          <w:szCs w:val="24"/>
-        </w:rPr>
-        <w:t>what’s</w:t>
-      </w:r>
-      <w:proofErr w:type="gramEnd"/>
-      <w:r>
-        <w:rPr>
-          <w:rFonts w:ascii="Times New Roman" w:hAnsi="Times New Roman" w:cs="Times New Roman"/>
-          <w:i/>
-          <w:iCs/>
-          <w:sz w:val="24"/>
-          <w:szCs w:val="24"/>
-        </w:rPr>
-        <w:t xml:space="preserve"> working and what’s not.</w:t>
-      </w:r>
-      <w:r>
-        <w:rPr>
-          <w:rFonts w:ascii="Times New Roman" w:hAnsi="Times New Roman" w:cs="Times New Roman"/>
-          <w:sz w:val="24"/>
-          <w:szCs w:val="24"/>
-        </w:rPr>
-        <w:t xml:space="preserve"> San Francisco, CA: Berrett-Koehler.</w:t>
+        <w:t xml:space="preserve">Berkley, T. (2005). </w:t>
+      </w:r>
+      <w:proofErr w:type="spellStart"/>
+      <w:r>
+        <w:rPr>
+          <w:rFonts w:ascii="Times New Roman" w:hAnsi="Times New Roman" w:cs="Times New Roman"/>
+          <w:i/>
+          <w:iCs/>
+          <w:sz w:val="24"/>
+          <w:szCs w:val="24"/>
+        </w:rPr>
+        <w:t>SPARKing</w:t>
+      </w:r>
+      <w:proofErr w:type="spellEnd"/>
+      <w:r>
+        <w:rPr>
+          <w:rFonts w:ascii="Times New Roman" w:hAnsi="Times New Roman" w:cs="Times New Roman"/>
+          <w:i/>
+          <w:iCs/>
+          <w:sz w:val="24"/>
+          <w:szCs w:val="24"/>
+        </w:rPr>
+        <w:t xml:space="preserve"> Innovation.</w:t>
+      </w:r>
+      <w:r>
+        <w:rPr>
+          <w:rFonts w:ascii="Times New Roman" w:hAnsi="Times New Roman" w:cs="Times New Roman"/>
+          <w:sz w:val="24"/>
+          <w:szCs w:val="24"/>
+        </w:rPr>
+        <w:t xml:space="preserve"> The Evaluation Exchange, 11(1), 16</w:t>
       </w:r>
     </w:p>
     <w:p>
@@ -147,25 +143,47 @@
           <w:sz w:val="24"/>
           <w:szCs w:val="24"/>
         </w:rPr>
-        <w:t xml:space="preserve">Coffman, J. (2007). </w:t>
-      </w:r>
-      <w:r>
-        <w:rPr>
-          <w:rFonts w:ascii="Times New Roman" w:hAnsi="Times New Roman" w:cs="Times New Roman"/>
-          <w:i/>
-          <w:iCs/>
-          <w:sz w:val="24"/>
-          <w:szCs w:val="24"/>
-        </w:rPr>
-        <w:t>A framework for evaluating systems initiatives.</w:t>
-      </w:r>
-      <w:r>
-        <w:rPr>
-          <w:rFonts w:ascii="Times New Roman" w:hAnsi="Times New Roman" w:cs="Times New Roman"/>
-          <w:sz w:val="24"/>
-          <w:szCs w:val="24"/>
-        </w:rPr>
-        <w:t xml:space="preserve"> BUILD.</w:t>
+        <w:t xml:space="preserve">Brinkerhoff, R. (2003). </w:t>
+      </w:r>
+      <w:r>
+        <w:rPr>
+          <w:rFonts w:ascii="Times New Roman" w:hAnsi="Times New Roman" w:cs="Times New Roman"/>
+          <w:i/>
+          <w:iCs/>
+          <w:sz w:val="24"/>
+          <w:szCs w:val="24"/>
+        </w:rPr>
+        <w:t xml:space="preserve">The success case method: Find out quickly </w:t>
+      </w:r>
+      <w:proofErr w:type="gramStart"/>
+      <w:r>
+        <w:rPr>
+          <w:rFonts w:ascii="Times New Roman" w:hAnsi="Times New Roman" w:cs="Times New Roman"/>
+          <w:i/>
+          <w:iCs/>
+          <w:sz w:val="24"/>
+          <w:szCs w:val="24"/>
+        </w:rPr>
+        <w:t>what’s</w:t>
+      </w:r>
+      <w:proofErr w:type="gramEnd"/>
+      <w:r>
+        <w:rPr>
+          <w:rFonts w:ascii="Times New Roman" w:hAnsi="Times New Roman" w:cs="Times New Roman"/>
+          <w:i/>
+          <w:iCs/>
+          <w:sz w:val="24"/>
+          <w:szCs w:val="24"/>
+        </w:rPr>
+        <w:t xml:space="preserve"> working and what’s not.</w:t>
+      </w:r>
+      <w:r>
+        <w:rPr>
+          <w:rFonts w:ascii="Times New Roman" w:hAnsi="Times New Roman" w:cs="Times New Roman"/>
+          <w:sz w:val="24"/>
+          <w:szCs w:val="24"/>
+        </w:rPr>
+        <w:t xml:space="preserve"> San Francisco, CA: Berrett-Koehler.</w:t>
       </w:r>
     </w:p>
     <w:p>
@@ -178,6 +196,151 @@
           <w:szCs w:val="24"/>
         </w:rPr>
       </w:pPr>
+      <w:proofErr w:type="spellStart"/>
+      <w:r>
+        <w:rPr>
+          <w:rFonts w:ascii="Times New Roman" w:hAnsi="Times New Roman" w:cs="Times New Roman"/>
+          <w:sz w:val="24"/>
+          <w:szCs w:val="24"/>
+        </w:rPr>
+        <w:t>Celio</w:t>
+      </w:r>
+      <w:proofErr w:type="spellEnd"/>
+      <w:r>
+        <w:rPr>
+          <w:rFonts w:ascii="Times New Roman" w:hAnsi="Times New Roman" w:cs="Times New Roman"/>
+          <w:sz w:val="24"/>
+          <w:szCs w:val="24"/>
+        </w:rPr>
+        <w:t xml:space="preserve">, M. B., &amp; Harvey, J. (2005). </w:t>
+      </w:r>
+      <w:r>
+        <w:rPr>
+          <w:rFonts w:ascii="Times New Roman" w:hAnsi="Times New Roman" w:cs="Times New Roman"/>
+          <w:i/>
+          <w:iCs/>
+          <w:sz w:val="24"/>
+          <w:szCs w:val="24"/>
+        </w:rPr>
+        <w:t xml:space="preserve">Buried Treasure: Developing an effective management guide from mountains of educational data. </w:t>
+      </w:r>
+      <w:r>
+        <w:rPr>
+          <w:rFonts w:ascii="Times New Roman" w:hAnsi="Times New Roman" w:cs="Times New Roman"/>
+          <w:sz w:val="24"/>
+          <w:szCs w:val="24"/>
+        </w:rPr>
+        <w:t>Seattle, W</w:t>
+      </w:r>
+      <w:r>
+        <w:rPr>
+          <w:rFonts w:ascii="Times New Roman" w:hAnsi="Times New Roman" w:cs="Times New Roman"/>
+          <w:sz w:val="24"/>
+          <w:szCs w:val="24"/>
+        </w:rPr>
+        <w:t>A.</w:t>
+      </w:r>
+      <w:r>
+        <w:rPr>
+          <w:rFonts w:ascii="Times New Roman" w:hAnsi="Times New Roman" w:cs="Times New Roman"/>
+          <w:sz w:val="24"/>
+          <w:szCs w:val="24"/>
+        </w:rPr>
+        <w:t>: Center on Reinventing Public Education</w:t>
+      </w:r>
+      <w:r>
+        <w:rPr>
+          <w:rFonts w:ascii="Times New Roman" w:hAnsi="Times New Roman" w:cs="Times New Roman"/>
+          <w:sz w:val="24"/>
+          <w:szCs w:val="24"/>
+        </w:rPr>
+        <w:t xml:space="preserve"> at University of Washington.</w:t>
+      </w:r>
+    </w:p>
+    <w:p>
+      <w:pPr>
+        <w:spacing w:line="480" w:lineRule="auto"/>
+        <w:ind w:left="720" w:hanging="720"/>
+        <w:rPr>
+          <w:rFonts w:ascii="Times New Roman" w:hAnsi="Times New Roman" w:cs="Times New Roman"/>
+          <w:sz w:val="24"/>
+          <w:szCs w:val="24"/>
+        </w:rPr>
+      </w:pPr>
+      <w:r>
+        <w:rPr>
+          <w:rFonts w:ascii="Times New Roman" w:hAnsi="Times New Roman" w:cs="Times New Roman"/>
+          <w:sz w:val="24"/>
+          <w:szCs w:val="24"/>
+        </w:rPr>
+        <w:t xml:space="preserve">Coffman, J. (2007). </w:t>
+      </w:r>
+      <w:r>
+        <w:rPr>
+          <w:rFonts w:ascii="Times New Roman" w:hAnsi="Times New Roman" w:cs="Times New Roman"/>
+          <w:i/>
+          <w:iCs/>
+          <w:sz w:val="24"/>
+          <w:szCs w:val="24"/>
+        </w:rPr>
+        <w:t>A framework for evaluating systems initiatives.</w:t>
+      </w:r>
+      <w:r>
+        <w:rPr>
+          <w:rFonts w:ascii="Times New Roman" w:hAnsi="Times New Roman" w:cs="Times New Roman"/>
+          <w:sz w:val="24"/>
+          <w:szCs w:val="24"/>
+        </w:rPr>
+        <w:t xml:space="preserve"> BUILD.</w:t>
+      </w:r>
+    </w:p>
+    <w:p>
+      <w:pPr>
+        <w:spacing w:line="480" w:lineRule="auto"/>
+        <w:ind w:left="720" w:hanging="720"/>
+        <w:rPr>
+          <w:rFonts w:ascii="Times New Roman" w:hAnsi="Times New Roman" w:cs="Times New Roman"/>
+          <w:sz w:val="24"/>
+          <w:szCs w:val="24"/>
+        </w:rPr>
+      </w:pPr>
+      <w:r>
+        <w:rPr>
+          <w:rFonts w:ascii="Times New Roman" w:hAnsi="Times New Roman" w:cs="Times New Roman"/>
+          <w:sz w:val="24"/>
+          <w:szCs w:val="24"/>
+        </w:rPr>
+        <w:t xml:space="preserve">Cohen-Vogel, L., &amp; Harrison, C. (2013). Leading with data: Evidence from the National Center on Scaling Up Effective Schools. </w:t>
+      </w:r>
+      <w:r>
+        <w:rPr>
+          <w:rFonts w:ascii="Times New Roman" w:hAnsi="Times New Roman" w:cs="Times New Roman"/>
+          <w:i/>
+          <w:iCs/>
+          <w:sz w:val="24"/>
+          <w:szCs w:val="24"/>
+        </w:rPr>
+        <w:t>Leadership and Policy in Schools, 12</w:t>
+      </w:r>
+      <w:r>
+        <w:rPr>
+          <w:rFonts w:ascii="Times New Roman" w:hAnsi="Times New Roman" w:cs="Times New Roman"/>
+          <w:sz w:val="24"/>
+          <w:szCs w:val="24"/>
+        </w:rPr>
+        <w:t>(2), 122-145. https://doi.org/10.1080/15700763.2013.792934</w:t>
+      </w:r>
+    </w:p>
+    <w:p>
+      <w:pPr>
+        <w:spacing w:line="480" w:lineRule="auto"/>
+        <w:ind w:left="720" w:hanging="720"/>
+        <w:rPr>
+          <w:rFonts w:ascii="Times New Roman" w:hAnsi="Times New Roman" w:cs="Times New Roman"/>
+          <w:sz w:val="24"/>
+          <w:szCs w:val="24"/>
+        </w:rPr>
+      </w:pPr>
       <w:r>
         <w:rPr>
           <w:rFonts w:ascii="Times New Roman" w:hAnsi="Times New Roman" w:cs="Times New Roman"/>
@@ -212,17 +375,7 @@
           <w:sz w:val="24"/>
           <w:szCs w:val="24"/>
         </w:rPr>
-        <w:t>New approaches to evaluating community initiatives: Concepts, methods, and contexts</w:t>
-      </w:r>
-      <w:r>
-        <w:rPr>
-          <w:rFonts w:ascii="Times New Roman" w:hAnsi="Times New Roman" w:cs="Times New Roman"/>
-          <w:i/>
-          <w:iCs/>
-          <w:sz w:val="24"/>
-          <w:szCs w:val="24"/>
-        </w:rPr>
-        <w:t xml:space="preserve">. In </w:t>
+        <w:t xml:space="preserve">New approaches to evaluating community initiatives: Concepts, methods, and contexts. In </w:t>
       </w:r>
       <w:proofErr w:type="spellStart"/>
       <w:r>
@@ -276,6 +429,2728 @@
         </w:rPr>
         <w:t xml:space="preserve"> Washington, DC: The Aspen Institute.</w:t>
       </w:r>
+    </w:p>
+    <w:p>
+      <w:pPr>
+        <w:spacing w:line="480" w:lineRule="auto"/>
+        <w:ind w:left="720" w:hanging="720"/>
+        <w:rPr>
+          <w:rStyle w:val="Hyperlink"/>
+          <w:rFonts w:ascii="Times New Roman" w:hAnsi="Times New Roman" w:cs="Times New Roman"/>
+          <w:sz w:val="24"/>
+          <w:szCs w:val="24"/>
+        </w:rPr>
+      </w:pPr>
+      <w:proofErr w:type="spellStart"/>
+      <w:r>
+        <w:rPr>
+          <w:rFonts w:ascii="Times New Roman" w:hAnsi="Times New Roman" w:cs="Times New Roman"/>
+          <w:sz w:val="24"/>
+          <w:szCs w:val="24"/>
+        </w:rPr>
+        <w:t>Guss</w:t>
+      </w:r>
+      <w:proofErr w:type="spellEnd"/>
+      <w:r>
+        <w:rPr>
+          <w:rFonts w:ascii="Times New Roman" w:hAnsi="Times New Roman" w:cs="Times New Roman"/>
+          <w:sz w:val="24"/>
+          <w:szCs w:val="24"/>
+        </w:rPr>
+        <w:t xml:space="preserve">, S. S., Norris, </w:t>
+      </w:r>
+      <w:r>
+        <w:rPr>
+          <w:rFonts w:ascii="Times New Roman" w:hAnsi="Times New Roman" w:cs="Times New Roman"/>
+          <w:sz w:val="24"/>
+          <w:szCs w:val="24"/>
+        </w:rPr>
+        <w:t xml:space="preserve">D. </w:t>
+      </w:r>
+      <w:r>
+        <w:rPr>
+          <w:rFonts w:ascii="Times New Roman" w:hAnsi="Times New Roman" w:cs="Times New Roman"/>
+          <w:sz w:val="24"/>
+          <w:szCs w:val="24"/>
+        </w:rPr>
+        <w:t xml:space="preserve">J., </w:t>
+      </w:r>
+      <w:proofErr w:type="spellStart"/>
+      <w:r>
+        <w:rPr>
+          <w:rFonts w:ascii="Times New Roman" w:hAnsi="Times New Roman" w:cs="Times New Roman"/>
+          <w:sz w:val="24"/>
+          <w:szCs w:val="24"/>
+        </w:rPr>
+        <w:t>Horm</w:t>
+      </w:r>
+      <w:proofErr w:type="spellEnd"/>
+      <w:r>
+        <w:rPr>
+          <w:rFonts w:ascii="Times New Roman" w:hAnsi="Times New Roman" w:cs="Times New Roman"/>
+          <w:sz w:val="24"/>
+          <w:szCs w:val="24"/>
+        </w:rPr>
+        <w:t xml:space="preserve">, </w:t>
+      </w:r>
+      <w:r>
+        <w:rPr>
+          <w:rFonts w:ascii="Times New Roman" w:hAnsi="Times New Roman" w:cs="Times New Roman"/>
+          <w:sz w:val="24"/>
+          <w:szCs w:val="24"/>
+        </w:rPr>
+        <w:t xml:space="preserve">D. </w:t>
+      </w:r>
+      <w:r>
+        <w:rPr>
+          <w:rFonts w:ascii="Times New Roman" w:hAnsi="Times New Roman" w:cs="Times New Roman"/>
+          <w:sz w:val="24"/>
+          <w:szCs w:val="24"/>
+        </w:rPr>
+        <w:t xml:space="preserve">M., Monroe, </w:t>
+      </w:r>
+      <w:r>
+        <w:rPr>
+          <w:rFonts w:ascii="Times New Roman" w:hAnsi="Times New Roman" w:cs="Times New Roman"/>
+          <w:sz w:val="24"/>
+          <w:szCs w:val="24"/>
+        </w:rPr>
+        <w:t xml:space="preserve">L. </w:t>
+      </w:r>
+      <w:r>
+        <w:rPr>
+          <w:rFonts w:ascii="Times New Roman" w:hAnsi="Times New Roman" w:cs="Times New Roman"/>
+          <w:sz w:val="24"/>
+          <w:szCs w:val="24"/>
+        </w:rPr>
+        <w:t xml:space="preserve">A., &amp; Wolfe, V. (2013). Lessons </w:t>
+      </w:r>
+      <w:r>
+        <w:rPr>
+          <w:rFonts w:ascii="Times New Roman" w:hAnsi="Times New Roman" w:cs="Times New Roman"/>
+          <w:sz w:val="24"/>
+          <w:szCs w:val="24"/>
+        </w:rPr>
+        <w:t>l</w:t>
+      </w:r>
+      <w:r>
+        <w:rPr>
+          <w:rFonts w:ascii="Times New Roman" w:hAnsi="Times New Roman" w:cs="Times New Roman"/>
+          <w:sz w:val="24"/>
+          <w:szCs w:val="24"/>
+        </w:rPr>
+        <w:t xml:space="preserve">earned </w:t>
+      </w:r>
+      <w:r>
+        <w:rPr>
+          <w:rFonts w:ascii="Times New Roman" w:hAnsi="Times New Roman" w:cs="Times New Roman"/>
+          <w:sz w:val="24"/>
+          <w:szCs w:val="24"/>
+        </w:rPr>
+        <w:t>a</w:t>
+      </w:r>
+      <w:r>
+        <w:rPr>
+          <w:rFonts w:ascii="Times New Roman" w:hAnsi="Times New Roman" w:cs="Times New Roman"/>
+          <w:sz w:val="24"/>
+          <w:szCs w:val="24"/>
+        </w:rPr>
+        <w:t xml:space="preserve">bout </w:t>
+      </w:r>
+      <w:r>
+        <w:rPr>
+          <w:rFonts w:ascii="Times New Roman" w:hAnsi="Times New Roman" w:cs="Times New Roman"/>
+          <w:sz w:val="24"/>
+          <w:szCs w:val="24"/>
+        </w:rPr>
+        <w:t>d</w:t>
+      </w:r>
+      <w:r>
+        <w:rPr>
+          <w:rFonts w:ascii="Times New Roman" w:hAnsi="Times New Roman" w:cs="Times New Roman"/>
+          <w:sz w:val="24"/>
+          <w:szCs w:val="24"/>
+        </w:rPr>
+        <w:t xml:space="preserve">ata </w:t>
+      </w:r>
+      <w:r>
+        <w:rPr>
+          <w:rFonts w:ascii="Times New Roman" w:hAnsi="Times New Roman" w:cs="Times New Roman"/>
+          <w:sz w:val="24"/>
+          <w:szCs w:val="24"/>
+        </w:rPr>
+        <w:t>u</w:t>
+      </w:r>
+      <w:r>
+        <w:rPr>
+          <w:rFonts w:ascii="Times New Roman" w:hAnsi="Times New Roman" w:cs="Times New Roman"/>
+          <w:sz w:val="24"/>
+          <w:szCs w:val="24"/>
+        </w:rPr>
+        <w:t xml:space="preserve">tilization </w:t>
+      </w:r>
+      <w:r>
+        <w:rPr>
+          <w:rFonts w:ascii="Times New Roman" w:hAnsi="Times New Roman" w:cs="Times New Roman"/>
+          <w:sz w:val="24"/>
+          <w:szCs w:val="24"/>
+        </w:rPr>
+        <w:t>f</w:t>
+      </w:r>
+      <w:r>
+        <w:rPr>
+          <w:rFonts w:ascii="Times New Roman" w:hAnsi="Times New Roman" w:cs="Times New Roman"/>
+          <w:sz w:val="24"/>
+          <w:szCs w:val="24"/>
+        </w:rPr>
+        <w:t xml:space="preserve">rom </w:t>
+      </w:r>
+      <w:r>
+        <w:rPr>
+          <w:rFonts w:ascii="Times New Roman" w:hAnsi="Times New Roman" w:cs="Times New Roman"/>
+          <w:sz w:val="24"/>
+          <w:szCs w:val="24"/>
+        </w:rPr>
+        <w:t>c</w:t>
+      </w:r>
+      <w:r>
+        <w:rPr>
+          <w:rFonts w:ascii="Times New Roman" w:hAnsi="Times New Roman" w:cs="Times New Roman"/>
+          <w:sz w:val="24"/>
+          <w:szCs w:val="24"/>
+        </w:rPr>
+        <w:t xml:space="preserve">lassroom </w:t>
+      </w:r>
+      <w:r>
+        <w:rPr>
+          <w:rFonts w:ascii="Times New Roman" w:hAnsi="Times New Roman" w:cs="Times New Roman"/>
+          <w:sz w:val="24"/>
+          <w:szCs w:val="24"/>
+        </w:rPr>
+        <w:t>o</w:t>
+      </w:r>
+      <w:r>
+        <w:rPr>
+          <w:rFonts w:ascii="Times New Roman" w:hAnsi="Times New Roman" w:cs="Times New Roman"/>
+          <w:sz w:val="24"/>
+          <w:szCs w:val="24"/>
+        </w:rPr>
+        <w:t xml:space="preserve">bservations. </w:t>
+      </w:r>
+      <w:r>
+        <w:rPr>
+          <w:rFonts w:ascii="Times New Roman" w:hAnsi="Times New Roman" w:cs="Times New Roman"/>
+          <w:i/>
+          <w:iCs/>
+          <w:sz w:val="24"/>
+          <w:szCs w:val="24"/>
+        </w:rPr>
+        <w:t>Early Education &amp; Development,</w:t>
+      </w:r>
+      <w:r>
+        <w:rPr>
+          <w:rFonts w:ascii="Times New Roman" w:hAnsi="Times New Roman" w:cs="Times New Roman"/>
+          <w:sz w:val="24"/>
+          <w:szCs w:val="24"/>
+        </w:rPr>
+        <w:t xml:space="preserve"> </w:t>
+      </w:r>
+      <w:r>
+        <w:rPr>
+          <w:rFonts w:ascii="Times New Roman" w:hAnsi="Times New Roman" w:cs="Times New Roman"/>
+          <w:i/>
+          <w:iCs/>
+          <w:sz w:val="24"/>
+          <w:szCs w:val="24"/>
+        </w:rPr>
+        <w:t>24</w:t>
+      </w:r>
+      <w:r>
+        <w:rPr>
+          <w:rFonts w:ascii="Times New Roman" w:hAnsi="Times New Roman" w:cs="Times New Roman"/>
+          <w:sz w:val="24"/>
+          <w:szCs w:val="24"/>
+        </w:rPr>
+        <w:t xml:space="preserve">(1), 4–18. </w:t>
+      </w:r>
+      <w:hyperlink r:id="rId6" w:history="1">
+        <w:r>
+          <w:rPr>
+            <w:rStyle w:val="Hyperlink"/>
+            <w:rFonts w:ascii="Times New Roman" w:hAnsi="Times New Roman" w:cs="Times New Roman"/>
+            <w:sz w:val="24"/>
+            <w:szCs w:val="24"/>
+          </w:rPr>
+          <w:t>https://doi.org/10.1080/10409289.2013.739543</w:t>
+        </w:r>
+      </w:hyperlink>
+    </w:p>
+    <w:p>
+      <w:pPr>
+        <w:spacing w:line="480" w:lineRule="auto"/>
+        <w:ind w:left="720" w:hanging="720"/>
+        <w:rPr>
+          <w:rFonts w:ascii="Times New Roman" w:hAnsi="Times New Roman" w:cs="Times New Roman"/>
+          <w:sz w:val="24"/>
+          <w:szCs w:val="24"/>
+        </w:rPr>
+      </w:pPr>
+      <w:r>
+        <w:rPr>
+          <w:rFonts w:ascii="Times New Roman" w:hAnsi="Times New Roman" w:cs="Times New Roman"/>
+          <w:sz w:val="24"/>
+          <w:szCs w:val="24"/>
+        </w:rPr>
+        <w:lastRenderedPageBreak/>
+        <w:t>Horn, I. S., Kane, B. D., &amp; Wilson, J. (2015). Making sense of student performance data: Data use logics and Mathematics teachers’ learning opportunities. American Educational Research Journal, 52(2), 208-242. https://doi.org/10.3102/0002831215573773</w:t>
+      </w:r>
+    </w:p>
+    <w:p>
+      <w:pPr>
+        <w:spacing w:line="480" w:lineRule="auto"/>
+        <w:ind w:left="720" w:hanging="720"/>
+        <w:rPr>
+          <w:rFonts w:ascii="Times New Roman" w:hAnsi="Times New Roman" w:cs="Times New Roman"/>
+          <w:sz w:val="24"/>
+          <w:szCs w:val="24"/>
+        </w:rPr>
+      </w:pPr>
+      <w:proofErr w:type="spellStart"/>
+      <w:r>
+        <w:rPr>
+          <w:rFonts w:ascii="Times New Roman" w:hAnsi="Times New Roman" w:cs="Times New Roman"/>
+          <w:sz w:val="24"/>
+          <w:szCs w:val="24"/>
+        </w:rPr>
+        <w:t>Ikemoto</w:t>
+      </w:r>
+      <w:proofErr w:type="spellEnd"/>
+      <w:r>
+        <w:rPr>
+          <w:rFonts w:ascii="Times New Roman" w:hAnsi="Times New Roman" w:cs="Times New Roman"/>
+          <w:sz w:val="24"/>
+          <w:szCs w:val="24"/>
+        </w:rPr>
+        <w:t xml:space="preserve">, G. S. &amp; Marsh, J. A. (2007). </w:t>
+      </w:r>
+      <w:r>
+        <w:rPr>
+          <w:rFonts w:ascii="Times New Roman" w:hAnsi="Times New Roman" w:cs="Times New Roman"/>
+          <w:i/>
+          <w:iCs/>
+          <w:sz w:val="24"/>
+          <w:szCs w:val="24"/>
+        </w:rPr>
+        <w:t xml:space="preserve">Cutting through the "data-driven" mantra: Different </w:t>
+      </w:r>
+      <w:r>
+        <w:rPr>
+          <w:rFonts w:ascii="Times New Roman" w:hAnsi="Times New Roman" w:cs="Times New Roman"/>
+          <w:i/>
+          <w:iCs/>
+          <w:sz w:val="24"/>
+          <w:szCs w:val="24"/>
+        </w:rPr>
+        <w:t>c</w:t>
+      </w:r>
+      <w:r>
+        <w:rPr>
+          <w:rFonts w:ascii="Times New Roman" w:hAnsi="Times New Roman" w:cs="Times New Roman"/>
+          <w:i/>
+          <w:iCs/>
+          <w:sz w:val="24"/>
+          <w:szCs w:val="24"/>
+        </w:rPr>
+        <w:t xml:space="preserve">onceptions of </w:t>
+      </w:r>
+      <w:r>
+        <w:rPr>
+          <w:rFonts w:ascii="Times New Roman" w:hAnsi="Times New Roman" w:cs="Times New Roman"/>
+          <w:i/>
+          <w:iCs/>
+          <w:sz w:val="24"/>
+          <w:szCs w:val="24"/>
+        </w:rPr>
+        <w:t>d</w:t>
+      </w:r>
+      <w:r>
+        <w:rPr>
+          <w:rFonts w:ascii="Times New Roman" w:hAnsi="Times New Roman" w:cs="Times New Roman"/>
+          <w:i/>
+          <w:iCs/>
+          <w:sz w:val="24"/>
+          <w:szCs w:val="24"/>
+        </w:rPr>
+        <w:t>ata-</w:t>
+      </w:r>
+      <w:r>
+        <w:rPr>
+          <w:rFonts w:ascii="Times New Roman" w:hAnsi="Times New Roman" w:cs="Times New Roman"/>
+          <w:i/>
+          <w:iCs/>
+          <w:sz w:val="24"/>
+          <w:szCs w:val="24"/>
+        </w:rPr>
+        <w:t>d</w:t>
+      </w:r>
+      <w:r>
+        <w:rPr>
+          <w:rFonts w:ascii="Times New Roman" w:hAnsi="Times New Roman" w:cs="Times New Roman"/>
+          <w:i/>
+          <w:iCs/>
+          <w:sz w:val="24"/>
+          <w:szCs w:val="24"/>
+        </w:rPr>
+        <w:t xml:space="preserve">riven </w:t>
+      </w:r>
+      <w:r>
+        <w:rPr>
+          <w:rFonts w:ascii="Times New Roman" w:hAnsi="Times New Roman" w:cs="Times New Roman"/>
+          <w:i/>
+          <w:iCs/>
+          <w:sz w:val="24"/>
+          <w:szCs w:val="24"/>
+        </w:rPr>
+        <w:t>d</w:t>
+      </w:r>
+      <w:r>
+        <w:rPr>
+          <w:rFonts w:ascii="Times New Roman" w:hAnsi="Times New Roman" w:cs="Times New Roman"/>
+          <w:i/>
+          <w:iCs/>
+          <w:sz w:val="24"/>
+          <w:szCs w:val="24"/>
+        </w:rPr>
+        <w:t xml:space="preserve">ecision </w:t>
+      </w:r>
+      <w:r>
+        <w:rPr>
+          <w:rFonts w:ascii="Times New Roman" w:hAnsi="Times New Roman" w:cs="Times New Roman"/>
+          <w:i/>
+          <w:iCs/>
+          <w:sz w:val="24"/>
+          <w:szCs w:val="24"/>
+        </w:rPr>
+        <w:t>m</w:t>
+      </w:r>
+      <w:r>
+        <w:rPr>
+          <w:rFonts w:ascii="Times New Roman" w:hAnsi="Times New Roman" w:cs="Times New Roman"/>
+          <w:i/>
+          <w:iCs/>
+          <w:sz w:val="24"/>
+          <w:szCs w:val="24"/>
+        </w:rPr>
+        <w:t>aking.</w:t>
+      </w:r>
+      <w:r>
+        <w:rPr>
+          <w:rFonts w:ascii="Times New Roman" w:hAnsi="Times New Roman" w:cs="Times New Roman"/>
+          <w:sz w:val="24"/>
+          <w:szCs w:val="24"/>
+        </w:rPr>
+        <w:t xml:space="preserve"> Santa Monica, CA: RAND Corporation, 2007. https://www.rand.org/pubs/reprints/RP1372.html.</w:t>
+      </w:r>
+    </w:p>
+    <w:p>
+      <w:pPr>
+        <w:spacing w:line="480" w:lineRule="auto"/>
+        <w:ind w:left="720" w:hanging="720"/>
+        <w:rPr>
+          <w:rFonts w:ascii="Times New Roman" w:hAnsi="Times New Roman" w:cs="Times New Roman"/>
+          <w:sz w:val="24"/>
+          <w:szCs w:val="24"/>
+        </w:rPr>
+      </w:pPr>
+      <w:r>
+        <w:rPr>
+          <w:rFonts w:ascii="Times New Roman" w:hAnsi="Times New Roman" w:cs="Times New Roman"/>
+          <w:sz w:val="24"/>
+          <w:szCs w:val="24"/>
+        </w:rPr>
+        <w:t>Ingram, D., Louis, K. S., Schroeder, R. G. (2004).</w:t>
+      </w:r>
+      <w:r>
+        <w:rPr>
+          <w:rFonts w:ascii="Times New Roman" w:hAnsi="Times New Roman" w:cs="Times New Roman"/>
+          <w:sz w:val="24"/>
+          <w:szCs w:val="24"/>
+        </w:rPr>
+        <w:t xml:space="preserve"> </w:t>
+      </w:r>
+      <w:r>
+        <w:rPr>
+          <w:rFonts w:ascii="Times New Roman" w:hAnsi="Times New Roman" w:cs="Times New Roman"/>
+          <w:sz w:val="24"/>
+          <w:szCs w:val="24"/>
+        </w:rPr>
+        <w:t xml:space="preserve">Accountability </w:t>
+      </w:r>
+      <w:r>
+        <w:rPr>
+          <w:rFonts w:ascii="Times New Roman" w:hAnsi="Times New Roman" w:cs="Times New Roman"/>
+          <w:sz w:val="24"/>
+          <w:szCs w:val="24"/>
+        </w:rPr>
+        <w:t>p</w:t>
+      </w:r>
+      <w:r>
+        <w:rPr>
+          <w:rFonts w:ascii="Times New Roman" w:hAnsi="Times New Roman" w:cs="Times New Roman"/>
+          <w:sz w:val="24"/>
+          <w:szCs w:val="24"/>
+        </w:rPr>
+        <w:t xml:space="preserve">olicies and </w:t>
+      </w:r>
+      <w:r>
+        <w:rPr>
+          <w:rFonts w:ascii="Times New Roman" w:hAnsi="Times New Roman" w:cs="Times New Roman"/>
+          <w:sz w:val="24"/>
+          <w:szCs w:val="24"/>
+        </w:rPr>
+        <w:t>t</w:t>
+      </w:r>
+      <w:r>
+        <w:rPr>
+          <w:rFonts w:ascii="Times New Roman" w:hAnsi="Times New Roman" w:cs="Times New Roman"/>
+          <w:sz w:val="24"/>
+          <w:szCs w:val="24"/>
+        </w:rPr>
+        <w:t xml:space="preserve">eacher </w:t>
+      </w:r>
+      <w:r>
+        <w:rPr>
+          <w:rFonts w:ascii="Times New Roman" w:hAnsi="Times New Roman" w:cs="Times New Roman"/>
+          <w:sz w:val="24"/>
+          <w:szCs w:val="24"/>
+        </w:rPr>
+        <w:t>d</w:t>
+      </w:r>
+      <w:r>
+        <w:rPr>
+          <w:rFonts w:ascii="Times New Roman" w:hAnsi="Times New Roman" w:cs="Times New Roman"/>
+          <w:sz w:val="24"/>
+          <w:szCs w:val="24"/>
+        </w:rPr>
+        <w:t xml:space="preserve">ecision </w:t>
+      </w:r>
+      <w:r>
+        <w:rPr>
+          <w:rFonts w:ascii="Times New Roman" w:hAnsi="Times New Roman" w:cs="Times New Roman"/>
+          <w:sz w:val="24"/>
+          <w:szCs w:val="24"/>
+        </w:rPr>
+        <w:t>m</w:t>
+      </w:r>
+      <w:r>
+        <w:rPr>
+          <w:rFonts w:ascii="Times New Roman" w:hAnsi="Times New Roman" w:cs="Times New Roman"/>
+          <w:sz w:val="24"/>
+          <w:szCs w:val="24"/>
+        </w:rPr>
+        <w:t xml:space="preserve">aking: Barriers to the </w:t>
+      </w:r>
+      <w:r>
+        <w:rPr>
+          <w:rFonts w:ascii="Times New Roman" w:hAnsi="Times New Roman" w:cs="Times New Roman"/>
+          <w:sz w:val="24"/>
+          <w:szCs w:val="24"/>
+        </w:rPr>
+        <w:t>u</w:t>
+      </w:r>
+      <w:r>
+        <w:rPr>
+          <w:rFonts w:ascii="Times New Roman" w:hAnsi="Times New Roman" w:cs="Times New Roman"/>
+          <w:sz w:val="24"/>
+          <w:szCs w:val="24"/>
+        </w:rPr>
+        <w:t xml:space="preserve">se of </w:t>
+      </w:r>
+      <w:r>
+        <w:rPr>
+          <w:rFonts w:ascii="Times New Roman" w:hAnsi="Times New Roman" w:cs="Times New Roman"/>
+          <w:sz w:val="24"/>
+          <w:szCs w:val="24"/>
+        </w:rPr>
+        <w:t>d</w:t>
+      </w:r>
+      <w:r>
+        <w:rPr>
+          <w:rFonts w:ascii="Times New Roman" w:hAnsi="Times New Roman" w:cs="Times New Roman"/>
+          <w:sz w:val="24"/>
+          <w:szCs w:val="24"/>
+        </w:rPr>
+        <w:t xml:space="preserve">ata to </w:t>
+      </w:r>
+      <w:r>
+        <w:rPr>
+          <w:rFonts w:ascii="Times New Roman" w:hAnsi="Times New Roman" w:cs="Times New Roman"/>
+          <w:sz w:val="24"/>
+          <w:szCs w:val="24"/>
+        </w:rPr>
+        <w:t>i</w:t>
+      </w:r>
+      <w:r>
+        <w:rPr>
+          <w:rFonts w:ascii="Times New Roman" w:hAnsi="Times New Roman" w:cs="Times New Roman"/>
+          <w:sz w:val="24"/>
+          <w:szCs w:val="24"/>
+        </w:rPr>
+        <w:t xml:space="preserve">mprove </w:t>
+      </w:r>
+      <w:r>
+        <w:rPr>
+          <w:rFonts w:ascii="Times New Roman" w:hAnsi="Times New Roman" w:cs="Times New Roman"/>
+          <w:sz w:val="24"/>
+          <w:szCs w:val="24"/>
+        </w:rPr>
+        <w:t>p</w:t>
+      </w:r>
+      <w:r>
+        <w:rPr>
+          <w:rFonts w:ascii="Times New Roman" w:hAnsi="Times New Roman" w:cs="Times New Roman"/>
+          <w:sz w:val="24"/>
+          <w:szCs w:val="24"/>
+        </w:rPr>
+        <w:t>ractice</w:t>
+      </w:r>
+      <w:r>
+        <w:rPr>
+          <w:rFonts w:ascii="Times New Roman" w:hAnsi="Times New Roman" w:cs="Times New Roman"/>
+          <w:sz w:val="24"/>
+          <w:szCs w:val="24"/>
+        </w:rPr>
+        <w:t>.</w:t>
+      </w:r>
+      <w:r>
+        <w:rPr>
+          <w:rFonts w:ascii="Times New Roman" w:hAnsi="Times New Roman" w:cs="Times New Roman"/>
+          <w:sz w:val="24"/>
+          <w:szCs w:val="24"/>
+        </w:rPr>
+        <w:t xml:space="preserve"> </w:t>
+      </w:r>
+      <w:r>
+        <w:rPr>
+          <w:rFonts w:ascii="Times New Roman" w:hAnsi="Times New Roman" w:cs="Times New Roman"/>
+          <w:i/>
+          <w:iCs/>
+          <w:sz w:val="24"/>
+          <w:szCs w:val="24"/>
+        </w:rPr>
+        <w:t>Teachers College Record, 106</w:t>
+      </w:r>
+      <w:r>
+        <w:rPr>
+          <w:rFonts w:ascii="Times New Roman" w:hAnsi="Times New Roman" w:cs="Times New Roman"/>
+          <w:sz w:val="24"/>
+          <w:szCs w:val="24"/>
+        </w:rPr>
+        <w:t>(6)</w:t>
+      </w:r>
+      <w:r>
+        <w:rPr>
+          <w:rFonts w:ascii="Times New Roman" w:hAnsi="Times New Roman" w:cs="Times New Roman"/>
+          <w:i/>
+          <w:iCs/>
+          <w:sz w:val="24"/>
+          <w:szCs w:val="24"/>
+        </w:rPr>
+        <w:t xml:space="preserve">. </w:t>
+      </w:r>
+      <w:r>
+        <w:rPr>
+          <w:rFonts w:ascii="Times New Roman" w:hAnsi="Times New Roman" w:cs="Times New Roman"/>
+          <w:sz w:val="24"/>
+          <w:szCs w:val="24"/>
+        </w:rPr>
+        <w:t>1258–1287</w:t>
+      </w:r>
+      <w:r>
+        <w:rPr>
+          <w:rFonts w:ascii="Times New Roman" w:hAnsi="Times New Roman" w:cs="Times New Roman"/>
+          <w:sz w:val="24"/>
+          <w:szCs w:val="24"/>
+        </w:rPr>
+        <w:t>.</w:t>
+      </w:r>
+    </w:p>
+    <w:p>
+      <w:pPr>
+        <w:spacing w:line="480" w:lineRule="auto"/>
+        <w:ind w:left="720" w:hanging="720"/>
+        <w:rPr>
+          <w:rFonts w:ascii="Times New Roman" w:hAnsi="Times New Roman" w:cs="Times New Roman"/>
+          <w:sz w:val="24"/>
+          <w:szCs w:val="24"/>
+        </w:rPr>
+      </w:pPr>
+      <w:r>
+        <w:rPr>
+          <w:rFonts w:ascii="Times New Roman" w:hAnsi="Times New Roman" w:cs="Times New Roman"/>
+          <w:sz w:val="24"/>
+          <w:szCs w:val="24"/>
+        </w:rPr>
+        <w:t>Kerr, K.</w:t>
+      </w:r>
+      <w:r>
+        <w:rPr>
+          <w:rFonts w:ascii="Times New Roman" w:hAnsi="Times New Roman" w:cs="Times New Roman"/>
+          <w:sz w:val="24"/>
+          <w:szCs w:val="24"/>
+        </w:rPr>
+        <w:t xml:space="preserve"> </w:t>
+      </w:r>
+      <w:r>
+        <w:rPr>
+          <w:rFonts w:ascii="Times New Roman" w:hAnsi="Times New Roman" w:cs="Times New Roman"/>
+          <w:sz w:val="24"/>
+          <w:szCs w:val="24"/>
+        </w:rPr>
+        <w:t xml:space="preserve">A., Marsh, J.A., </w:t>
+      </w:r>
+      <w:proofErr w:type="spellStart"/>
+      <w:r>
+        <w:rPr>
+          <w:rFonts w:ascii="Times New Roman" w:hAnsi="Times New Roman" w:cs="Times New Roman"/>
+          <w:sz w:val="24"/>
+          <w:szCs w:val="24"/>
+        </w:rPr>
+        <w:t>Ikemoto</w:t>
+      </w:r>
+      <w:proofErr w:type="spellEnd"/>
+      <w:r>
+        <w:rPr>
+          <w:rFonts w:ascii="Times New Roman" w:hAnsi="Times New Roman" w:cs="Times New Roman"/>
+          <w:sz w:val="24"/>
+          <w:szCs w:val="24"/>
+        </w:rPr>
+        <w:t>, G.</w:t>
+      </w:r>
+      <w:r>
+        <w:rPr>
+          <w:rFonts w:ascii="Times New Roman" w:hAnsi="Times New Roman" w:cs="Times New Roman"/>
+          <w:sz w:val="24"/>
+          <w:szCs w:val="24"/>
+        </w:rPr>
+        <w:t xml:space="preserve"> </w:t>
+      </w:r>
+      <w:r>
+        <w:rPr>
+          <w:rFonts w:ascii="Times New Roman" w:hAnsi="Times New Roman" w:cs="Times New Roman"/>
+          <w:sz w:val="24"/>
+          <w:szCs w:val="24"/>
+        </w:rPr>
+        <w:t xml:space="preserve">S., </w:t>
+      </w:r>
+      <w:proofErr w:type="spellStart"/>
+      <w:r>
+        <w:rPr>
+          <w:rFonts w:ascii="Times New Roman" w:hAnsi="Times New Roman" w:cs="Times New Roman"/>
+          <w:sz w:val="24"/>
+          <w:szCs w:val="24"/>
+        </w:rPr>
+        <w:t>Darilek</w:t>
+      </w:r>
+      <w:proofErr w:type="spellEnd"/>
+      <w:r>
+        <w:rPr>
+          <w:rFonts w:ascii="Times New Roman" w:hAnsi="Times New Roman" w:cs="Times New Roman"/>
+          <w:sz w:val="24"/>
+          <w:szCs w:val="24"/>
+        </w:rPr>
+        <w:t>, H., &amp; Barney, H. (2006). Districtwide</w:t>
+      </w:r>
+      <w:r>
+        <w:rPr>
+          <w:rFonts w:ascii="Times New Roman" w:hAnsi="Times New Roman" w:cs="Times New Roman"/>
+          <w:sz w:val="24"/>
+          <w:szCs w:val="24"/>
+        </w:rPr>
+        <w:t xml:space="preserve"> </w:t>
+      </w:r>
+      <w:r>
+        <w:rPr>
+          <w:rFonts w:ascii="Times New Roman" w:hAnsi="Times New Roman" w:cs="Times New Roman"/>
+          <w:sz w:val="24"/>
+          <w:szCs w:val="24"/>
+        </w:rPr>
+        <w:t xml:space="preserve">strategies to promote data use for instructional improvement. </w:t>
+      </w:r>
+      <w:r>
+        <w:rPr>
+          <w:rFonts w:ascii="Times New Roman" w:hAnsi="Times New Roman" w:cs="Times New Roman"/>
+          <w:i/>
+          <w:iCs/>
+          <w:sz w:val="24"/>
+          <w:szCs w:val="24"/>
+        </w:rPr>
+        <w:t>American Journal of</w:t>
+      </w:r>
+      <w:r>
+        <w:rPr>
+          <w:rFonts w:ascii="Times New Roman" w:hAnsi="Times New Roman" w:cs="Times New Roman"/>
+          <w:i/>
+          <w:iCs/>
+          <w:sz w:val="24"/>
+          <w:szCs w:val="24"/>
+        </w:rPr>
+        <w:t xml:space="preserve"> </w:t>
+      </w:r>
+      <w:r>
+        <w:rPr>
+          <w:rFonts w:ascii="Times New Roman" w:hAnsi="Times New Roman" w:cs="Times New Roman"/>
+          <w:i/>
+          <w:iCs/>
+          <w:sz w:val="24"/>
+          <w:szCs w:val="24"/>
+        </w:rPr>
+        <w:t>Education, 112,</w:t>
+      </w:r>
+      <w:r>
+        <w:rPr>
+          <w:rFonts w:ascii="Times New Roman" w:hAnsi="Times New Roman" w:cs="Times New Roman"/>
+          <w:sz w:val="24"/>
+          <w:szCs w:val="24"/>
+        </w:rPr>
+        <w:t xml:space="preserve"> 496–520.</w:t>
+      </w:r>
+    </w:p>
+    <w:p>
+      <w:pPr>
+        <w:spacing w:line="480" w:lineRule="auto"/>
+        <w:ind w:left="720" w:hanging="720"/>
+        <w:rPr>
+          <w:rFonts w:ascii="Times New Roman" w:hAnsi="Times New Roman" w:cs="Times New Roman"/>
+          <w:sz w:val="24"/>
+          <w:szCs w:val="24"/>
+        </w:rPr>
+      </w:pPr>
+      <w:r>
+        <w:rPr>
+          <w:rFonts w:ascii="Times New Roman" w:hAnsi="Times New Roman" w:cs="Times New Roman"/>
+          <w:sz w:val="24"/>
+          <w:szCs w:val="24"/>
+        </w:rPr>
+        <w:t xml:space="preserve">Little, M., Cohen-Vogel, L., Sadler, J., &amp; Merrill, B. (2019). Data-driven decision making in early education: Evidence From North Carolina’s Pre-K program. </w:t>
+      </w:r>
+      <w:r>
+        <w:rPr>
+          <w:rFonts w:ascii="Times New Roman" w:hAnsi="Times New Roman" w:cs="Times New Roman"/>
+          <w:i/>
+          <w:iCs/>
+          <w:sz w:val="24"/>
+          <w:szCs w:val="24"/>
+        </w:rPr>
+        <w:t>Education Policy Analysis Archives, 27</w:t>
+      </w:r>
+      <w:r>
+        <w:rPr>
+          <w:rFonts w:ascii="Times New Roman" w:hAnsi="Times New Roman" w:cs="Times New Roman"/>
+          <w:sz w:val="24"/>
+          <w:szCs w:val="24"/>
+        </w:rPr>
+        <w:t>(18). http://dx.doi.org/10.14507/epaa.27.4198</w:t>
+      </w:r>
+    </w:p>
+    <w:p>
+      <w:pPr>
+        <w:spacing w:line="480" w:lineRule="auto"/>
+        <w:ind w:left="720" w:hanging="720"/>
+        <w:rPr>
+          <w:rStyle w:val="Hyperlink"/>
+          <w:rFonts w:ascii="Times New Roman" w:hAnsi="Times New Roman" w:cs="Times New Roman"/>
+          <w:sz w:val="24"/>
+          <w:szCs w:val="24"/>
+        </w:rPr>
+      </w:pPr>
+      <w:r>
+        <w:rPr>
+          <w:rFonts w:ascii="Times New Roman" w:hAnsi="Times New Roman" w:cs="Times New Roman"/>
+          <w:sz w:val="24"/>
+          <w:szCs w:val="24"/>
+        </w:rPr>
+        <w:t>Los Angeles County Department of Children and Family Services</w:t>
+      </w:r>
+      <w:r>
+        <w:rPr>
+          <w:rFonts w:ascii="Times New Roman" w:hAnsi="Times New Roman" w:cs="Times New Roman"/>
+          <w:sz w:val="24"/>
+          <w:szCs w:val="24"/>
+        </w:rPr>
+        <w:t>.</w:t>
+      </w:r>
+      <w:r>
+        <w:rPr>
+          <w:rFonts w:ascii="Times New Roman" w:hAnsi="Times New Roman" w:cs="Times New Roman"/>
+          <w:sz w:val="24"/>
+          <w:szCs w:val="24"/>
+        </w:rPr>
+        <w:t xml:space="preserve"> (2013)</w:t>
+      </w:r>
+      <w:r>
+        <w:rPr>
+          <w:rFonts w:ascii="Times New Roman" w:hAnsi="Times New Roman" w:cs="Times New Roman"/>
+          <w:sz w:val="24"/>
+          <w:szCs w:val="24"/>
+        </w:rPr>
+        <w:t xml:space="preserve">. </w:t>
+      </w:r>
+      <w:r>
+        <w:rPr>
+          <w:rFonts w:ascii="Times New Roman" w:hAnsi="Times New Roman" w:cs="Times New Roman"/>
+          <w:i/>
+          <w:iCs/>
+          <w:sz w:val="24"/>
+          <w:szCs w:val="24"/>
+        </w:rPr>
+        <w:t>Data-driven</w:t>
+      </w:r>
+      <w:r>
+        <w:rPr>
+          <w:rFonts w:ascii="Times New Roman" w:hAnsi="Times New Roman" w:cs="Times New Roman"/>
+          <w:i/>
+          <w:iCs/>
+          <w:sz w:val="24"/>
+          <w:szCs w:val="24"/>
+        </w:rPr>
+        <w:t xml:space="preserve"> </w:t>
+      </w:r>
+      <w:proofErr w:type="gramStart"/>
+      <w:r>
+        <w:rPr>
+          <w:rFonts w:ascii="Times New Roman" w:hAnsi="Times New Roman" w:cs="Times New Roman"/>
+          <w:i/>
+          <w:iCs/>
+          <w:sz w:val="24"/>
+          <w:szCs w:val="24"/>
+        </w:rPr>
+        <w:t>decision</w:t>
+      </w:r>
+      <w:r>
+        <w:rPr>
+          <w:rFonts w:ascii="Times New Roman" w:hAnsi="Times New Roman" w:cs="Times New Roman"/>
+          <w:i/>
+          <w:iCs/>
+          <w:sz w:val="24"/>
+          <w:szCs w:val="24"/>
+        </w:rPr>
+        <w:t xml:space="preserve"> </w:t>
+      </w:r>
+      <w:r>
+        <w:rPr>
+          <w:rFonts w:ascii="Times New Roman" w:hAnsi="Times New Roman" w:cs="Times New Roman"/>
+          <w:i/>
+          <w:iCs/>
+          <w:sz w:val="24"/>
+          <w:szCs w:val="24"/>
+        </w:rPr>
+        <w:t>making</w:t>
+      </w:r>
+      <w:proofErr w:type="gramEnd"/>
+      <w:r>
+        <w:rPr>
+          <w:rFonts w:ascii="Times New Roman" w:hAnsi="Times New Roman" w:cs="Times New Roman"/>
+          <w:i/>
+          <w:iCs/>
+          <w:sz w:val="24"/>
+          <w:szCs w:val="24"/>
+        </w:rPr>
+        <w:t xml:space="preserve"> toolkit.</w:t>
+      </w:r>
+      <w:r>
+        <w:rPr>
+          <w:rFonts w:ascii="Times New Roman" w:hAnsi="Times New Roman" w:cs="Times New Roman"/>
+          <w:i/>
+          <w:iCs/>
+          <w:sz w:val="24"/>
+          <w:szCs w:val="24"/>
+        </w:rPr>
+        <w:t xml:space="preserve"> </w:t>
+      </w:r>
+      <w:r>
+        <w:rPr>
+          <w:rFonts w:ascii="Times New Roman" w:hAnsi="Times New Roman" w:cs="Times New Roman"/>
+          <w:sz w:val="24"/>
+          <w:szCs w:val="24"/>
+        </w:rPr>
+        <w:t>Los Angeles, Calif.: LA DCFS.</w:t>
+      </w:r>
+      <w:r>
+        <w:rPr>
+          <w:rFonts w:ascii="Times New Roman" w:hAnsi="Times New Roman" w:cs="Times New Roman"/>
+          <w:sz w:val="24"/>
+          <w:szCs w:val="24"/>
+        </w:rPr>
+        <w:t xml:space="preserve"> </w:t>
+      </w:r>
+      <w:hyperlink r:id="rId7" w:history="1">
+        <w:r>
+          <w:rPr>
+            <w:rStyle w:val="Hyperlink"/>
+            <w:rFonts w:ascii="Times New Roman" w:hAnsi="Times New Roman" w:cs="Times New Roman"/>
+            <w:sz w:val="24"/>
+            <w:szCs w:val="24"/>
+          </w:rPr>
+          <w:t>https://ncwwi.org/files/Data-Driven_Decision_Making__CQI/WPIC_DCFS_Data_Driven_Decision_Making_Toolkit.pdf</w:t>
+        </w:r>
+      </w:hyperlink>
+    </w:p>
+    <w:p>
+      <w:pPr>
+        <w:spacing w:line="480" w:lineRule="auto"/>
+        <w:ind w:left="720" w:hanging="720"/>
+        <w:rPr>
+          <w:rFonts w:ascii="Times New Roman" w:hAnsi="Times New Roman" w:cs="Times New Roman"/>
+          <w:sz w:val="24"/>
+          <w:szCs w:val="24"/>
+        </w:rPr>
+      </w:pPr>
+    </w:p>
+    <w:p>
+      <w:pPr>
+        <w:spacing w:line="480" w:lineRule="auto"/>
+        <w:ind w:left="720" w:hanging="720"/>
+        <w:rPr>
+          <w:rFonts w:ascii="Times New Roman" w:eastAsia="Times New Roman" w:hAnsi="Times New Roman" w:cs="Times New Roman"/>
+          <w:color w:val="222222"/>
+          <w:sz w:val="24"/>
+          <w:szCs w:val="24"/>
+          <w:lang w:eastAsia="ja-JP"/>
+        </w:rPr>
+      </w:pPr>
+      <w:proofErr w:type="spellStart"/>
+      <w:r>
+        <w:rPr>
+          <w:rFonts w:ascii="Times New Roman" w:eastAsia="Times New Roman" w:hAnsi="Times New Roman" w:cs="Times New Roman"/>
+          <w:color w:val="222222"/>
+          <w:sz w:val="24"/>
+          <w:szCs w:val="24"/>
+          <w:lang w:eastAsia="ja-JP"/>
+        </w:rPr>
+        <w:lastRenderedPageBreak/>
+        <w:t>Mandinach</w:t>
+      </w:r>
+      <w:proofErr w:type="spellEnd"/>
+      <w:r>
+        <w:rPr>
+          <w:rFonts w:ascii="Times New Roman" w:eastAsia="Times New Roman" w:hAnsi="Times New Roman" w:cs="Times New Roman"/>
+          <w:color w:val="222222"/>
+          <w:sz w:val="24"/>
+          <w:szCs w:val="24"/>
+          <w:lang w:eastAsia="ja-JP"/>
+        </w:rPr>
+        <w:t xml:space="preserve">, E.B., Honey, M., &amp; Light, D. (2006). </w:t>
+      </w:r>
+      <w:r>
+        <w:rPr>
+          <w:rFonts w:ascii="Times New Roman" w:eastAsia="Times New Roman" w:hAnsi="Times New Roman" w:cs="Times New Roman"/>
+          <w:i/>
+          <w:iCs/>
+          <w:color w:val="222222"/>
+          <w:sz w:val="24"/>
+          <w:szCs w:val="24"/>
+          <w:lang w:eastAsia="ja-JP"/>
+        </w:rPr>
+        <w:t>A theoretical framework for data-driven decision making.</w:t>
+      </w:r>
+      <w:r>
+        <w:rPr>
+          <w:rFonts w:ascii="Times New Roman" w:eastAsia="Times New Roman" w:hAnsi="Times New Roman" w:cs="Times New Roman"/>
+          <w:color w:val="222222"/>
+          <w:sz w:val="24"/>
+          <w:szCs w:val="24"/>
+          <w:lang w:eastAsia="ja-JP"/>
+        </w:rPr>
+        <w:t xml:space="preserve"> Paper presented at the annual meeting of the American Educational Research Association, San Francisco.</w:t>
+      </w:r>
+    </w:p>
+    <w:p>
+      <w:pPr>
+        <w:spacing w:line="480" w:lineRule="auto"/>
+        <w:ind w:left="720" w:hanging="720"/>
+        <w:rPr>
+          <w:rFonts w:ascii="Times New Roman" w:eastAsia="Times New Roman" w:hAnsi="Times New Roman" w:cs="Times New Roman"/>
+          <w:color w:val="222222"/>
+          <w:sz w:val="24"/>
+          <w:szCs w:val="24"/>
+          <w:lang w:eastAsia="ja-JP"/>
+        </w:rPr>
+      </w:pPr>
+      <w:r>
+        <w:rPr>
+          <w:rFonts w:ascii="Times New Roman" w:hAnsi="Times New Roman" w:cs="Times New Roman"/>
+          <w:sz w:val="24"/>
+          <w:szCs w:val="24"/>
+        </w:rPr>
+        <w:t xml:space="preserve">Marsh, J., Kerr, K., </w:t>
+      </w:r>
+      <w:proofErr w:type="spellStart"/>
+      <w:r>
+        <w:rPr>
+          <w:rFonts w:ascii="Times New Roman" w:hAnsi="Times New Roman" w:cs="Times New Roman"/>
+          <w:sz w:val="24"/>
+          <w:szCs w:val="24"/>
+        </w:rPr>
+        <w:t>Ikemoto</w:t>
+      </w:r>
+      <w:proofErr w:type="spellEnd"/>
+      <w:r>
+        <w:rPr>
+          <w:rFonts w:ascii="Times New Roman" w:hAnsi="Times New Roman" w:cs="Times New Roman"/>
+          <w:sz w:val="24"/>
+          <w:szCs w:val="24"/>
+        </w:rPr>
+        <w:t xml:space="preserve">, G., </w:t>
+      </w:r>
+      <w:proofErr w:type="spellStart"/>
+      <w:r>
+        <w:rPr>
+          <w:rFonts w:ascii="Times New Roman" w:hAnsi="Times New Roman" w:cs="Times New Roman"/>
+          <w:sz w:val="24"/>
+          <w:szCs w:val="24"/>
+        </w:rPr>
+        <w:t>Darilek</w:t>
+      </w:r>
+      <w:proofErr w:type="spellEnd"/>
+      <w:r>
+        <w:rPr>
+          <w:rFonts w:ascii="Times New Roman" w:hAnsi="Times New Roman" w:cs="Times New Roman"/>
+          <w:sz w:val="24"/>
+          <w:szCs w:val="24"/>
+        </w:rPr>
+        <w:t xml:space="preserve">, H., </w:t>
+      </w:r>
+      <w:proofErr w:type="spellStart"/>
+      <w:r>
+        <w:rPr>
+          <w:rFonts w:ascii="Times New Roman" w:hAnsi="Times New Roman" w:cs="Times New Roman"/>
+          <w:sz w:val="24"/>
+          <w:szCs w:val="24"/>
+        </w:rPr>
+        <w:t>Suttorp</w:t>
+      </w:r>
+      <w:proofErr w:type="spellEnd"/>
+      <w:r>
+        <w:rPr>
+          <w:rFonts w:ascii="Times New Roman" w:hAnsi="Times New Roman" w:cs="Times New Roman"/>
+          <w:sz w:val="24"/>
+          <w:szCs w:val="24"/>
+        </w:rPr>
+        <w:t xml:space="preserve">, M.J., Zimmer, R., et al. (2005). </w:t>
+      </w:r>
+      <w:r>
+        <w:rPr>
+          <w:rFonts w:ascii="Times New Roman" w:hAnsi="Times New Roman" w:cs="Times New Roman"/>
+          <w:i/>
+          <w:iCs/>
+          <w:sz w:val="24"/>
+          <w:szCs w:val="24"/>
+        </w:rPr>
+        <w:t>The role of districts in fostering instructional improvement: Lessons from three urban districts partnered with the Institute for Learning.</w:t>
+      </w:r>
+      <w:r>
+        <w:rPr>
+          <w:rFonts w:ascii="Times New Roman" w:hAnsi="Times New Roman" w:cs="Times New Roman"/>
+          <w:sz w:val="24"/>
+          <w:szCs w:val="24"/>
+        </w:rPr>
+        <w:t xml:space="preserve"> Santa Monica, CA: RAND Corporation.</w:t>
+      </w:r>
+    </w:p>
+    <w:p>
+      <w:pPr>
+        <w:spacing w:line="480" w:lineRule="auto"/>
+        <w:ind w:left="720" w:hanging="720"/>
+        <w:rPr>
+          <w:rFonts w:ascii="Times New Roman" w:eastAsia="Times New Roman" w:hAnsi="Times New Roman" w:cs="Times New Roman"/>
+          <w:color w:val="222222"/>
+          <w:sz w:val="24"/>
+          <w:szCs w:val="24"/>
+          <w:lang w:eastAsia="ja-JP"/>
+        </w:rPr>
+      </w:pPr>
+      <w:r>
+        <w:rPr>
+          <w:rFonts w:ascii="Times New Roman" w:eastAsia="Times New Roman" w:hAnsi="Times New Roman" w:cs="Times New Roman"/>
+          <w:color w:val="222222"/>
+          <w:sz w:val="24"/>
+          <w:szCs w:val="24"/>
+          <w:lang w:eastAsia="ja-JP"/>
+        </w:rPr>
+        <w:t xml:space="preserve">Marsh, J. A., Pane, J. F., </w:t>
+      </w:r>
+      <w:r>
+        <w:rPr>
+          <w:rFonts w:ascii="Times New Roman" w:eastAsia="Times New Roman" w:hAnsi="Times New Roman" w:cs="Times New Roman"/>
+          <w:color w:val="222222"/>
+          <w:sz w:val="24"/>
+          <w:szCs w:val="24"/>
+          <w:lang w:eastAsia="ja-JP"/>
+        </w:rPr>
+        <w:t xml:space="preserve">&amp; </w:t>
+      </w:r>
+      <w:r>
+        <w:rPr>
+          <w:rFonts w:ascii="Times New Roman" w:eastAsia="Times New Roman" w:hAnsi="Times New Roman" w:cs="Times New Roman"/>
+          <w:color w:val="222222"/>
+          <w:sz w:val="24"/>
+          <w:szCs w:val="24"/>
+          <w:lang w:eastAsia="ja-JP"/>
+        </w:rPr>
+        <w:t xml:space="preserve">Hamilton, </w:t>
+      </w:r>
+      <w:r>
+        <w:rPr>
+          <w:rFonts w:ascii="Times New Roman" w:eastAsia="Times New Roman" w:hAnsi="Times New Roman" w:cs="Times New Roman"/>
+          <w:color w:val="222222"/>
+          <w:sz w:val="24"/>
+          <w:szCs w:val="24"/>
+          <w:lang w:eastAsia="ja-JP"/>
+        </w:rPr>
+        <w:t xml:space="preserve">L. S. </w:t>
+      </w:r>
+      <w:r>
+        <w:rPr>
+          <w:rFonts w:ascii="Times New Roman" w:eastAsia="Times New Roman" w:hAnsi="Times New Roman" w:cs="Times New Roman"/>
+          <w:color w:val="222222"/>
+          <w:sz w:val="24"/>
+          <w:szCs w:val="24"/>
+          <w:lang w:eastAsia="ja-JP"/>
+        </w:rPr>
+        <w:t>(2006)</w:t>
+      </w:r>
+      <w:r>
+        <w:rPr>
+          <w:rFonts w:ascii="Times New Roman" w:eastAsia="Times New Roman" w:hAnsi="Times New Roman" w:cs="Times New Roman"/>
+          <w:color w:val="222222"/>
+          <w:sz w:val="24"/>
+          <w:szCs w:val="24"/>
+          <w:lang w:eastAsia="ja-JP"/>
+        </w:rPr>
+        <w:t xml:space="preserve">. </w:t>
+      </w:r>
+      <w:r>
+        <w:rPr>
+          <w:rFonts w:ascii="Times New Roman" w:eastAsia="Times New Roman" w:hAnsi="Times New Roman" w:cs="Times New Roman"/>
+          <w:i/>
+          <w:iCs/>
+          <w:color w:val="222222"/>
+          <w:sz w:val="24"/>
+          <w:szCs w:val="24"/>
+          <w:lang w:eastAsia="ja-JP"/>
+        </w:rPr>
+        <w:t xml:space="preserve">Making </w:t>
+      </w:r>
+      <w:r>
+        <w:rPr>
+          <w:rFonts w:ascii="Times New Roman" w:eastAsia="Times New Roman" w:hAnsi="Times New Roman" w:cs="Times New Roman"/>
+          <w:i/>
+          <w:iCs/>
+          <w:color w:val="222222"/>
+          <w:sz w:val="24"/>
+          <w:szCs w:val="24"/>
+          <w:lang w:eastAsia="ja-JP"/>
+        </w:rPr>
+        <w:t>s</w:t>
+      </w:r>
+      <w:r>
+        <w:rPr>
+          <w:rFonts w:ascii="Times New Roman" w:eastAsia="Times New Roman" w:hAnsi="Times New Roman" w:cs="Times New Roman"/>
+          <w:i/>
+          <w:iCs/>
+          <w:color w:val="222222"/>
+          <w:sz w:val="24"/>
+          <w:szCs w:val="24"/>
+          <w:lang w:eastAsia="ja-JP"/>
+        </w:rPr>
+        <w:t xml:space="preserve">ense of </w:t>
+      </w:r>
+      <w:r>
+        <w:rPr>
+          <w:rFonts w:ascii="Times New Roman" w:eastAsia="Times New Roman" w:hAnsi="Times New Roman" w:cs="Times New Roman"/>
+          <w:i/>
+          <w:iCs/>
+          <w:color w:val="222222"/>
+          <w:sz w:val="24"/>
+          <w:szCs w:val="24"/>
+          <w:lang w:eastAsia="ja-JP"/>
+        </w:rPr>
+        <w:t>d</w:t>
+      </w:r>
+      <w:r>
+        <w:rPr>
+          <w:rFonts w:ascii="Times New Roman" w:eastAsia="Times New Roman" w:hAnsi="Times New Roman" w:cs="Times New Roman"/>
+          <w:i/>
+          <w:iCs/>
+          <w:color w:val="222222"/>
+          <w:sz w:val="24"/>
+          <w:szCs w:val="24"/>
+          <w:lang w:eastAsia="ja-JP"/>
+        </w:rPr>
+        <w:t>ata-</w:t>
+      </w:r>
+      <w:r>
+        <w:rPr>
+          <w:rFonts w:ascii="Times New Roman" w:eastAsia="Times New Roman" w:hAnsi="Times New Roman" w:cs="Times New Roman"/>
+          <w:i/>
+          <w:iCs/>
+          <w:color w:val="222222"/>
+          <w:sz w:val="24"/>
+          <w:szCs w:val="24"/>
+          <w:lang w:eastAsia="ja-JP"/>
+        </w:rPr>
+        <w:t>d</w:t>
+      </w:r>
+      <w:r>
+        <w:rPr>
+          <w:rFonts w:ascii="Times New Roman" w:eastAsia="Times New Roman" w:hAnsi="Times New Roman" w:cs="Times New Roman"/>
+          <w:i/>
+          <w:iCs/>
+          <w:color w:val="222222"/>
+          <w:sz w:val="24"/>
+          <w:szCs w:val="24"/>
+          <w:lang w:eastAsia="ja-JP"/>
+        </w:rPr>
+        <w:t xml:space="preserve">riven </w:t>
+      </w:r>
+      <w:r>
+        <w:rPr>
+          <w:rFonts w:ascii="Times New Roman" w:eastAsia="Times New Roman" w:hAnsi="Times New Roman" w:cs="Times New Roman"/>
+          <w:i/>
+          <w:iCs/>
+          <w:color w:val="222222"/>
+          <w:sz w:val="24"/>
+          <w:szCs w:val="24"/>
+          <w:lang w:eastAsia="ja-JP"/>
+        </w:rPr>
+        <w:t>d</w:t>
+      </w:r>
+      <w:r>
+        <w:rPr>
+          <w:rFonts w:ascii="Times New Roman" w:eastAsia="Times New Roman" w:hAnsi="Times New Roman" w:cs="Times New Roman"/>
+          <w:i/>
+          <w:iCs/>
+          <w:color w:val="222222"/>
+          <w:sz w:val="24"/>
+          <w:szCs w:val="24"/>
+          <w:lang w:eastAsia="ja-JP"/>
+        </w:rPr>
+        <w:t xml:space="preserve">ecision </w:t>
+      </w:r>
+      <w:r>
+        <w:rPr>
+          <w:rFonts w:ascii="Times New Roman" w:eastAsia="Times New Roman" w:hAnsi="Times New Roman" w:cs="Times New Roman"/>
+          <w:i/>
+          <w:iCs/>
+          <w:color w:val="222222"/>
+          <w:sz w:val="24"/>
+          <w:szCs w:val="24"/>
+          <w:lang w:eastAsia="ja-JP"/>
+        </w:rPr>
+        <w:t>m</w:t>
+      </w:r>
+      <w:r>
+        <w:rPr>
+          <w:rFonts w:ascii="Times New Roman" w:eastAsia="Times New Roman" w:hAnsi="Times New Roman" w:cs="Times New Roman"/>
+          <w:i/>
+          <w:iCs/>
+          <w:color w:val="222222"/>
+          <w:sz w:val="24"/>
+          <w:szCs w:val="24"/>
+          <w:lang w:eastAsia="ja-JP"/>
+        </w:rPr>
+        <w:t xml:space="preserve">aking in </w:t>
+      </w:r>
+      <w:r>
+        <w:rPr>
+          <w:rFonts w:ascii="Times New Roman" w:eastAsia="Times New Roman" w:hAnsi="Times New Roman" w:cs="Times New Roman"/>
+          <w:i/>
+          <w:iCs/>
+          <w:color w:val="222222"/>
+          <w:sz w:val="24"/>
+          <w:szCs w:val="24"/>
+          <w:lang w:eastAsia="ja-JP"/>
+        </w:rPr>
+        <w:t>e</w:t>
+      </w:r>
+      <w:r>
+        <w:rPr>
+          <w:rFonts w:ascii="Times New Roman" w:eastAsia="Times New Roman" w:hAnsi="Times New Roman" w:cs="Times New Roman"/>
+          <w:i/>
+          <w:iCs/>
+          <w:color w:val="222222"/>
+          <w:sz w:val="24"/>
+          <w:szCs w:val="24"/>
+          <w:lang w:eastAsia="ja-JP"/>
+        </w:rPr>
+        <w:t xml:space="preserve">ducation: Evidence from </w:t>
+      </w:r>
+      <w:r>
+        <w:rPr>
+          <w:rFonts w:ascii="Times New Roman" w:eastAsia="Times New Roman" w:hAnsi="Times New Roman" w:cs="Times New Roman"/>
+          <w:i/>
+          <w:iCs/>
+          <w:color w:val="222222"/>
+          <w:sz w:val="24"/>
+          <w:szCs w:val="24"/>
+          <w:lang w:eastAsia="ja-JP"/>
+        </w:rPr>
+        <w:t>r</w:t>
+      </w:r>
+      <w:r>
+        <w:rPr>
+          <w:rFonts w:ascii="Times New Roman" w:eastAsia="Times New Roman" w:hAnsi="Times New Roman" w:cs="Times New Roman"/>
+          <w:i/>
+          <w:iCs/>
+          <w:color w:val="222222"/>
+          <w:sz w:val="24"/>
+          <w:szCs w:val="24"/>
+          <w:lang w:eastAsia="ja-JP"/>
+        </w:rPr>
+        <w:t xml:space="preserve">ecent RAND </w:t>
+      </w:r>
+      <w:r>
+        <w:rPr>
+          <w:rFonts w:ascii="Times New Roman" w:eastAsia="Times New Roman" w:hAnsi="Times New Roman" w:cs="Times New Roman"/>
+          <w:i/>
+          <w:iCs/>
+          <w:color w:val="222222"/>
+          <w:sz w:val="24"/>
+          <w:szCs w:val="24"/>
+          <w:lang w:eastAsia="ja-JP"/>
+        </w:rPr>
+        <w:t>r</w:t>
+      </w:r>
+      <w:r>
+        <w:rPr>
+          <w:rFonts w:ascii="Times New Roman" w:eastAsia="Times New Roman" w:hAnsi="Times New Roman" w:cs="Times New Roman"/>
+          <w:i/>
+          <w:iCs/>
+          <w:color w:val="222222"/>
+          <w:sz w:val="24"/>
+          <w:szCs w:val="24"/>
+          <w:lang w:eastAsia="ja-JP"/>
+        </w:rPr>
+        <w:t>esearch</w:t>
+      </w:r>
+      <w:r>
+        <w:rPr>
+          <w:rFonts w:ascii="Times New Roman" w:eastAsia="Times New Roman" w:hAnsi="Times New Roman" w:cs="Times New Roman"/>
+          <w:i/>
+          <w:iCs/>
+          <w:color w:val="222222"/>
+          <w:sz w:val="24"/>
+          <w:szCs w:val="24"/>
+          <w:lang w:eastAsia="ja-JP"/>
+        </w:rPr>
+        <w:t>.</w:t>
+      </w:r>
+      <w:r>
+        <w:rPr>
+          <w:rFonts w:ascii="Times New Roman" w:eastAsia="Times New Roman" w:hAnsi="Times New Roman" w:cs="Times New Roman"/>
+          <w:color w:val="222222"/>
+          <w:sz w:val="24"/>
+          <w:szCs w:val="24"/>
+          <w:lang w:eastAsia="ja-JP"/>
+        </w:rPr>
+        <w:t xml:space="preserve"> Santa Monica, Calif.: RAND Corporation</w:t>
+      </w:r>
+      <w:r>
+        <w:rPr>
+          <w:rFonts w:ascii="Times New Roman" w:eastAsia="Times New Roman" w:hAnsi="Times New Roman" w:cs="Times New Roman"/>
+          <w:color w:val="222222"/>
+          <w:sz w:val="24"/>
+          <w:szCs w:val="24"/>
+          <w:lang w:eastAsia="ja-JP"/>
+        </w:rPr>
+        <w:t xml:space="preserve">. </w:t>
+      </w:r>
+      <w:hyperlink r:id="rId8" w:history="1">
+        <w:r>
+          <w:rPr>
+            <w:rStyle w:val="Hyperlink"/>
+            <w:rFonts w:ascii="Times New Roman" w:eastAsia="Times New Roman" w:hAnsi="Times New Roman" w:cs="Times New Roman"/>
+            <w:sz w:val="24"/>
+            <w:szCs w:val="24"/>
+            <w:lang w:eastAsia="ja-JP"/>
+          </w:rPr>
+          <w:t>https://www.rand.org/pubs/occasional_papers/OP170.html</w:t>
+        </w:r>
+      </w:hyperlink>
+    </w:p>
+    <w:p>
+      <w:pPr>
+        <w:spacing w:line="480" w:lineRule="auto"/>
+        <w:ind w:left="720" w:hanging="720"/>
+        <w:rPr>
+          <w:rFonts w:ascii="Times New Roman" w:hAnsi="Times New Roman" w:cs="Times New Roman"/>
+          <w:sz w:val="24"/>
+          <w:szCs w:val="24"/>
+        </w:rPr>
+      </w:pPr>
+      <w:proofErr w:type="spellStart"/>
+      <w:r>
+        <w:rPr>
+          <w:rFonts w:ascii="Times New Roman" w:hAnsi="Times New Roman" w:cs="Times New Roman"/>
+          <w:sz w:val="24"/>
+          <w:szCs w:val="24"/>
+        </w:rPr>
+        <w:t>Massell</w:t>
+      </w:r>
+      <w:proofErr w:type="spellEnd"/>
+      <w:r>
+        <w:rPr>
+          <w:rFonts w:ascii="Times New Roman" w:hAnsi="Times New Roman" w:cs="Times New Roman"/>
+          <w:sz w:val="24"/>
+          <w:szCs w:val="24"/>
+        </w:rPr>
+        <w:t xml:space="preserve">, D. (2001). </w:t>
+      </w:r>
+      <w:r>
+        <w:rPr>
+          <w:rFonts w:ascii="Times New Roman" w:hAnsi="Times New Roman" w:cs="Times New Roman"/>
+          <w:i/>
+          <w:iCs/>
+          <w:sz w:val="24"/>
+          <w:szCs w:val="24"/>
+        </w:rPr>
+        <w:t xml:space="preserve">The </w:t>
+      </w:r>
+      <w:r>
+        <w:rPr>
+          <w:rFonts w:ascii="Times New Roman" w:hAnsi="Times New Roman" w:cs="Times New Roman"/>
+          <w:i/>
+          <w:iCs/>
+          <w:sz w:val="24"/>
+          <w:szCs w:val="24"/>
+        </w:rPr>
+        <w:t>t</w:t>
+      </w:r>
+      <w:r>
+        <w:rPr>
+          <w:rFonts w:ascii="Times New Roman" w:hAnsi="Times New Roman" w:cs="Times New Roman"/>
+          <w:i/>
+          <w:iCs/>
+          <w:sz w:val="24"/>
+          <w:szCs w:val="24"/>
+        </w:rPr>
+        <w:t xml:space="preserve">heory and </w:t>
+      </w:r>
+      <w:r>
+        <w:rPr>
+          <w:rFonts w:ascii="Times New Roman" w:hAnsi="Times New Roman" w:cs="Times New Roman"/>
+          <w:i/>
+          <w:iCs/>
+          <w:sz w:val="24"/>
+          <w:szCs w:val="24"/>
+        </w:rPr>
+        <w:t>p</w:t>
+      </w:r>
+      <w:r>
+        <w:rPr>
+          <w:rFonts w:ascii="Times New Roman" w:hAnsi="Times New Roman" w:cs="Times New Roman"/>
+          <w:i/>
+          <w:iCs/>
+          <w:sz w:val="24"/>
+          <w:szCs w:val="24"/>
+        </w:rPr>
+        <w:t xml:space="preserve">ractice of </w:t>
+      </w:r>
+      <w:r>
+        <w:rPr>
+          <w:rFonts w:ascii="Times New Roman" w:hAnsi="Times New Roman" w:cs="Times New Roman"/>
+          <w:i/>
+          <w:iCs/>
+          <w:sz w:val="24"/>
+          <w:szCs w:val="24"/>
+        </w:rPr>
+        <w:t>u</w:t>
+      </w:r>
+      <w:r>
+        <w:rPr>
+          <w:rFonts w:ascii="Times New Roman" w:hAnsi="Times New Roman" w:cs="Times New Roman"/>
+          <w:i/>
+          <w:iCs/>
+          <w:sz w:val="24"/>
+          <w:szCs w:val="24"/>
+        </w:rPr>
+        <w:t xml:space="preserve">sing </w:t>
+      </w:r>
+      <w:r>
+        <w:rPr>
+          <w:rFonts w:ascii="Times New Roman" w:hAnsi="Times New Roman" w:cs="Times New Roman"/>
+          <w:i/>
+          <w:iCs/>
+          <w:sz w:val="24"/>
+          <w:szCs w:val="24"/>
+        </w:rPr>
+        <w:t>d</w:t>
+      </w:r>
+      <w:r>
+        <w:rPr>
+          <w:rFonts w:ascii="Times New Roman" w:hAnsi="Times New Roman" w:cs="Times New Roman"/>
+          <w:i/>
+          <w:iCs/>
+          <w:sz w:val="24"/>
+          <w:szCs w:val="24"/>
+        </w:rPr>
+        <w:t xml:space="preserve">ata to </w:t>
+      </w:r>
+      <w:r>
+        <w:rPr>
+          <w:rFonts w:ascii="Times New Roman" w:hAnsi="Times New Roman" w:cs="Times New Roman"/>
+          <w:i/>
+          <w:iCs/>
+          <w:sz w:val="24"/>
+          <w:szCs w:val="24"/>
+        </w:rPr>
+        <w:t>b</w:t>
+      </w:r>
+      <w:r>
+        <w:rPr>
+          <w:rFonts w:ascii="Times New Roman" w:hAnsi="Times New Roman" w:cs="Times New Roman"/>
+          <w:i/>
+          <w:iCs/>
+          <w:sz w:val="24"/>
+          <w:szCs w:val="24"/>
+        </w:rPr>
+        <w:t xml:space="preserve">uild </w:t>
+      </w:r>
+      <w:r>
+        <w:rPr>
+          <w:rFonts w:ascii="Times New Roman" w:hAnsi="Times New Roman" w:cs="Times New Roman"/>
+          <w:i/>
+          <w:iCs/>
+          <w:sz w:val="24"/>
+          <w:szCs w:val="24"/>
+        </w:rPr>
+        <w:t>c</w:t>
+      </w:r>
+      <w:r>
+        <w:rPr>
+          <w:rFonts w:ascii="Times New Roman" w:hAnsi="Times New Roman" w:cs="Times New Roman"/>
+          <w:i/>
+          <w:iCs/>
+          <w:sz w:val="24"/>
+          <w:szCs w:val="24"/>
+        </w:rPr>
+        <w:t xml:space="preserve">apacity: State and </w:t>
+      </w:r>
+      <w:r>
+        <w:rPr>
+          <w:rFonts w:ascii="Times New Roman" w:hAnsi="Times New Roman" w:cs="Times New Roman"/>
+          <w:i/>
+          <w:iCs/>
+          <w:sz w:val="24"/>
+          <w:szCs w:val="24"/>
+        </w:rPr>
+        <w:t>l</w:t>
+      </w:r>
+      <w:r>
+        <w:rPr>
+          <w:rFonts w:ascii="Times New Roman" w:hAnsi="Times New Roman" w:cs="Times New Roman"/>
+          <w:i/>
+          <w:iCs/>
+          <w:sz w:val="24"/>
+          <w:szCs w:val="24"/>
+        </w:rPr>
+        <w:t xml:space="preserve">ocal </w:t>
+      </w:r>
+      <w:r>
+        <w:rPr>
+          <w:rFonts w:ascii="Times New Roman" w:hAnsi="Times New Roman" w:cs="Times New Roman"/>
+          <w:i/>
+          <w:iCs/>
+          <w:sz w:val="24"/>
+          <w:szCs w:val="24"/>
+        </w:rPr>
+        <w:t>s</w:t>
+      </w:r>
+      <w:r>
+        <w:rPr>
+          <w:rFonts w:ascii="Times New Roman" w:hAnsi="Times New Roman" w:cs="Times New Roman"/>
+          <w:i/>
+          <w:iCs/>
+          <w:sz w:val="24"/>
+          <w:szCs w:val="24"/>
+        </w:rPr>
+        <w:t xml:space="preserve">trategies and </w:t>
+      </w:r>
+      <w:r>
+        <w:rPr>
+          <w:rFonts w:ascii="Times New Roman" w:hAnsi="Times New Roman" w:cs="Times New Roman"/>
+          <w:i/>
+          <w:iCs/>
+          <w:sz w:val="24"/>
+          <w:szCs w:val="24"/>
+        </w:rPr>
+        <w:t>t</w:t>
+      </w:r>
+      <w:r>
+        <w:rPr>
+          <w:rFonts w:ascii="Times New Roman" w:hAnsi="Times New Roman" w:cs="Times New Roman"/>
+          <w:i/>
+          <w:iCs/>
+          <w:sz w:val="24"/>
+          <w:szCs w:val="24"/>
+        </w:rPr>
+        <w:t xml:space="preserve">heir </w:t>
+      </w:r>
+      <w:r>
+        <w:rPr>
+          <w:rFonts w:ascii="Times New Roman" w:hAnsi="Times New Roman" w:cs="Times New Roman"/>
+          <w:i/>
+          <w:iCs/>
+          <w:sz w:val="24"/>
+          <w:szCs w:val="24"/>
+        </w:rPr>
+        <w:t>e</w:t>
+      </w:r>
+      <w:r>
+        <w:rPr>
+          <w:rFonts w:ascii="Times New Roman" w:hAnsi="Times New Roman" w:cs="Times New Roman"/>
+          <w:i/>
+          <w:iCs/>
+          <w:sz w:val="24"/>
+          <w:szCs w:val="24"/>
+        </w:rPr>
+        <w:t>ffects</w:t>
+      </w:r>
+      <w:r>
+        <w:rPr>
+          <w:rFonts w:ascii="Times New Roman" w:hAnsi="Times New Roman" w:cs="Times New Roman"/>
+          <w:i/>
+          <w:iCs/>
+          <w:sz w:val="24"/>
+          <w:szCs w:val="24"/>
+        </w:rPr>
+        <w:t xml:space="preserve">. </w:t>
+      </w:r>
+      <w:r>
+        <w:rPr>
+          <w:rFonts w:ascii="Times New Roman" w:hAnsi="Times New Roman" w:cs="Times New Roman"/>
+          <w:i/>
+          <w:iCs/>
+          <w:sz w:val="24"/>
+          <w:szCs w:val="24"/>
+        </w:rPr>
+        <w:t>in S. H. Fuhrman, ed., From the Capitol to the Classroom: Standards-Based Reform in the States,</w:t>
+      </w:r>
+      <w:r>
+        <w:rPr>
+          <w:rFonts w:ascii="Times New Roman" w:hAnsi="Times New Roman" w:cs="Times New Roman"/>
+          <w:sz w:val="24"/>
+          <w:szCs w:val="24"/>
+        </w:rPr>
+        <w:t xml:space="preserve"> Chicago, Ill.: University of Chicago Press</w:t>
+      </w:r>
+      <w:r>
+        <w:rPr>
+          <w:rFonts w:ascii="Times New Roman" w:hAnsi="Times New Roman" w:cs="Times New Roman"/>
+          <w:sz w:val="24"/>
+          <w:szCs w:val="24"/>
+        </w:rPr>
+        <w:t xml:space="preserve">. </w:t>
+      </w:r>
+    </w:p>
+    <w:p>
+      <w:pPr>
+        <w:spacing w:line="480" w:lineRule="auto"/>
+        <w:ind w:left="720" w:hanging="720"/>
+        <w:rPr>
+          <w:rFonts w:ascii="Times New Roman" w:hAnsi="Times New Roman" w:cs="Times New Roman"/>
+          <w:sz w:val="24"/>
+          <w:szCs w:val="24"/>
+        </w:rPr>
+      </w:pPr>
+      <w:r>
+        <w:rPr>
+          <w:rFonts w:ascii="Times New Roman" w:hAnsi="Times New Roman" w:cs="Times New Roman"/>
+          <w:sz w:val="24"/>
+          <w:szCs w:val="24"/>
+        </w:rPr>
+        <w:t xml:space="preserve">Means, B., Padilla, C., </w:t>
+      </w:r>
+      <w:proofErr w:type="spellStart"/>
+      <w:r>
+        <w:rPr>
+          <w:rFonts w:ascii="Times New Roman" w:hAnsi="Times New Roman" w:cs="Times New Roman"/>
+          <w:sz w:val="24"/>
+          <w:szCs w:val="24"/>
+        </w:rPr>
+        <w:t>DeBarger</w:t>
+      </w:r>
+      <w:proofErr w:type="spellEnd"/>
+      <w:r>
+        <w:rPr>
+          <w:rFonts w:ascii="Times New Roman" w:hAnsi="Times New Roman" w:cs="Times New Roman"/>
+          <w:sz w:val="24"/>
+          <w:szCs w:val="24"/>
+        </w:rPr>
+        <w:t xml:space="preserve">, A., &amp; </w:t>
+      </w:r>
+      <w:proofErr w:type="spellStart"/>
+      <w:r>
+        <w:rPr>
+          <w:rFonts w:ascii="Times New Roman" w:hAnsi="Times New Roman" w:cs="Times New Roman"/>
+          <w:sz w:val="24"/>
+          <w:szCs w:val="24"/>
+        </w:rPr>
+        <w:t>Bakia</w:t>
+      </w:r>
+      <w:proofErr w:type="spellEnd"/>
+      <w:r>
+        <w:rPr>
+          <w:rFonts w:ascii="Times New Roman" w:hAnsi="Times New Roman" w:cs="Times New Roman"/>
+          <w:sz w:val="24"/>
+          <w:szCs w:val="24"/>
+        </w:rPr>
+        <w:t xml:space="preserve">, M. (2009). </w:t>
+      </w:r>
+      <w:r>
+        <w:rPr>
+          <w:rFonts w:ascii="Times New Roman" w:hAnsi="Times New Roman" w:cs="Times New Roman"/>
+          <w:i/>
+          <w:iCs/>
+          <w:sz w:val="24"/>
+          <w:szCs w:val="24"/>
+        </w:rPr>
+        <w:t>Implementing data-informed decision making in schools: Teacher access, supports and use.</w:t>
+      </w:r>
+      <w:r>
+        <w:rPr>
+          <w:rFonts w:ascii="Times New Roman" w:hAnsi="Times New Roman" w:cs="Times New Roman"/>
+          <w:sz w:val="24"/>
+          <w:szCs w:val="24"/>
+        </w:rPr>
+        <w:t xml:space="preserve"> Washington, DC: U.S. Department of Education.</w:t>
+      </w:r>
+    </w:p>
+    <w:p>
+      <w:pPr>
+        <w:spacing w:line="480" w:lineRule="auto"/>
+        <w:ind w:left="720" w:hanging="720"/>
+        <w:rPr>
+          <w:rFonts w:ascii="Times New Roman" w:eastAsia="Times New Roman" w:hAnsi="Times New Roman" w:cs="Times New Roman"/>
+          <w:color w:val="222222"/>
+          <w:sz w:val="24"/>
+          <w:szCs w:val="24"/>
+          <w:lang w:eastAsia="ja-JP"/>
+        </w:rPr>
+      </w:pPr>
+      <w:r>
+        <w:rPr>
+          <w:rFonts w:ascii="Times New Roman" w:hAnsi="Times New Roman" w:cs="Times New Roman"/>
+          <w:sz w:val="24"/>
+          <w:szCs w:val="24"/>
+        </w:rPr>
+        <w:t xml:space="preserve">Murnane, R. J., Sharkey, N. S., &amp; </w:t>
+      </w:r>
+      <w:proofErr w:type="spellStart"/>
+      <w:r>
+        <w:rPr>
+          <w:rFonts w:ascii="Times New Roman" w:hAnsi="Times New Roman" w:cs="Times New Roman"/>
+          <w:sz w:val="24"/>
+          <w:szCs w:val="24"/>
+        </w:rPr>
+        <w:t>Boudett</w:t>
+      </w:r>
+      <w:proofErr w:type="spellEnd"/>
+      <w:r>
+        <w:rPr>
+          <w:rFonts w:ascii="Times New Roman" w:hAnsi="Times New Roman" w:cs="Times New Roman"/>
+          <w:sz w:val="24"/>
+          <w:szCs w:val="24"/>
+        </w:rPr>
+        <w:t xml:space="preserve">, K. P. (2005). Using student-assessment results to improve instruction: Lessons from a workshop. </w:t>
+      </w:r>
+      <w:r>
+        <w:rPr>
+          <w:rFonts w:ascii="Times New Roman" w:hAnsi="Times New Roman" w:cs="Times New Roman"/>
+          <w:i/>
+          <w:iCs/>
+          <w:sz w:val="24"/>
+          <w:szCs w:val="24"/>
+        </w:rPr>
+        <w:t>Journal of Education for Students Placed at Risk (JESPAR), 10</w:t>
+      </w:r>
+      <w:r>
+        <w:rPr>
+          <w:rFonts w:ascii="Times New Roman" w:hAnsi="Times New Roman" w:cs="Times New Roman"/>
+          <w:sz w:val="24"/>
+          <w:szCs w:val="24"/>
+        </w:rPr>
+        <w:t>(3), 269-280. https://doi.org/10.1207/s15327671espr1003_3</w:t>
+      </w:r>
+    </w:p>
+    <w:p>
+      <w:pPr>
+        <w:spacing w:line="480" w:lineRule="auto"/>
+        <w:ind w:left="720" w:hanging="720"/>
+        <w:rPr>
+          <w:rFonts w:ascii="Times New Roman" w:hAnsi="Times New Roman" w:cs="Times New Roman"/>
+          <w:sz w:val="24"/>
+          <w:szCs w:val="24"/>
+        </w:rPr>
+      </w:pPr>
+      <w:r>
+        <w:rPr>
+          <w:rFonts w:ascii="Times New Roman" w:hAnsi="Times New Roman" w:cs="Times New Roman"/>
+          <w:sz w:val="24"/>
+          <w:szCs w:val="24"/>
+        </w:rPr>
+        <w:t>Popham, W. J.</w:t>
+      </w:r>
+      <w:r>
+        <w:rPr>
+          <w:rFonts w:ascii="Times New Roman" w:hAnsi="Times New Roman" w:cs="Times New Roman"/>
+          <w:sz w:val="24"/>
+          <w:szCs w:val="24"/>
+        </w:rPr>
+        <w:t xml:space="preserve"> (1987).</w:t>
+      </w:r>
+      <w:r>
+        <w:rPr>
+          <w:rFonts w:ascii="Times New Roman" w:hAnsi="Times New Roman" w:cs="Times New Roman"/>
+          <w:sz w:val="24"/>
+          <w:szCs w:val="24"/>
+        </w:rPr>
+        <w:t xml:space="preserve"> The </w:t>
+      </w:r>
+      <w:r>
+        <w:rPr>
+          <w:rFonts w:ascii="Times New Roman" w:hAnsi="Times New Roman" w:cs="Times New Roman"/>
+          <w:sz w:val="24"/>
+          <w:szCs w:val="24"/>
+        </w:rPr>
+        <w:t>me</w:t>
+      </w:r>
+      <w:r>
+        <w:rPr>
+          <w:rFonts w:ascii="Times New Roman" w:hAnsi="Times New Roman" w:cs="Times New Roman"/>
+          <w:sz w:val="24"/>
+          <w:szCs w:val="24"/>
+        </w:rPr>
+        <w:t xml:space="preserve">rits of </w:t>
+      </w:r>
+      <w:r>
+        <w:rPr>
+          <w:rFonts w:ascii="Times New Roman" w:hAnsi="Times New Roman" w:cs="Times New Roman"/>
+          <w:sz w:val="24"/>
+          <w:szCs w:val="24"/>
+        </w:rPr>
+        <w:t>m</w:t>
+      </w:r>
+      <w:r>
+        <w:rPr>
+          <w:rFonts w:ascii="Times New Roman" w:hAnsi="Times New Roman" w:cs="Times New Roman"/>
+          <w:sz w:val="24"/>
+          <w:szCs w:val="24"/>
+        </w:rPr>
+        <w:t>easurement-</w:t>
+      </w:r>
+      <w:r>
+        <w:rPr>
+          <w:rFonts w:ascii="Times New Roman" w:hAnsi="Times New Roman" w:cs="Times New Roman"/>
+          <w:sz w:val="24"/>
+          <w:szCs w:val="24"/>
+        </w:rPr>
+        <w:t>d</w:t>
+      </w:r>
+      <w:r>
+        <w:rPr>
+          <w:rFonts w:ascii="Times New Roman" w:hAnsi="Times New Roman" w:cs="Times New Roman"/>
+          <w:sz w:val="24"/>
+          <w:szCs w:val="24"/>
+        </w:rPr>
+        <w:t xml:space="preserve">riven </w:t>
+      </w:r>
+      <w:r>
+        <w:rPr>
+          <w:rFonts w:ascii="Times New Roman" w:hAnsi="Times New Roman" w:cs="Times New Roman"/>
+          <w:sz w:val="24"/>
+          <w:szCs w:val="24"/>
+        </w:rPr>
+        <w:t>i</w:t>
+      </w:r>
+      <w:r>
+        <w:rPr>
+          <w:rFonts w:ascii="Times New Roman" w:hAnsi="Times New Roman" w:cs="Times New Roman"/>
+          <w:sz w:val="24"/>
+          <w:szCs w:val="24"/>
+        </w:rPr>
+        <w:t>nstruction</w:t>
+      </w:r>
+      <w:r>
+        <w:rPr>
+          <w:rFonts w:ascii="Times New Roman" w:hAnsi="Times New Roman" w:cs="Times New Roman"/>
+          <w:sz w:val="24"/>
+          <w:szCs w:val="24"/>
+        </w:rPr>
+        <w:t>.</w:t>
+      </w:r>
+      <w:r>
+        <w:rPr>
+          <w:rFonts w:ascii="Times New Roman" w:hAnsi="Times New Roman" w:cs="Times New Roman"/>
+          <w:sz w:val="24"/>
+          <w:szCs w:val="24"/>
+        </w:rPr>
+        <w:t xml:space="preserve"> </w:t>
+      </w:r>
+      <w:r>
+        <w:rPr>
+          <w:rFonts w:ascii="Times New Roman" w:hAnsi="Times New Roman" w:cs="Times New Roman"/>
+          <w:i/>
+          <w:iCs/>
+          <w:sz w:val="24"/>
+          <w:szCs w:val="24"/>
+        </w:rPr>
+        <w:t xml:space="preserve">Phi Delta </w:t>
+      </w:r>
+      <w:proofErr w:type="spellStart"/>
+      <w:r>
+        <w:rPr>
+          <w:rFonts w:ascii="Times New Roman" w:hAnsi="Times New Roman" w:cs="Times New Roman"/>
+          <w:i/>
+          <w:iCs/>
+          <w:sz w:val="24"/>
+          <w:szCs w:val="24"/>
+        </w:rPr>
+        <w:t>Kappan</w:t>
+      </w:r>
+      <w:proofErr w:type="spellEnd"/>
+      <w:r>
+        <w:rPr>
+          <w:rFonts w:ascii="Times New Roman" w:hAnsi="Times New Roman" w:cs="Times New Roman"/>
+          <w:i/>
+          <w:iCs/>
+          <w:sz w:val="24"/>
+          <w:szCs w:val="24"/>
+        </w:rPr>
+        <w:t>,</w:t>
+      </w:r>
+      <w:r>
+        <w:rPr>
+          <w:rFonts w:ascii="Times New Roman" w:hAnsi="Times New Roman" w:cs="Times New Roman"/>
+          <w:sz w:val="24"/>
+          <w:szCs w:val="24"/>
+        </w:rPr>
+        <w:t xml:space="preserve"> </w:t>
+      </w:r>
+      <w:r>
+        <w:rPr>
+          <w:rFonts w:ascii="Times New Roman" w:hAnsi="Times New Roman" w:cs="Times New Roman"/>
+          <w:i/>
+          <w:iCs/>
+          <w:sz w:val="24"/>
+          <w:szCs w:val="24"/>
+        </w:rPr>
+        <w:t>68,</w:t>
+      </w:r>
+      <w:r>
+        <w:rPr>
+          <w:rFonts w:ascii="Times New Roman" w:hAnsi="Times New Roman" w:cs="Times New Roman"/>
+          <w:sz w:val="24"/>
+          <w:szCs w:val="24"/>
+        </w:rPr>
+        <w:t xml:space="preserve"> 679–682. </w:t>
+      </w:r>
+    </w:p>
+    <w:p>
+      <w:pPr>
+        <w:spacing w:line="480" w:lineRule="auto"/>
+        <w:ind w:left="720" w:hanging="720"/>
+        <w:rPr>
+          <w:rFonts w:ascii="Times New Roman" w:hAnsi="Times New Roman" w:cs="Times New Roman"/>
+          <w:sz w:val="24"/>
+          <w:szCs w:val="24"/>
+        </w:rPr>
+      </w:pPr>
+      <w:r>
+        <w:rPr>
+          <w:rFonts w:ascii="Times New Roman" w:hAnsi="Times New Roman" w:cs="Times New Roman"/>
+          <w:sz w:val="24"/>
+          <w:szCs w:val="24"/>
+        </w:rPr>
+        <w:lastRenderedPageBreak/>
+        <w:t xml:space="preserve">Popham, W. J., Cruse, </w:t>
+      </w:r>
+      <w:r>
+        <w:rPr>
+          <w:rFonts w:ascii="Times New Roman" w:hAnsi="Times New Roman" w:cs="Times New Roman"/>
+          <w:sz w:val="24"/>
+          <w:szCs w:val="24"/>
+        </w:rPr>
+        <w:t xml:space="preserve">K. I., </w:t>
+      </w:r>
+      <w:r>
+        <w:rPr>
+          <w:rFonts w:ascii="Times New Roman" w:hAnsi="Times New Roman" w:cs="Times New Roman"/>
+          <w:sz w:val="24"/>
+          <w:szCs w:val="24"/>
+        </w:rPr>
+        <w:t xml:space="preserve">Rankin, </w:t>
+      </w:r>
+      <w:r>
+        <w:rPr>
+          <w:rFonts w:ascii="Times New Roman" w:hAnsi="Times New Roman" w:cs="Times New Roman"/>
+          <w:sz w:val="24"/>
+          <w:szCs w:val="24"/>
+        </w:rPr>
+        <w:t xml:space="preserve">S. C., </w:t>
+      </w:r>
+      <w:r>
+        <w:rPr>
+          <w:rFonts w:ascii="Times New Roman" w:hAnsi="Times New Roman" w:cs="Times New Roman"/>
+          <w:sz w:val="24"/>
+          <w:szCs w:val="24"/>
+        </w:rPr>
+        <w:t xml:space="preserve">Sandifer, </w:t>
+      </w:r>
+      <w:r>
+        <w:rPr>
+          <w:rFonts w:ascii="Times New Roman" w:hAnsi="Times New Roman" w:cs="Times New Roman"/>
+          <w:sz w:val="24"/>
+          <w:szCs w:val="24"/>
+        </w:rPr>
+        <w:t xml:space="preserve">P. D., </w:t>
+      </w:r>
+      <w:r>
+        <w:rPr>
+          <w:rFonts w:ascii="Times New Roman" w:hAnsi="Times New Roman" w:cs="Times New Roman"/>
+          <w:sz w:val="24"/>
+          <w:szCs w:val="24"/>
+        </w:rPr>
+        <w:t xml:space="preserve">and Williams, </w:t>
+      </w:r>
+      <w:r>
+        <w:rPr>
+          <w:rFonts w:ascii="Times New Roman" w:hAnsi="Times New Roman" w:cs="Times New Roman"/>
+          <w:sz w:val="24"/>
+          <w:szCs w:val="24"/>
+        </w:rPr>
+        <w:t xml:space="preserve">P. L. (1985). </w:t>
+      </w:r>
+      <w:r>
+        <w:rPr>
+          <w:rFonts w:ascii="Times New Roman" w:hAnsi="Times New Roman" w:cs="Times New Roman"/>
+          <w:sz w:val="24"/>
+          <w:szCs w:val="24"/>
+        </w:rPr>
+        <w:t>Measurement-</w:t>
+      </w:r>
+      <w:r>
+        <w:rPr>
+          <w:rFonts w:ascii="Times New Roman" w:hAnsi="Times New Roman" w:cs="Times New Roman"/>
+          <w:sz w:val="24"/>
+          <w:szCs w:val="24"/>
+        </w:rPr>
+        <w:t>d</w:t>
+      </w:r>
+      <w:r>
+        <w:rPr>
+          <w:rFonts w:ascii="Times New Roman" w:hAnsi="Times New Roman" w:cs="Times New Roman"/>
+          <w:sz w:val="24"/>
+          <w:szCs w:val="24"/>
+        </w:rPr>
+        <w:t xml:space="preserve">riven </w:t>
+      </w:r>
+      <w:r>
+        <w:rPr>
+          <w:rFonts w:ascii="Times New Roman" w:hAnsi="Times New Roman" w:cs="Times New Roman"/>
+          <w:sz w:val="24"/>
+          <w:szCs w:val="24"/>
+        </w:rPr>
+        <w:t>i</w:t>
+      </w:r>
+      <w:r>
+        <w:rPr>
+          <w:rFonts w:ascii="Times New Roman" w:hAnsi="Times New Roman" w:cs="Times New Roman"/>
+          <w:sz w:val="24"/>
+          <w:szCs w:val="24"/>
+        </w:rPr>
+        <w:t xml:space="preserve">nstruction: </w:t>
+      </w:r>
+      <w:proofErr w:type="gramStart"/>
+      <w:r>
+        <w:rPr>
+          <w:rFonts w:ascii="Times New Roman" w:hAnsi="Times New Roman" w:cs="Times New Roman"/>
+          <w:sz w:val="24"/>
+          <w:szCs w:val="24"/>
+        </w:rPr>
+        <w:t>It’s</w:t>
+      </w:r>
+      <w:proofErr w:type="gramEnd"/>
+      <w:r>
+        <w:rPr>
+          <w:rFonts w:ascii="Times New Roman" w:hAnsi="Times New Roman" w:cs="Times New Roman"/>
+          <w:sz w:val="24"/>
+          <w:szCs w:val="24"/>
+        </w:rPr>
+        <w:t xml:space="preserve"> on the </w:t>
+      </w:r>
+      <w:r>
+        <w:rPr>
+          <w:rFonts w:ascii="Times New Roman" w:hAnsi="Times New Roman" w:cs="Times New Roman"/>
+          <w:sz w:val="24"/>
+          <w:szCs w:val="24"/>
+        </w:rPr>
+        <w:t>r</w:t>
+      </w:r>
+      <w:r>
+        <w:rPr>
+          <w:rFonts w:ascii="Times New Roman" w:hAnsi="Times New Roman" w:cs="Times New Roman"/>
+          <w:sz w:val="24"/>
+          <w:szCs w:val="24"/>
+        </w:rPr>
+        <w:t>oad</w:t>
+      </w:r>
+      <w:r>
+        <w:rPr>
+          <w:rFonts w:ascii="Times New Roman" w:hAnsi="Times New Roman" w:cs="Times New Roman"/>
+          <w:sz w:val="24"/>
+          <w:szCs w:val="24"/>
+        </w:rPr>
+        <w:t>.</w:t>
+      </w:r>
+      <w:r>
+        <w:rPr>
+          <w:rFonts w:ascii="Times New Roman" w:hAnsi="Times New Roman" w:cs="Times New Roman"/>
+          <w:sz w:val="24"/>
+          <w:szCs w:val="24"/>
+        </w:rPr>
+        <w:t xml:space="preserve"> </w:t>
+      </w:r>
+      <w:r>
+        <w:rPr>
+          <w:rFonts w:ascii="Times New Roman" w:hAnsi="Times New Roman" w:cs="Times New Roman"/>
+          <w:i/>
+          <w:iCs/>
+          <w:sz w:val="24"/>
+          <w:szCs w:val="24"/>
+        </w:rPr>
+        <w:t xml:space="preserve">Phi Delta </w:t>
+      </w:r>
+      <w:proofErr w:type="spellStart"/>
+      <w:r>
+        <w:rPr>
+          <w:rFonts w:ascii="Times New Roman" w:hAnsi="Times New Roman" w:cs="Times New Roman"/>
+          <w:i/>
+          <w:iCs/>
+          <w:sz w:val="24"/>
+          <w:szCs w:val="24"/>
+        </w:rPr>
+        <w:t>Kappan</w:t>
+      </w:r>
+      <w:proofErr w:type="spellEnd"/>
+      <w:r>
+        <w:rPr>
+          <w:rFonts w:ascii="Times New Roman" w:hAnsi="Times New Roman" w:cs="Times New Roman"/>
+          <w:i/>
+          <w:iCs/>
+          <w:sz w:val="24"/>
+          <w:szCs w:val="24"/>
+        </w:rPr>
+        <w:t>,</w:t>
+      </w:r>
+      <w:r>
+        <w:rPr>
+          <w:rFonts w:ascii="Times New Roman" w:hAnsi="Times New Roman" w:cs="Times New Roman"/>
+          <w:sz w:val="24"/>
+          <w:szCs w:val="24"/>
+        </w:rPr>
+        <w:t xml:space="preserve"> </w:t>
+      </w:r>
+      <w:r>
+        <w:rPr>
+          <w:rFonts w:ascii="Times New Roman" w:hAnsi="Times New Roman" w:cs="Times New Roman"/>
+          <w:i/>
+          <w:iCs/>
+          <w:sz w:val="24"/>
+          <w:szCs w:val="24"/>
+        </w:rPr>
+        <w:t>66</w:t>
+      </w:r>
+      <w:r>
+        <w:rPr>
+          <w:rFonts w:ascii="Times New Roman" w:hAnsi="Times New Roman" w:cs="Times New Roman"/>
+          <w:i/>
+          <w:iCs/>
+          <w:sz w:val="24"/>
+          <w:szCs w:val="24"/>
+        </w:rPr>
+        <w:t xml:space="preserve">, </w:t>
+      </w:r>
+      <w:r>
+        <w:rPr>
+          <w:rFonts w:ascii="Times New Roman" w:hAnsi="Times New Roman" w:cs="Times New Roman"/>
+          <w:sz w:val="24"/>
+          <w:szCs w:val="24"/>
+        </w:rPr>
+        <w:t xml:space="preserve">628–634. </w:t>
+      </w:r>
+    </w:p>
+    <w:p>
+      <w:pPr>
+        <w:spacing w:line="480" w:lineRule="auto"/>
+        <w:ind w:left="720" w:hanging="720"/>
+        <w:rPr>
+          <w:rFonts w:ascii="Times New Roman" w:hAnsi="Times New Roman" w:cs="Times New Roman"/>
+          <w:sz w:val="24"/>
+          <w:szCs w:val="24"/>
+        </w:rPr>
+      </w:pPr>
+      <w:proofErr w:type="spellStart"/>
+      <w:r>
+        <w:rPr>
+          <w:rFonts w:ascii="Times New Roman" w:hAnsi="Times New Roman" w:cs="Times New Roman"/>
+          <w:sz w:val="24"/>
+          <w:szCs w:val="24"/>
+        </w:rPr>
+        <w:t>Schmoker</w:t>
+      </w:r>
+      <w:proofErr w:type="spellEnd"/>
+      <w:r>
+        <w:rPr>
+          <w:rFonts w:ascii="Times New Roman" w:hAnsi="Times New Roman" w:cs="Times New Roman"/>
+          <w:sz w:val="24"/>
+          <w:szCs w:val="24"/>
+        </w:rPr>
+        <w:t>, M.</w:t>
+      </w:r>
+      <w:r>
+        <w:rPr>
+          <w:rFonts w:ascii="Times New Roman" w:hAnsi="Times New Roman" w:cs="Times New Roman"/>
+          <w:sz w:val="24"/>
+          <w:szCs w:val="24"/>
+        </w:rPr>
+        <w:t xml:space="preserve"> (2004).</w:t>
+      </w:r>
+      <w:r>
+        <w:rPr>
+          <w:rFonts w:ascii="Times New Roman" w:hAnsi="Times New Roman" w:cs="Times New Roman"/>
+          <w:sz w:val="24"/>
+          <w:szCs w:val="24"/>
+        </w:rPr>
+        <w:t xml:space="preserve"> Tipping Point: From </w:t>
+      </w:r>
+      <w:r>
+        <w:rPr>
+          <w:rFonts w:ascii="Times New Roman" w:hAnsi="Times New Roman" w:cs="Times New Roman"/>
+          <w:sz w:val="24"/>
+          <w:szCs w:val="24"/>
+        </w:rPr>
+        <w:t>f</w:t>
+      </w:r>
+      <w:r>
+        <w:rPr>
+          <w:rFonts w:ascii="Times New Roman" w:hAnsi="Times New Roman" w:cs="Times New Roman"/>
+          <w:sz w:val="24"/>
+          <w:szCs w:val="24"/>
+        </w:rPr>
+        <w:t xml:space="preserve">eckless </w:t>
+      </w:r>
+      <w:r>
+        <w:rPr>
+          <w:rFonts w:ascii="Times New Roman" w:hAnsi="Times New Roman" w:cs="Times New Roman"/>
+          <w:sz w:val="24"/>
+          <w:szCs w:val="24"/>
+        </w:rPr>
+        <w:t>r</w:t>
+      </w:r>
+      <w:r>
+        <w:rPr>
+          <w:rFonts w:ascii="Times New Roman" w:hAnsi="Times New Roman" w:cs="Times New Roman"/>
+          <w:sz w:val="24"/>
+          <w:szCs w:val="24"/>
+        </w:rPr>
+        <w:t xml:space="preserve">eform to </w:t>
+      </w:r>
+      <w:r>
+        <w:rPr>
+          <w:rFonts w:ascii="Times New Roman" w:hAnsi="Times New Roman" w:cs="Times New Roman"/>
+          <w:sz w:val="24"/>
+          <w:szCs w:val="24"/>
+        </w:rPr>
+        <w:t>s</w:t>
+      </w:r>
+      <w:r>
+        <w:rPr>
+          <w:rFonts w:ascii="Times New Roman" w:hAnsi="Times New Roman" w:cs="Times New Roman"/>
+          <w:sz w:val="24"/>
+          <w:szCs w:val="24"/>
+        </w:rPr>
+        <w:t xml:space="preserve">ubstantive </w:t>
+      </w:r>
+      <w:r>
+        <w:rPr>
+          <w:rFonts w:ascii="Times New Roman" w:hAnsi="Times New Roman" w:cs="Times New Roman"/>
+          <w:sz w:val="24"/>
+          <w:szCs w:val="24"/>
+        </w:rPr>
+        <w:t>i</w:t>
+      </w:r>
+      <w:r>
+        <w:rPr>
+          <w:rFonts w:ascii="Times New Roman" w:hAnsi="Times New Roman" w:cs="Times New Roman"/>
+          <w:sz w:val="24"/>
+          <w:szCs w:val="24"/>
+        </w:rPr>
+        <w:t xml:space="preserve">nstructional </w:t>
+      </w:r>
+      <w:r>
+        <w:rPr>
+          <w:rFonts w:ascii="Times New Roman" w:hAnsi="Times New Roman" w:cs="Times New Roman"/>
+          <w:sz w:val="24"/>
+          <w:szCs w:val="24"/>
+        </w:rPr>
+        <w:t>i</w:t>
+      </w:r>
+      <w:r>
+        <w:rPr>
+          <w:rFonts w:ascii="Times New Roman" w:hAnsi="Times New Roman" w:cs="Times New Roman"/>
+          <w:sz w:val="24"/>
+          <w:szCs w:val="24"/>
+        </w:rPr>
+        <w:t>mprovement</w:t>
+      </w:r>
+      <w:r>
+        <w:rPr>
+          <w:rFonts w:ascii="Times New Roman" w:hAnsi="Times New Roman" w:cs="Times New Roman"/>
+          <w:sz w:val="24"/>
+          <w:szCs w:val="24"/>
+        </w:rPr>
+        <w:t>.</w:t>
+      </w:r>
+      <w:r>
+        <w:rPr>
+          <w:rFonts w:ascii="Times New Roman" w:hAnsi="Times New Roman" w:cs="Times New Roman"/>
+          <w:sz w:val="24"/>
+          <w:szCs w:val="24"/>
+        </w:rPr>
+        <w:t xml:space="preserve"> </w:t>
+      </w:r>
+      <w:r>
+        <w:rPr>
+          <w:rFonts w:ascii="Times New Roman" w:hAnsi="Times New Roman" w:cs="Times New Roman"/>
+          <w:i/>
+          <w:iCs/>
+          <w:sz w:val="24"/>
+          <w:szCs w:val="24"/>
+        </w:rPr>
+        <w:t xml:space="preserve">Phi Delta </w:t>
+      </w:r>
+      <w:proofErr w:type="spellStart"/>
+      <w:r>
+        <w:rPr>
+          <w:rFonts w:ascii="Times New Roman" w:hAnsi="Times New Roman" w:cs="Times New Roman"/>
+          <w:i/>
+          <w:iCs/>
+          <w:sz w:val="24"/>
+          <w:szCs w:val="24"/>
+        </w:rPr>
+        <w:t>Kappan</w:t>
+      </w:r>
+      <w:proofErr w:type="spellEnd"/>
+      <w:r>
+        <w:rPr>
+          <w:rFonts w:ascii="Times New Roman" w:hAnsi="Times New Roman" w:cs="Times New Roman"/>
+          <w:sz w:val="24"/>
+          <w:szCs w:val="24"/>
+        </w:rPr>
+        <w:t xml:space="preserve">, </w:t>
+      </w:r>
+      <w:r>
+        <w:rPr>
+          <w:rFonts w:ascii="Times New Roman" w:hAnsi="Times New Roman" w:cs="Times New Roman"/>
+          <w:i/>
+          <w:iCs/>
+          <w:sz w:val="24"/>
+          <w:szCs w:val="24"/>
+        </w:rPr>
+        <w:t>8</w:t>
+      </w:r>
+      <w:r>
+        <w:rPr>
+          <w:rFonts w:ascii="Times New Roman" w:hAnsi="Times New Roman" w:cs="Times New Roman"/>
+          <w:i/>
+          <w:iCs/>
+          <w:sz w:val="24"/>
+          <w:szCs w:val="24"/>
+        </w:rPr>
+        <w:t>5</w:t>
+      </w:r>
+      <w:r>
+        <w:rPr>
+          <w:rFonts w:ascii="Times New Roman" w:hAnsi="Times New Roman" w:cs="Times New Roman"/>
+          <w:sz w:val="24"/>
+          <w:szCs w:val="24"/>
+        </w:rPr>
+        <w:t xml:space="preserve">, </w:t>
+      </w:r>
+      <w:r>
+        <w:rPr>
+          <w:rFonts w:ascii="Times New Roman" w:hAnsi="Times New Roman" w:cs="Times New Roman"/>
+          <w:sz w:val="24"/>
+          <w:szCs w:val="24"/>
+        </w:rPr>
+        <w:t>424–432.</w:t>
+      </w:r>
+    </w:p>
+    <w:p>
+      <w:pPr>
+        <w:spacing w:line="480" w:lineRule="auto"/>
+        <w:ind w:left="720" w:hanging="720"/>
+        <w:rPr>
+          <w:rFonts w:ascii="Times New Roman" w:hAnsi="Times New Roman" w:cs="Times New Roman"/>
+          <w:sz w:val="24"/>
+          <w:szCs w:val="24"/>
+        </w:rPr>
+      </w:pPr>
+      <w:r>
+        <w:rPr>
+          <w:rFonts w:ascii="Times New Roman" w:hAnsi="Times New Roman" w:cs="Times New Roman"/>
+          <w:sz w:val="24"/>
+          <w:szCs w:val="24"/>
+        </w:rPr>
+        <w:t xml:space="preserve">Sharkey, N., &amp; Murnane, R. (2003). Learning from student assessment results. </w:t>
+      </w:r>
+      <w:r>
+        <w:rPr>
+          <w:rFonts w:ascii="Times New Roman" w:hAnsi="Times New Roman" w:cs="Times New Roman"/>
+          <w:i/>
+          <w:iCs/>
+          <w:sz w:val="24"/>
+          <w:szCs w:val="24"/>
+        </w:rPr>
+        <w:t>Education Leadership, 61</w:t>
+      </w:r>
+      <w:r>
+        <w:rPr>
+          <w:rFonts w:ascii="Times New Roman" w:hAnsi="Times New Roman" w:cs="Times New Roman"/>
+          <w:sz w:val="24"/>
+          <w:szCs w:val="24"/>
+        </w:rPr>
+        <w:t>(3), 77-81.</w:t>
+      </w:r>
+    </w:p>
+    <w:p>
+      <w:pPr>
+        <w:spacing w:line="480" w:lineRule="auto"/>
+        <w:ind w:left="720" w:hanging="720"/>
+        <w:rPr>
+          <w:rFonts w:ascii="Times New Roman" w:hAnsi="Times New Roman" w:cs="Times New Roman"/>
+          <w:sz w:val="24"/>
+          <w:szCs w:val="24"/>
+        </w:rPr>
+      </w:pPr>
+      <w:r>
+        <w:rPr>
+          <w:rFonts w:ascii="Times New Roman" w:hAnsi="Times New Roman" w:cs="Times New Roman"/>
+          <w:sz w:val="24"/>
+          <w:szCs w:val="24"/>
+        </w:rPr>
+        <w:t xml:space="preserve">Sutherland, S. (2004). Creating a culture of data use for continuous improvement: A case study of an Edison project school. </w:t>
+      </w:r>
+      <w:r>
+        <w:rPr>
+          <w:rFonts w:ascii="Times New Roman" w:hAnsi="Times New Roman" w:cs="Times New Roman"/>
+          <w:i/>
+          <w:iCs/>
+          <w:sz w:val="24"/>
+          <w:szCs w:val="24"/>
+        </w:rPr>
+        <w:t>American Journal of Evaluation, 25</w:t>
+      </w:r>
+      <w:r>
+        <w:rPr>
+          <w:rFonts w:ascii="Times New Roman" w:hAnsi="Times New Roman" w:cs="Times New Roman"/>
+          <w:sz w:val="24"/>
+          <w:szCs w:val="24"/>
+        </w:rPr>
+        <w:t xml:space="preserve">(277), 277-293. https://doi.org/10.1177/109821400402500302 </w:t>
+      </w:r>
+    </w:p>
+    <w:p>
+      <w:pPr>
+        <w:spacing w:line="480" w:lineRule="auto"/>
+        <w:ind w:left="720" w:hanging="720"/>
+        <w:rPr>
+          <w:rFonts w:ascii="Times New Roman" w:hAnsi="Times New Roman" w:cs="Times New Roman"/>
+          <w:sz w:val="24"/>
+          <w:szCs w:val="24"/>
+        </w:rPr>
+      </w:pPr>
+      <w:r>
+        <w:rPr>
+          <w:rFonts w:ascii="Times New Roman" w:hAnsi="Times New Roman" w:cs="Times New Roman"/>
+          <w:sz w:val="24"/>
+          <w:szCs w:val="24"/>
+        </w:rPr>
+        <w:t xml:space="preserve">United States Department of Education. (n.d.). </w:t>
+      </w:r>
+      <w:r>
+        <w:rPr>
+          <w:rFonts w:ascii="Times New Roman" w:hAnsi="Times New Roman" w:cs="Times New Roman"/>
+          <w:i/>
+          <w:iCs/>
+          <w:sz w:val="24"/>
+          <w:szCs w:val="24"/>
+        </w:rPr>
+        <w:t>No Child Left Behind: Elementary and Secondary Education Act (</w:t>
+      </w:r>
+      <w:r>
+        <w:rPr>
+          <w:rFonts w:ascii="Times New Roman" w:hAnsi="Times New Roman" w:cs="Times New Roman"/>
+          <w:i/>
+          <w:iCs/>
+          <w:sz w:val="24"/>
+          <w:szCs w:val="24"/>
+        </w:rPr>
+        <w:t xml:space="preserve">ESEA). </w:t>
+      </w:r>
+      <w:r>
+        <w:rPr>
+          <w:rFonts w:ascii="Times New Roman" w:hAnsi="Times New Roman" w:cs="Times New Roman"/>
+          <w:sz w:val="24"/>
+          <w:szCs w:val="24"/>
+        </w:rPr>
+        <w:t>Washington, DC: U.S. Department of Education.</w:t>
+      </w:r>
+    </w:p>
+    <w:p>
+      <w:pPr>
+        <w:spacing w:line="480" w:lineRule="auto"/>
+        <w:ind w:left="720" w:hanging="720"/>
+        <w:rPr>
+          <w:rFonts w:ascii="Times New Roman" w:hAnsi="Times New Roman" w:cs="Times New Roman"/>
+          <w:sz w:val="24"/>
+          <w:szCs w:val="24"/>
+        </w:rPr>
+      </w:pPr>
+      <w:r>
+        <w:rPr>
+          <w:rFonts w:ascii="Times New Roman" w:hAnsi="Times New Roman" w:cs="Times New Roman"/>
+          <w:sz w:val="24"/>
+          <w:szCs w:val="24"/>
+        </w:rPr>
+        <w:t xml:space="preserve">Washington Office of Superintendent of Public Instruction. (n.d.). </w:t>
+      </w:r>
+      <w:r>
+        <w:rPr>
+          <w:rFonts w:ascii="Times New Roman" w:hAnsi="Times New Roman" w:cs="Times New Roman"/>
+          <w:i/>
+          <w:iCs/>
+          <w:sz w:val="24"/>
+          <w:szCs w:val="24"/>
+        </w:rPr>
+        <w:t>No Child Left Behind Act of 2001.</w:t>
+      </w:r>
+      <w:r>
+        <w:rPr>
+          <w:rFonts w:ascii="Times New Roman" w:hAnsi="Times New Roman" w:cs="Times New Roman"/>
+          <w:sz w:val="24"/>
+          <w:szCs w:val="24"/>
+        </w:rPr>
+        <w:t xml:space="preserve"> Olympia, WA: </w:t>
+      </w:r>
+      <w:r>
+        <w:rPr>
+          <w:rFonts w:ascii="Times New Roman" w:hAnsi="Times New Roman" w:cs="Times New Roman"/>
+          <w:sz w:val="24"/>
+          <w:szCs w:val="24"/>
+        </w:rPr>
+        <w:t>OSPI.</w:t>
+      </w:r>
+    </w:p>
+    <w:p>
+      <w:pPr>
+        <w:spacing w:line="480" w:lineRule="auto"/>
+        <w:ind w:left="720" w:hanging="720"/>
+        <w:rPr>
+          <w:rFonts w:ascii="Times New Roman" w:hAnsi="Times New Roman" w:cs="Times New Roman"/>
+          <w:sz w:val="24"/>
+          <w:szCs w:val="24"/>
+        </w:rPr>
+      </w:pPr>
+      <w:proofErr w:type="spellStart"/>
+      <w:r>
+        <w:rPr>
+          <w:rFonts w:ascii="Times New Roman" w:hAnsi="Times New Roman" w:cs="Times New Roman"/>
+          <w:sz w:val="24"/>
+          <w:szCs w:val="24"/>
+        </w:rPr>
+        <w:t>Wohlstetter</w:t>
+      </w:r>
+      <w:proofErr w:type="spellEnd"/>
+      <w:r>
+        <w:rPr>
+          <w:rFonts w:ascii="Times New Roman" w:hAnsi="Times New Roman" w:cs="Times New Roman"/>
+          <w:sz w:val="24"/>
+          <w:szCs w:val="24"/>
+        </w:rPr>
+        <w:t xml:space="preserve">, P., </w:t>
+      </w:r>
+      <w:proofErr w:type="spellStart"/>
+      <w:r>
+        <w:rPr>
+          <w:rFonts w:ascii="Times New Roman" w:hAnsi="Times New Roman" w:cs="Times New Roman"/>
+          <w:sz w:val="24"/>
+          <w:szCs w:val="24"/>
+        </w:rPr>
+        <w:t>Datnow</w:t>
+      </w:r>
+      <w:proofErr w:type="spellEnd"/>
+      <w:r>
+        <w:rPr>
+          <w:rFonts w:ascii="Times New Roman" w:hAnsi="Times New Roman" w:cs="Times New Roman"/>
+          <w:sz w:val="24"/>
+          <w:szCs w:val="24"/>
+        </w:rPr>
+        <w:t xml:space="preserve">, A., &amp; Park, V. (2008). Creating a system for data-driven decision-making: Applying the principal-agent framework. </w:t>
+      </w:r>
+      <w:r>
+        <w:rPr>
+          <w:rFonts w:ascii="Times New Roman" w:hAnsi="Times New Roman" w:cs="Times New Roman"/>
+          <w:i/>
+          <w:iCs/>
+          <w:sz w:val="24"/>
+          <w:szCs w:val="24"/>
+        </w:rPr>
+        <w:t>School Effectiveness and School Improvement, 19</w:t>
+      </w:r>
+      <w:r>
+        <w:rPr>
+          <w:rFonts w:ascii="Times New Roman" w:hAnsi="Times New Roman" w:cs="Times New Roman"/>
+          <w:sz w:val="24"/>
+          <w:szCs w:val="24"/>
+        </w:rPr>
+        <w:t>(3), 239- 259. https://doi.org/10.1080/09243450802246376</w:t>
+      </w:r>
+    </w:p>
+    <w:p>
+      <w:pPr>
+        <w:spacing w:line="480" w:lineRule="auto"/>
+        <w:ind w:left="720" w:hanging="720"/>
+        <w:rPr>
+          <w:rFonts w:ascii="Times New Roman" w:hAnsi="Times New Roman" w:cs="Times New Roman"/>
+          <w:sz w:val="24"/>
+          <w:szCs w:val="24"/>
+        </w:rPr>
+      </w:pPr>
+    </w:p>
+    <w:p>
+      <w:pPr>
+        <w:spacing w:line="480" w:lineRule="auto"/>
+        <w:ind w:left="720" w:hanging="720"/>
+        <w:rPr>
+          <w:rFonts w:ascii="Times New Roman" w:hAnsi="Times New Roman" w:cs="Times New Roman"/>
+          <w:sz w:val="24"/>
+          <w:szCs w:val="24"/>
+          <w:vertAlign w:val="subscript"/>
+        </w:rPr>
+      </w:pPr>
     </w:p>
     <w:sectPr>
       <w:pgSz w:w="12240" w:h="15840"/>
@@ -807,6 +3682,29 @@
     <w:uiPriority w:val="99"/>
     <w:rsid w:val="00B70F73"/>
   </w:style>
+  <w:style w:type="character" w:styleId="Hyperlink">
+    <w:name w:val="Hyperlink"/>
+    <w:basedOn w:val="DefaultParagraphFont"/>
+    <w:uiPriority w:val="99"/>
+    <w:unhideWhenUsed/>
+    <w:rsid w:val="00236234"/>
+    <w:rPr>
+      <w:color w:val="0563C1" w:themeColor="hyperlink"/>
+      <w:u w:val="single"/>
+    </w:rPr>
+  </w:style>
+  <w:style w:type="character" w:styleId="UnresolvedMention">
+    <w:name w:val="Unresolved Mention"/>
+    <w:basedOn w:val="DefaultParagraphFont"/>
+    <w:uiPriority w:val="99"/>
+    <w:semiHidden/>
+    <w:unhideWhenUsed/>
+    <w:rsid w:val="00236234"/>
+    <w:rPr>
+      <w:color w:val="605E5C"/>
+      <w:shd w:val="clear" w:color="auto" w:fill="E1DFDD"/>
+    </w:rPr>
+  </w:style>
 </w:styles>
 </file>
 

--- a/Dissertation/[Add] RefDDDM_PhD_060721.docx
+++ b/Dissertation/[Add] RefDDDM_PhD_060721.docx
@@ -33,14 +33,6 @@
           <w:szCs w:val="24"/>
         </w:rPr>
       </w:pPr>
-      <w:r>
-        <w:rPr>
-          <w:rFonts w:ascii="Times New Roman" w:hAnsi="Times New Roman" w:cs="Times New Roman"/>
-          <w:sz w:val="24"/>
-          <w:szCs w:val="24"/>
-        </w:rPr>
-        <w:t xml:space="preserve">Anderson, S., </w:t>
-      </w:r>
       <w:proofErr w:type="spellStart"/>
       <w:r>
         <w:rPr>
@@ -48,7 +40,7 @@
           <w:sz w:val="24"/>
           <w:szCs w:val="24"/>
         </w:rPr>
-        <w:t>Leithwood</w:t>
+        <w:t>Ackoff</w:t>
       </w:r>
       <w:proofErr w:type="spellEnd"/>
       <w:r>
@@ -57,25 +49,25 @@
           <w:sz w:val="24"/>
           <w:szCs w:val="24"/>
         </w:rPr>
-        <w:t xml:space="preserve">, K., &amp; Strauss, T. (2010). Leading data use in schools: Organizational conditions and practices at the school and district levels. </w:t>
-      </w:r>
-      <w:r>
-        <w:rPr>
-          <w:rFonts w:ascii="Times New Roman" w:hAnsi="Times New Roman" w:cs="Times New Roman"/>
-          <w:i/>
-          <w:iCs/>
-          <w:sz w:val="24"/>
-          <w:szCs w:val="24"/>
-        </w:rPr>
-        <w:t>Leadership and Policy in Schools, 9</w:t>
-      </w:r>
-      <w:r>
-        <w:rPr>
-          <w:rFonts w:ascii="Times New Roman" w:hAnsi="Times New Roman" w:cs="Times New Roman"/>
-          <w:sz w:val="24"/>
-          <w:szCs w:val="24"/>
-        </w:rPr>
-        <w:t>(3), 292-327. https://doi.org/10.1080/15700761003731492</w:t>
+        <w:t xml:space="preserve">, R. L. (1989). From data to wisdom. </w:t>
+      </w:r>
+      <w:r>
+        <w:rPr>
+          <w:rFonts w:ascii="Times New Roman" w:hAnsi="Times New Roman" w:cs="Times New Roman"/>
+          <w:i/>
+          <w:iCs/>
+          <w:sz w:val="24"/>
+          <w:szCs w:val="24"/>
+        </w:rPr>
+        <w:t>Journal of Applied Systems Analysis, 16</w:t>
+      </w:r>
+      <w:r>
+        <w:rPr>
+          <w:rFonts w:ascii="Times New Roman" w:hAnsi="Times New Roman" w:cs="Times New Roman"/>
+          <w:sz w:val="24"/>
+          <w:szCs w:val="24"/>
+        </w:rPr>
+        <w:t xml:space="preserve">, 3-9. </w:t>
       </w:r>
     </w:p>
     <w:p>
@@ -94,37 +86,43 @@
           <w:sz w:val="24"/>
           <w:szCs w:val="24"/>
         </w:rPr>
-        <w:t xml:space="preserve">Berkley, T. (2005). </w:t>
+        <w:t xml:space="preserve">Anderson, S., </w:t>
       </w:r>
       <w:proofErr w:type="spellStart"/>
       <w:r>
         <w:rPr>
           <w:rFonts w:ascii="Times New Roman" w:hAnsi="Times New Roman" w:cs="Times New Roman"/>
-          <w:i/>
-          <w:iCs/>
-          <w:sz w:val="24"/>
-          <w:szCs w:val="24"/>
-        </w:rPr>
-        <w:t>SPARKing</w:t>
+          <w:sz w:val="24"/>
+          <w:szCs w:val="24"/>
+        </w:rPr>
+        <w:t>Leithwood</w:t>
       </w:r>
       <w:proofErr w:type="spellEnd"/>
       <w:r>
         <w:rPr>
           <w:rFonts w:ascii="Times New Roman" w:hAnsi="Times New Roman" w:cs="Times New Roman"/>
-          <w:i/>
-          <w:iCs/>
-          <w:sz w:val="24"/>
-          <w:szCs w:val="24"/>
-        </w:rPr>
-        <w:t xml:space="preserve"> Innovation.</w:t>
-      </w:r>
-      <w:r>
-        <w:rPr>
-          <w:rFonts w:ascii="Times New Roman" w:hAnsi="Times New Roman" w:cs="Times New Roman"/>
-          <w:sz w:val="24"/>
-          <w:szCs w:val="24"/>
-        </w:rPr>
-        <w:t xml:space="preserve"> The Evaluation Exchange, 11(1), 16</w:t>
+          <w:sz w:val="24"/>
+          <w:szCs w:val="24"/>
+        </w:rPr>
+        <w:t xml:space="preserve">, K., &amp; Strauss, T. (2010). Leading data use in schools: Organizational conditions and practices at the school and district levels. </w:t>
+      </w:r>
+      <w:r>
+        <w:rPr>
+          <w:rFonts w:ascii="Times New Roman" w:hAnsi="Times New Roman" w:cs="Times New Roman"/>
+          <w:i/>
+          <w:iCs/>
+          <w:sz w:val="24"/>
+          <w:szCs w:val="24"/>
+        </w:rPr>
+        <w:t>Leadership and Policy in Schools, 9</w:t>
+      </w:r>
+      <w:r>
+        <w:rPr>
+          <w:rFonts w:ascii="Times New Roman" w:hAnsi="Times New Roman" w:cs="Times New Roman"/>
+          <w:sz w:val="24"/>
+          <w:szCs w:val="24"/>
+        </w:rPr>
+        <w:t>(3), 292-327. https://doi.org/10.1080/15700761003731492</w:t>
       </w:r>
     </w:p>
     <w:p>
@@ -143,47 +141,43 @@
           <w:sz w:val="24"/>
           <w:szCs w:val="24"/>
         </w:rPr>
-        <w:t xml:space="preserve">Brinkerhoff, R. (2003). </w:t>
-      </w:r>
-      <w:r>
-        <w:rPr>
-          <w:rFonts w:ascii="Times New Roman" w:hAnsi="Times New Roman" w:cs="Times New Roman"/>
-          <w:i/>
-          <w:iCs/>
-          <w:sz w:val="24"/>
-          <w:szCs w:val="24"/>
-        </w:rPr>
-        <w:t xml:space="preserve">The success case method: Find out quickly </w:t>
-      </w:r>
-      <w:proofErr w:type="gramStart"/>
-      <w:r>
-        <w:rPr>
-          <w:rFonts w:ascii="Times New Roman" w:hAnsi="Times New Roman" w:cs="Times New Roman"/>
-          <w:i/>
-          <w:iCs/>
-          <w:sz w:val="24"/>
-          <w:szCs w:val="24"/>
-        </w:rPr>
-        <w:t>what’s</w:t>
-      </w:r>
-      <w:proofErr w:type="gramEnd"/>
-      <w:r>
-        <w:rPr>
-          <w:rFonts w:ascii="Times New Roman" w:hAnsi="Times New Roman" w:cs="Times New Roman"/>
-          <w:i/>
-          <w:iCs/>
-          <w:sz w:val="24"/>
-          <w:szCs w:val="24"/>
-        </w:rPr>
-        <w:t xml:space="preserve"> working and what’s not.</w:t>
-      </w:r>
-      <w:r>
-        <w:rPr>
-          <w:rFonts w:ascii="Times New Roman" w:hAnsi="Times New Roman" w:cs="Times New Roman"/>
-          <w:sz w:val="24"/>
-          <w:szCs w:val="24"/>
-        </w:rPr>
-        <w:t xml:space="preserve"> San Francisco, CA: Berrett-Koehler.</w:t>
+        <w:t xml:space="preserve">Berkley, T. (2005). </w:t>
+      </w:r>
+      <w:proofErr w:type="spellStart"/>
+      <w:r>
+        <w:rPr>
+          <w:rFonts w:ascii="Times New Roman" w:hAnsi="Times New Roman" w:cs="Times New Roman"/>
+          <w:sz w:val="24"/>
+          <w:szCs w:val="24"/>
+        </w:rPr>
+        <w:t>SPARKing</w:t>
+      </w:r>
+      <w:proofErr w:type="spellEnd"/>
+      <w:r>
+        <w:rPr>
+          <w:rFonts w:ascii="Times New Roman" w:hAnsi="Times New Roman" w:cs="Times New Roman"/>
+          <w:sz w:val="24"/>
+          <w:szCs w:val="24"/>
+        </w:rPr>
+        <w:t xml:space="preserve"> Innovation. </w:t>
+      </w:r>
+      <w:r>
+        <w:rPr>
+          <w:rFonts w:ascii="Times New Roman" w:hAnsi="Times New Roman" w:cs="Times New Roman"/>
+          <w:i/>
+          <w:iCs/>
+          <w:sz w:val="24"/>
+          <w:szCs w:val="24"/>
+        </w:rPr>
+        <w:t>The Evaluation Exchange, 11</w:t>
+      </w:r>
+      <w:r>
+        <w:rPr>
+          <w:rFonts w:ascii="Times New Roman" w:hAnsi="Times New Roman" w:cs="Times New Roman"/>
+          <w:sz w:val="24"/>
+          <w:szCs w:val="24"/>
+        </w:rPr>
+        <w:t>(1), 16</w:t>
       </w:r>
     </w:p>
     <w:p>
@@ -196,6 +190,14 @@
           <w:szCs w:val="24"/>
         </w:rPr>
       </w:pPr>
+      <w:r>
+        <w:rPr>
+          <w:rFonts w:ascii="Times New Roman" w:hAnsi="Times New Roman" w:cs="Times New Roman"/>
+          <w:sz w:val="24"/>
+          <w:szCs w:val="24"/>
+        </w:rPr>
+        <w:t xml:space="preserve">Black, P., &amp; </w:t>
+      </w:r>
       <w:proofErr w:type="spellStart"/>
       <w:r>
         <w:rPr>
@@ -203,7 +205,7 @@
           <w:sz w:val="24"/>
           <w:szCs w:val="24"/>
         </w:rPr>
-        <w:t>Celio</w:t>
+        <w:t>Wiliam</w:t>
       </w:r>
       <w:proofErr w:type="spellEnd"/>
       <w:r>
@@ -212,49 +214,33 @@
           <w:sz w:val="24"/>
           <w:szCs w:val="24"/>
         </w:rPr>
-        <w:t xml:space="preserve">, M. B., &amp; Harvey, J. (2005). </w:t>
-      </w:r>
-      <w:r>
-        <w:rPr>
-          <w:rFonts w:ascii="Times New Roman" w:hAnsi="Times New Roman" w:cs="Times New Roman"/>
-          <w:i/>
-          <w:iCs/>
-          <w:sz w:val="24"/>
-          <w:szCs w:val="24"/>
-        </w:rPr>
-        <w:t xml:space="preserve">Buried Treasure: Developing an effective management guide from mountains of educational data. </w:t>
-      </w:r>
-      <w:r>
-        <w:rPr>
-          <w:rFonts w:ascii="Times New Roman" w:hAnsi="Times New Roman" w:cs="Times New Roman"/>
-          <w:sz w:val="24"/>
-          <w:szCs w:val="24"/>
-        </w:rPr>
-        <w:t>Seattle, W</w:t>
-      </w:r>
-      <w:r>
-        <w:rPr>
-          <w:rFonts w:ascii="Times New Roman" w:hAnsi="Times New Roman" w:cs="Times New Roman"/>
-          <w:sz w:val="24"/>
-          <w:szCs w:val="24"/>
-        </w:rPr>
-        <w:t>A.</w:t>
-      </w:r>
-      <w:r>
-        <w:rPr>
-          <w:rFonts w:ascii="Times New Roman" w:hAnsi="Times New Roman" w:cs="Times New Roman"/>
-          <w:sz w:val="24"/>
-          <w:szCs w:val="24"/>
-        </w:rPr>
-        <w:t>: Center on Reinventing Public Education</w:t>
-      </w:r>
-      <w:r>
-        <w:rPr>
-          <w:rFonts w:ascii="Times New Roman" w:hAnsi="Times New Roman" w:cs="Times New Roman"/>
-          <w:sz w:val="24"/>
-          <w:szCs w:val="24"/>
-        </w:rPr>
-        <w:t xml:space="preserve"> at University of Washington.</w:t>
+        <w:t xml:space="preserve">, D. (1998). </w:t>
+      </w:r>
+      <w:r>
+        <w:rPr>
+          <w:rFonts w:ascii="Times New Roman" w:hAnsi="Times New Roman" w:cs="Times New Roman"/>
+          <w:i/>
+          <w:iCs/>
+          <w:sz w:val="24"/>
+          <w:szCs w:val="24"/>
+        </w:rPr>
+        <w:t>Inside the black box: Raising standards through classroom assessment.</w:t>
+      </w:r>
+      <w:r>
+        <w:rPr>
+          <w:rFonts w:ascii="Times New Roman" w:hAnsi="Times New Roman" w:cs="Times New Roman"/>
+          <w:sz w:val="24"/>
+          <w:szCs w:val="24"/>
+        </w:rPr>
+        <w:t xml:space="preserve"> London, UK: School of Education, King’s College</w:t>
+      </w:r>
+      <w:r>
+        <w:rPr>
+          <w:rFonts w:ascii="Times New Roman" w:hAnsi="Times New Roman" w:cs="Times New Roman"/>
+          <w:sz w:val="24"/>
+          <w:szCs w:val="24"/>
+        </w:rPr>
+        <w:t>.</w:t>
       </w:r>
     </w:p>
     <w:p>
@@ -273,25 +259,43 @@
           <w:sz w:val="24"/>
           <w:szCs w:val="24"/>
         </w:rPr>
-        <w:t xml:space="preserve">Coffman, J. (2007). </w:t>
-      </w:r>
-      <w:r>
-        <w:rPr>
-          <w:rFonts w:ascii="Times New Roman" w:hAnsi="Times New Roman" w:cs="Times New Roman"/>
-          <w:i/>
-          <w:iCs/>
-          <w:sz w:val="24"/>
-          <w:szCs w:val="24"/>
-        </w:rPr>
-        <w:t>A framework for evaluating systems initiatives.</w:t>
-      </w:r>
-      <w:r>
-        <w:rPr>
-          <w:rFonts w:ascii="Times New Roman" w:hAnsi="Times New Roman" w:cs="Times New Roman"/>
-          <w:sz w:val="24"/>
-          <w:szCs w:val="24"/>
-        </w:rPr>
-        <w:t xml:space="preserve"> BUILD.</w:t>
+        <w:t xml:space="preserve">Bredekamp, S., &amp; </w:t>
+      </w:r>
+      <w:proofErr w:type="spellStart"/>
+      <w:r>
+        <w:rPr>
+          <w:rFonts w:ascii="Times New Roman" w:hAnsi="Times New Roman" w:cs="Times New Roman"/>
+          <w:sz w:val="24"/>
+          <w:szCs w:val="24"/>
+        </w:rPr>
+        <w:t>Rosegrant</w:t>
+      </w:r>
+      <w:proofErr w:type="spellEnd"/>
+      <w:r>
+        <w:rPr>
+          <w:rFonts w:ascii="Times New Roman" w:hAnsi="Times New Roman" w:cs="Times New Roman"/>
+          <w:sz w:val="24"/>
+          <w:szCs w:val="24"/>
+        </w:rPr>
+        <w:t xml:space="preserve">, T. (1992). </w:t>
+      </w:r>
+      <w:r>
+        <w:rPr>
+          <w:rFonts w:ascii="Times New Roman" w:hAnsi="Times New Roman" w:cs="Times New Roman"/>
+          <w:i/>
+          <w:iCs/>
+          <w:sz w:val="24"/>
+          <w:szCs w:val="24"/>
+        </w:rPr>
+        <w:t>Reaching potentials: Appropriate curriculum and assessment for young children.</w:t>
+      </w:r>
+      <w:r>
+        <w:rPr>
+          <w:rFonts w:ascii="Times New Roman" w:hAnsi="Times New Roman" w:cs="Times New Roman"/>
+          <w:sz w:val="24"/>
+          <w:szCs w:val="24"/>
+        </w:rPr>
+        <w:t xml:space="preserve"> Washington, DC: National Association for the Education of Young Children.</w:t>
       </w:r>
     </w:p>
     <w:p>
@@ -304,31 +308,41 @@
           <w:szCs w:val="24"/>
         </w:rPr>
       </w:pPr>
-      <w:r>
-        <w:rPr>
-          <w:rFonts w:ascii="Times New Roman" w:hAnsi="Times New Roman" w:cs="Times New Roman"/>
-          <w:sz w:val="24"/>
-          <w:szCs w:val="24"/>
-        </w:rPr>
-        <w:t xml:space="preserve">Cohen-Vogel, L., &amp; Harrison, C. (2013). Leading with data: Evidence from the National Center on Scaling Up Effective Schools. </w:t>
-      </w:r>
-      <w:r>
-        <w:rPr>
-          <w:rFonts w:ascii="Times New Roman" w:hAnsi="Times New Roman" w:cs="Times New Roman"/>
-          <w:i/>
-          <w:iCs/>
-          <w:sz w:val="24"/>
-          <w:szCs w:val="24"/>
-        </w:rPr>
-        <w:t>Leadership and Policy in Schools, 12</w:t>
-      </w:r>
-      <w:r>
-        <w:rPr>
-          <w:rFonts w:ascii="Times New Roman" w:hAnsi="Times New Roman" w:cs="Times New Roman"/>
-          <w:sz w:val="24"/>
-          <w:szCs w:val="24"/>
-        </w:rPr>
-        <w:t>(2), 122-145. https://doi.org/10.1080/15700763.2013.792934</w:t>
+      <w:proofErr w:type="spellStart"/>
+      <w:r>
+        <w:rPr>
+          <w:rFonts w:ascii="Times New Roman" w:hAnsi="Times New Roman" w:cs="Times New Roman"/>
+          <w:sz w:val="24"/>
+          <w:szCs w:val="24"/>
+        </w:rPr>
+        <w:t>Breiter</w:t>
+      </w:r>
+      <w:proofErr w:type="spellEnd"/>
+      <w:r>
+        <w:rPr>
+          <w:rFonts w:ascii="Times New Roman" w:hAnsi="Times New Roman" w:cs="Times New Roman"/>
+          <w:sz w:val="24"/>
+          <w:szCs w:val="24"/>
+        </w:rPr>
+        <w:t xml:space="preserve">, A. (2003). </w:t>
+      </w:r>
+      <w:r>
+        <w:rPr>
+          <w:rFonts w:ascii="Times New Roman" w:hAnsi="Times New Roman" w:cs="Times New Roman"/>
+          <w:i/>
+          <w:iCs/>
+          <w:sz w:val="24"/>
+          <w:szCs w:val="24"/>
+        </w:rPr>
+        <w:t>Information – knowledge - sense-making: A theoretical analysis from management/business literature.</w:t>
+      </w:r>
+      <w:r>
+        <w:rPr>
+          <w:rFonts w:ascii="Times New Roman" w:hAnsi="Times New Roman" w:cs="Times New Roman"/>
+          <w:sz w:val="24"/>
+          <w:szCs w:val="24"/>
+        </w:rPr>
+        <w:t xml:space="preserve"> Unpublished manuscript, Bremen, Germany.</w:t>
       </w:r>
     </w:p>
     <w:p>
@@ -347,7 +361,7 @@
           <w:sz w:val="24"/>
           <w:szCs w:val="24"/>
         </w:rPr>
-        <w:t xml:space="preserve">Connell, J., </w:t>
+        <w:t xml:space="preserve">Bricker, D., </w:t>
       </w:r>
       <w:proofErr w:type="spellStart"/>
       <w:r>
@@ -356,7 +370,7 @@
           <w:sz w:val="24"/>
           <w:szCs w:val="24"/>
         </w:rPr>
-        <w:t>Kubisch</w:t>
+        <w:t>Pretti-Frontczak</w:t>
       </w:r>
       <w:proofErr w:type="spellEnd"/>
       <w:r>
@@ -365,69 +379,25 @@
           <w:sz w:val="24"/>
           <w:szCs w:val="24"/>
         </w:rPr>
-        <w:t xml:space="preserve">, A., Schorr, L., &amp; Weiss, C. (1995) (Eds.). </w:t>
-      </w:r>
-      <w:r>
-        <w:rPr>
-          <w:rFonts w:ascii="Times New Roman" w:hAnsi="Times New Roman" w:cs="Times New Roman"/>
-          <w:i/>
-          <w:iCs/>
-          <w:sz w:val="24"/>
-          <w:szCs w:val="24"/>
-        </w:rPr>
-        <w:t xml:space="preserve">New approaches to evaluating community initiatives: Concepts, methods, and contexts. In </w:t>
-      </w:r>
-      <w:proofErr w:type="spellStart"/>
-      <w:r>
-        <w:rPr>
-          <w:rFonts w:ascii="Times New Roman" w:hAnsi="Times New Roman" w:cs="Times New Roman"/>
-          <w:i/>
-          <w:iCs/>
-          <w:sz w:val="24"/>
-          <w:szCs w:val="24"/>
-        </w:rPr>
-        <w:t>Fullbright</w:t>
-      </w:r>
-      <w:proofErr w:type="spellEnd"/>
-      <w:r>
-        <w:rPr>
-          <w:rFonts w:ascii="Times New Roman" w:hAnsi="Times New Roman" w:cs="Times New Roman"/>
-          <w:i/>
-          <w:iCs/>
-          <w:sz w:val="24"/>
-          <w:szCs w:val="24"/>
-        </w:rPr>
-        <w:t xml:space="preserve">-Anderson, K, </w:t>
-      </w:r>
-      <w:proofErr w:type="spellStart"/>
-      <w:r>
-        <w:rPr>
-          <w:rFonts w:ascii="Times New Roman" w:hAnsi="Times New Roman" w:cs="Times New Roman"/>
-          <w:i/>
-          <w:iCs/>
-          <w:sz w:val="24"/>
-          <w:szCs w:val="24"/>
-        </w:rPr>
-        <w:t>Kubisch</w:t>
-      </w:r>
-      <w:proofErr w:type="spellEnd"/>
-      <w:r>
-        <w:rPr>
-          <w:rFonts w:ascii="Times New Roman" w:hAnsi="Times New Roman" w:cs="Times New Roman"/>
-          <w:i/>
-          <w:iCs/>
-          <w:sz w:val="24"/>
-          <w:szCs w:val="24"/>
-        </w:rPr>
-        <w:t>, A., &amp; Connell, J. (1998) (Eds). New approaches to evaluating community initiatives: Theory, measurement, and analysis.</w:t>
-      </w:r>
-      <w:r>
-        <w:rPr>
-          <w:rFonts w:ascii="Times New Roman" w:hAnsi="Times New Roman" w:cs="Times New Roman"/>
-          <w:sz w:val="24"/>
-          <w:szCs w:val="24"/>
-        </w:rPr>
-        <w:t xml:space="preserve"> Washington, DC: The Aspen Institute.</w:t>
+        <w:t xml:space="preserve">, K., &amp; McComas, N. R. (1998). </w:t>
+      </w:r>
+      <w:r>
+        <w:rPr>
+          <w:rFonts w:ascii="Times New Roman" w:hAnsi="Times New Roman" w:cs="Times New Roman"/>
+          <w:i/>
+          <w:iCs/>
+          <w:sz w:val="24"/>
+          <w:szCs w:val="24"/>
+        </w:rPr>
+        <w:t>An activity-based approach to early intervention (2nd ed.)</w:t>
+      </w:r>
+      <w:r>
+        <w:rPr>
+          <w:rFonts w:ascii="Times New Roman" w:hAnsi="Times New Roman" w:cs="Times New Roman"/>
+          <w:sz w:val="24"/>
+          <w:szCs w:val="24"/>
+        </w:rPr>
+        <w:t>. Baltimore: Brookes.</w:t>
       </w:r>
     </w:p>
     <w:p>
@@ -435,6 +405,1224 @@
         <w:spacing w:line="480" w:lineRule="auto"/>
         <w:ind w:left="720" w:hanging="720"/>
         <w:rPr>
+          <w:rFonts w:ascii="Times New Roman" w:hAnsi="Times New Roman" w:cs="Times New Roman"/>
+          <w:sz w:val="24"/>
+          <w:szCs w:val="24"/>
+        </w:rPr>
+      </w:pPr>
+      <w:r>
+        <w:rPr>
+          <w:rFonts w:ascii="Times New Roman" w:hAnsi="Times New Roman" w:cs="Times New Roman"/>
+          <w:sz w:val="24"/>
+          <w:szCs w:val="24"/>
+        </w:rPr>
+        <w:t xml:space="preserve">Brinkerhoff, R. (2003). </w:t>
+      </w:r>
+      <w:r>
+        <w:rPr>
+          <w:rFonts w:ascii="Times New Roman" w:hAnsi="Times New Roman" w:cs="Times New Roman"/>
+          <w:i/>
+          <w:iCs/>
+          <w:sz w:val="24"/>
+          <w:szCs w:val="24"/>
+        </w:rPr>
+        <w:t xml:space="preserve">The success case method: Find out quickly </w:t>
+      </w:r>
+      <w:proofErr w:type="gramStart"/>
+      <w:r>
+        <w:rPr>
+          <w:rFonts w:ascii="Times New Roman" w:hAnsi="Times New Roman" w:cs="Times New Roman"/>
+          <w:i/>
+          <w:iCs/>
+          <w:sz w:val="24"/>
+          <w:szCs w:val="24"/>
+        </w:rPr>
+        <w:t>what’s</w:t>
+      </w:r>
+      <w:proofErr w:type="gramEnd"/>
+      <w:r>
+        <w:rPr>
+          <w:rFonts w:ascii="Times New Roman" w:hAnsi="Times New Roman" w:cs="Times New Roman"/>
+          <w:i/>
+          <w:iCs/>
+          <w:sz w:val="24"/>
+          <w:szCs w:val="24"/>
+        </w:rPr>
+        <w:t xml:space="preserve"> working and what’s not.</w:t>
+      </w:r>
+      <w:r>
+        <w:rPr>
+          <w:rFonts w:ascii="Times New Roman" w:hAnsi="Times New Roman" w:cs="Times New Roman"/>
+          <w:sz w:val="24"/>
+          <w:szCs w:val="24"/>
+        </w:rPr>
+        <w:t xml:space="preserve"> San Francisco, CA: Berrett-Koehler.</w:t>
+      </w:r>
+    </w:p>
+    <w:p>
+      <w:pPr>
+        <w:spacing w:line="480" w:lineRule="auto"/>
+        <w:ind w:left="720" w:hanging="720"/>
+        <w:rPr>
+          <w:rFonts w:ascii="Times New Roman" w:hAnsi="Times New Roman" w:cs="Times New Roman"/>
+          <w:sz w:val="24"/>
+          <w:szCs w:val="24"/>
+        </w:rPr>
+      </w:pPr>
+      <w:r>
+        <w:rPr>
+          <w:rFonts w:ascii="Times New Roman" w:hAnsi="Times New Roman" w:cs="Times New Roman"/>
+          <w:sz w:val="24"/>
+          <w:szCs w:val="24"/>
+        </w:rPr>
+        <w:t xml:space="preserve">Bryk, A. S., Sebring, P. B., Allensworth, E., Easton, J. Q., &amp; </w:t>
+      </w:r>
+      <w:proofErr w:type="spellStart"/>
+      <w:r>
+        <w:rPr>
+          <w:rFonts w:ascii="Times New Roman" w:hAnsi="Times New Roman" w:cs="Times New Roman"/>
+          <w:sz w:val="24"/>
+          <w:szCs w:val="24"/>
+        </w:rPr>
+        <w:t>Luppescu</w:t>
+      </w:r>
+      <w:proofErr w:type="spellEnd"/>
+      <w:r>
+        <w:rPr>
+          <w:rFonts w:ascii="Times New Roman" w:hAnsi="Times New Roman" w:cs="Times New Roman"/>
+          <w:sz w:val="24"/>
+          <w:szCs w:val="24"/>
+        </w:rPr>
+        <w:t xml:space="preserve">, S. (2010). </w:t>
+      </w:r>
+      <w:r>
+        <w:rPr>
+          <w:rFonts w:ascii="Times New Roman" w:hAnsi="Times New Roman" w:cs="Times New Roman"/>
+          <w:i/>
+          <w:iCs/>
+          <w:sz w:val="24"/>
+          <w:szCs w:val="24"/>
+        </w:rPr>
+        <w:t>Organizing schools for improvement: Lessons from Chicago.</w:t>
+      </w:r>
+      <w:r>
+        <w:rPr>
+          <w:rFonts w:ascii="Times New Roman" w:hAnsi="Times New Roman" w:cs="Times New Roman"/>
+          <w:sz w:val="24"/>
+          <w:szCs w:val="24"/>
+        </w:rPr>
+        <w:t xml:space="preserve"> University of Chicago Press.</w:t>
+      </w:r>
+    </w:p>
+    <w:p>
+      <w:pPr>
+        <w:spacing w:line="480" w:lineRule="auto"/>
+        <w:ind w:left="720" w:hanging="720"/>
+        <w:rPr>
+          <w:rFonts w:ascii="Times New Roman" w:hAnsi="Times New Roman" w:cs="Times New Roman"/>
+          <w:sz w:val="24"/>
+          <w:szCs w:val="24"/>
+        </w:rPr>
+      </w:pPr>
+      <w:proofErr w:type="spellStart"/>
+      <w:r>
+        <w:rPr>
+          <w:rFonts w:ascii="Times New Roman" w:hAnsi="Times New Roman" w:cs="Times New Roman"/>
+          <w:sz w:val="24"/>
+          <w:szCs w:val="24"/>
+        </w:rPr>
+        <w:lastRenderedPageBreak/>
+        <w:t>Celio</w:t>
+      </w:r>
+      <w:proofErr w:type="spellEnd"/>
+      <w:r>
+        <w:rPr>
+          <w:rFonts w:ascii="Times New Roman" w:hAnsi="Times New Roman" w:cs="Times New Roman"/>
+          <w:sz w:val="24"/>
+          <w:szCs w:val="24"/>
+        </w:rPr>
+        <w:t xml:space="preserve">, M. B., &amp; Harvey, J. (2005). </w:t>
+      </w:r>
+      <w:r>
+        <w:rPr>
+          <w:rFonts w:ascii="Times New Roman" w:hAnsi="Times New Roman" w:cs="Times New Roman"/>
+          <w:i/>
+          <w:iCs/>
+          <w:sz w:val="24"/>
+          <w:szCs w:val="24"/>
+        </w:rPr>
+        <w:t xml:space="preserve">Buried Treasure: Developing an effective management guide from mountains of educational data. </w:t>
+      </w:r>
+      <w:r>
+        <w:rPr>
+          <w:rFonts w:ascii="Times New Roman" w:hAnsi="Times New Roman" w:cs="Times New Roman"/>
+          <w:sz w:val="24"/>
+          <w:szCs w:val="24"/>
+        </w:rPr>
+        <w:t>Seattle, W</w:t>
+      </w:r>
+      <w:r>
+        <w:rPr>
+          <w:rFonts w:ascii="Times New Roman" w:hAnsi="Times New Roman" w:cs="Times New Roman"/>
+          <w:sz w:val="24"/>
+          <w:szCs w:val="24"/>
+        </w:rPr>
+        <w:t>A.</w:t>
+      </w:r>
+      <w:r>
+        <w:rPr>
+          <w:rFonts w:ascii="Times New Roman" w:hAnsi="Times New Roman" w:cs="Times New Roman"/>
+          <w:sz w:val="24"/>
+          <w:szCs w:val="24"/>
+        </w:rPr>
+        <w:t>: Center on Reinventing Public Education</w:t>
+      </w:r>
+      <w:r>
+        <w:rPr>
+          <w:rFonts w:ascii="Times New Roman" w:hAnsi="Times New Roman" w:cs="Times New Roman"/>
+          <w:sz w:val="24"/>
+          <w:szCs w:val="24"/>
+        </w:rPr>
+        <w:t xml:space="preserve"> at University of Washington.</w:t>
+      </w:r>
+    </w:p>
+    <w:p>
+      <w:pPr>
+        <w:spacing w:line="480" w:lineRule="auto"/>
+        <w:ind w:left="720" w:hanging="720"/>
+        <w:rPr>
+          <w:rFonts w:ascii="Times New Roman" w:hAnsi="Times New Roman" w:cs="Times New Roman"/>
+          <w:sz w:val="24"/>
+          <w:szCs w:val="24"/>
+        </w:rPr>
+      </w:pPr>
+      <w:proofErr w:type="spellStart"/>
+      <w:r>
+        <w:rPr>
+          <w:rFonts w:ascii="Times New Roman" w:hAnsi="Times New Roman" w:cs="Times New Roman"/>
+          <w:sz w:val="24"/>
+          <w:szCs w:val="24"/>
+        </w:rPr>
+        <w:t>Choppin</w:t>
+      </w:r>
+      <w:proofErr w:type="spellEnd"/>
+      <w:r>
+        <w:rPr>
+          <w:rFonts w:ascii="Times New Roman" w:hAnsi="Times New Roman" w:cs="Times New Roman"/>
+          <w:sz w:val="24"/>
+          <w:szCs w:val="24"/>
+        </w:rPr>
+        <w:t xml:space="preserve">, J. (2002). </w:t>
+      </w:r>
+      <w:r>
+        <w:rPr>
+          <w:rFonts w:ascii="Times New Roman" w:hAnsi="Times New Roman" w:cs="Times New Roman"/>
+          <w:i/>
+          <w:iCs/>
+          <w:sz w:val="24"/>
+          <w:szCs w:val="24"/>
+        </w:rPr>
+        <w:t xml:space="preserve">Data use in practice: Examples from the school level. </w:t>
+      </w:r>
+      <w:r>
+        <w:rPr>
+          <w:rFonts w:ascii="Times New Roman" w:hAnsi="Times New Roman" w:cs="Times New Roman"/>
+          <w:sz w:val="24"/>
+          <w:szCs w:val="24"/>
+        </w:rPr>
+        <w:t>Paper presented at the American Education Research Association, New Orleans.</w:t>
+      </w:r>
+    </w:p>
+    <w:p>
+      <w:pPr>
+        <w:spacing w:line="480" w:lineRule="auto"/>
+        <w:ind w:left="720" w:hanging="720"/>
+        <w:rPr>
+          <w:rFonts w:ascii="Times New Roman" w:hAnsi="Times New Roman" w:cs="Times New Roman"/>
+          <w:sz w:val="24"/>
+          <w:szCs w:val="24"/>
+        </w:rPr>
+      </w:pPr>
+      <w:r>
+        <w:rPr>
+          <w:rFonts w:ascii="Times New Roman" w:hAnsi="Times New Roman" w:cs="Times New Roman"/>
+          <w:sz w:val="24"/>
+          <w:szCs w:val="24"/>
+        </w:rPr>
+        <w:t>Coburn, C., Honig, M. I.</w:t>
+      </w:r>
+      <w:r>
+        <w:rPr>
+          <w:rFonts w:ascii="Times New Roman" w:hAnsi="Times New Roman" w:cs="Times New Roman"/>
+          <w:sz w:val="24"/>
+          <w:szCs w:val="24"/>
+        </w:rPr>
+        <w:t>, &amp;</w:t>
+      </w:r>
+      <w:r>
+        <w:rPr>
+          <w:rFonts w:ascii="Times New Roman" w:hAnsi="Times New Roman" w:cs="Times New Roman"/>
+          <w:sz w:val="24"/>
+          <w:szCs w:val="24"/>
+        </w:rPr>
+        <w:t xml:space="preserve"> Stein, </w:t>
+      </w:r>
+      <w:r>
+        <w:rPr>
+          <w:rFonts w:ascii="Times New Roman" w:hAnsi="Times New Roman" w:cs="Times New Roman"/>
+          <w:sz w:val="24"/>
+          <w:szCs w:val="24"/>
+        </w:rPr>
+        <w:t>M. K.</w:t>
+      </w:r>
+      <w:r>
+        <w:rPr>
+          <w:rFonts w:ascii="Times New Roman" w:hAnsi="Times New Roman" w:cs="Times New Roman"/>
+          <w:sz w:val="24"/>
+          <w:szCs w:val="24"/>
+        </w:rPr>
+        <w:t xml:space="preserve"> (2007). </w:t>
+      </w:r>
+      <w:proofErr w:type="gramStart"/>
+      <w:r>
+        <w:rPr>
+          <w:rFonts w:ascii="Times New Roman" w:hAnsi="Times New Roman" w:cs="Times New Roman"/>
+          <w:i/>
+          <w:iCs/>
+          <w:sz w:val="24"/>
+          <w:szCs w:val="24"/>
+        </w:rPr>
+        <w:t>What’s</w:t>
+      </w:r>
+      <w:proofErr w:type="gramEnd"/>
+      <w:r>
+        <w:rPr>
+          <w:rFonts w:ascii="Times New Roman" w:hAnsi="Times New Roman" w:cs="Times New Roman"/>
+          <w:i/>
+          <w:iCs/>
+          <w:sz w:val="24"/>
+          <w:szCs w:val="24"/>
+        </w:rPr>
+        <w:t xml:space="preserve"> the </w:t>
+      </w:r>
+      <w:r>
+        <w:rPr>
+          <w:rFonts w:ascii="Times New Roman" w:hAnsi="Times New Roman" w:cs="Times New Roman"/>
+          <w:i/>
+          <w:iCs/>
+          <w:sz w:val="24"/>
+          <w:szCs w:val="24"/>
+        </w:rPr>
+        <w:t>e</w:t>
+      </w:r>
+      <w:r>
+        <w:rPr>
+          <w:rFonts w:ascii="Times New Roman" w:hAnsi="Times New Roman" w:cs="Times New Roman"/>
+          <w:i/>
+          <w:iCs/>
+          <w:sz w:val="24"/>
+          <w:szCs w:val="24"/>
+        </w:rPr>
+        <w:t xml:space="preserve">vidence on </w:t>
+      </w:r>
+      <w:r>
+        <w:rPr>
+          <w:rFonts w:ascii="Times New Roman" w:hAnsi="Times New Roman" w:cs="Times New Roman"/>
+          <w:i/>
+          <w:iCs/>
+          <w:sz w:val="24"/>
+          <w:szCs w:val="24"/>
+        </w:rPr>
+        <w:t>d</w:t>
+      </w:r>
+      <w:r>
+        <w:rPr>
+          <w:rFonts w:ascii="Times New Roman" w:hAnsi="Times New Roman" w:cs="Times New Roman"/>
+          <w:i/>
+          <w:iCs/>
+          <w:sz w:val="24"/>
+          <w:szCs w:val="24"/>
+        </w:rPr>
+        <w:t xml:space="preserve">istricts’ </w:t>
+      </w:r>
+      <w:r>
+        <w:rPr>
+          <w:rFonts w:ascii="Times New Roman" w:hAnsi="Times New Roman" w:cs="Times New Roman"/>
+          <w:i/>
+          <w:iCs/>
+          <w:sz w:val="24"/>
+          <w:szCs w:val="24"/>
+        </w:rPr>
+        <w:t>u</w:t>
+      </w:r>
+      <w:r>
+        <w:rPr>
+          <w:rFonts w:ascii="Times New Roman" w:hAnsi="Times New Roman" w:cs="Times New Roman"/>
+          <w:i/>
+          <w:iCs/>
+          <w:sz w:val="24"/>
+          <w:szCs w:val="24"/>
+        </w:rPr>
+        <w:t xml:space="preserve">se of </w:t>
+      </w:r>
+      <w:r>
+        <w:rPr>
+          <w:rFonts w:ascii="Times New Roman" w:hAnsi="Times New Roman" w:cs="Times New Roman"/>
+          <w:i/>
+          <w:iCs/>
+          <w:sz w:val="24"/>
+          <w:szCs w:val="24"/>
+        </w:rPr>
+        <w:t>e</w:t>
+      </w:r>
+      <w:r>
+        <w:rPr>
+          <w:rFonts w:ascii="Times New Roman" w:hAnsi="Times New Roman" w:cs="Times New Roman"/>
+          <w:i/>
+          <w:iCs/>
+          <w:sz w:val="24"/>
+          <w:szCs w:val="24"/>
+        </w:rPr>
+        <w:t>vidence? chapter prepared for conference volume</w:t>
+      </w:r>
+      <w:r>
+        <w:rPr>
+          <w:rFonts w:ascii="Times New Roman" w:hAnsi="Times New Roman" w:cs="Times New Roman"/>
+          <w:sz w:val="24"/>
+          <w:szCs w:val="24"/>
+        </w:rPr>
+        <w:t>, MacArthur Network on Teaching and Learning</w:t>
+      </w:r>
+      <w:r>
+        <w:rPr>
+          <w:rFonts w:ascii="Times New Roman" w:hAnsi="Times New Roman" w:cs="Times New Roman"/>
+          <w:sz w:val="24"/>
+          <w:szCs w:val="24"/>
+        </w:rPr>
+        <w:t>.</w:t>
+      </w:r>
+      <w:r>
+        <w:rPr>
+          <w:rFonts w:ascii="Times New Roman" w:hAnsi="Times New Roman" w:cs="Times New Roman"/>
+          <w:sz w:val="24"/>
+          <w:szCs w:val="24"/>
+        </w:rPr>
+        <w:t xml:space="preserve"> </w:t>
+      </w:r>
+    </w:p>
+    <w:p>
+      <w:pPr>
+        <w:spacing w:line="480" w:lineRule="auto"/>
+        <w:ind w:left="720" w:hanging="720"/>
+        <w:rPr>
+          <w:rFonts w:ascii="Times New Roman" w:hAnsi="Times New Roman" w:cs="Times New Roman"/>
+          <w:sz w:val="24"/>
+          <w:szCs w:val="24"/>
+        </w:rPr>
+      </w:pPr>
+      <w:r>
+        <w:rPr>
+          <w:rFonts w:ascii="Times New Roman" w:hAnsi="Times New Roman" w:cs="Times New Roman"/>
+          <w:sz w:val="24"/>
+          <w:szCs w:val="24"/>
+        </w:rPr>
+        <w:t xml:space="preserve">Coffman, J. (2007). </w:t>
+      </w:r>
+      <w:r>
+        <w:rPr>
+          <w:rFonts w:ascii="Times New Roman" w:hAnsi="Times New Roman" w:cs="Times New Roman"/>
+          <w:i/>
+          <w:iCs/>
+          <w:sz w:val="24"/>
+          <w:szCs w:val="24"/>
+        </w:rPr>
+        <w:t>A framework for evaluating systems initiatives.</w:t>
+      </w:r>
+      <w:r>
+        <w:rPr>
+          <w:rFonts w:ascii="Times New Roman" w:hAnsi="Times New Roman" w:cs="Times New Roman"/>
+          <w:sz w:val="24"/>
+          <w:szCs w:val="24"/>
+        </w:rPr>
+        <w:t xml:space="preserve"> BUILD.</w:t>
+      </w:r>
+    </w:p>
+    <w:p>
+      <w:pPr>
+        <w:spacing w:line="480" w:lineRule="auto"/>
+        <w:ind w:left="720" w:hanging="720"/>
+        <w:rPr>
+          <w:rFonts w:ascii="Times New Roman" w:hAnsi="Times New Roman" w:cs="Times New Roman"/>
+          <w:sz w:val="24"/>
+          <w:szCs w:val="24"/>
+        </w:rPr>
+      </w:pPr>
+      <w:r>
+        <w:rPr>
+          <w:rFonts w:ascii="Times New Roman" w:hAnsi="Times New Roman" w:cs="Times New Roman"/>
+          <w:sz w:val="24"/>
+          <w:szCs w:val="24"/>
+        </w:rPr>
+        <w:t xml:space="preserve">Cohen-Vogel, L., &amp; Harrison, C. (2013). Leading with data: Evidence from the National Center on Scaling Up Effective Schools. </w:t>
+      </w:r>
+      <w:r>
+        <w:rPr>
+          <w:rFonts w:ascii="Times New Roman" w:hAnsi="Times New Roman" w:cs="Times New Roman"/>
+          <w:i/>
+          <w:iCs/>
+          <w:sz w:val="24"/>
+          <w:szCs w:val="24"/>
+        </w:rPr>
+        <w:t>Leadership and Policy in Schools, 12</w:t>
+      </w:r>
+      <w:r>
+        <w:rPr>
+          <w:rFonts w:ascii="Times New Roman" w:hAnsi="Times New Roman" w:cs="Times New Roman"/>
+          <w:sz w:val="24"/>
+          <w:szCs w:val="24"/>
+        </w:rPr>
+        <w:t>(2), 122-145. https://doi.org/10.1080/15700763.2013.792934</w:t>
+      </w:r>
+    </w:p>
+    <w:p>
+      <w:pPr>
+        <w:spacing w:line="480" w:lineRule="auto"/>
+        <w:ind w:left="720" w:hanging="720"/>
+        <w:rPr>
+          <w:rFonts w:ascii="Times New Roman" w:hAnsi="Times New Roman" w:cs="Times New Roman"/>
+          <w:sz w:val="24"/>
+          <w:szCs w:val="24"/>
+        </w:rPr>
+      </w:pPr>
+      <w:proofErr w:type="spellStart"/>
+      <w:r>
+        <w:rPr>
+          <w:rFonts w:ascii="Times New Roman" w:hAnsi="Times New Roman" w:cs="Times New Roman"/>
+          <w:sz w:val="24"/>
+          <w:szCs w:val="24"/>
+        </w:rPr>
+        <w:t>Confrey</w:t>
+      </w:r>
+      <w:proofErr w:type="spellEnd"/>
+      <w:r>
+        <w:rPr>
+          <w:rFonts w:ascii="Times New Roman" w:hAnsi="Times New Roman" w:cs="Times New Roman"/>
+          <w:sz w:val="24"/>
+          <w:szCs w:val="24"/>
+        </w:rPr>
+        <w:t xml:space="preserve">, J., &amp; Makar, K. (2005). Critiquing and improving data use from high stakes tests: Understanding variation and distribution in relation to equity using dynamic statistics software. In C. Dede, J. P. Honan, &amp; l. C. Peters (Eds.), </w:t>
+      </w:r>
+      <w:r>
+        <w:rPr>
+          <w:rFonts w:ascii="Times New Roman" w:hAnsi="Times New Roman" w:cs="Times New Roman"/>
+          <w:i/>
+          <w:iCs/>
+          <w:sz w:val="24"/>
+          <w:szCs w:val="24"/>
+        </w:rPr>
+        <w:t>Scaling up success: Lessons learned from technology-based educational improvement</w:t>
+      </w:r>
+      <w:r>
+        <w:rPr>
+          <w:rFonts w:ascii="Times New Roman" w:hAnsi="Times New Roman" w:cs="Times New Roman"/>
+          <w:sz w:val="24"/>
+          <w:szCs w:val="24"/>
+        </w:rPr>
+        <w:t xml:space="preserve"> (pp. 198-226). San Francisco: Jossey-Bass.</w:t>
+      </w:r>
+    </w:p>
+    <w:p>
+      <w:pPr>
+        <w:spacing w:line="480" w:lineRule="auto"/>
+        <w:ind w:left="720" w:hanging="720"/>
+        <w:rPr>
+          <w:rFonts w:ascii="Times New Roman" w:hAnsi="Times New Roman" w:cs="Times New Roman"/>
+          <w:sz w:val="24"/>
+          <w:szCs w:val="24"/>
+        </w:rPr>
+      </w:pPr>
+      <w:r>
+        <w:rPr>
+          <w:rFonts w:ascii="Times New Roman" w:hAnsi="Times New Roman" w:cs="Times New Roman"/>
+          <w:sz w:val="24"/>
+          <w:szCs w:val="24"/>
+        </w:rPr>
+        <w:t xml:space="preserve">Connell, J., </w:t>
+      </w:r>
+      <w:proofErr w:type="spellStart"/>
+      <w:r>
+        <w:rPr>
+          <w:rFonts w:ascii="Times New Roman" w:hAnsi="Times New Roman" w:cs="Times New Roman"/>
+          <w:sz w:val="24"/>
+          <w:szCs w:val="24"/>
+        </w:rPr>
+        <w:t>Kubisch</w:t>
+      </w:r>
+      <w:proofErr w:type="spellEnd"/>
+      <w:r>
+        <w:rPr>
+          <w:rFonts w:ascii="Times New Roman" w:hAnsi="Times New Roman" w:cs="Times New Roman"/>
+          <w:sz w:val="24"/>
+          <w:szCs w:val="24"/>
+        </w:rPr>
+        <w:t xml:space="preserve">, A., Schorr, L., &amp; Weiss, C. (1995) (Eds.). </w:t>
+      </w:r>
+      <w:r>
+        <w:rPr>
+          <w:rFonts w:ascii="Times New Roman" w:hAnsi="Times New Roman" w:cs="Times New Roman"/>
+          <w:i/>
+          <w:iCs/>
+          <w:sz w:val="24"/>
+          <w:szCs w:val="24"/>
+        </w:rPr>
+        <w:t xml:space="preserve">New approaches to evaluating community initiatives: Concepts, methods, and contexts. In </w:t>
+      </w:r>
+      <w:proofErr w:type="spellStart"/>
+      <w:r>
+        <w:rPr>
+          <w:rFonts w:ascii="Times New Roman" w:hAnsi="Times New Roman" w:cs="Times New Roman"/>
+          <w:i/>
+          <w:iCs/>
+          <w:sz w:val="24"/>
+          <w:szCs w:val="24"/>
+        </w:rPr>
+        <w:t>Fullbright</w:t>
+      </w:r>
+      <w:proofErr w:type="spellEnd"/>
+      <w:r>
+        <w:rPr>
+          <w:rFonts w:ascii="Times New Roman" w:hAnsi="Times New Roman" w:cs="Times New Roman"/>
+          <w:i/>
+          <w:iCs/>
+          <w:sz w:val="24"/>
+          <w:szCs w:val="24"/>
+        </w:rPr>
+        <w:t xml:space="preserve">-Anderson, K, </w:t>
+      </w:r>
+      <w:proofErr w:type="spellStart"/>
+      <w:r>
+        <w:rPr>
+          <w:rFonts w:ascii="Times New Roman" w:hAnsi="Times New Roman" w:cs="Times New Roman"/>
+          <w:i/>
+          <w:iCs/>
+          <w:sz w:val="24"/>
+          <w:szCs w:val="24"/>
+        </w:rPr>
+        <w:t>Kubisch</w:t>
+      </w:r>
+      <w:proofErr w:type="spellEnd"/>
+      <w:r>
+        <w:rPr>
+          <w:rFonts w:ascii="Times New Roman" w:hAnsi="Times New Roman" w:cs="Times New Roman"/>
+          <w:i/>
+          <w:iCs/>
+          <w:sz w:val="24"/>
+          <w:szCs w:val="24"/>
+        </w:rPr>
+        <w:t>, A., &amp; Connell, J. (1998) (Eds). New approaches to evaluating community initiatives: Theory, measurement, and analysis.</w:t>
+      </w:r>
+      <w:r>
+        <w:rPr>
+          <w:rFonts w:ascii="Times New Roman" w:hAnsi="Times New Roman" w:cs="Times New Roman"/>
+          <w:sz w:val="24"/>
+          <w:szCs w:val="24"/>
+        </w:rPr>
+        <w:t xml:space="preserve"> Washington, DC: The Aspen Institute.</w:t>
+      </w:r>
+    </w:p>
+    <w:p>
+      <w:pPr>
+        <w:spacing w:line="480" w:lineRule="auto"/>
+        <w:ind w:left="720" w:hanging="720"/>
+        <w:rPr>
+          <w:rFonts w:ascii="Times New Roman" w:hAnsi="Times New Roman" w:cs="Times New Roman"/>
+          <w:sz w:val="24"/>
+          <w:szCs w:val="24"/>
+        </w:rPr>
+      </w:pPr>
+      <w:r>
+        <w:rPr>
+          <w:rFonts w:ascii="Times New Roman" w:hAnsi="Times New Roman" w:cs="Times New Roman"/>
+          <w:sz w:val="24"/>
+          <w:szCs w:val="24"/>
+        </w:rPr>
+        <w:lastRenderedPageBreak/>
+        <w:t xml:space="preserve">Copland, M.A. (2003). Leadership of inquiry: Building and sustaining capacity for school improvement. </w:t>
+      </w:r>
+      <w:r>
+        <w:rPr>
+          <w:rFonts w:ascii="Times New Roman" w:hAnsi="Times New Roman" w:cs="Times New Roman"/>
+          <w:i/>
+          <w:iCs/>
+          <w:sz w:val="24"/>
+          <w:szCs w:val="24"/>
+        </w:rPr>
+        <w:t>Educational Evaluation and Policy Analysis, 25</w:t>
+      </w:r>
+      <w:r>
+        <w:rPr>
+          <w:rFonts w:ascii="Times New Roman" w:hAnsi="Times New Roman" w:cs="Times New Roman"/>
+          <w:sz w:val="24"/>
+          <w:szCs w:val="24"/>
+        </w:rPr>
+        <w:t>(4), 375–395.</w:t>
+      </w:r>
+    </w:p>
+    <w:p>
+      <w:pPr>
+        <w:spacing w:line="480" w:lineRule="auto"/>
+        <w:ind w:left="720" w:hanging="720"/>
+        <w:rPr>
+          <w:rFonts w:ascii="Times New Roman" w:hAnsi="Times New Roman" w:cs="Times New Roman"/>
+          <w:sz w:val="24"/>
+          <w:szCs w:val="24"/>
+        </w:rPr>
+      </w:pPr>
+      <w:proofErr w:type="spellStart"/>
+      <w:r>
+        <w:rPr>
+          <w:rFonts w:ascii="Times New Roman" w:hAnsi="Times New Roman" w:cs="Times New Roman"/>
+          <w:sz w:val="24"/>
+          <w:szCs w:val="24"/>
+        </w:rPr>
+        <w:t>Cromey</w:t>
+      </w:r>
+      <w:proofErr w:type="spellEnd"/>
+      <w:r>
+        <w:rPr>
+          <w:rFonts w:ascii="Times New Roman" w:hAnsi="Times New Roman" w:cs="Times New Roman"/>
+          <w:sz w:val="24"/>
+          <w:szCs w:val="24"/>
+        </w:rPr>
+        <w:t xml:space="preserve">, A. (2000). </w:t>
+      </w:r>
+      <w:r>
+        <w:rPr>
+          <w:rFonts w:ascii="Times New Roman" w:hAnsi="Times New Roman" w:cs="Times New Roman"/>
+          <w:i/>
+          <w:iCs/>
+          <w:sz w:val="24"/>
+          <w:szCs w:val="24"/>
+        </w:rPr>
+        <w:t>Using student assessment data: What can we learn from schools?</w:t>
+      </w:r>
+      <w:r>
+        <w:rPr>
+          <w:rFonts w:ascii="Times New Roman" w:hAnsi="Times New Roman" w:cs="Times New Roman"/>
+          <w:sz w:val="24"/>
+          <w:szCs w:val="24"/>
+        </w:rPr>
+        <w:t xml:space="preserve"> Oak Brook: North Central Regional Educational Laboratory.</w:t>
+      </w:r>
+    </w:p>
+    <w:p>
+      <w:pPr>
+        <w:spacing w:line="480" w:lineRule="auto"/>
+        <w:ind w:left="720" w:hanging="720"/>
+        <w:rPr>
+          <w:rFonts w:ascii="Times New Roman" w:hAnsi="Times New Roman" w:cs="Times New Roman"/>
+          <w:sz w:val="24"/>
+          <w:szCs w:val="24"/>
+        </w:rPr>
+      </w:pPr>
+      <w:proofErr w:type="spellStart"/>
+      <w:r>
+        <w:rPr>
+          <w:rFonts w:ascii="Times New Roman" w:hAnsi="Times New Roman" w:cs="Times New Roman"/>
+          <w:sz w:val="24"/>
+          <w:szCs w:val="24"/>
+        </w:rPr>
+        <w:t>Datnow</w:t>
+      </w:r>
+      <w:proofErr w:type="spellEnd"/>
+      <w:r>
+        <w:rPr>
+          <w:rFonts w:ascii="Times New Roman" w:hAnsi="Times New Roman" w:cs="Times New Roman"/>
+          <w:sz w:val="24"/>
+          <w:szCs w:val="24"/>
+        </w:rPr>
+        <w:t xml:space="preserve">, A., &amp; Hubbard, L. (2016). Teacher capacity for and beliefs about data-driven decision making: A literature review of international research. </w:t>
+      </w:r>
+      <w:r>
+        <w:rPr>
+          <w:rFonts w:ascii="Times New Roman" w:hAnsi="Times New Roman" w:cs="Times New Roman"/>
+          <w:i/>
+          <w:iCs/>
+          <w:sz w:val="24"/>
+          <w:szCs w:val="24"/>
+        </w:rPr>
+        <w:t>Journal of Educational Change, 17</w:t>
+      </w:r>
+      <w:r>
+        <w:rPr>
+          <w:rFonts w:ascii="Times New Roman" w:hAnsi="Times New Roman" w:cs="Times New Roman"/>
+          <w:sz w:val="24"/>
+          <w:szCs w:val="24"/>
+        </w:rPr>
+        <w:t xml:space="preserve">(1), 7-28. </w:t>
+      </w:r>
+      <w:hyperlink r:id="rId7" w:history="1">
+        <w:r>
+          <w:rPr>
+            <w:rStyle w:val="Hyperlink"/>
+            <w:rFonts w:ascii="Times New Roman" w:hAnsi="Times New Roman" w:cs="Times New Roman"/>
+            <w:sz w:val="24"/>
+            <w:szCs w:val="24"/>
+          </w:rPr>
+          <w:t>https://doi.org/10.1007/s10833-015-9264-2</w:t>
+        </w:r>
+      </w:hyperlink>
+    </w:p>
+    <w:p>
+      <w:pPr>
+        <w:spacing w:line="480" w:lineRule="auto"/>
+        <w:ind w:left="720" w:hanging="720"/>
+        <w:rPr>
+          <w:rFonts w:ascii="Times New Roman" w:hAnsi="Times New Roman" w:cs="Times New Roman"/>
+          <w:sz w:val="24"/>
+          <w:szCs w:val="24"/>
+        </w:rPr>
+      </w:pPr>
+      <w:proofErr w:type="spellStart"/>
+      <w:r>
+        <w:rPr>
+          <w:rFonts w:ascii="Times New Roman" w:hAnsi="Times New Roman" w:cs="Times New Roman"/>
+          <w:sz w:val="24"/>
+          <w:szCs w:val="24"/>
+        </w:rPr>
+        <w:t>Dembosky</w:t>
+      </w:r>
+      <w:proofErr w:type="spellEnd"/>
+      <w:r>
+        <w:rPr>
+          <w:rFonts w:ascii="Times New Roman" w:hAnsi="Times New Roman" w:cs="Times New Roman"/>
+          <w:sz w:val="24"/>
+          <w:szCs w:val="24"/>
+        </w:rPr>
+        <w:t xml:space="preserve">, J.W., Pane, J.F., Barney, H., &amp; Christina, R. (2005). </w:t>
+      </w:r>
+      <w:r>
+        <w:rPr>
+          <w:rFonts w:ascii="Times New Roman" w:hAnsi="Times New Roman" w:cs="Times New Roman"/>
+          <w:i/>
+          <w:iCs/>
+          <w:sz w:val="24"/>
+          <w:szCs w:val="24"/>
+        </w:rPr>
+        <w:t>Data driven decision making in southwestern Pennsylvania school districts.</w:t>
+      </w:r>
+      <w:r>
+        <w:rPr>
+          <w:rFonts w:ascii="Times New Roman" w:hAnsi="Times New Roman" w:cs="Times New Roman"/>
+          <w:sz w:val="24"/>
+          <w:szCs w:val="24"/>
+        </w:rPr>
+        <w:t xml:space="preserve"> Santa Monica, CA: RAND.</w:t>
+      </w:r>
+    </w:p>
+    <w:p>
+      <w:pPr>
+        <w:spacing w:line="480" w:lineRule="auto"/>
+        <w:ind w:left="720" w:hanging="720"/>
+        <w:rPr>
+          <w:rFonts w:ascii="Times New Roman" w:hAnsi="Times New Roman" w:cs="Times New Roman"/>
+          <w:sz w:val="24"/>
+          <w:szCs w:val="24"/>
+        </w:rPr>
+      </w:pPr>
+      <w:r>
+        <w:rPr>
+          <w:rFonts w:ascii="Times New Roman" w:hAnsi="Times New Roman" w:cs="Times New Roman"/>
+          <w:sz w:val="24"/>
+          <w:szCs w:val="24"/>
+        </w:rPr>
+        <w:t xml:space="preserve">Downer, J. </w:t>
+      </w:r>
+      <w:r>
+        <w:rPr>
+          <w:rFonts w:ascii="Times New Roman" w:hAnsi="Times New Roman" w:cs="Times New Roman"/>
+          <w:sz w:val="24"/>
+          <w:szCs w:val="24"/>
+        </w:rPr>
+        <w:t xml:space="preserve">(2013). </w:t>
+      </w:r>
+      <w:r>
+        <w:rPr>
+          <w:rFonts w:ascii="Times New Roman" w:hAnsi="Times New Roman" w:cs="Times New Roman"/>
+          <w:i/>
+          <w:iCs/>
+          <w:sz w:val="24"/>
+          <w:szCs w:val="24"/>
+        </w:rPr>
+        <w:t xml:space="preserve">Applying lessons learned from evaluations of model early care and education programs to preparation for effective implementation at scale in </w:t>
+      </w:r>
+      <w:r>
+        <w:rPr>
+          <w:rFonts w:ascii="Times New Roman" w:hAnsi="Times New Roman" w:cs="Times New Roman"/>
+          <w:i/>
+          <w:iCs/>
+          <w:sz w:val="24"/>
+          <w:szCs w:val="24"/>
+        </w:rPr>
+        <w:t xml:space="preserve">Halle, T., Metz, A., &amp; Martinez-Beck. Ed. Applying implementation science in </w:t>
+      </w:r>
+      <w:r>
+        <w:rPr>
+          <w:rFonts w:ascii="Times New Roman" w:hAnsi="Times New Roman" w:cs="Times New Roman"/>
+          <w:i/>
+          <w:iCs/>
+          <w:sz w:val="24"/>
+          <w:szCs w:val="24"/>
+        </w:rPr>
+        <w:t>early childhood</w:t>
+      </w:r>
+      <w:r>
+        <w:rPr>
+          <w:rFonts w:ascii="Times New Roman" w:hAnsi="Times New Roman" w:cs="Times New Roman"/>
+          <w:i/>
+          <w:iCs/>
+          <w:sz w:val="24"/>
+          <w:szCs w:val="24"/>
+        </w:rPr>
+        <w:t xml:space="preserve"> programs and systems. </w:t>
+      </w:r>
+      <w:r>
+        <w:rPr>
+          <w:rFonts w:ascii="Times New Roman" w:hAnsi="Times New Roman" w:cs="Times New Roman"/>
+          <w:sz w:val="24"/>
+          <w:szCs w:val="24"/>
+        </w:rPr>
+        <w:t xml:space="preserve">Baltimore, MD: </w:t>
+      </w:r>
+      <w:r>
+        <w:rPr>
+          <w:rFonts w:ascii="Times New Roman" w:hAnsi="Times New Roman" w:cs="Times New Roman"/>
+          <w:sz w:val="24"/>
+          <w:szCs w:val="24"/>
+        </w:rPr>
+        <w:t>Paul H. Brookes</w:t>
+      </w:r>
+      <w:r>
+        <w:rPr>
+          <w:rFonts w:ascii="Times New Roman" w:hAnsi="Times New Roman" w:cs="Times New Roman"/>
+          <w:sz w:val="24"/>
+          <w:szCs w:val="24"/>
+        </w:rPr>
+        <w:t xml:space="preserve"> Publishi</w:t>
+      </w:r>
+      <w:r>
+        <w:rPr>
+          <w:rFonts w:ascii="Times New Roman" w:hAnsi="Times New Roman" w:cs="Times New Roman"/>
+          <w:sz w:val="24"/>
+          <w:szCs w:val="24"/>
+        </w:rPr>
+        <w:t>ng</w:t>
+      </w:r>
+      <w:r>
+        <w:rPr>
+          <w:rFonts w:ascii="Times New Roman" w:hAnsi="Times New Roman" w:cs="Times New Roman"/>
+          <w:sz w:val="24"/>
+          <w:szCs w:val="24"/>
+        </w:rPr>
+        <w:t xml:space="preserve"> Co. </w:t>
+      </w:r>
+    </w:p>
+    <w:p>
+      <w:pPr>
+        <w:spacing w:line="480" w:lineRule="auto"/>
+        <w:ind w:left="720" w:hanging="720"/>
+        <w:rPr>
+          <w:rFonts w:ascii="Times New Roman" w:hAnsi="Times New Roman" w:cs="Times New Roman"/>
+          <w:sz w:val="24"/>
+          <w:szCs w:val="24"/>
+        </w:rPr>
+      </w:pPr>
+      <w:r>
+        <w:rPr>
+          <w:rFonts w:ascii="Times New Roman" w:hAnsi="Times New Roman" w:cs="Times New Roman"/>
+          <w:sz w:val="24"/>
+          <w:szCs w:val="24"/>
+        </w:rPr>
+        <w:t xml:space="preserve">Drucker, P. F. (1989). </w:t>
+      </w:r>
+      <w:r>
+        <w:rPr>
+          <w:rFonts w:ascii="Times New Roman" w:hAnsi="Times New Roman" w:cs="Times New Roman"/>
+          <w:i/>
+          <w:iCs/>
+          <w:sz w:val="24"/>
+          <w:szCs w:val="24"/>
+        </w:rPr>
+        <w:t>The new realities: In government and politics/in economics and business</w:t>
+      </w:r>
+      <w:r>
+        <w:rPr>
+          <w:rFonts w:ascii="Times New Roman" w:hAnsi="Times New Roman" w:cs="Times New Roman"/>
+          <w:i/>
+          <w:iCs/>
+          <w:sz w:val="24"/>
+          <w:szCs w:val="24"/>
+        </w:rPr>
+        <w:t xml:space="preserve"> </w:t>
+      </w:r>
+      <w:r>
+        <w:rPr>
+          <w:rFonts w:ascii="Times New Roman" w:hAnsi="Times New Roman" w:cs="Times New Roman"/>
+          <w:i/>
+          <w:iCs/>
+          <w:sz w:val="24"/>
+          <w:szCs w:val="24"/>
+        </w:rPr>
+        <w:t>in society and world view.</w:t>
+      </w:r>
+      <w:r>
+        <w:rPr>
+          <w:rFonts w:ascii="Times New Roman" w:hAnsi="Times New Roman" w:cs="Times New Roman"/>
+          <w:sz w:val="24"/>
+          <w:szCs w:val="24"/>
+        </w:rPr>
+        <w:t xml:space="preserve"> New York, NY: Harper &amp; Row.</w:t>
+      </w:r>
+    </w:p>
+    <w:p>
+      <w:pPr>
+        <w:spacing w:line="480" w:lineRule="auto"/>
+        <w:ind w:left="720" w:hanging="720"/>
+        <w:rPr>
+          <w:rFonts w:ascii="Times New Roman" w:hAnsi="Times New Roman" w:cs="Times New Roman"/>
+          <w:sz w:val="24"/>
+          <w:szCs w:val="24"/>
+        </w:rPr>
+      </w:pPr>
+      <w:r>
+        <w:rPr>
+          <w:rFonts w:ascii="Times New Roman" w:hAnsi="Times New Roman" w:cs="Times New Roman"/>
+          <w:sz w:val="24"/>
+          <w:szCs w:val="24"/>
+        </w:rPr>
+        <w:t xml:space="preserve">Feldman, J., &amp; Tung, R. (2001). </w:t>
+      </w:r>
+      <w:r>
+        <w:rPr>
+          <w:rFonts w:ascii="Times New Roman" w:hAnsi="Times New Roman" w:cs="Times New Roman"/>
+          <w:i/>
+          <w:iCs/>
+          <w:sz w:val="24"/>
+          <w:szCs w:val="24"/>
+        </w:rPr>
+        <w:t xml:space="preserve">Whole school reform: How schools use the data-based inquiry and </w:t>
+      </w:r>
+      <w:proofErr w:type="gramStart"/>
+      <w:r>
+        <w:rPr>
+          <w:rFonts w:ascii="Times New Roman" w:hAnsi="Times New Roman" w:cs="Times New Roman"/>
+          <w:i/>
+          <w:iCs/>
+          <w:sz w:val="24"/>
+          <w:szCs w:val="24"/>
+        </w:rPr>
+        <w:t>decision making</w:t>
+      </w:r>
+      <w:proofErr w:type="gramEnd"/>
+      <w:r>
+        <w:rPr>
+          <w:rFonts w:ascii="Times New Roman" w:hAnsi="Times New Roman" w:cs="Times New Roman"/>
+          <w:i/>
+          <w:iCs/>
+          <w:sz w:val="24"/>
+          <w:szCs w:val="24"/>
+        </w:rPr>
+        <w:t xml:space="preserve"> process.</w:t>
+      </w:r>
+      <w:r>
+        <w:rPr>
+          <w:rFonts w:ascii="Times New Roman" w:hAnsi="Times New Roman" w:cs="Times New Roman"/>
+          <w:sz w:val="24"/>
+          <w:szCs w:val="24"/>
+        </w:rPr>
+        <w:t xml:space="preserve"> Paper presented at the annual meeting of the American Educational Research Association, Seattle, WA.</w:t>
+      </w:r>
+    </w:p>
+    <w:p>
+      <w:pPr>
+        <w:spacing w:line="480" w:lineRule="auto"/>
+        <w:ind w:left="720" w:hanging="720"/>
+        <w:rPr>
+          <w:rFonts w:ascii="Times New Roman" w:hAnsi="Times New Roman" w:cs="Times New Roman"/>
+          <w:sz w:val="24"/>
+          <w:szCs w:val="24"/>
+        </w:rPr>
+      </w:pPr>
+      <w:r>
+        <w:rPr>
+          <w:rFonts w:ascii="Times New Roman" w:hAnsi="Times New Roman" w:cs="Times New Roman"/>
+          <w:sz w:val="24"/>
+          <w:szCs w:val="24"/>
+        </w:rPr>
+        <w:t xml:space="preserve">Firestone, W., &amp; González, R. (2007). Culture and processes affecting data use in school districts. </w:t>
+      </w:r>
+      <w:r>
+        <w:rPr>
+          <w:rFonts w:ascii="Times New Roman" w:hAnsi="Times New Roman" w:cs="Times New Roman"/>
+          <w:i/>
+          <w:iCs/>
+          <w:sz w:val="24"/>
+          <w:szCs w:val="24"/>
+        </w:rPr>
+        <w:t>Yearbook of the National Society for the Study of Education, 106,</w:t>
+      </w:r>
+      <w:r>
+        <w:rPr>
+          <w:rFonts w:ascii="Times New Roman" w:hAnsi="Times New Roman" w:cs="Times New Roman"/>
+          <w:sz w:val="24"/>
+          <w:szCs w:val="24"/>
+        </w:rPr>
+        <w:t xml:space="preserve"> 132–154.</w:t>
+      </w:r>
+    </w:p>
+    <w:p>
+      <w:pPr>
+        <w:spacing w:line="480" w:lineRule="auto"/>
+        <w:ind w:left="720" w:hanging="720"/>
+        <w:rPr>
+          <w:rFonts w:ascii="Times New Roman" w:hAnsi="Times New Roman" w:cs="Times New Roman"/>
+          <w:sz w:val="24"/>
+          <w:szCs w:val="24"/>
+        </w:rPr>
+      </w:pPr>
+      <w:r>
+        <w:rPr>
+          <w:rFonts w:ascii="Times New Roman" w:hAnsi="Times New Roman" w:cs="Times New Roman"/>
+          <w:sz w:val="24"/>
+          <w:szCs w:val="24"/>
+        </w:rPr>
+        <w:lastRenderedPageBreak/>
+        <w:t xml:space="preserve">Fullan, M. (2011). </w:t>
+      </w:r>
+      <w:r>
+        <w:rPr>
+          <w:rFonts w:ascii="Times New Roman" w:hAnsi="Times New Roman" w:cs="Times New Roman"/>
+          <w:i/>
+          <w:iCs/>
+          <w:sz w:val="24"/>
+          <w:szCs w:val="24"/>
+        </w:rPr>
+        <w:t>Change leader: Learning to do what matters most.</w:t>
+      </w:r>
+      <w:r>
+        <w:rPr>
+          <w:rFonts w:ascii="Times New Roman" w:hAnsi="Times New Roman" w:cs="Times New Roman"/>
+          <w:sz w:val="24"/>
+          <w:szCs w:val="24"/>
+        </w:rPr>
+        <w:t xml:space="preserve"> San Francisco, CA: Jossey-Bass.</w:t>
+      </w:r>
+    </w:p>
+    <w:p>
+      <w:pPr>
+        <w:spacing w:line="480" w:lineRule="auto"/>
+        <w:ind w:left="720" w:hanging="720"/>
+        <w:rPr>
+          <w:rFonts w:ascii="Times New Roman" w:hAnsi="Times New Roman" w:cs="Times New Roman"/>
+          <w:sz w:val="24"/>
+          <w:szCs w:val="24"/>
+        </w:rPr>
+      </w:pPr>
+      <w:r>
+        <w:rPr>
+          <w:rFonts w:ascii="Times New Roman" w:hAnsi="Times New Roman" w:cs="Times New Roman"/>
+          <w:sz w:val="24"/>
+          <w:szCs w:val="24"/>
+        </w:rPr>
+        <w:t xml:space="preserve">Grace, C., &amp; Shores, E. F. (1991). </w:t>
+      </w:r>
+      <w:r>
+        <w:rPr>
+          <w:rFonts w:ascii="Times New Roman" w:hAnsi="Times New Roman" w:cs="Times New Roman"/>
+          <w:i/>
+          <w:iCs/>
+          <w:sz w:val="24"/>
+          <w:szCs w:val="24"/>
+        </w:rPr>
+        <w:t xml:space="preserve">The portfolio and its use: Developmentally appropriate assessment of young children. </w:t>
+      </w:r>
+      <w:r>
+        <w:rPr>
+          <w:rFonts w:ascii="Times New Roman" w:hAnsi="Times New Roman" w:cs="Times New Roman"/>
+          <w:sz w:val="24"/>
+          <w:szCs w:val="24"/>
+        </w:rPr>
+        <w:t>Little Rock, AR: Southern Association on Children Under Six.</w:t>
+      </w:r>
+    </w:p>
+    <w:p>
+      <w:pPr>
+        <w:spacing w:line="480" w:lineRule="auto"/>
+        <w:ind w:left="720" w:hanging="720"/>
+        <w:rPr>
+          <w:rFonts w:ascii="Times New Roman" w:hAnsi="Times New Roman" w:cs="Times New Roman"/>
+          <w:sz w:val="24"/>
+          <w:szCs w:val="24"/>
+        </w:rPr>
+      </w:pPr>
+      <w:proofErr w:type="spellStart"/>
+      <w:r>
+        <w:rPr>
+          <w:rFonts w:ascii="Times New Roman" w:hAnsi="Times New Roman" w:cs="Times New Roman"/>
+          <w:sz w:val="24"/>
+          <w:szCs w:val="24"/>
+        </w:rPr>
+        <w:t>Guskey</w:t>
+      </w:r>
+      <w:proofErr w:type="spellEnd"/>
+      <w:r>
+        <w:rPr>
+          <w:rFonts w:ascii="Times New Roman" w:hAnsi="Times New Roman" w:cs="Times New Roman"/>
+          <w:sz w:val="24"/>
+          <w:szCs w:val="24"/>
+        </w:rPr>
+        <w:t xml:space="preserve">, T. R. (2003). How classroom assessments improve learning. </w:t>
+      </w:r>
+      <w:r>
+        <w:rPr>
+          <w:rFonts w:ascii="Times New Roman" w:hAnsi="Times New Roman" w:cs="Times New Roman"/>
+          <w:i/>
+          <w:iCs/>
+          <w:sz w:val="24"/>
+          <w:szCs w:val="24"/>
+        </w:rPr>
+        <w:t>Educational Leadership, 60</w:t>
+      </w:r>
+      <w:r>
+        <w:rPr>
+          <w:rFonts w:ascii="Times New Roman" w:hAnsi="Times New Roman" w:cs="Times New Roman"/>
+          <w:sz w:val="24"/>
+          <w:szCs w:val="24"/>
+        </w:rPr>
+        <w:t>(5), 6</w:t>
+      </w:r>
+      <w:r>
+        <w:rPr>
+          <w:rFonts w:ascii="Times New Roman" w:hAnsi="Times New Roman" w:cs="Times New Roman"/>
+          <w:sz w:val="24"/>
+          <w:szCs w:val="24"/>
+        </w:rPr>
+        <w:t>-</w:t>
+      </w:r>
+      <w:r>
+        <w:rPr>
+          <w:rFonts w:ascii="Times New Roman" w:hAnsi="Times New Roman" w:cs="Times New Roman"/>
+          <w:sz w:val="24"/>
+          <w:szCs w:val="24"/>
+        </w:rPr>
+        <w:t>11.</w:t>
+      </w:r>
+    </w:p>
+    <w:p>
+      <w:pPr>
+        <w:spacing w:line="480" w:lineRule="auto"/>
+        <w:ind w:left="720" w:hanging="720"/>
+        <w:rPr>
           <w:rStyle w:val="Hyperlink"/>
           <w:rFonts w:ascii="Times New Roman" w:hAnsi="Times New Roman" w:cs="Times New Roman"/>
           <w:sz w:val="24"/>
@@ -673,7 +1861,7 @@
         </w:rPr>
         <w:t xml:space="preserve">(1), 4–18. </w:t>
       </w:r>
-      <w:hyperlink r:id="rId6" w:history="1">
+      <w:hyperlink r:id="rId8" w:history="1">
         <w:r>
           <w:rPr>
             <w:rStyle w:val="Hyperlink"/>
@@ -691,6 +1879,192 @@
         <w:ind w:left="720" w:hanging="720"/>
         <w:rPr>
           <w:rFonts w:ascii="Times New Roman" w:hAnsi="Times New Roman" w:cs="Times New Roman"/>
+          <w:color w:val="0563C1" w:themeColor="hyperlink"/>
+          <w:sz w:val="24"/>
+          <w:szCs w:val="24"/>
+          <w:u w:val="single"/>
+        </w:rPr>
+      </w:pPr>
+      <w:r>
+        <w:rPr>
+          <w:rFonts w:ascii="Times New Roman" w:hAnsi="Times New Roman" w:cs="Times New Roman"/>
+          <w:sz w:val="24"/>
+          <w:szCs w:val="24"/>
+        </w:rPr>
+        <w:t xml:space="preserve">Halverson, R.R., Grigg, J., </w:t>
+      </w:r>
+      <w:proofErr w:type="spellStart"/>
+      <w:r>
+        <w:rPr>
+          <w:rFonts w:ascii="Times New Roman" w:hAnsi="Times New Roman" w:cs="Times New Roman"/>
+          <w:sz w:val="24"/>
+          <w:szCs w:val="24"/>
+        </w:rPr>
+        <w:t>Prichett</w:t>
+      </w:r>
+      <w:proofErr w:type="spellEnd"/>
+      <w:r>
+        <w:rPr>
+          <w:rFonts w:ascii="Times New Roman" w:hAnsi="Times New Roman" w:cs="Times New Roman"/>
+          <w:sz w:val="24"/>
+          <w:szCs w:val="24"/>
+        </w:rPr>
+        <w:t xml:space="preserve">, R., &amp; Thomas, C. (2005). </w:t>
+      </w:r>
+      <w:r>
+        <w:rPr>
+          <w:rFonts w:ascii="Times New Roman" w:hAnsi="Times New Roman" w:cs="Times New Roman"/>
+          <w:i/>
+          <w:iCs/>
+          <w:sz w:val="24"/>
+          <w:szCs w:val="24"/>
+        </w:rPr>
+        <w:t>The new instructional leadership: Creating data-driven instructional systems in schools.</w:t>
+      </w:r>
+      <w:r>
+        <w:rPr>
+          <w:rFonts w:ascii="Times New Roman" w:hAnsi="Times New Roman" w:cs="Times New Roman"/>
+          <w:sz w:val="24"/>
+          <w:szCs w:val="24"/>
+        </w:rPr>
+        <w:t xml:space="preserve"> Paper presented at the 130 different conceptions of data-driven decision making annual </w:t>
+      </w:r>
+      <w:proofErr w:type="gramStart"/>
+      <w:r>
+        <w:rPr>
+          <w:rFonts w:ascii="Times New Roman" w:hAnsi="Times New Roman" w:cs="Times New Roman"/>
+          <w:sz w:val="24"/>
+          <w:szCs w:val="24"/>
+        </w:rPr>
+        <w:t>meeting</w:t>
+      </w:r>
+      <w:proofErr w:type="gramEnd"/>
+      <w:r>
+        <w:rPr>
+          <w:rFonts w:ascii="Times New Roman" w:hAnsi="Times New Roman" w:cs="Times New Roman"/>
+          <w:sz w:val="24"/>
+          <w:szCs w:val="24"/>
+        </w:rPr>
+        <w:t xml:space="preserve"> of the National Council of Professors of Educational Administration, Washington, DC.</w:t>
+      </w:r>
+    </w:p>
+    <w:p>
+      <w:pPr>
+        <w:spacing w:line="480" w:lineRule="auto"/>
+        <w:ind w:left="720" w:hanging="720"/>
+        <w:rPr>
+          <w:rFonts w:ascii="Times New Roman" w:hAnsi="Times New Roman" w:cs="Times New Roman"/>
+          <w:sz w:val="24"/>
+          <w:szCs w:val="24"/>
+        </w:rPr>
+      </w:pPr>
+      <w:r>
+        <w:rPr>
+          <w:rFonts w:ascii="Times New Roman" w:hAnsi="Times New Roman" w:cs="Times New Roman"/>
+          <w:sz w:val="24"/>
+          <w:szCs w:val="24"/>
+        </w:rPr>
+        <w:t xml:space="preserve">Hammerman, J. K., &amp; Rubin, A. (2003). </w:t>
+      </w:r>
+      <w:r>
+        <w:rPr>
+          <w:rFonts w:ascii="Times New Roman" w:hAnsi="Times New Roman" w:cs="Times New Roman"/>
+          <w:i/>
+          <w:iCs/>
+          <w:sz w:val="24"/>
+          <w:szCs w:val="24"/>
+        </w:rPr>
+        <w:t>Reasoning in the presence of variability.</w:t>
+      </w:r>
+      <w:r>
+        <w:rPr>
+          <w:rFonts w:ascii="Times New Roman" w:hAnsi="Times New Roman" w:cs="Times New Roman"/>
+          <w:sz w:val="24"/>
+          <w:szCs w:val="24"/>
+        </w:rPr>
+        <w:t xml:space="preserve"> Paper presented at the </w:t>
+      </w:r>
+      <w:proofErr w:type="spellStart"/>
+      <w:r>
+        <w:rPr>
+          <w:rFonts w:ascii="Times New Roman" w:hAnsi="Times New Roman" w:cs="Times New Roman"/>
+          <w:sz w:val="24"/>
+          <w:szCs w:val="24"/>
+        </w:rPr>
+        <w:t>The</w:t>
+      </w:r>
+      <w:proofErr w:type="spellEnd"/>
+      <w:r>
+        <w:rPr>
+          <w:rFonts w:ascii="Times New Roman" w:hAnsi="Times New Roman" w:cs="Times New Roman"/>
+          <w:sz w:val="24"/>
+          <w:szCs w:val="24"/>
+        </w:rPr>
+        <w:t xml:space="preserve"> Third International Research Forum on Statistical Reasoning, Thinking, and Literacy (SRTL-3), Lincoln, NB.</w:t>
+      </w:r>
+    </w:p>
+    <w:p>
+      <w:pPr>
+        <w:spacing w:line="480" w:lineRule="auto"/>
+        <w:ind w:left="720" w:hanging="720"/>
+        <w:rPr>
+          <w:rStyle w:val="Hyperlink"/>
+          <w:rFonts w:ascii="Times New Roman" w:hAnsi="Times New Roman" w:cs="Times New Roman"/>
+          <w:sz w:val="24"/>
+          <w:szCs w:val="24"/>
+        </w:rPr>
+      </w:pPr>
+      <w:r>
+        <w:rPr>
+          <w:rFonts w:ascii="Times New Roman" w:hAnsi="Times New Roman" w:cs="Times New Roman"/>
+          <w:sz w:val="24"/>
+          <w:szCs w:val="24"/>
+        </w:rPr>
+        <w:t xml:space="preserve">Herman, J., &amp; </w:t>
+      </w:r>
+      <w:proofErr w:type="spellStart"/>
+      <w:r>
+        <w:rPr>
+          <w:rFonts w:ascii="Times New Roman" w:hAnsi="Times New Roman" w:cs="Times New Roman"/>
+          <w:sz w:val="24"/>
+          <w:szCs w:val="24"/>
+        </w:rPr>
+        <w:t>Gribbons</w:t>
+      </w:r>
+      <w:proofErr w:type="spellEnd"/>
+      <w:r>
+        <w:rPr>
+          <w:rFonts w:ascii="Times New Roman" w:hAnsi="Times New Roman" w:cs="Times New Roman"/>
+          <w:sz w:val="24"/>
+          <w:szCs w:val="24"/>
+        </w:rPr>
+        <w:t xml:space="preserve">, B. (2001). </w:t>
+      </w:r>
+      <w:r>
+        <w:rPr>
+          <w:rFonts w:ascii="Times New Roman" w:hAnsi="Times New Roman" w:cs="Times New Roman"/>
+          <w:i/>
+          <w:iCs/>
+          <w:sz w:val="24"/>
+          <w:szCs w:val="24"/>
+        </w:rPr>
+        <w:t>Lessons learned in using data to support school inquiry and continuous improvement: Final report to the Stuart Foundation.</w:t>
+      </w:r>
+      <w:r>
+        <w:rPr>
+          <w:rFonts w:ascii="Times New Roman" w:hAnsi="Times New Roman" w:cs="Times New Roman"/>
+          <w:sz w:val="24"/>
+          <w:szCs w:val="24"/>
+        </w:rPr>
+        <w:t xml:space="preserve"> Los Angeles, CA: National Center for Research on Evaluation, Standards, and Student Testing.</w:t>
+      </w:r>
+    </w:p>
+    <w:p>
+      <w:pPr>
+        <w:spacing w:line="480" w:lineRule="auto"/>
+        <w:ind w:left="720" w:hanging="720"/>
+        <w:rPr>
+          <w:rFonts w:ascii="Times New Roman" w:hAnsi="Times New Roman" w:cs="Times New Roman"/>
           <w:sz w:val="24"/>
           <w:szCs w:val="24"/>
         </w:rPr>
@@ -1085,17 +2459,63 @@
           <w:szCs w:val="24"/>
         </w:rPr>
       </w:pPr>
-      <w:r>
-        <w:rPr>
-          <w:rFonts w:ascii="Times New Roman" w:hAnsi="Times New Roman" w:cs="Times New Roman"/>
-          <w:sz w:val="24"/>
-          <w:szCs w:val="24"/>
-        </w:rPr>
-        <w:t>Kerr, K.</w:t>
-      </w:r>
-      <w:r>
-        <w:rPr>
-          <w:rFonts w:ascii="Times New Roman" w:hAnsi="Times New Roman" w:cs="Times New Roman"/>
+      <w:proofErr w:type="spellStart"/>
+      <w:r>
+        <w:rPr>
+          <w:rFonts w:ascii="Times New Roman" w:hAnsi="Times New Roman" w:cs="Times New Roman"/>
+          <w:color w:val="262626"/>
+          <w:sz w:val="24"/>
+          <w:szCs w:val="24"/>
+        </w:rPr>
+        <w:t>Kauerz</w:t>
+      </w:r>
+      <w:proofErr w:type="spellEnd"/>
+      <w:r>
+        <w:rPr>
+          <w:rFonts w:ascii="Times New Roman" w:hAnsi="Times New Roman" w:cs="Times New Roman"/>
+          <w:color w:val="262626"/>
+          <w:sz w:val="24"/>
+          <w:szCs w:val="24"/>
+        </w:rPr>
+        <w:t xml:space="preserve">, K. (2020). </w:t>
+      </w:r>
+      <w:r>
+        <w:rPr>
+          <w:rFonts w:ascii="Times New Roman" w:hAnsi="Times New Roman" w:cs="Times New Roman"/>
+          <w:i/>
+          <w:iCs/>
+          <w:color w:val="262626"/>
+          <w:sz w:val="24"/>
+          <w:szCs w:val="24"/>
+        </w:rPr>
+        <w:t xml:space="preserve">Early childhood systems for birth </w:t>
+      </w:r>
+      <w:r>
+        <w:rPr>
+          <w:rFonts w:ascii="Times New Roman" w:hAnsi="Times New Roman" w:cs="Times New Roman"/>
+          <w:i/>
+          <w:iCs/>
+          <w:color w:val="262626"/>
+          <w:sz w:val="24"/>
+          <w:szCs w:val="24"/>
+        </w:rPr>
+        <w:t>through age 8: Conceptual challenges and research needs</w:t>
+      </w:r>
+      <w:r>
+        <w:rPr>
+          <w:rFonts w:ascii="Times New Roman" w:hAnsi="Times New Roman" w:cs="Times New Roman"/>
+          <w:i/>
+          <w:iCs/>
+          <w:color w:val="262626"/>
+          <w:sz w:val="24"/>
+          <w:szCs w:val="24"/>
+        </w:rPr>
+        <w:t>.</w:t>
+      </w:r>
+      <w:r>
+        <w:rPr>
+          <w:rFonts w:ascii="Times New Roman" w:hAnsi="Times New Roman" w:cs="Times New Roman"/>
+          <w:color w:val="262626"/>
           <w:sz w:val="24"/>
           <w:szCs w:val="24"/>
         </w:rPr>
@@ -1104,116 +2524,78 @@
       <w:r>
         <w:rPr>
           <w:rFonts w:ascii="Times New Roman" w:hAnsi="Times New Roman" w:cs="Times New Roman"/>
-          <w:sz w:val="24"/>
-          <w:szCs w:val="24"/>
-        </w:rPr>
-        <w:t xml:space="preserve">A., Marsh, J.A., </w:t>
+          <w:color w:val="262626"/>
+          <w:sz w:val="24"/>
+          <w:szCs w:val="24"/>
+        </w:rPr>
+        <w:t xml:space="preserve">In </w:t>
+      </w:r>
+      <w:r>
+        <w:rPr>
+          <w:rFonts w:ascii="Times New Roman" w:hAnsi="Times New Roman" w:cs="Times New Roman"/>
+          <w:i/>
+          <w:iCs/>
+          <w:color w:val="262626"/>
+          <w:sz w:val="24"/>
+          <w:szCs w:val="24"/>
+        </w:rPr>
+        <w:t xml:space="preserve">Sharon Ryan, M. Elizabeth </w:t>
       </w:r>
       <w:proofErr w:type="spellStart"/>
       <w:r>
         <w:rPr>
           <w:rFonts w:ascii="Times New Roman" w:hAnsi="Times New Roman" w:cs="Times New Roman"/>
-          <w:sz w:val="24"/>
-          <w:szCs w:val="24"/>
-        </w:rPr>
-        <w:t>Ikemoto</w:t>
+          <w:i/>
+          <w:iCs/>
+          <w:color w:val="262626"/>
+          <w:sz w:val="24"/>
+          <w:szCs w:val="24"/>
+        </w:rPr>
+        <w:t>Graue</w:t>
       </w:r>
       <w:proofErr w:type="spellEnd"/>
       <w:r>
         <w:rPr>
           <w:rFonts w:ascii="Times New Roman" w:hAnsi="Times New Roman" w:cs="Times New Roman"/>
-          <w:sz w:val="24"/>
-          <w:szCs w:val="24"/>
-        </w:rPr>
-        <w:t>, G.</w:t>
-      </w:r>
-      <w:r>
-        <w:rPr>
-          <w:rFonts w:ascii="Times New Roman" w:hAnsi="Times New Roman" w:cs="Times New Roman"/>
-          <w:sz w:val="24"/>
-          <w:szCs w:val="24"/>
-        </w:rPr>
-        <w:t xml:space="preserve"> </w:t>
-      </w:r>
-      <w:r>
-        <w:rPr>
-          <w:rFonts w:ascii="Times New Roman" w:hAnsi="Times New Roman" w:cs="Times New Roman"/>
-          <w:sz w:val="24"/>
-          <w:szCs w:val="24"/>
-        </w:rPr>
-        <w:t xml:space="preserve">S., </w:t>
-      </w:r>
-      <w:proofErr w:type="spellStart"/>
-      <w:r>
-        <w:rPr>
-          <w:rFonts w:ascii="Times New Roman" w:hAnsi="Times New Roman" w:cs="Times New Roman"/>
-          <w:sz w:val="24"/>
-          <w:szCs w:val="24"/>
-        </w:rPr>
-        <w:t>Darilek</w:t>
-      </w:r>
-      <w:proofErr w:type="spellEnd"/>
-      <w:r>
-        <w:rPr>
-          <w:rFonts w:ascii="Times New Roman" w:hAnsi="Times New Roman" w:cs="Times New Roman"/>
-          <w:sz w:val="24"/>
-          <w:szCs w:val="24"/>
-        </w:rPr>
-        <w:t>, H., &amp; Barney, H. (2006). Districtwide</w:t>
-      </w:r>
-      <w:r>
-        <w:rPr>
-          <w:rFonts w:ascii="Times New Roman" w:hAnsi="Times New Roman" w:cs="Times New Roman"/>
-          <w:sz w:val="24"/>
-          <w:szCs w:val="24"/>
-        </w:rPr>
-        <w:t xml:space="preserve"> </w:t>
-      </w:r>
-      <w:r>
-        <w:rPr>
-          <w:rFonts w:ascii="Times New Roman" w:hAnsi="Times New Roman" w:cs="Times New Roman"/>
-          <w:sz w:val="24"/>
-          <w:szCs w:val="24"/>
-        </w:rPr>
-        <w:t xml:space="preserve">strategies to promote data use for instructional improvement. </w:t>
-      </w:r>
-      <w:r>
-        <w:rPr>
-          <w:rFonts w:ascii="Times New Roman" w:hAnsi="Times New Roman" w:cs="Times New Roman"/>
-          <w:i/>
-          <w:iCs/>
-          <w:sz w:val="24"/>
-          <w:szCs w:val="24"/>
-        </w:rPr>
-        <w:t>American Journal of</w:t>
-      </w:r>
-      <w:r>
-        <w:rPr>
-          <w:rFonts w:ascii="Times New Roman" w:hAnsi="Times New Roman" w:cs="Times New Roman"/>
-          <w:i/>
-          <w:iCs/>
-          <w:sz w:val="24"/>
-          <w:szCs w:val="24"/>
-        </w:rPr>
-        <w:t xml:space="preserve"> </w:t>
-      </w:r>
-      <w:r>
-        <w:rPr>
-          <w:rFonts w:ascii="Times New Roman" w:hAnsi="Times New Roman" w:cs="Times New Roman"/>
-          <w:i/>
-          <w:iCs/>
-          <w:sz w:val="24"/>
-          <w:szCs w:val="24"/>
-        </w:rPr>
-        <w:t>Education, 112,</w:t>
-      </w:r>
-      <w:r>
-        <w:rPr>
-          <w:rFonts w:ascii="Times New Roman" w:hAnsi="Times New Roman" w:cs="Times New Roman"/>
-          <w:sz w:val="24"/>
-          <w:szCs w:val="24"/>
-        </w:rPr>
-        <w:t xml:space="preserve"> 496–520.</w:t>
+          <w:i/>
+          <w:iCs/>
+          <w:color w:val="262626"/>
+          <w:sz w:val="24"/>
+          <w:szCs w:val="24"/>
+        </w:rPr>
+        <w:t>, Vivian L. Gadsden, &amp; Felice J. Levine. Ed. </w:t>
+      </w:r>
+      <w:r>
+        <w:rPr>
+          <w:rFonts w:ascii="Times New Roman" w:hAnsi="Times New Roman" w:cs="Times New Roman"/>
+          <w:i/>
+          <w:iCs/>
+          <w:color w:val="262626"/>
+          <w:sz w:val="24"/>
+          <w:szCs w:val="24"/>
+          <w:bdr w:val="none" w:sz="0" w:space="0" w:color="auto" w:frame="1"/>
+        </w:rPr>
+        <w:t>Advancing Knowledge and Building Capacity for Early Childhood Research</w:t>
+      </w:r>
+      <w:r>
+        <w:rPr>
+          <w:rFonts w:ascii="Times New Roman" w:hAnsi="Times New Roman" w:cs="Times New Roman"/>
+          <w:i/>
+          <w:iCs/>
+          <w:color w:val="262626"/>
+          <w:sz w:val="24"/>
+          <w:szCs w:val="24"/>
+        </w:rPr>
+        <w:t xml:space="preserve">. </w:t>
+      </w:r>
+      <w:r>
+        <w:rPr>
+          <w:rFonts w:ascii="Times New Roman" w:hAnsi="Times New Roman" w:cs="Times New Roman"/>
+          <w:color w:val="262626"/>
+          <w:sz w:val="24"/>
+          <w:szCs w:val="24"/>
+        </w:rPr>
+        <w:t>American Educational Research Association.</w:t>
       </w:r>
     </w:p>
     <w:p>
@@ -1232,25 +2614,129 @@
           <w:sz w:val="24"/>
           <w:szCs w:val="24"/>
         </w:rPr>
-        <w:t xml:space="preserve">Little, M., Cohen-Vogel, L., Sadler, J., &amp; Merrill, B. (2019). Data-driven decision making in early education: Evidence From North Carolina’s Pre-K program. </w:t>
-      </w:r>
-      <w:r>
-        <w:rPr>
-          <w:rFonts w:ascii="Times New Roman" w:hAnsi="Times New Roman" w:cs="Times New Roman"/>
-          <w:i/>
-          <w:iCs/>
-          <w:sz w:val="24"/>
-          <w:szCs w:val="24"/>
-        </w:rPr>
-        <w:t>Education Policy Analysis Archives, 27</w:t>
-      </w:r>
-      <w:r>
-        <w:rPr>
-          <w:rFonts w:ascii="Times New Roman" w:hAnsi="Times New Roman" w:cs="Times New Roman"/>
-          <w:sz w:val="24"/>
-          <w:szCs w:val="24"/>
-        </w:rPr>
-        <w:t>(18). http://dx.doi.org/10.14507/epaa.27.4198</w:t>
+        <w:t>Kerr, K.</w:t>
+      </w:r>
+      <w:r>
+        <w:rPr>
+          <w:rFonts w:ascii="Times New Roman" w:hAnsi="Times New Roman" w:cs="Times New Roman"/>
+          <w:sz w:val="24"/>
+          <w:szCs w:val="24"/>
+        </w:rPr>
+        <w:t xml:space="preserve"> </w:t>
+      </w:r>
+      <w:r>
+        <w:rPr>
+          <w:rFonts w:ascii="Times New Roman" w:hAnsi="Times New Roman" w:cs="Times New Roman"/>
+          <w:sz w:val="24"/>
+          <w:szCs w:val="24"/>
+        </w:rPr>
+        <w:t xml:space="preserve">A., Marsh, J.A., </w:t>
+      </w:r>
+      <w:proofErr w:type="spellStart"/>
+      <w:r>
+        <w:rPr>
+          <w:rFonts w:ascii="Times New Roman" w:hAnsi="Times New Roman" w:cs="Times New Roman"/>
+          <w:sz w:val="24"/>
+          <w:szCs w:val="24"/>
+        </w:rPr>
+        <w:t>Ikemoto</w:t>
+      </w:r>
+      <w:proofErr w:type="spellEnd"/>
+      <w:r>
+        <w:rPr>
+          <w:rFonts w:ascii="Times New Roman" w:hAnsi="Times New Roman" w:cs="Times New Roman"/>
+          <w:sz w:val="24"/>
+          <w:szCs w:val="24"/>
+        </w:rPr>
+        <w:t>, G.</w:t>
+      </w:r>
+      <w:r>
+        <w:rPr>
+          <w:rFonts w:ascii="Times New Roman" w:hAnsi="Times New Roman" w:cs="Times New Roman"/>
+          <w:sz w:val="24"/>
+          <w:szCs w:val="24"/>
+        </w:rPr>
+        <w:t xml:space="preserve"> </w:t>
+      </w:r>
+      <w:r>
+        <w:rPr>
+          <w:rFonts w:ascii="Times New Roman" w:hAnsi="Times New Roman" w:cs="Times New Roman"/>
+          <w:sz w:val="24"/>
+          <w:szCs w:val="24"/>
+        </w:rPr>
+        <w:t xml:space="preserve">S., </w:t>
+      </w:r>
+      <w:proofErr w:type="spellStart"/>
+      <w:r>
+        <w:rPr>
+          <w:rFonts w:ascii="Times New Roman" w:hAnsi="Times New Roman" w:cs="Times New Roman"/>
+          <w:sz w:val="24"/>
+          <w:szCs w:val="24"/>
+        </w:rPr>
+        <w:t>Darilek</w:t>
+      </w:r>
+      <w:proofErr w:type="spellEnd"/>
+      <w:r>
+        <w:rPr>
+          <w:rFonts w:ascii="Times New Roman" w:hAnsi="Times New Roman" w:cs="Times New Roman"/>
+          <w:sz w:val="24"/>
+          <w:szCs w:val="24"/>
+        </w:rPr>
+        <w:t>, H., &amp; Barney, H. (2006). Districtwide</w:t>
+      </w:r>
+      <w:r>
+        <w:rPr>
+          <w:rFonts w:ascii="Times New Roman" w:hAnsi="Times New Roman" w:cs="Times New Roman"/>
+          <w:sz w:val="24"/>
+          <w:szCs w:val="24"/>
+        </w:rPr>
+        <w:t xml:space="preserve"> </w:t>
+      </w:r>
+      <w:r>
+        <w:rPr>
+          <w:rFonts w:ascii="Times New Roman" w:hAnsi="Times New Roman" w:cs="Times New Roman"/>
+          <w:sz w:val="24"/>
+          <w:szCs w:val="24"/>
+        </w:rPr>
+        <w:t xml:space="preserve">strategies to promote data use for instructional improvement. </w:t>
+      </w:r>
+      <w:r>
+        <w:rPr>
+          <w:rFonts w:ascii="Times New Roman" w:hAnsi="Times New Roman" w:cs="Times New Roman"/>
+          <w:i/>
+          <w:iCs/>
+          <w:sz w:val="24"/>
+          <w:szCs w:val="24"/>
+        </w:rPr>
+        <w:t>American Journal of</w:t>
+      </w:r>
+      <w:r>
+        <w:rPr>
+          <w:rFonts w:ascii="Times New Roman" w:hAnsi="Times New Roman" w:cs="Times New Roman"/>
+          <w:i/>
+          <w:iCs/>
+          <w:sz w:val="24"/>
+          <w:szCs w:val="24"/>
+        </w:rPr>
+        <w:t xml:space="preserve"> </w:t>
+      </w:r>
+      <w:r>
+        <w:rPr>
+          <w:rFonts w:ascii="Times New Roman" w:hAnsi="Times New Roman" w:cs="Times New Roman"/>
+          <w:i/>
+          <w:iCs/>
+          <w:sz w:val="24"/>
+          <w:szCs w:val="24"/>
+        </w:rPr>
+        <w:t>Education, 112,</w:t>
+      </w:r>
+      <w:r>
+        <w:rPr>
+          <w:rFonts w:ascii="Times New Roman" w:hAnsi="Times New Roman" w:cs="Times New Roman"/>
+          <w:sz w:val="24"/>
+          <w:szCs w:val="24"/>
+        </w:rPr>
+        <w:t xml:space="preserve"> 496–520.</w:t>
       </w:r>
     </w:p>
     <w:p>
@@ -1258,6 +2744,175 @@
         <w:spacing w:line="480" w:lineRule="auto"/>
         <w:ind w:left="720" w:hanging="720"/>
         <w:rPr>
+          <w:rFonts w:ascii="Times New Roman" w:hAnsi="Times New Roman" w:cs="Times New Roman"/>
+          <w:sz w:val="24"/>
+          <w:szCs w:val="24"/>
+        </w:rPr>
+      </w:pPr>
+      <w:proofErr w:type="spellStart"/>
+      <w:r>
+        <w:rPr>
+          <w:rFonts w:ascii="Times New Roman" w:hAnsi="Times New Roman" w:cs="Times New Roman"/>
+          <w:sz w:val="24"/>
+          <w:szCs w:val="24"/>
+        </w:rPr>
+        <w:t>Lachat</w:t>
+      </w:r>
+      <w:proofErr w:type="spellEnd"/>
+      <w:r>
+        <w:rPr>
+          <w:rFonts w:ascii="Times New Roman" w:hAnsi="Times New Roman" w:cs="Times New Roman"/>
+          <w:sz w:val="24"/>
+          <w:szCs w:val="24"/>
+        </w:rPr>
+        <w:t xml:space="preserve">, M.A. (2001). </w:t>
+      </w:r>
+      <w:r>
+        <w:rPr>
+          <w:rFonts w:ascii="Times New Roman" w:hAnsi="Times New Roman" w:cs="Times New Roman"/>
+          <w:i/>
+          <w:iCs/>
+          <w:sz w:val="24"/>
+          <w:szCs w:val="24"/>
+        </w:rPr>
+        <w:t>Data-driven high school reform: The Breaking Ranks model.</w:t>
+      </w:r>
+      <w:r>
+        <w:rPr>
+          <w:rFonts w:ascii="Times New Roman" w:hAnsi="Times New Roman" w:cs="Times New Roman"/>
+          <w:sz w:val="24"/>
+          <w:szCs w:val="24"/>
+        </w:rPr>
+        <w:t xml:space="preserve"> Providence, RI: LAB at Brown University</w:t>
+      </w:r>
+    </w:p>
+    <w:p>
+      <w:pPr>
+        <w:spacing w:line="480" w:lineRule="auto"/>
+        <w:ind w:left="720" w:hanging="720"/>
+        <w:rPr>
+          <w:rFonts w:ascii="Times New Roman" w:hAnsi="Times New Roman" w:cs="Times New Roman"/>
+          <w:sz w:val="24"/>
+          <w:szCs w:val="24"/>
+        </w:rPr>
+      </w:pPr>
+      <w:proofErr w:type="spellStart"/>
+      <w:r>
+        <w:rPr>
+          <w:rFonts w:ascii="Times New Roman" w:hAnsi="Times New Roman" w:cs="Times New Roman"/>
+          <w:sz w:val="24"/>
+          <w:szCs w:val="24"/>
+        </w:rPr>
+        <w:t>Lachat</w:t>
+      </w:r>
+      <w:proofErr w:type="spellEnd"/>
+      <w:r>
+        <w:rPr>
+          <w:rFonts w:ascii="Times New Roman" w:hAnsi="Times New Roman" w:cs="Times New Roman"/>
+          <w:sz w:val="24"/>
+          <w:szCs w:val="24"/>
+        </w:rPr>
+        <w:t>, M.A., &amp; Smith, S. (2005). Practices that support data use in urban high schools</w:t>
+      </w:r>
+      <w:r>
+        <w:rPr>
+          <w:rFonts w:ascii="Times New Roman" w:hAnsi="Times New Roman" w:cs="Times New Roman"/>
+          <w:i/>
+          <w:iCs/>
+          <w:sz w:val="24"/>
+          <w:szCs w:val="24"/>
+        </w:rPr>
+        <w:t>. Journal of Education for Students Placed at Risk, 10</w:t>
+      </w:r>
+      <w:r>
+        <w:rPr>
+          <w:rFonts w:ascii="Times New Roman" w:hAnsi="Times New Roman" w:cs="Times New Roman"/>
+          <w:sz w:val="24"/>
+          <w:szCs w:val="24"/>
+        </w:rPr>
+        <w:t>(3), 333–349.</w:t>
+      </w:r>
+    </w:p>
+    <w:p>
+      <w:pPr>
+        <w:spacing w:line="480" w:lineRule="auto"/>
+        <w:ind w:left="720" w:hanging="720"/>
+        <w:rPr>
+          <w:rFonts w:ascii="Times New Roman" w:hAnsi="Times New Roman" w:cs="Times New Roman"/>
+          <w:sz w:val="24"/>
+          <w:szCs w:val="24"/>
+        </w:rPr>
+      </w:pPr>
+      <w:r>
+        <w:rPr>
+          <w:rFonts w:ascii="Times New Roman" w:hAnsi="Times New Roman" w:cs="Times New Roman"/>
+          <w:sz w:val="24"/>
+          <w:szCs w:val="24"/>
+        </w:rPr>
+        <w:lastRenderedPageBreak/>
+        <w:t xml:space="preserve">Linder, T. W. (1993). </w:t>
+      </w:r>
+      <w:r>
+        <w:rPr>
+          <w:rFonts w:ascii="Times New Roman" w:hAnsi="Times New Roman" w:cs="Times New Roman"/>
+          <w:i/>
+          <w:iCs/>
+          <w:sz w:val="24"/>
+          <w:szCs w:val="24"/>
+        </w:rPr>
+        <w:t>Transdisciplinary play-based assessment: A functional approach to working with young children.</w:t>
+      </w:r>
+      <w:r>
+        <w:rPr>
+          <w:rFonts w:ascii="Times New Roman" w:hAnsi="Times New Roman" w:cs="Times New Roman"/>
+          <w:sz w:val="24"/>
+          <w:szCs w:val="24"/>
+        </w:rPr>
+        <w:t xml:space="preserve"> Baltimore: Brookes.</w:t>
+      </w:r>
+    </w:p>
+    <w:p>
+      <w:pPr>
+        <w:spacing w:line="480" w:lineRule="auto"/>
+        <w:ind w:left="720" w:hanging="720"/>
+        <w:rPr>
+          <w:rFonts w:ascii="Times New Roman" w:hAnsi="Times New Roman" w:cs="Times New Roman"/>
+          <w:sz w:val="24"/>
+          <w:szCs w:val="24"/>
+        </w:rPr>
+      </w:pPr>
+      <w:r>
+        <w:rPr>
+          <w:rFonts w:ascii="Times New Roman" w:hAnsi="Times New Roman" w:cs="Times New Roman"/>
+          <w:sz w:val="24"/>
+          <w:szCs w:val="24"/>
+        </w:rPr>
+        <w:t xml:space="preserve">Little, M., Cohen-Vogel, L., Sadler, J., &amp; Merrill, B. (2019). Data-driven decision making in early education: Evidence From North Carolina’s Pre-K program. </w:t>
+      </w:r>
+      <w:r>
+        <w:rPr>
+          <w:rFonts w:ascii="Times New Roman" w:hAnsi="Times New Roman" w:cs="Times New Roman"/>
+          <w:i/>
+          <w:iCs/>
+          <w:sz w:val="24"/>
+          <w:szCs w:val="24"/>
+        </w:rPr>
+        <w:t>Education Policy Analysis Archives, 27</w:t>
+      </w:r>
+      <w:r>
+        <w:rPr>
+          <w:rFonts w:ascii="Times New Roman" w:hAnsi="Times New Roman" w:cs="Times New Roman"/>
+          <w:sz w:val="24"/>
+          <w:szCs w:val="24"/>
+        </w:rPr>
+        <w:t>(18). http://dx.doi.org/10.14507/epaa.27.4198</w:t>
+      </w:r>
+    </w:p>
+    <w:p>
+      <w:pPr>
+        <w:spacing w:line="480" w:lineRule="auto"/>
+        <w:ind w:left="720" w:hanging="720"/>
+        <w:rPr>
           <w:rStyle w:val="Hyperlink"/>
           <w:rFonts w:ascii="Times New Roman" w:hAnsi="Times New Roman" w:cs="Times New Roman"/>
           <w:sz w:val="24"/>
@@ -1384,7 +3039,7 @@
         </w:rPr>
         <w:t xml:space="preserve"> </w:t>
       </w:r>
-      <w:hyperlink r:id="rId7" w:history="1">
+      <w:hyperlink r:id="rId9" w:history="1">
         <w:r>
           <w:rPr>
             <w:rStyle w:val="Hyperlink"/>
@@ -1398,6 +3053,61 @@
     </w:p>
     <w:p>
       <w:pPr>
+        <w:spacing w:after="0" w:line="480" w:lineRule="auto"/>
+        <w:ind w:left="720" w:hanging="720"/>
+        <w:rPr>
+          <w:rFonts w:ascii="Times New Roman" w:hAnsi="Times New Roman" w:cs="Times New Roman"/>
+          <w:sz w:val="24"/>
+          <w:szCs w:val="24"/>
+        </w:rPr>
+      </w:pPr>
+      <w:r>
+        <w:rPr>
+          <w:rFonts w:ascii="Times New Roman" w:hAnsi="Times New Roman" w:cs="Times New Roman"/>
+          <w:sz w:val="24"/>
+          <w:szCs w:val="24"/>
+        </w:rPr>
+        <w:t xml:space="preserve">Louis, K., </w:t>
+      </w:r>
+      <w:proofErr w:type="spellStart"/>
+      <w:r>
+        <w:rPr>
+          <w:rFonts w:ascii="Times New Roman" w:hAnsi="Times New Roman" w:cs="Times New Roman"/>
+          <w:sz w:val="24"/>
+          <w:szCs w:val="24"/>
+        </w:rPr>
+        <w:t>Leithwood</w:t>
+      </w:r>
+      <w:proofErr w:type="spellEnd"/>
+      <w:r>
+        <w:rPr>
+          <w:rFonts w:ascii="Times New Roman" w:hAnsi="Times New Roman" w:cs="Times New Roman"/>
+          <w:sz w:val="24"/>
+          <w:szCs w:val="24"/>
+        </w:rPr>
+        <w:t xml:space="preserve">, K., Wahlstrom, K., &amp; Anderson, S. (2010). </w:t>
+      </w:r>
+      <w:r>
+        <w:rPr>
+          <w:rFonts w:ascii="Times New Roman" w:hAnsi="Times New Roman" w:cs="Times New Roman"/>
+          <w:i/>
+          <w:iCs/>
+          <w:sz w:val="24"/>
+          <w:szCs w:val="24"/>
+        </w:rPr>
+        <w:t xml:space="preserve">Learning from leadership: Investigating the links to improved student learning. </w:t>
+      </w:r>
+      <w:r>
+        <w:rPr>
+          <w:rFonts w:ascii="Times New Roman" w:hAnsi="Times New Roman" w:cs="Times New Roman"/>
+          <w:sz w:val="24"/>
+          <w:szCs w:val="24"/>
+        </w:rPr>
+        <w:t>New York, NY: Wallace Foundation.</w:t>
+      </w:r>
+    </w:p>
+    <w:p>
+      <w:pPr>
         <w:spacing w:line="480" w:lineRule="auto"/>
         <w:ind w:left="720" w:hanging="720"/>
         <w:rPr>
@@ -1406,6 +3116,102 @@
           <w:szCs w:val="24"/>
         </w:rPr>
       </w:pPr>
+      <w:r>
+        <w:rPr>
+          <w:rFonts w:ascii="Times New Roman" w:hAnsi="Times New Roman" w:cs="Times New Roman"/>
+          <w:sz w:val="24"/>
+          <w:szCs w:val="24"/>
+        </w:rPr>
+        <w:t xml:space="preserve">Lynch, E. M., &amp; </w:t>
+      </w:r>
+      <w:proofErr w:type="spellStart"/>
+      <w:r>
+        <w:rPr>
+          <w:rFonts w:ascii="Times New Roman" w:hAnsi="Times New Roman" w:cs="Times New Roman"/>
+          <w:sz w:val="24"/>
+          <w:szCs w:val="24"/>
+        </w:rPr>
+        <w:t>Struewing</w:t>
+      </w:r>
+      <w:proofErr w:type="spellEnd"/>
+      <w:r>
+        <w:rPr>
+          <w:rFonts w:ascii="Times New Roman" w:hAnsi="Times New Roman" w:cs="Times New Roman"/>
+          <w:sz w:val="24"/>
+          <w:szCs w:val="24"/>
+        </w:rPr>
+        <w:t>, N. A. (2002). Children</w:t>
+      </w:r>
+      <w:r>
+        <w:rPr>
+          <w:rFonts w:ascii="Times New Roman" w:hAnsi="Times New Roman" w:cs="Times New Roman"/>
+          <w:sz w:val="24"/>
+          <w:szCs w:val="24"/>
+        </w:rPr>
+        <w:t xml:space="preserve"> </w:t>
+      </w:r>
+      <w:r>
+        <w:rPr>
+          <w:rFonts w:ascii="Times New Roman" w:hAnsi="Times New Roman" w:cs="Times New Roman"/>
+          <w:sz w:val="24"/>
+          <w:szCs w:val="24"/>
+        </w:rPr>
+        <w:t>in context: Portfolio assessment in the inclusive</w:t>
+      </w:r>
+      <w:r>
+        <w:rPr>
+          <w:rFonts w:ascii="Times New Roman" w:hAnsi="Times New Roman" w:cs="Times New Roman"/>
+          <w:sz w:val="24"/>
+          <w:szCs w:val="24"/>
+        </w:rPr>
+        <w:t xml:space="preserve"> </w:t>
+      </w:r>
+      <w:r>
+        <w:rPr>
+          <w:rFonts w:ascii="Times New Roman" w:hAnsi="Times New Roman" w:cs="Times New Roman"/>
+          <w:sz w:val="24"/>
+          <w:szCs w:val="24"/>
+        </w:rPr>
+        <w:t xml:space="preserve">early childhood classroom. </w:t>
+      </w:r>
+      <w:r>
+        <w:rPr>
+          <w:rFonts w:ascii="Times New Roman" w:hAnsi="Times New Roman" w:cs="Times New Roman"/>
+          <w:i/>
+          <w:iCs/>
+          <w:sz w:val="24"/>
+          <w:szCs w:val="24"/>
+        </w:rPr>
+        <w:t>Young Exceptional</w:t>
+      </w:r>
+      <w:r>
+        <w:rPr>
+          <w:rFonts w:ascii="Times New Roman" w:hAnsi="Times New Roman" w:cs="Times New Roman"/>
+          <w:i/>
+          <w:iCs/>
+          <w:sz w:val="24"/>
+          <w:szCs w:val="24"/>
+        </w:rPr>
+        <w:t xml:space="preserve"> </w:t>
+      </w:r>
+      <w:r>
+        <w:rPr>
+          <w:rFonts w:ascii="Times New Roman" w:hAnsi="Times New Roman" w:cs="Times New Roman"/>
+          <w:i/>
+          <w:iCs/>
+          <w:sz w:val="24"/>
+          <w:szCs w:val="24"/>
+        </w:rPr>
+        <w:t>Children Monograph, 4,</w:t>
+      </w:r>
+      <w:r>
+        <w:rPr>
+          <w:rFonts w:ascii="Times New Roman" w:hAnsi="Times New Roman" w:cs="Times New Roman"/>
+          <w:sz w:val="24"/>
+          <w:szCs w:val="24"/>
+        </w:rPr>
+        <w:t xml:space="preserve"> 83-97.</w:t>
+      </w:r>
     </w:p>
     <w:p>
       <w:pPr>
@@ -1428,7 +3234,6 @@
           <w:szCs w:val="24"/>
           <w:lang w:eastAsia="ja-JP"/>
         </w:rPr>
-        <w:lastRenderedPageBreak/>
         <w:t>Mandinach</w:t>
       </w:r>
       <w:proofErr w:type="spellEnd"/>
@@ -1440,19 +3245,7 @@
           <w:szCs w:val="24"/>
           <w:lang w:eastAsia="ja-JP"/>
         </w:rPr>
-        <w:t xml:space="preserve">, E.B., Honey, M., &amp; Light, D. (2006). </w:t>
-      </w:r>
-      <w:r>
-        <w:rPr>
-          <w:rFonts w:ascii="Times New Roman" w:eastAsia="Times New Roman" w:hAnsi="Times New Roman" w:cs="Times New Roman"/>
-          <w:i/>
-          <w:iCs/>
-          <w:color w:val="222222"/>
-          <w:sz w:val="24"/>
-          <w:szCs w:val="24"/>
-          <w:lang w:eastAsia="ja-JP"/>
-        </w:rPr>
-        <w:t>A theoretical framework for data-driven decision making.</w:t>
+        <w:t>, E.B., Honey, M., &amp; Light, D. (2006).</w:t>
       </w:r>
       <w:r>
         <w:rPr>
@@ -1462,6 +3255,28 @@
           <w:szCs w:val="24"/>
           <w:lang w:eastAsia="ja-JP"/>
         </w:rPr>
+        <w:t xml:space="preserve"> </w:t>
+      </w:r>
+      <w:r>
+        <w:rPr>
+          <w:rFonts w:ascii="Times New Roman" w:eastAsia="Times New Roman" w:hAnsi="Times New Roman" w:cs="Times New Roman"/>
+          <w:i/>
+          <w:iCs/>
+          <w:color w:val="222222"/>
+          <w:sz w:val="24"/>
+          <w:szCs w:val="24"/>
+          <w:lang w:eastAsia="ja-JP"/>
+        </w:rPr>
+        <w:t>A theoretical framework for data-driven decision making.</w:t>
+      </w:r>
+      <w:r>
+        <w:rPr>
+          <w:rFonts w:ascii="Times New Roman" w:eastAsia="Times New Roman" w:hAnsi="Times New Roman" w:cs="Times New Roman"/>
+          <w:color w:val="222222"/>
+          <w:sz w:val="24"/>
+          <w:szCs w:val="24"/>
+          <w:lang w:eastAsia="ja-JP"/>
+        </w:rPr>
         <w:t xml:space="preserve"> Paper presented at the annual meeting of the American Educational Research Association, San Francisco.</w:t>
       </w:r>
     </w:p>
@@ -1563,13 +3378,24 @@
         <w:spacing w:line="480" w:lineRule="auto"/>
         <w:ind w:left="720" w:hanging="720"/>
         <w:rPr>
+          <w:rStyle w:val="Hyperlink"/>
+          <w:rFonts w:ascii="Times New Roman" w:eastAsia="Times New Roman" w:hAnsi="Times New Roman" w:cs="Times New Roman"/>
+          <w:sz w:val="24"/>
+          <w:szCs w:val="24"/>
+          <w:lang w:eastAsia="ja-JP"/>
+        </w:rPr>
+      </w:pPr>
+      <w:r>
+        <w:rPr>
           <w:rFonts w:ascii="Times New Roman" w:eastAsia="Times New Roman" w:hAnsi="Times New Roman" w:cs="Times New Roman"/>
           <w:color w:val="222222"/>
           <w:sz w:val="24"/>
           <w:szCs w:val="24"/>
           <w:lang w:eastAsia="ja-JP"/>
         </w:rPr>
-      </w:pPr>
+        <w:lastRenderedPageBreak/>
+        <w:t xml:space="preserve">Marsh, J. A., Pane, J. F., </w:t>
+      </w:r>
       <w:r>
         <w:rPr>
           <w:rFonts w:ascii="Times New Roman" w:eastAsia="Times New Roman" w:hAnsi="Times New Roman" w:cs="Times New Roman"/>
@@ -1578,7 +3404,7 @@
           <w:szCs w:val="24"/>
           <w:lang w:eastAsia="ja-JP"/>
         </w:rPr>
-        <w:t xml:space="preserve">Marsh, J. A., Pane, J. F., </w:t>
+        <w:t xml:space="preserve">&amp; </w:t>
       </w:r>
       <w:r>
         <w:rPr>
@@ -1588,7 +3414,7 @@
           <w:szCs w:val="24"/>
           <w:lang w:eastAsia="ja-JP"/>
         </w:rPr>
-        <w:t xml:space="preserve">&amp; </w:t>
+        <w:t xml:space="preserve">Hamilton, </w:t>
       </w:r>
       <w:r>
         <w:rPr>
@@ -1598,7 +3424,7 @@
           <w:szCs w:val="24"/>
           <w:lang w:eastAsia="ja-JP"/>
         </w:rPr>
-        <w:t xml:space="preserve">Hamilton, </w:t>
+        <w:t xml:space="preserve">L. S. </w:t>
       </w:r>
       <w:r>
         <w:rPr>
@@ -1608,7 +3434,7 @@
           <w:szCs w:val="24"/>
           <w:lang w:eastAsia="ja-JP"/>
         </w:rPr>
-        <w:t xml:space="preserve">L. S. </w:t>
+        <w:t>(2006)</w:t>
       </w:r>
       <w:r>
         <w:rPr>
@@ -1618,7 +3444,223 @@
           <w:szCs w:val="24"/>
           <w:lang w:eastAsia="ja-JP"/>
         </w:rPr>
-        <w:t>(2006)</w:t>
+        <w:t xml:space="preserve">. </w:t>
+      </w:r>
+      <w:r>
+        <w:rPr>
+          <w:rFonts w:ascii="Times New Roman" w:eastAsia="Times New Roman" w:hAnsi="Times New Roman" w:cs="Times New Roman"/>
+          <w:i/>
+          <w:iCs/>
+          <w:color w:val="222222"/>
+          <w:sz w:val="24"/>
+          <w:szCs w:val="24"/>
+          <w:lang w:eastAsia="ja-JP"/>
+        </w:rPr>
+        <w:t xml:space="preserve">Making </w:t>
+      </w:r>
+      <w:r>
+        <w:rPr>
+          <w:rFonts w:ascii="Times New Roman" w:eastAsia="Times New Roman" w:hAnsi="Times New Roman" w:cs="Times New Roman"/>
+          <w:i/>
+          <w:iCs/>
+          <w:color w:val="222222"/>
+          <w:sz w:val="24"/>
+          <w:szCs w:val="24"/>
+          <w:lang w:eastAsia="ja-JP"/>
+        </w:rPr>
+        <w:t>s</w:t>
+      </w:r>
+      <w:r>
+        <w:rPr>
+          <w:rFonts w:ascii="Times New Roman" w:eastAsia="Times New Roman" w:hAnsi="Times New Roman" w:cs="Times New Roman"/>
+          <w:i/>
+          <w:iCs/>
+          <w:color w:val="222222"/>
+          <w:sz w:val="24"/>
+          <w:szCs w:val="24"/>
+          <w:lang w:eastAsia="ja-JP"/>
+        </w:rPr>
+        <w:t xml:space="preserve">ense of </w:t>
+      </w:r>
+      <w:r>
+        <w:rPr>
+          <w:rFonts w:ascii="Times New Roman" w:eastAsia="Times New Roman" w:hAnsi="Times New Roman" w:cs="Times New Roman"/>
+          <w:i/>
+          <w:iCs/>
+          <w:color w:val="222222"/>
+          <w:sz w:val="24"/>
+          <w:szCs w:val="24"/>
+          <w:lang w:eastAsia="ja-JP"/>
+        </w:rPr>
+        <w:t>d</w:t>
+      </w:r>
+      <w:r>
+        <w:rPr>
+          <w:rFonts w:ascii="Times New Roman" w:eastAsia="Times New Roman" w:hAnsi="Times New Roman" w:cs="Times New Roman"/>
+          <w:i/>
+          <w:iCs/>
+          <w:color w:val="222222"/>
+          <w:sz w:val="24"/>
+          <w:szCs w:val="24"/>
+          <w:lang w:eastAsia="ja-JP"/>
+        </w:rPr>
+        <w:t>ata-</w:t>
+      </w:r>
+      <w:r>
+        <w:rPr>
+          <w:rFonts w:ascii="Times New Roman" w:eastAsia="Times New Roman" w:hAnsi="Times New Roman" w:cs="Times New Roman"/>
+          <w:i/>
+          <w:iCs/>
+          <w:color w:val="222222"/>
+          <w:sz w:val="24"/>
+          <w:szCs w:val="24"/>
+          <w:lang w:eastAsia="ja-JP"/>
+        </w:rPr>
+        <w:t>d</w:t>
+      </w:r>
+      <w:r>
+        <w:rPr>
+          <w:rFonts w:ascii="Times New Roman" w:eastAsia="Times New Roman" w:hAnsi="Times New Roman" w:cs="Times New Roman"/>
+          <w:i/>
+          <w:iCs/>
+          <w:color w:val="222222"/>
+          <w:sz w:val="24"/>
+          <w:szCs w:val="24"/>
+          <w:lang w:eastAsia="ja-JP"/>
+        </w:rPr>
+        <w:t xml:space="preserve">riven </w:t>
+      </w:r>
+      <w:r>
+        <w:rPr>
+          <w:rFonts w:ascii="Times New Roman" w:eastAsia="Times New Roman" w:hAnsi="Times New Roman" w:cs="Times New Roman"/>
+          <w:i/>
+          <w:iCs/>
+          <w:color w:val="222222"/>
+          <w:sz w:val="24"/>
+          <w:szCs w:val="24"/>
+          <w:lang w:eastAsia="ja-JP"/>
+        </w:rPr>
+        <w:t>d</w:t>
+      </w:r>
+      <w:r>
+        <w:rPr>
+          <w:rFonts w:ascii="Times New Roman" w:eastAsia="Times New Roman" w:hAnsi="Times New Roman" w:cs="Times New Roman"/>
+          <w:i/>
+          <w:iCs/>
+          <w:color w:val="222222"/>
+          <w:sz w:val="24"/>
+          <w:szCs w:val="24"/>
+          <w:lang w:eastAsia="ja-JP"/>
+        </w:rPr>
+        <w:t xml:space="preserve">ecision </w:t>
+      </w:r>
+      <w:r>
+        <w:rPr>
+          <w:rFonts w:ascii="Times New Roman" w:eastAsia="Times New Roman" w:hAnsi="Times New Roman" w:cs="Times New Roman"/>
+          <w:i/>
+          <w:iCs/>
+          <w:color w:val="222222"/>
+          <w:sz w:val="24"/>
+          <w:szCs w:val="24"/>
+          <w:lang w:eastAsia="ja-JP"/>
+        </w:rPr>
+        <w:t>m</w:t>
+      </w:r>
+      <w:r>
+        <w:rPr>
+          <w:rFonts w:ascii="Times New Roman" w:eastAsia="Times New Roman" w:hAnsi="Times New Roman" w:cs="Times New Roman"/>
+          <w:i/>
+          <w:iCs/>
+          <w:color w:val="222222"/>
+          <w:sz w:val="24"/>
+          <w:szCs w:val="24"/>
+          <w:lang w:eastAsia="ja-JP"/>
+        </w:rPr>
+        <w:t xml:space="preserve">aking in </w:t>
+      </w:r>
+      <w:r>
+        <w:rPr>
+          <w:rFonts w:ascii="Times New Roman" w:eastAsia="Times New Roman" w:hAnsi="Times New Roman" w:cs="Times New Roman"/>
+          <w:i/>
+          <w:iCs/>
+          <w:color w:val="222222"/>
+          <w:sz w:val="24"/>
+          <w:szCs w:val="24"/>
+          <w:lang w:eastAsia="ja-JP"/>
+        </w:rPr>
+        <w:t>e</w:t>
+      </w:r>
+      <w:r>
+        <w:rPr>
+          <w:rFonts w:ascii="Times New Roman" w:eastAsia="Times New Roman" w:hAnsi="Times New Roman" w:cs="Times New Roman"/>
+          <w:i/>
+          <w:iCs/>
+          <w:color w:val="222222"/>
+          <w:sz w:val="24"/>
+          <w:szCs w:val="24"/>
+          <w:lang w:eastAsia="ja-JP"/>
+        </w:rPr>
+        <w:t xml:space="preserve">ducation: Evidence from </w:t>
+      </w:r>
+      <w:r>
+        <w:rPr>
+          <w:rFonts w:ascii="Times New Roman" w:eastAsia="Times New Roman" w:hAnsi="Times New Roman" w:cs="Times New Roman"/>
+          <w:i/>
+          <w:iCs/>
+          <w:color w:val="222222"/>
+          <w:sz w:val="24"/>
+          <w:szCs w:val="24"/>
+          <w:lang w:eastAsia="ja-JP"/>
+        </w:rPr>
+        <w:t>r</w:t>
+      </w:r>
+      <w:r>
+        <w:rPr>
+          <w:rFonts w:ascii="Times New Roman" w:eastAsia="Times New Roman" w:hAnsi="Times New Roman" w:cs="Times New Roman"/>
+          <w:i/>
+          <w:iCs/>
+          <w:color w:val="222222"/>
+          <w:sz w:val="24"/>
+          <w:szCs w:val="24"/>
+          <w:lang w:eastAsia="ja-JP"/>
+        </w:rPr>
+        <w:t xml:space="preserve">ecent RAND </w:t>
+      </w:r>
+      <w:r>
+        <w:rPr>
+          <w:rFonts w:ascii="Times New Roman" w:eastAsia="Times New Roman" w:hAnsi="Times New Roman" w:cs="Times New Roman"/>
+          <w:i/>
+          <w:iCs/>
+          <w:color w:val="222222"/>
+          <w:sz w:val="24"/>
+          <w:szCs w:val="24"/>
+          <w:lang w:eastAsia="ja-JP"/>
+        </w:rPr>
+        <w:t>r</w:t>
+      </w:r>
+      <w:r>
+        <w:rPr>
+          <w:rFonts w:ascii="Times New Roman" w:eastAsia="Times New Roman" w:hAnsi="Times New Roman" w:cs="Times New Roman"/>
+          <w:i/>
+          <w:iCs/>
+          <w:color w:val="222222"/>
+          <w:sz w:val="24"/>
+          <w:szCs w:val="24"/>
+          <w:lang w:eastAsia="ja-JP"/>
+        </w:rPr>
+        <w:t>esearch</w:t>
+      </w:r>
+      <w:r>
+        <w:rPr>
+          <w:rFonts w:ascii="Times New Roman" w:eastAsia="Times New Roman" w:hAnsi="Times New Roman" w:cs="Times New Roman"/>
+          <w:i/>
+          <w:iCs/>
+          <w:color w:val="222222"/>
+          <w:sz w:val="24"/>
+          <w:szCs w:val="24"/>
+          <w:lang w:eastAsia="ja-JP"/>
+        </w:rPr>
+        <w:t>.</w:t>
       </w:r>
       <w:r>
         <w:rPr>
@@ -1628,223 +3670,7 @@
           <w:szCs w:val="24"/>
           <w:lang w:eastAsia="ja-JP"/>
         </w:rPr>
-        <w:t xml:space="preserve">. </w:t>
-      </w:r>
-      <w:r>
-        <w:rPr>
-          <w:rFonts w:ascii="Times New Roman" w:eastAsia="Times New Roman" w:hAnsi="Times New Roman" w:cs="Times New Roman"/>
-          <w:i/>
-          <w:iCs/>
-          <w:color w:val="222222"/>
-          <w:sz w:val="24"/>
-          <w:szCs w:val="24"/>
-          <w:lang w:eastAsia="ja-JP"/>
-        </w:rPr>
-        <w:t xml:space="preserve">Making </w:t>
-      </w:r>
-      <w:r>
-        <w:rPr>
-          <w:rFonts w:ascii="Times New Roman" w:eastAsia="Times New Roman" w:hAnsi="Times New Roman" w:cs="Times New Roman"/>
-          <w:i/>
-          <w:iCs/>
-          <w:color w:val="222222"/>
-          <w:sz w:val="24"/>
-          <w:szCs w:val="24"/>
-          <w:lang w:eastAsia="ja-JP"/>
-        </w:rPr>
-        <w:t>s</w:t>
-      </w:r>
-      <w:r>
-        <w:rPr>
-          <w:rFonts w:ascii="Times New Roman" w:eastAsia="Times New Roman" w:hAnsi="Times New Roman" w:cs="Times New Roman"/>
-          <w:i/>
-          <w:iCs/>
-          <w:color w:val="222222"/>
-          <w:sz w:val="24"/>
-          <w:szCs w:val="24"/>
-          <w:lang w:eastAsia="ja-JP"/>
-        </w:rPr>
-        <w:t xml:space="preserve">ense of </w:t>
-      </w:r>
-      <w:r>
-        <w:rPr>
-          <w:rFonts w:ascii="Times New Roman" w:eastAsia="Times New Roman" w:hAnsi="Times New Roman" w:cs="Times New Roman"/>
-          <w:i/>
-          <w:iCs/>
-          <w:color w:val="222222"/>
-          <w:sz w:val="24"/>
-          <w:szCs w:val="24"/>
-          <w:lang w:eastAsia="ja-JP"/>
-        </w:rPr>
-        <w:t>d</w:t>
-      </w:r>
-      <w:r>
-        <w:rPr>
-          <w:rFonts w:ascii="Times New Roman" w:eastAsia="Times New Roman" w:hAnsi="Times New Roman" w:cs="Times New Roman"/>
-          <w:i/>
-          <w:iCs/>
-          <w:color w:val="222222"/>
-          <w:sz w:val="24"/>
-          <w:szCs w:val="24"/>
-          <w:lang w:eastAsia="ja-JP"/>
-        </w:rPr>
-        <w:t>ata-</w:t>
-      </w:r>
-      <w:r>
-        <w:rPr>
-          <w:rFonts w:ascii="Times New Roman" w:eastAsia="Times New Roman" w:hAnsi="Times New Roman" w:cs="Times New Roman"/>
-          <w:i/>
-          <w:iCs/>
-          <w:color w:val="222222"/>
-          <w:sz w:val="24"/>
-          <w:szCs w:val="24"/>
-          <w:lang w:eastAsia="ja-JP"/>
-        </w:rPr>
-        <w:t>d</w:t>
-      </w:r>
-      <w:r>
-        <w:rPr>
-          <w:rFonts w:ascii="Times New Roman" w:eastAsia="Times New Roman" w:hAnsi="Times New Roman" w:cs="Times New Roman"/>
-          <w:i/>
-          <w:iCs/>
-          <w:color w:val="222222"/>
-          <w:sz w:val="24"/>
-          <w:szCs w:val="24"/>
-          <w:lang w:eastAsia="ja-JP"/>
-        </w:rPr>
-        <w:t xml:space="preserve">riven </w:t>
-      </w:r>
-      <w:r>
-        <w:rPr>
-          <w:rFonts w:ascii="Times New Roman" w:eastAsia="Times New Roman" w:hAnsi="Times New Roman" w:cs="Times New Roman"/>
-          <w:i/>
-          <w:iCs/>
-          <w:color w:val="222222"/>
-          <w:sz w:val="24"/>
-          <w:szCs w:val="24"/>
-          <w:lang w:eastAsia="ja-JP"/>
-        </w:rPr>
-        <w:t>d</w:t>
-      </w:r>
-      <w:r>
-        <w:rPr>
-          <w:rFonts w:ascii="Times New Roman" w:eastAsia="Times New Roman" w:hAnsi="Times New Roman" w:cs="Times New Roman"/>
-          <w:i/>
-          <w:iCs/>
-          <w:color w:val="222222"/>
-          <w:sz w:val="24"/>
-          <w:szCs w:val="24"/>
-          <w:lang w:eastAsia="ja-JP"/>
-        </w:rPr>
-        <w:t xml:space="preserve">ecision </w:t>
-      </w:r>
-      <w:r>
-        <w:rPr>
-          <w:rFonts w:ascii="Times New Roman" w:eastAsia="Times New Roman" w:hAnsi="Times New Roman" w:cs="Times New Roman"/>
-          <w:i/>
-          <w:iCs/>
-          <w:color w:val="222222"/>
-          <w:sz w:val="24"/>
-          <w:szCs w:val="24"/>
-          <w:lang w:eastAsia="ja-JP"/>
-        </w:rPr>
-        <w:t>m</w:t>
-      </w:r>
-      <w:r>
-        <w:rPr>
-          <w:rFonts w:ascii="Times New Roman" w:eastAsia="Times New Roman" w:hAnsi="Times New Roman" w:cs="Times New Roman"/>
-          <w:i/>
-          <w:iCs/>
-          <w:color w:val="222222"/>
-          <w:sz w:val="24"/>
-          <w:szCs w:val="24"/>
-          <w:lang w:eastAsia="ja-JP"/>
-        </w:rPr>
-        <w:t xml:space="preserve">aking in </w:t>
-      </w:r>
-      <w:r>
-        <w:rPr>
-          <w:rFonts w:ascii="Times New Roman" w:eastAsia="Times New Roman" w:hAnsi="Times New Roman" w:cs="Times New Roman"/>
-          <w:i/>
-          <w:iCs/>
-          <w:color w:val="222222"/>
-          <w:sz w:val="24"/>
-          <w:szCs w:val="24"/>
-          <w:lang w:eastAsia="ja-JP"/>
-        </w:rPr>
-        <w:t>e</w:t>
-      </w:r>
-      <w:r>
-        <w:rPr>
-          <w:rFonts w:ascii="Times New Roman" w:eastAsia="Times New Roman" w:hAnsi="Times New Roman" w:cs="Times New Roman"/>
-          <w:i/>
-          <w:iCs/>
-          <w:color w:val="222222"/>
-          <w:sz w:val="24"/>
-          <w:szCs w:val="24"/>
-          <w:lang w:eastAsia="ja-JP"/>
-        </w:rPr>
-        <w:t xml:space="preserve">ducation: Evidence from </w:t>
-      </w:r>
-      <w:r>
-        <w:rPr>
-          <w:rFonts w:ascii="Times New Roman" w:eastAsia="Times New Roman" w:hAnsi="Times New Roman" w:cs="Times New Roman"/>
-          <w:i/>
-          <w:iCs/>
-          <w:color w:val="222222"/>
-          <w:sz w:val="24"/>
-          <w:szCs w:val="24"/>
-          <w:lang w:eastAsia="ja-JP"/>
-        </w:rPr>
-        <w:t>r</w:t>
-      </w:r>
-      <w:r>
-        <w:rPr>
-          <w:rFonts w:ascii="Times New Roman" w:eastAsia="Times New Roman" w:hAnsi="Times New Roman" w:cs="Times New Roman"/>
-          <w:i/>
-          <w:iCs/>
-          <w:color w:val="222222"/>
-          <w:sz w:val="24"/>
-          <w:szCs w:val="24"/>
-          <w:lang w:eastAsia="ja-JP"/>
-        </w:rPr>
-        <w:t xml:space="preserve">ecent RAND </w:t>
-      </w:r>
-      <w:r>
-        <w:rPr>
-          <w:rFonts w:ascii="Times New Roman" w:eastAsia="Times New Roman" w:hAnsi="Times New Roman" w:cs="Times New Roman"/>
-          <w:i/>
-          <w:iCs/>
-          <w:color w:val="222222"/>
-          <w:sz w:val="24"/>
-          <w:szCs w:val="24"/>
-          <w:lang w:eastAsia="ja-JP"/>
-        </w:rPr>
-        <w:t>r</w:t>
-      </w:r>
-      <w:r>
-        <w:rPr>
-          <w:rFonts w:ascii="Times New Roman" w:eastAsia="Times New Roman" w:hAnsi="Times New Roman" w:cs="Times New Roman"/>
-          <w:i/>
-          <w:iCs/>
-          <w:color w:val="222222"/>
-          <w:sz w:val="24"/>
-          <w:szCs w:val="24"/>
-          <w:lang w:eastAsia="ja-JP"/>
-        </w:rPr>
-        <w:t>esearch</w:t>
-      </w:r>
-      <w:r>
-        <w:rPr>
-          <w:rFonts w:ascii="Times New Roman" w:eastAsia="Times New Roman" w:hAnsi="Times New Roman" w:cs="Times New Roman"/>
-          <w:i/>
-          <w:iCs/>
-          <w:color w:val="222222"/>
-          <w:sz w:val="24"/>
-          <w:szCs w:val="24"/>
-          <w:lang w:eastAsia="ja-JP"/>
-        </w:rPr>
-        <w:t>.</w:t>
+        <w:t xml:space="preserve"> Santa Monica, Calif.: RAND Corporation</w:t>
       </w:r>
       <w:r>
         <w:rPr>
@@ -1854,19 +3680,9 @@
           <w:szCs w:val="24"/>
           <w:lang w:eastAsia="ja-JP"/>
         </w:rPr>
-        <w:t xml:space="preserve"> Santa Monica, Calif.: RAND Corporation</w:t>
-      </w:r>
-      <w:r>
-        <w:rPr>
-          <w:rFonts w:ascii="Times New Roman" w:eastAsia="Times New Roman" w:hAnsi="Times New Roman" w:cs="Times New Roman"/>
-          <w:color w:val="222222"/>
-          <w:sz w:val="24"/>
-          <w:szCs w:val="24"/>
-          <w:lang w:eastAsia="ja-JP"/>
-        </w:rPr>
         <w:t xml:space="preserve">. </w:t>
       </w:r>
-      <w:hyperlink r:id="rId8" w:history="1">
+      <w:hyperlink r:id="rId10" w:history="1">
         <w:r>
           <w:rPr>
             <w:rStyle w:val="Hyperlink"/>
@@ -1884,274 +3700,38 @@
         <w:spacing w:line="480" w:lineRule="auto"/>
         <w:ind w:left="720" w:hanging="720"/>
         <w:rPr>
-          <w:rFonts w:ascii="Times New Roman" w:hAnsi="Times New Roman" w:cs="Times New Roman"/>
-          <w:sz w:val="24"/>
-          <w:szCs w:val="24"/>
-        </w:rPr>
-      </w:pPr>
-      <w:proofErr w:type="spellStart"/>
-      <w:r>
-        <w:rPr>
-          <w:rFonts w:ascii="Times New Roman" w:hAnsi="Times New Roman" w:cs="Times New Roman"/>
-          <w:sz w:val="24"/>
-          <w:szCs w:val="24"/>
-        </w:rPr>
-        <w:t>Massell</w:t>
-      </w:r>
-      <w:proofErr w:type="spellEnd"/>
-      <w:r>
-        <w:rPr>
-          <w:rFonts w:ascii="Times New Roman" w:hAnsi="Times New Roman" w:cs="Times New Roman"/>
-          <w:sz w:val="24"/>
-          <w:szCs w:val="24"/>
-        </w:rPr>
-        <w:t xml:space="preserve">, D. (2001). </w:t>
-      </w:r>
-      <w:r>
-        <w:rPr>
-          <w:rFonts w:ascii="Times New Roman" w:hAnsi="Times New Roman" w:cs="Times New Roman"/>
-          <w:i/>
-          <w:iCs/>
-          <w:sz w:val="24"/>
-          <w:szCs w:val="24"/>
-        </w:rPr>
-        <w:t xml:space="preserve">The </w:t>
-      </w:r>
-      <w:r>
-        <w:rPr>
-          <w:rFonts w:ascii="Times New Roman" w:hAnsi="Times New Roman" w:cs="Times New Roman"/>
-          <w:i/>
-          <w:iCs/>
-          <w:sz w:val="24"/>
-          <w:szCs w:val="24"/>
-        </w:rPr>
-        <w:t>t</w:t>
-      </w:r>
-      <w:r>
-        <w:rPr>
-          <w:rFonts w:ascii="Times New Roman" w:hAnsi="Times New Roman" w:cs="Times New Roman"/>
-          <w:i/>
-          <w:iCs/>
-          <w:sz w:val="24"/>
-          <w:szCs w:val="24"/>
-        </w:rPr>
-        <w:t xml:space="preserve">heory and </w:t>
-      </w:r>
-      <w:r>
-        <w:rPr>
-          <w:rFonts w:ascii="Times New Roman" w:hAnsi="Times New Roman" w:cs="Times New Roman"/>
-          <w:i/>
-          <w:iCs/>
-          <w:sz w:val="24"/>
-          <w:szCs w:val="24"/>
-        </w:rPr>
-        <w:t>p</w:t>
-      </w:r>
-      <w:r>
-        <w:rPr>
-          <w:rFonts w:ascii="Times New Roman" w:hAnsi="Times New Roman" w:cs="Times New Roman"/>
-          <w:i/>
-          <w:iCs/>
-          <w:sz w:val="24"/>
-          <w:szCs w:val="24"/>
-        </w:rPr>
-        <w:t xml:space="preserve">ractice of </w:t>
-      </w:r>
-      <w:r>
-        <w:rPr>
-          <w:rFonts w:ascii="Times New Roman" w:hAnsi="Times New Roman" w:cs="Times New Roman"/>
-          <w:i/>
-          <w:iCs/>
-          <w:sz w:val="24"/>
-          <w:szCs w:val="24"/>
-        </w:rPr>
-        <w:t>u</w:t>
-      </w:r>
-      <w:r>
-        <w:rPr>
-          <w:rFonts w:ascii="Times New Roman" w:hAnsi="Times New Roman" w:cs="Times New Roman"/>
-          <w:i/>
-          <w:iCs/>
-          <w:sz w:val="24"/>
-          <w:szCs w:val="24"/>
-        </w:rPr>
-        <w:t xml:space="preserve">sing </w:t>
-      </w:r>
-      <w:r>
-        <w:rPr>
-          <w:rFonts w:ascii="Times New Roman" w:hAnsi="Times New Roman" w:cs="Times New Roman"/>
-          <w:i/>
-          <w:iCs/>
-          <w:sz w:val="24"/>
-          <w:szCs w:val="24"/>
-        </w:rPr>
-        <w:t>d</w:t>
-      </w:r>
-      <w:r>
-        <w:rPr>
-          <w:rFonts w:ascii="Times New Roman" w:hAnsi="Times New Roman" w:cs="Times New Roman"/>
-          <w:i/>
-          <w:iCs/>
-          <w:sz w:val="24"/>
-          <w:szCs w:val="24"/>
-        </w:rPr>
-        <w:t xml:space="preserve">ata to </w:t>
-      </w:r>
-      <w:r>
-        <w:rPr>
-          <w:rFonts w:ascii="Times New Roman" w:hAnsi="Times New Roman" w:cs="Times New Roman"/>
-          <w:i/>
-          <w:iCs/>
-          <w:sz w:val="24"/>
-          <w:szCs w:val="24"/>
-        </w:rPr>
-        <w:t>b</w:t>
-      </w:r>
-      <w:r>
-        <w:rPr>
-          <w:rFonts w:ascii="Times New Roman" w:hAnsi="Times New Roman" w:cs="Times New Roman"/>
-          <w:i/>
-          <w:iCs/>
-          <w:sz w:val="24"/>
-          <w:szCs w:val="24"/>
-        </w:rPr>
-        <w:t xml:space="preserve">uild </w:t>
-      </w:r>
-      <w:r>
-        <w:rPr>
-          <w:rFonts w:ascii="Times New Roman" w:hAnsi="Times New Roman" w:cs="Times New Roman"/>
-          <w:i/>
-          <w:iCs/>
-          <w:sz w:val="24"/>
-          <w:szCs w:val="24"/>
-        </w:rPr>
-        <w:t>c</w:t>
-      </w:r>
-      <w:r>
-        <w:rPr>
-          <w:rFonts w:ascii="Times New Roman" w:hAnsi="Times New Roman" w:cs="Times New Roman"/>
-          <w:i/>
-          <w:iCs/>
-          <w:sz w:val="24"/>
-          <w:szCs w:val="24"/>
-        </w:rPr>
-        <w:t xml:space="preserve">apacity: State and </w:t>
-      </w:r>
-      <w:r>
-        <w:rPr>
-          <w:rFonts w:ascii="Times New Roman" w:hAnsi="Times New Roman" w:cs="Times New Roman"/>
-          <w:i/>
-          <w:iCs/>
-          <w:sz w:val="24"/>
-          <w:szCs w:val="24"/>
-        </w:rPr>
-        <w:t>l</w:t>
-      </w:r>
-      <w:r>
-        <w:rPr>
-          <w:rFonts w:ascii="Times New Roman" w:hAnsi="Times New Roman" w:cs="Times New Roman"/>
-          <w:i/>
-          <w:iCs/>
-          <w:sz w:val="24"/>
-          <w:szCs w:val="24"/>
-        </w:rPr>
-        <w:t xml:space="preserve">ocal </w:t>
-      </w:r>
-      <w:r>
-        <w:rPr>
-          <w:rFonts w:ascii="Times New Roman" w:hAnsi="Times New Roman" w:cs="Times New Roman"/>
-          <w:i/>
-          <w:iCs/>
-          <w:sz w:val="24"/>
-          <w:szCs w:val="24"/>
-        </w:rPr>
-        <w:t>s</w:t>
-      </w:r>
-      <w:r>
-        <w:rPr>
-          <w:rFonts w:ascii="Times New Roman" w:hAnsi="Times New Roman" w:cs="Times New Roman"/>
-          <w:i/>
-          <w:iCs/>
-          <w:sz w:val="24"/>
-          <w:szCs w:val="24"/>
-        </w:rPr>
-        <w:t xml:space="preserve">trategies and </w:t>
-      </w:r>
-      <w:r>
-        <w:rPr>
-          <w:rFonts w:ascii="Times New Roman" w:hAnsi="Times New Roman" w:cs="Times New Roman"/>
-          <w:i/>
-          <w:iCs/>
-          <w:sz w:val="24"/>
-          <w:szCs w:val="24"/>
-        </w:rPr>
-        <w:t>t</w:t>
-      </w:r>
-      <w:r>
-        <w:rPr>
-          <w:rFonts w:ascii="Times New Roman" w:hAnsi="Times New Roman" w:cs="Times New Roman"/>
-          <w:i/>
-          <w:iCs/>
-          <w:sz w:val="24"/>
-          <w:szCs w:val="24"/>
-        </w:rPr>
-        <w:t xml:space="preserve">heir </w:t>
-      </w:r>
-      <w:r>
-        <w:rPr>
-          <w:rFonts w:ascii="Times New Roman" w:hAnsi="Times New Roman" w:cs="Times New Roman"/>
-          <w:i/>
-          <w:iCs/>
-          <w:sz w:val="24"/>
-          <w:szCs w:val="24"/>
-        </w:rPr>
-        <w:t>e</w:t>
-      </w:r>
-      <w:r>
-        <w:rPr>
-          <w:rFonts w:ascii="Times New Roman" w:hAnsi="Times New Roman" w:cs="Times New Roman"/>
-          <w:i/>
-          <w:iCs/>
-          <w:sz w:val="24"/>
-          <w:szCs w:val="24"/>
-        </w:rPr>
-        <w:t>ffects</w:t>
-      </w:r>
-      <w:r>
-        <w:rPr>
-          <w:rFonts w:ascii="Times New Roman" w:hAnsi="Times New Roman" w:cs="Times New Roman"/>
-          <w:i/>
-          <w:iCs/>
-          <w:sz w:val="24"/>
-          <w:szCs w:val="24"/>
-        </w:rPr>
-        <w:t xml:space="preserve">. </w:t>
-      </w:r>
-      <w:r>
-        <w:rPr>
-          <w:rFonts w:ascii="Times New Roman" w:hAnsi="Times New Roman" w:cs="Times New Roman"/>
-          <w:i/>
-          <w:iCs/>
-          <w:sz w:val="24"/>
-          <w:szCs w:val="24"/>
-        </w:rPr>
-        <w:t>in S. H. Fuhrman, ed., From the Capitol to the Classroom: Standards-Based Reform in the States,</w:t>
-      </w:r>
-      <w:r>
-        <w:rPr>
-          <w:rFonts w:ascii="Times New Roman" w:hAnsi="Times New Roman" w:cs="Times New Roman"/>
-          <w:sz w:val="24"/>
-          <w:szCs w:val="24"/>
-        </w:rPr>
-        <w:t xml:space="preserve"> Chicago, Ill.: University of Chicago Press</w:t>
-      </w:r>
-      <w:r>
-        <w:rPr>
-          <w:rFonts w:ascii="Times New Roman" w:hAnsi="Times New Roman" w:cs="Times New Roman"/>
-          <w:sz w:val="24"/>
-          <w:szCs w:val="24"/>
-        </w:rPr>
-        <w:t xml:space="preserve">. </w:t>
+          <w:rFonts w:ascii="Times New Roman" w:eastAsia="Times New Roman" w:hAnsi="Times New Roman" w:cs="Times New Roman"/>
+          <w:color w:val="222222"/>
+          <w:sz w:val="24"/>
+          <w:szCs w:val="24"/>
+          <w:lang w:eastAsia="ja-JP"/>
+        </w:rPr>
+      </w:pPr>
+      <w:r>
+        <w:rPr>
+          <w:rFonts w:ascii="Times New Roman" w:hAnsi="Times New Roman" w:cs="Times New Roman"/>
+          <w:sz w:val="24"/>
+          <w:szCs w:val="24"/>
+        </w:rPr>
+        <w:t xml:space="preserve">Mason, S. (2002). </w:t>
+      </w:r>
+      <w:r>
+        <w:rPr>
+          <w:rFonts w:ascii="Times New Roman" w:hAnsi="Times New Roman" w:cs="Times New Roman"/>
+          <w:i/>
+          <w:iCs/>
+          <w:sz w:val="24"/>
+          <w:szCs w:val="24"/>
+        </w:rPr>
+        <w:t xml:space="preserve">Turning data into knowledge: Lessons from six Milwaukee public schools (WP 2002-3). </w:t>
+      </w:r>
+      <w:r>
+        <w:rPr>
+          <w:rFonts w:ascii="Times New Roman" w:hAnsi="Times New Roman" w:cs="Times New Roman"/>
+          <w:sz w:val="24"/>
+          <w:szCs w:val="24"/>
+        </w:rPr>
+        <w:t>Madison: University of Wisconsin, Wisconsin Center for Education Research.</w:t>
       </w:r>
     </w:p>
     <w:p>
@@ -2164,14 +3744,6 @@
           <w:szCs w:val="24"/>
         </w:rPr>
       </w:pPr>
-      <w:r>
-        <w:rPr>
-          <w:rFonts w:ascii="Times New Roman" w:hAnsi="Times New Roman" w:cs="Times New Roman"/>
-          <w:sz w:val="24"/>
-          <w:szCs w:val="24"/>
-        </w:rPr>
-        <w:t xml:space="preserve">Means, B., Padilla, C., </w:t>
-      </w:r>
       <w:proofErr w:type="spellStart"/>
       <w:r>
         <w:rPr>
@@ -2179,7 +3751,7 @@
           <w:sz w:val="24"/>
           <w:szCs w:val="24"/>
         </w:rPr>
-        <w:t>DeBarger</w:t>
+        <w:t>Massell</w:t>
       </w:r>
       <w:proofErr w:type="spellEnd"/>
       <w:r>
@@ -2188,43 +3760,253 @@
           <w:sz w:val="24"/>
           <w:szCs w:val="24"/>
         </w:rPr>
-        <w:t xml:space="preserve">, A., &amp; </w:t>
-      </w:r>
-      <w:proofErr w:type="spellStart"/>
-      <w:r>
-        <w:rPr>
-          <w:rFonts w:ascii="Times New Roman" w:hAnsi="Times New Roman" w:cs="Times New Roman"/>
-          <w:sz w:val="24"/>
-          <w:szCs w:val="24"/>
-        </w:rPr>
-        <w:t>Bakia</w:t>
-      </w:r>
-      <w:proofErr w:type="spellEnd"/>
-      <w:r>
-        <w:rPr>
-          <w:rFonts w:ascii="Times New Roman" w:hAnsi="Times New Roman" w:cs="Times New Roman"/>
-          <w:sz w:val="24"/>
-          <w:szCs w:val="24"/>
-        </w:rPr>
-        <w:t xml:space="preserve">, M. (2009). </w:t>
-      </w:r>
-      <w:r>
-        <w:rPr>
-          <w:rFonts w:ascii="Times New Roman" w:hAnsi="Times New Roman" w:cs="Times New Roman"/>
-          <w:i/>
-          <w:iCs/>
-          <w:sz w:val="24"/>
-          <w:szCs w:val="24"/>
-        </w:rPr>
-        <w:t>Implementing data-informed decision making in schools: Teacher access, supports and use.</w:t>
-      </w:r>
-      <w:r>
-        <w:rPr>
-          <w:rFonts w:ascii="Times New Roman" w:hAnsi="Times New Roman" w:cs="Times New Roman"/>
-          <w:sz w:val="24"/>
-          <w:szCs w:val="24"/>
-        </w:rPr>
-        <w:t xml:space="preserve"> Washington, DC: U.S. Department of Education.</w:t>
+        <w:t xml:space="preserve">, D. (2001). </w:t>
+      </w:r>
+      <w:r>
+        <w:rPr>
+          <w:rFonts w:ascii="Times New Roman" w:hAnsi="Times New Roman" w:cs="Times New Roman"/>
+          <w:i/>
+          <w:iCs/>
+          <w:sz w:val="24"/>
+          <w:szCs w:val="24"/>
+        </w:rPr>
+        <w:t xml:space="preserve">The </w:t>
+      </w:r>
+      <w:r>
+        <w:rPr>
+          <w:rFonts w:ascii="Times New Roman" w:hAnsi="Times New Roman" w:cs="Times New Roman"/>
+          <w:i/>
+          <w:iCs/>
+          <w:sz w:val="24"/>
+          <w:szCs w:val="24"/>
+        </w:rPr>
+        <w:t>t</w:t>
+      </w:r>
+      <w:r>
+        <w:rPr>
+          <w:rFonts w:ascii="Times New Roman" w:hAnsi="Times New Roman" w:cs="Times New Roman"/>
+          <w:i/>
+          <w:iCs/>
+          <w:sz w:val="24"/>
+          <w:szCs w:val="24"/>
+        </w:rPr>
+        <w:t xml:space="preserve">heory and </w:t>
+      </w:r>
+      <w:r>
+        <w:rPr>
+          <w:rFonts w:ascii="Times New Roman" w:hAnsi="Times New Roman" w:cs="Times New Roman"/>
+          <w:i/>
+          <w:iCs/>
+          <w:sz w:val="24"/>
+          <w:szCs w:val="24"/>
+        </w:rPr>
+        <w:t>p</w:t>
+      </w:r>
+      <w:r>
+        <w:rPr>
+          <w:rFonts w:ascii="Times New Roman" w:hAnsi="Times New Roman" w:cs="Times New Roman"/>
+          <w:i/>
+          <w:iCs/>
+          <w:sz w:val="24"/>
+          <w:szCs w:val="24"/>
+        </w:rPr>
+        <w:t xml:space="preserve">ractice of </w:t>
+      </w:r>
+      <w:r>
+        <w:rPr>
+          <w:rFonts w:ascii="Times New Roman" w:hAnsi="Times New Roman" w:cs="Times New Roman"/>
+          <w:i/>
+          <w:iCs/>
+          <w:sz w:val="24"/>
+          <w:szCs w:val="24"/>
+        </w:rPr>
+        <w:t>u</w:t>
+      </w:r>
+      <w:r>
+        <w:rPr>
+          <w:rFonts w:ascii="Times New Roman" w:hAnsi="Times New Roman" w:cs="Times New Roman"/>
+          <w:i/>
+          <w:iCs/>
+          <w:sz w:val="24"/>
+          <w:szCs w:val="24"/>
+        </w:rPr>
+        <w:t xml:space="preserve">sing </w:t>
+      </w:r>
+      <w:r>
+        <w:rPr>
+          <w:rFonts w:ascii="Times New Roman" w:hAnsi="Times New Roman" w:cs="Times New Roman"/>
+          <w:i/>
+          <w:iCs/>
+          <w:sz w:val="24"/>
+          <w:szCs w:val="24"/>
+        </w:rPr>
+        <w:t>d</w:t>
+      </w:r>
+      <w:r>
+        <w:rPr>
+          <w:rFonts w:ascii="Times New Roman" w:hAnsi="Times New Roman" w:cs="Times New Roman"/>
+          <w:i/>
+          <w:iCs/>
+          <w:sz w:val="24"/>
+          <w:szCs w:val="24"/>
+        </w:rPr>
+        <w:t xml:space="preserve">ata to </w:t>
+      </w:r>
+      <w:r>
+        <w:rPr>
+          <w:rFonts w:ascii="Times New Roman" w:hAnsi="Times New Roman" w:cs="Times New Roman"/>
+          <w:i/>
+          <w:iCs/>
+          <w:sz w:val="24"/>
+          <w:szCs w:val="24"/>
+        </w:rPr>
+        <w:t>b</w:t>
+      </w:r>
+      <w:r>
+        <w:rPr>
+          <w:rFonts w:ascii="Times New Roman" w:hAnsi="Times New Roman" w:cs="Times New Roman"/>
+          <w:i/>
+          <w:iCs/>
+          <w:sz w:val="24"/>
+          <w:szCs w:val="24"/>
+        </w:rPr>
+        <w:t xml:space="preserve">uild </w:t>
+      </w:r>
+      <w:r>
+        <w:rPr>
+          <w:rFonts w:ascii="Times New Roman" w:hAnsi="Times New Roman" w:cs="Times New Roman"/>
+          <w:i/>
+          <w:iCs/>
+          <w:sz w:val="24"/>
+          <w:szCs w:val="24"/>
+        </w:rPr>
+        <w:t>c</w:t>
+      </w:r>
+      <w:r>
+        <w:rPr>
+          <w:rFonts w:ascii="Times New Roman" w:hAnsi="Times New Roman" w:cs="Times New Roman"/>
+          <w:i/>
+          <w:iCs/>
+          <w:sz w:val="24"/>
+          <w:szCs w:val="24"/>
+        </w:rPr>
+        <w:t xml:space="preserve">apacity: State and </w:t>
+      </w:r>
+      <w:r>
+        <w:rPr>
+          <w:rFonts w:ascii="Times New Roman" w:hAnsi="Times New Roman" w:cs="Times New Roman"/>
+          <w:i/>
+          <w:iCs/>
+          <w:sz w:val="24"/>
+          <w:szCs w:val="24"/>
+        </w:rPr>
+        <w:t>l</w:t>
+      </w:r>
+      <w:r>
+        <w:rPr>
+          <w:rFonts w:ascii="Times New Roman" w:hAnsi="Times New Roman" w:cs="Times New Roman"/>
+          <w:i/>
+          <w:iCs/>
+          <w:sz w:val="24"/>
+          <w:szCs w:val="24"/>
+        </w:rPr>
+        <w:t xml:space="preserve">ocal </w:t>
+      </w:r>
+      <w:r>
+        <w:rPr>
+          <w:rFonts w:ascii="Times New Roman" w:hAnsi="Times New Roman" w:cs="Times New Roman"/>
+          <w:i/>
+          <w:iCs/>
+          <w:sz w:val="24"/>
+          <w:szCs w:val="24"/>
+        </w:rPr>
+        <w:t>s</w:t>
+      </w:r>
+      <w:r>
+        <w:rPr>
+          <w:rFonts w:ascii="Times New Roman" w:hAnsi="Times New Roman" w:cs="Times New Roman"/>
+          <w:i/>
+          <w:iCs/>
+          <w:sz w:val="24"/>
+          <w:szCs w:val="24"/>
+        </w:rPr>
+        <w:t xml:space="preserve">trategies and </w:t>
+      </w:r>
+      <w:r>
+        <w:rPr>
+          <w:rFonts w:ascii="Times New Roman" w:hAnsi="Times New Roman" w:cs="Times New Roman"/>
+          <w:i/>
+          <w:iCs/>
+          <w:sz w:val="24"/>
+          <w:szCs w:val="24"/>
+        </w:rPr>
+        <w:t>t</w:t>
+      </w:r>
+      <w:r>
+        <w:rPr>
+          <w:rFonts w:ascii="Times New Roman" w:hAnsi="Times New Roman" w:cs="Times New Roman"/>
+          <w:i/>
+          <w:iCs/>
+          <w:sz w:val="24"/>
+          <w:szCs w:val="24"/>
+        </w:rPr>
+        <w:t xml:space="preserve">heir </w:t>
+      </w:r>
+      <w:r>
+        <w:rPr>
+          <w:rFonts w:ascii="Times New Roman" w:hAnsi="Times New Roman" w:cs="Times New Roman"/>
+          <w:i/>
+          <w:iCs/>
+          <w:sz w:val="24"/>
+          <w:szCs w:val="24"/>
+        </w:rPr>
+        <w:t>e</w:t>
+      </w:r>
+      <w:r>
+        <w:rPr>
+          <w:rFonts w:ascii="Times New Roman" w:hAnsi="Times New Roman" w:cs="Times New Roman"/>
+          <w:i/>
+          <w:iCs/>
+          <w:sz w:val="24"/>
+          <w:szCs w:val="24"/>
+        </w:rPr>
+        <w:t>ffects</w:t>
+      </w:r>
+      <w:r>
+        <w:rPr>
+          <w:rFonts w:ascii="Times New Roman" w:hAnsi="Times New Roman" w:cs="Times New Roman"/>
+          <w:i/>
+          <w:iCs/>
+          <w:sz w:val="24"/>
+          <w:szCs w:val="24"/>
+        </w:rPr>
+        <w:t xml:space="preserve">. </w:t>
+      </w:r>
+      <w:r>
+        <w:rPr>
+          <w:rFonts w:ascii="Times New Roman" w:hAnsi="Times New Roman" w:cs="Times New Roman"/>
+          <w:i/>
+          <w:iCs/>
+          <w:sz w:val="24"/>
+          <w:szCs w:val="24"/>
+        </w:rPr>
+        <w:t>in S. H. Fuhrman, ed., From the Capitol to the Classroom: Standards-Based Reform in the States,</w:t>
+      </w:r>
+      <w:r>
+        <w:rPr>
+          <w:rFonts w:ascii="Times New Roman" w:hAnsi="Times New Roman" w:cs="Times New Roman"/>
+          <w:sz w:val="24"/>
+          <w:szCs w:val="24"/>
+        </w:rPr>
+        <w:t xml:space="preserve"> Chicago, Ill.: University of Chicago Press</w:t>
+      </w:r>
+      <w:r>
+        <w:rPr>
+          <w:rFonts w:ascii="Times New Roman" w:hAnsi="Times New Roman" w:cs="Times New Roman"/>
+          <w:sz w:val="24"/>
+          <w:szCs w:val="24"/>
+        </w:rPr>
+        <w:t xml:space="preserve">. </w:t>
       </w:r>
     </w:p>
     <w:p>
@@ -2232,6 +4014,79 @@
         <w:spacing w:line="480" w:lineRule="auto"/>
         <w:ind w:left="720" w:hanging="720"/>
         <w:rPr>
+          <w:rFonts w:ascii="Times New Roman" w:hAnsi="Times New Roman" w:cs="Times New Roman"/>
+          <w:sz w:val="24"/>
+          <w:szCs w:val="24"/>
+        </w:rPr>
+      </w:pPr>
+      <w:r>
+        <w:rPr>
+          <w:rFonts w:ascii="Times New Roman" w:hAnsi="Times New Roman" w:cs="Times New Roman"/>
+          <w:sz w:val="24"/>
+          <w:szCs w:val="24"/>
+        </w:rPr>
+        <w:t xml:space="preserve">Means, B., Padilla, C., </w:t>
+      </w:r>
+      <w:proofErr w:type="spellStart"/>
+      <w:r>
+        <w:rPr>
+          <w:rFonts w:ascii="Times New Roman" w:hAnsi="Times New Roman" w:cs="Times New Roman"/>
+          <w:sz w:val="24"/>
+          <w:szCs w:val="24"/>
+        </w:rPr>
+        <w:t>DeBarger</w:t>
+      </w:r>
+      <w:proofErr w:type="spellEnd"/>
+      <w:r>
+        <w:rPr>
+          <w:rFonts w:ascii="Times New Roman" w:hAnsi="Times New Roman" w:cs="Times New Roman"/>
+          <w:sz w:val="24"/>
+          <w:szCs w:val="24"/>
+        </w:rPr>
+        <w:t xml:space="preserve">, A., &amp; </w:t>
+      </w:r>
+      <w:proofErr w:type="spellStart"/>
+      <w:r>
+        <w:rPr>
+          <w:rFonts w:ascii="Times New Roman" w:hAnsi="Times New Roman" w:cs="Times New Roman"/>
+          <w:sz w:val="24"/>
+          <w:szCs w:val="24"/>
+        </w:rPr>
+        <w:t>Bakia</w:t>
+      </w:r>
+      <w:proofErr w:type="spellEnd"/>
+      <w:r>
+        <w:rPr>
+          <w:rFonts w:ascii="Times New Roman" w:hAnsi="Times New Roman" w:cs="Times New Roman"/>
+          <w:sz w:val="24"/>
+          <w:szCs w:val="24"/>
+        </w:rPr>
+        <w:t xml:space="preserve">, M. (2009). </w:t>
+      </w:r>
+      <w:r>
+        <w:rPr>
+          <w:rFonts w:ascii="Times New Roman" w:hAnsi="Times New Roman" w:cs="Times New Roman"/>
+          <w:i/>
+          <w:iCs/>
+          <w:sz w:val="24"/>
+          <w:szCs w:val="24"/>
+        </w:rPr>
+        <w:t>Implementing data-informed decision making in schools: Teacher access, supports and use.</w:t>
+      </w:r>
+      <w:r>
+        <w:rPr>
+          <w:rFonts w:ascii="Times New Roman" w:hAnsi="Times New Roman" w:cs="Times New Roman"/>
+          <w:sz w:val="24"/>
+          <w:szCs w:val="24"/>
+        </w:rPr>
+        <w:t xml:space="preserve"> Washington, DC: U.S. Department of Education.</w:t>
+      </w:r>
+    </w:p>
+    <w:p>
+      <w:pPr>
+        <w:spacing w:line="480" w:lineRule="auto"/>
+        <w:ind w:left="720" w:hanging="720"/>
+        <w:rPr>
           <w:rFonts w:ascii="Times New Roman" w:eastAsia="Times New Roman" w:hAnsi="Times New Roman" w:cs="Times New Roman"/>
           <w:color w:val="222222"/>
           <w:sz w:val="24"/>
@@ -2294,168 +4149,53 @@
           <w:szCs w:val="24"/>
         </w:rPr>
       </w:pPr>
-      <w:r>
-        <w:rPr>
-          <w:rFonts w:ascii="Times New Roman" w:hAnsi="Times New Roman" w:cs="Times New Roman"/>
-          <w:sz w:val="24"/>
-          <w:szCs w:val="24"/>
-        </w:rPr>
-        <w:t>Popham, W. J.</w:t>
-      </w:r>
-      <w:r>
-        <w:rPr>
-          <w:rFonts w:ascii="Times New Roman" w:hAnsi="Times New Roman" w:cs="Times New Roman"/>
-          <w:sz w:val="24"/>
-          <w:szCs w:val="24"/>
-        </w:rPr>
-        <w:t xml:space="preserve"> (1987).</w:t>
-      </w:r>
-      <w:r>
-        <w:rPr>
-          <w:rFonts w:ascii="Times New Roman" w:hAnsi="Times New Roman" w:cs="Times New Roman"/>
-          <w:sz w:val="24"/>
-          <w:szCs w:val="24"/>
-        </w:rPr>
-        <w:t xml:space="preserve"> The </w:t>
-      </w:r>
-      <w:r>
-        <w:rPr>
-          <w:rFonts w:ascii="Times New Roman" w:hAnsi="Times New Roman" w:cs="Times New Roman"/>
-          <w:sz w:val="24"/>
-          <w:szCs w:val="24"/>
-        </w:rPr>
-        <w:t>me</w:t>
-      </w:r>
-      <w:r>
-        <w:rPr>
-          <w:rFonts w:ascii="Times New Roman" w:hAnsi="Times New Roman" w:cs="Times New Roman"/>
-          <w:sz w:val="24"/>
-          <w:szCs w:val="24"/>
-        </w:rPr>
-        <w:t xml:space="preserve">rits of </w:t>
-      </w:r>
-      <w:r>
-        <w:rPr>
-          <w:rFonts w:ascii="Times New Roman" w:hAnsi="Times New Roman" w:cs="Times New Roman"/>
-          <w:sz w:val="24"/>
-          <w:szCs w:val="24"/>
-        </w:rPr>
-        <w:t>m</w:t>
-      </w:r>
-      <w:r>
-        <w:rPr>
-          <w:rFonts w:ascii="Times New Roman" w:hAnsi="Times New Roman" w:cs="Times New Roman"/>
-          <w:sz w:val="24"/>
-          <w:szCs w:val="24"/>
-        </w:rPr>
-        <w:t>easurement-</w:t>
-      </w:r>
-      <w:r>
-        <w:rPr>
-          <w:rFonts w:ascii="Times New Roman" w:hAnsi="Times New Roman" w:cs="Times New Roman"/>
-          <w:sz w:val="24"/>
-          <w:szCs w:val="24"/>
-        </w:rPr>
-        <w:t>d</w:t>
-      </w:r>
-      <w:r>
-        <w:rPr>
-          <w:rFonts w:ascii="Times New Roman" w:hAnsi="Times New Roman" w:cs="Times New Roman"/>
-          <w:sz w:val="24"/>
-          <w:szCs w:val="24"/>
-        </w:rPr>
-        <w:t xml:space="preserve">riven </w:t>
-      </w:r>
-      <w:r>
-        <w:rPr>
-          <w:rFonts w:ascii="Times New Roman" w:hAnsi="Times New Roman" w:cs="Times New Roman"/>
-          <w:sz w:val="24"/>
-          <w:szCs w:val="24"/>
-        </w:rPr>
-        <w:t>i</w:t>
-      </w:r>
-      <w:r>
-        <w:rPr>
-          <w:rFonts w:ascii="Times New Roman" w:hAnsi="Times New Roman" w:cs="Times New Roman"/>
-          <w:sz w:val="24"/>
-          <w:szCs w:val="24"/>
-        </w:rPr>
-        <w:t>nstruction</w:t>
-      </w:r>
-      <w:r>
-        <w:rPr>
-          <w:rFonts w:ascii="Times New Roman" w:hAnsi="Times New Roman" w:cs="Times New Roman"/>
-          <w:sz w:val="24"/>
-          <w:szCs w:val="24"/>
-        </w:rPr>
-        <w:t>.</w:t>
-      </w:r>
-      <w:r>
-        <w:rPr>
-          <w:rFonts w:ascii="Times New Roman" w:hAnsi="Times New Roman" w:cs="Times New Roman"/>
-          <w:sz w:val="24"/>
-          <w:szCs w:val="24"/>
-        </w:rPr>
-        <w:t xml:space="preserve"> </w:t>
-      </w:r>
-      <w:r>
-        <w:rPr>
-          <w:rFonts w:ascii="Times New Roman" w:hAnsi="Times New Roman" w:cs="Times New Roman"/>
-          <w:i/>
-          <w:iCs/>
-          <w:sz w:val="24"/>
-          <w:szCs w:val="24"/>
-        </w:rPr>
-        <w:t xml:space="preserve">Phi Delta </w:t>
-      </w:r>
       <w:proofErr w:type="spellStart"/>
       <w:r>
         <w:rPr>
           <w:rFonts w:ascii="Times New Roman" w:hAnsi="Times New Roman" w:cs="Times New Roman"/>
-          <w:i/>
-          <w:iCs/>
-          <w:sz w:val="24"/>
-          <w:szCs w:val="24"/>
-        </w:rPr>
-        <w:t>Kappan</w:t>
+          <w:sz w:val="24"/>
+          <w:szCs w:val="24"/>
+        </w:rPr>
+        <w:t>Petrides</w:t>
       </w:r>
       <w:proofErr w:type="spellEnd"/>
       <w:r>
         <w:rPr>
           <w:rFonts w:ascii="Times New Roman" w:hAnsi="Times New Roman" w:cs="Times New Roman"/>
-          <w:i/>
-          <w:iCs/>
-          <w:sz w:val="24"/>
-          <w:szCs w:val="24"/>
-        </w:rPr>
-        <w:t>,</w:t>
-      </w:r>
-      <w:r>
-        <w:rPr>
-          <w:rFonts w:ascii="Times New Roman" w:hAnsi="Times New Roman" w:cs="Times New Roman"/>
-          <w:sz w:val="24"/>
-          <w:szCs w:val="24"/>
-        </w:rPr>
-        <w:t xml:space="preserve"> </w:t>
-      </w:r>
-      <w:r>
-        <w:rPr>
-          <w:rFonts w:ascii="Times New Roman" w:hAnsi="Times New Roman" w:cs="Times New Roman"/>
-          <w:i/>
-          <w:iCs/>
-          <w:sz w:val="24"/>
-          <w:szCs w:val="24"/>
-        </w:rPr>
-        <w:t>68,</w:t>
-      </w:r>
-      <w:r>
-        <w:rPr>
-          <w:rFonts w:ascii="Times New Roman" w:hAnsi="Times New Roman" w:cs="Times New Roman"/>
-          <w:sz w:val="24"/>
-          <w:szCs w:val="24"/>
-        </w:rPr>
-        <w:t xml:space="preserve"> 679–682. </w:t>
-      </w:r>
+          <w:sz w:val="24"/>
+          <w:szCs w:val="24"/>
+        </w:rPr>
+        <w:t xml:space="preserve">, L., &amp; Guiney, S. (2002). Knowledge management for school leaders: An ecological framework for thinking schools. </w:t>
+      </w:r>
+      <w:r>
+        <w:rPr>
+          <w:rFonts w:ascii="Times New Roman" w:hAnsi="Times New Roman" w:cs="Times New Roman"/>
+          <w:i/>
+          <w:iCs/>
+          <w:sz w:val="24"/>
+          <w:szCs w:val="24"/>
+        </w:rPr>
+        <w:t>Teachers College Record, 104</w:t>
+      </w:r>
+      <w:r>
+        <w:rPr>
+          <w:rFonts w:ascii="Times New Roman" w:hAnsi="Times New Roman" w:cs="Times New Roman"/>
+          <w:sz w:val="24"/>
+          <w:szCs w:val="24"/>
+        </w:rPr>
+        <w:t xml:space="preserve">(8), 1702–1717. </w:t>
+      </w:r>
+      <w:hyperlink r:id="rId11" w:history="1">
+        <w:r>
+          <w:rPr>
+            <w:rStyle w:val="Hyperlink"/>
+            <w:rFonts w:ascii="Times New Roman" w:hAnsi="Times New Roman" w:cs="Times New Roman"/>
+            <w:sz w:val="24"/>
+            <w:szCs w:val="24"/>
+          </w:rPr>
+          <w:t>https://doi.org/10.1111/1467-9620.00217</w:t>
+        </w:r>
+      </w:hyperlink>
     </w:p>
     <w:p>
       <w:pPr>
@@ -2473,72 +4213,55 @@
           <w:sz w:val="24"/>
           <w:szCs w:val="24"/>
         </w:rPr>
-        <w:lastRenderedPageBreak/>
-        <w:t xml:space="preserve">Popham, W. J., Cruse, </w:t>
-      </w:r>
-      <w:r>
-        <w:rPr>
-          <w:rFonts w:ascii="Times New Roman" w:hAnsi="Times New Roman" w:cs="Times New Roman"/>
-          <w:sz w:val="24"/>
-          <w:szCs w:val="24"/>
-        </w:rPr>
-        <w:t xml:space="preserve">K. I., </w:t>
-      </w:r>
-      <w:r>
-        <w:rPr>
-          <w:rFonts w:ascii="Times New Roman" w:hAnsi="Times New Roman" w:cs="Times New Roman"/>
-          <w:sz w:val="24"/>
-          <w:szCs w:val="24"/>
-        </w:rPr>
-        <w:t xml:space="preserve">Rankin, </w:t>
-      </w:r>
-      <w:r>
-        <w:rPr>
-          <w:rFonts w:ascii="Times New Roman" w:hAnsi="Times New Roman" w:cs="Times New Roman"/>
-          <w:sz w:val="24"/>
-          <w:szCs w:val="24"/>
-        </w:rPr>
-        <w:t xml:space="preserve">S. C., </w:t>
-      </w:r>
-      <w:r>
-        <w:rPr>
-          <w:rFonts w:ascii="Times New Roman" w:hAnsi="Times New Roman" w:cs="Times New Roman"/>
-          <w:sz w:val="24"/>
-          <w:szCs w:val="24"/>
-        </w:rPr>
-        <w:t xml:space="preserve">Sandifer, </w:t>
-      </w:r>
-      <w:r>
-        <w:rPr>
-          <w:rFonts w:ascii="Times New Roman" w:hAnsi="Times New Roman" w:cs="Times New Roman"/>
-          <w:sz w:val="24"/>
-          <w:szCs w:val="24"/>
-        </w:rPr>
-        <w:t xml:space="preserve">P. D., </w:t>
-      </w:r>
-      <w:r>
-        <w:rPr>
-          <w:rFonts w:ascii="Times New Roman" w:hAnsi="Times New Roman" w:cs="Times New Roman"/>
-          <w:sz w:val="24"/>
-          <w:szCs w:val="24"/>
-        </w:rPr>
-        <w:t xml:space="preserve">and Williams, </w:t>
-      </w:r>
-      <w:r>
-        <w:rPr>
-          <w:rFonts w:ascii="Times New Roman" w:hAnsi="Times New Roman" w:cs="Times New Roman"/>
-          <w:sz w:val="24"/>
-          <w:szCs w:val="24"/>
-        </w:rPr>
-        <w:t xml:space="preserve">P. L. (1985). </w:t>
-      </w:r>
-      <w:r>
-        <w:rPr>
-          <w:rFonts w:ascii="Times New Roman" w:hAnsi="Times New Roman" w:cs="Times New Roman"/>
-          <w:sz w:val="24"/>
-          <w:szCs w:val="24"/>
-        </w:rPr>
-        <w:t>Measurement-</w:t>
+        <w:t>Popham, W. J.</w:t>
+      </w:r>
+      <w:r>
+        <w:rPr>
+          <w:rFonts w:ascii="Times New Roman" w:hAnsi="Times New Roman" w:cs="Times New Roman"/>
+          <w:sz w:val="24"/>
+          <w:szCs w:val="24"/>
+        </w:rPr>
+        <w:t xml:space="preserve"> (1987).</w:t>
+      </w:r>
+      <w:r>
+        <w:rPr>
+          <w:rFonts w:ascii="Times New Roman" w:hAnsi="Times New Roman" w:cs="Times New Roman"/>
+          <w:sz w:val="24"/>
+          <w:szCs w:val="24"/>
+        </w:rPr>
+        <w:t xml:space="preserve"> The </w:t>
+      </w:r>
+      <w:r>
+        <w:rPr>
+          <w:rFonts w:ascii="Times New Roman" w:hAnsi="Times New Roman" w:cs="Times New Roman"/>
+          <w:sz w:val="24"/>
+          <w:szCs w:val="24"/>
+        </w:rPr>
+        <w:t>me</w:t>
+      </w:r>
+      <w:r>
+        <w:rPr>
+          <w:rFonts w:ascii="Times New Roman" w:hAnsi="Times New Roman" w:cs="Times New Roman"/>
+          <w:sz w:val="24"/>
+          <w:szCs w:val="24"/>
+        </w:rPr>
+        <w:t xml:space="preserve">rits of </w:t>
+      </w:r>
+      <w:r>
+        <w:rPr>
+          <w:rFonts w:ascii="Times New Roman" w:hAnsi="Times New Roman" w:cs="Times New Roman"/>
+          <w:sz w:val="24"/>
+          <w:szCs w:val="24"/>
+        </w:rPr>
+        <w:t>m</w:t>
+      </w:r>
+      <w:r>
+        <w:rPr>
+          <w:rFonts w:ascii="Times New Roman" w:hAnsi="Times New Roman" w:cs="Times New Roman"/>
+          <w:sz w:val="24"/>
+          <w:szCs w:val="24"/>
+        </w:rPr>
+        <w:t>easurement-</w:t>
       </w:r>
       <w:r>
         <w:rPr>
@@ -2570,41 +4293,7 @@
           <w:sz w:val="24"/>
           <w:szCs w:val="24"/>
         </w:rPr>
-        <w:t xml:space="preserve">nstruction: </w:t>
-      </w:r>
-      <w:proofErr w:type="gramStart"/>
-      <w:r>
-        <w:rPr>
-          <w:rFonts w:ascii="Times New Roman" w:hAnsi="Times New Roman" w:cs="Times New Roman"/>
-          <w:sz w:val="24"/>
-          <w:szCs w:val="24"/>
-        </w:rPr>
-        <w:t>It’s</w:t>
-      </w:r>
-      <w:proofErr w:type="gramEnd"/>
-      <w:r>
-        <w:rPr>
-          <w:rFonts w:ascii="Times New Roman" w:hAnsi="Times New Roman" w:cs="Times New Roman"/>
-          <w:sz w:val="24"/>
-          <w:szCs w:val="24"/>
-        </w:rPr>
-        <w:t xml:space="preserve"> on the </w:t>
-      </w:r>
-      <w:r>
-        <w:rPr>
-          <w:rFonts w:ascii="Times New Roman" w:hAnsi="Times New Roman" w:cs="Times New Roman"/>
-          <w:sz w:val="24"/>
-          <w:szCs w:val="24"/>
-        </w:rPr>
-        <w:t>r</w:t>
-      </w:r>
-      <w:r>
-        <w:rPr>
-          <w:rFonts w:ascii="Times New Roman" w:hAnsi="Times New Roman" w:cs="Times New Roman"/>
-          <w:sz w:val="24"/>
-          <w:szCs w:val="24"/>
-        </w:rPr>
-        <w:t>oad</w:t>
+        <w:t>nstruction</w:t>
       </w:r>
       <w:r>
         <w:rPr>
@@ -2670,25 +4359,15 @@
           <w:sz w:val="24"/>
           <w:szCs w:val="24"/>
         </w:rPr>
-        <w:t>66</w:t>
-      </w:r>
-      <w:r>
-        <w:rPr>
-          <w:rFonts w:ascii="Times New Roman" w:hAnsi="Times New Roman" w:cs="Times New Roman"/>
-          <w:i/>
-          <w:iCs/>
-          <w:sz w:val="24"/>
-          <w:szCs w:val="24"/>
-        </w:rPr>
-        <w:t xml:space="preserve">, </w:t>
-      </w:r>
-      <w:r>
-        <w:rPr>
-          <w:rFonts w:ascii="Times New Roman" w:hAnsi="Times New Roman" w:cs="Times New Roman"/>
-          <w:sz w:val="24"/>
-          <w:szCs w:val="24"/>
-        </w:rPr>
-        <w:t xml:space="preserve">628–634. </w:t>
+        <w:t>68,</w:t>
+      </w:r>
+      <w:r>
+        <w:rPr>
+          <w:rFonts w:ascii="Times New Roman" w:hAnsi="Times New Roman" w:cs="Times New Roman"/>
+          <w:sz w:val="24"/>
+          <w:szCs w:val="24"/>
+        </w:rPr>
+        <w:t xml:space="preserve"> 679–682. </w:t>
       </w:r>
     </w:p>
     <w:p>
@@ -2701,127 +4380,191 @@
           <w:szCs w:val="24"/>
         </w:rPr>
       </w:pPr>
+      <w:r>
+        <w:rPr>
+          <w:rFonts w:ascii="Times New Roman" w:hAnsi="Times New Roman" w:cs="Times New Roman"/>
+          <w:sz w:val="24"/>
+          <w:szCs w:val="24"/>
+        </w:rPr>
+        <w:t xml:space="preserve">Popham, W. J., Cruse, </w:t>
+      </w:r>
+      <w:r>
+        <w:rPr>
+          <w:rFonts w:ascii="Times New Roman" w:hAnsi="Times New Roman" w:cs="Times New Roman"/>
+          <w:sz w:val="24"/>
+          <w:szCs w:val="24"/>
+        </w:rPr>
+        <w:t xml:space="preserve">K. I., </w:t>
+      </w:r>
+      <w:r>
+        <w:rPr>
+          <w:rFonts w:ascii="Times New Roman" w:hAnsi="Times New Roman" w:cs="Times New Roman"/>
+          <w:sz w:val="24"/>
+          <w:szCs w:val="24"/>
+        </w:rPr>
+        <w:t xml:space="preserve">Rankin, </w:t>
+      </w:r>
+      <w:r>
+        <w:rPr>
+          <w:rFonts w:ascii="Times New Roman" w:hAnsi="Times New Roman" w:cs="Times New Roman"/>
+          <w:sz w:val="24"/>
+          <w:szCs w:val="24"/>
+        </w:rPr>
+        <w:t xml:space="preserve">S. C., </w:t>
+      </w:r>
+      <w:r>
+        <w:rPr>
+          <w:rFonts w:ascii="Times New Roman" w:hAnsi="Times New Roman" w:cs="Times New Roman"/>
+          <w:sz w:val="24"/>
+          <w:szCs w:val="24"/>
+        </w:rPr>
+        <w:t xml:space="preserve">Sandifer, </w:t>
+      </w:r>
+      <w:r>
+        <w:rPr>
+          <w:rFonts w:ascii="Times New Roman" w:hAnsi="Times New Roman" w:cs="Times New Roman"/>
+          <w:sz w:val="24"/>
+          <w:szCs w:val="24"/>
+        </w:rPr>
+        <w:t xml:space="preserve">P. D., </w:t>
+      </w:r>
+      <w:r>
+        <w:rPr>
+          <w:rFonts w:ascii="Times New Roman" w:hAnsi="Times New Roman" w:cs="Times New Roman"/>
+          <w:sz w:val="24"/>
+          <w:szCs w:val="24"/>
+        </w:rPr>
+        <w:t xml:space="preserve">and Williams, </w:t>
+      </w:r>
+      <w:r>
+        <w:rPr>
+          <w:rFonts w:ascii="Times New Roman" w:hAnsi="Times New Roman" w:cs="Times New Roman"/>
+          <w:sz w:val="24"/>
+          <w:szCs w:val="24"/>
+        </w:rPr>
+        <w:t xml:space="preserve">P. L. (1985). </w:t>
+      </w:r>
+      <w:r>
+        <w:rPr>
+          <w:rFonts w:ascii="Times New Roman" w:hAnsi="Times New Roman" w:cs="Times New Roman"/>
+          <w:sz w:val="24"/>
+          <w:szCs w:val="24"/>
+        </w:rPr>
+        <w:t>Measurement-</w:t>
+      </w:r>
+      <w:r>
+        <w:rPr>
+          <w:rFonts w:ascii="Times New Roman" w:hAnsi="Times New Roman" w:cs="Times New Roman"/>
+          <w:sz w:val="24"/>
+          <w:szCs w:val="24"/>
+        </w:rPr>
+        <w:t>d</w:t>
+      </w:r>
+      <w:r>
+        <w:rPr>
+          <w:rFonts w:ascii="Times New Roman" w:hAnsi="Times New Roman" w:cs="Times New Roman"/>
+          <w:sz w:val="24"/>
+          <w:szCs w:val="24"/>
+        </w:rPr>
+        <w:t xml:space="preserve">riven </w:t>
+      </w:r>
+      <w:r>
+        <w:rPr>
+          <w:rFonts w:ascii="Times New Roman" w:hAnsi="Times New Roman" w:cs="Times New Roman"/>
+          <w:sz w:val="24"/>
+          <w:szCs w:val="24"/>
+        </w:rPr>
+        <w:t>i</w:t>
+      </w:r>
+      <w:r>
+        <w:rPr>
+          <w:rFonts w:ascii="Times New Roman" w:hAnsi="Times New Roman" w:cs="Times New Roman"/>
+          <w:sz w:val="24"/>
+          <w:szCs w:val="24"/>
+        </w:rPr>
+        <w:t xml:space="preserve">nstruction: </w:t>
+      </w:r>
+      <w:proofErr w:type="gramStart"/>
+      <w:r>
+        <w:rPr>
+          <w:rFonts w:ascii="Times New Roman" w:hAnsi="Times New Roman" w:cs="Times New Roman"/>
+          <w:sz w:val="24"/>
+          <w:szCs w:val="24"/>
+        </w:rPr>
+        <w:t>It’s</w:t>
+      </w:r>
+      <w:proofErr w:type="gramEnd"/>
+      <w:r>
+        <w:rPr>
+          <w:rFonts w:ascii="Times New Roman" w:hAnsi="Times New Roman" w:cs="Times New Roman"/>
+          <w:sz w:val="24"/>
+          <w:szCs w:val="24"/>
+        </w:rPr>
+        <w:t xml:space="preserve"> on the </w:t>
+      </w:r>
+      <w:r>
+        <w:rPr>
+          <w:rFonts w:ascii="Times New Roman" w:hAnsi="Times New Roman" w:cs="Times New Roman"/>
+          <w:sz w:val="24"/>
+          <w:szCs w:val="24"/>
+        </w:rPr>
+        <w:t>r</w:t>
+      </w:r>
+      <w:r>
+        <w:rPr>
+          <w:rFonts w:ascii="Times New Roman" w:hAnsi="Times New Roman" w:cs="Times New Roman"/>
+          <w:sz w:val="24"/>
+          <w:szCs w:val="24"/>
+        </w:rPr>
+        <w:t>oad</w:t>
+      </w:r>
+      <w:r>
+        <w:rPr>
+          <w:rFonts w:ascii="Times New Roman" w:hAnsi="Times New Roman" w:cs="Times New Roman"/>
+          <w:sz w:val="24"/>
+          <w:szCs w:val="24"/>
+        </w:rPr>
+        <w:t>.</w:t>
+      </w:r>
+      <w:r>
+        <w:rPr>
+          <w:rFonts w:ascii="Times New Roman" w:hAnsi="Times New Roman" w:cs="Times New Roman"/>
+          <w:sz w:val="24"/>
+          <w:szCs w:val="24"/>
+        </w:rPr>
+        <w:t xml:space="preserve"> </w:t>
+      </w:r>
+      <w:r>
+        <w:rPr>
+          <w:rFonts w:ascii="Times New Roman" w:hAnsi="Times New Roman" w:cs="Times New Roman"/>
+          <w:i/>
+          <w:iCs/>
+          <w:sz w:val="24"/>
+          <w:szCs w:val="24"/>
+        </w:rPr>
+        <w:t xml:space="preserve">Phi Delta </w:t>
+      </w:r>
       <w:proofErr w:type="spellStart"/>
       <w:r>
         <w:rPr>
           <w:rFonts w:ascii="Times New Roman" w:hAnsi="Times New Roman" w:cs="Times New Roman"/>
-          <w:sz w:val="24"/>
-          <w:szCs w:val="24"/>
-        </w:rPr>
-        <w:t>Schmoker</w:t>
+          <w:i/>
+          <w:iCs/>
+          <w:sz w:val="24"/>
+          <w:szCs w:val="24"/>
+        </w:rPr>
+        <w:t>Kappan</w:t>
       </w:r>
       <w:proofErr w:type="spellEnd"/>
       <w:r>
         <w:rPr>
           <w:rFonts w:ascii="Times New Roman" w:hAnsi="Times New Roman" w:cs="Times New Roman"/>
-          <w:sz w:val="24"/>
-          <w:szCs w:val="24"/>
-        </w:rPr>
-        <w:t>, M.</w:t>
-      </w:r>
-      <w:r>
-        <w:rPr>
-          <w:rFonts w:ascii="Times New Roman" w:hAnsi="Times New Roman" w:cs="Times New Roman"/>
-          <w:sz w:val="24"/>
-          <w:szCs w:val="24"/>
-        </w:rPr>
-        <w:t xml:space="preserve"> (2004).</w:t>
-      </w:r>
-      <w:r>
-        <w:rPr>
-          <w:rFonts w:ascii="Times New Roman" w:hAnsi="Times New Roman" w:cs="Times New Roman"/>
-          <w:sz w:val="24"/>
-          <w:szCs w:val="24"/>
-        </w:rPr>
-        <w:t xml:space="preserve"> Tipping Point: From </w:t>
-      </w:r>
-      <w:r>
-        <w:rPr>
-          <w:rFonts w:ascii="Times New Roman" w:hAnsi="Times New Roman" w:cs="Times New Roman"/>
-          <w:sz w:val="24"/>
-          <w:szCs w:val="24"/>
-        </w:rPr>
-        <w:t>f</w:t>
-      </w:r>
-      <w:r>
-        <w:rPr>
-          <w:rFonts w:ascii="Times New Roman" w:hAnsi="Times New Roman" w:cs="Times New Roman"/>
-          <w:sz w:val="24"/>
-          <w:szCs w:val="24"/>
-        </w:rPr>
-        <w:t xml:space="preserve">eckless </w:t>
-      </w:r>
-      <w:r>
-        <w:rPr>
-          <w:rFonts w:ascii="Times New Roman" w:hAnsi="Times New Roman" w:cs="Times New Roman"/>
-          <w:sz w:val="24"/>
-          <w:szCs w:val="24"/>
-        </w:rPr>
-        <w:t>r</w:t>
-      </w:r>
-      <w:r>
-        <w:rPr>
-          <w:rFonts w:ascii="Times New Roman" w:hAnsi="Times New Roman" w:cs="Times New Roman"/>
-          <w:sz w:val="24"/>
-          <w:szCs w:val="24"/>
-        </w:rPr>
-        <w:t xml:space="preserve">eform to </w:t>
-      </w:r>
-      <w:r>
-        <w:rPr>
-          <w:rFonts w:ascii="Times New Roman" w:hAnsi="Times New Roman" w:cs="Times New Roman"/>
-          <w:sz w:val="24"/>
-          <w:szCs w:val="24"/>
-        </w:rPr>
-        <w:t>s</w:t>
-      </w:r>
-      <w:r>
-        <w:rPr>
-          <w:rFonts w:ascii="Times New Roman" w:hAnsi="Times New Roman" w:cs="Times New Roman"/>
-          <w:sz w:val="24"/>
-          <w:szCs w:val="24"/>
-        </w:rPr>
-        <w:t xml:space="preserve">ubstantive </w:t>
-      </w:r>
-      <w:r>
-        <w:rPr>
-          <w:rFonts w:ascii="Times New Roman" w:hAnsi="Times New Roman" w:cs="Times New Roman"/>
-          <w:sz w:val="24"/>
-          <w:szCs w:val="24"/>
-        </w:rPr>
-        <w:t>i</w:t>
-      </w:r>
-      <w:r>
-        <w:rPr>
-          <w:rFonts w:ascii="Times New Roman" w:hAnsi="Times New Roman" w:cs="Times New Roman"/>
-          <w:sz w:val="24"/>
-          <w:szCs w:val="24"/>
-        </w:rPr>
-        <w:t xml:space="preserve">nstructional </w:t>
-      </w:r>
-      <w:r>
-        <w:rPr>
-          <w:rFonts w:ascii="Times New Roman" w:hAnsi="Times New Roman" w:cs="Times New Roman"/>
-          <w:sz w:val="24"/>
-          <w:szCs w:val="24"/>
-        </w:rPr>
-        <w:t>i</w:t>
-      </w:r>
-      <w:r>
-        <w:rPr>
-          <w:rFonts w:ascii="Times New Roman" w:hAnsi="Times New Roman" w:cs="Times New Roman"/>
-          <w:sz w:val="24"/>
-          <w:szCs w:val="24"/>
-        </w:rPr>
-        <w:t>mprovement</w:t>
-      </w:r>
-      <w:r>
-        <w:rPr>
-          <w:rFonts w:ascii="Times New Roman" w:hAnsi="Times New Roman" w:cs="Times New Roman"/>
-          <w:sz w:val="24"/>
-          <w:szCs w:val="24"/>
-        </w:rPr>
-        <w:t>.</w:t>
+          <w:i/>
+          <w:iCs/>
+          <w:sz w:val="24"/>
+          <w:szCs w:val="24"/>
+        </w:rPr>
+        <w:t>,</w:t>
       </w:r>
       <w:r>
         <w:rPr>
@@ -2839,23 +4582,13 @@
           <w:sz w:val="24"/>
           <w:szCs w:val="24"/>
         </w:rPr>
-        <w:t xml:space="preserve">Phi Delta </w:t>
-      </w:r>
-      <w:proofErr w:type="spellStart"/>
-      <w:r>
-        <w:rPr>
-          <w:rFonts w:ascii="Times New Roman" w:hAnsi="Times New Roman" w:cs="Times New Roman"/>
-          <w:i/>
-          <w:iCs/>
-          <w:sz w:val="24"/>
-          <w:szCs w:val="24"/>
-        </w:rPr>
-        <w:t>Kappan</w:t>
-      </w:r>
-      <w:proofErr w:type="spellEnd"/>
-      <w:r>
-        <w:rPr>
-          <w:rFonts w:ascii="Times New Roman" w:hAnsi="Times New Roman" w:cs="Times New Roman"/>
+        <w:t>66</w:t>
+      </w:r>
+      <w:r>
+        <w:rPr>
+          <w:rFonts w:ascii="Times New Roman" w:hAnsi="Times New Roman" w:cs="Times New Roman"/>
+          <w:i/>
+          <w:iCs/>
           <w:sz w:val="24"/>
           <w:szCs w:val="24"/>
         </w:rPr>
@@ -2864,38 +4597,10 @@
       <w:r>
         <w:rPr>
           <w:rFonts w:ascii="Times New Roman" w:hAnsi="Times New Roman" w:cs="Times New Roman"/>
-          <w:i/>
-          <w:iCs/>
-          <w:sz w:val="24"/>
-          <w:szCs w:val="24"/>
-        </w:rPr>
-        <w:t>8</w:t>
-      </w:r>
-      <w:r>
-        <w:rPr>
-          <w:rFonts w:ascii="Times New Roman" w:hAnsi="Times New Roman" w:cs="Times New Roman"/>
-          <w:i/>
-          <w:iCs/>
-          <w:sz w:val="24"/>
-          <w:szCs w:val="24"/>
-        </w:rPr>
-        <w:t>5</w:t>
-      </w:r>
-      <w:r>
-        <w:rPr>
-          <w:rFonts w:ascii="Times New Roman" w:hAnsi="Times New Roman" w:cs="Times New Roman"/>
-          <w:sz w:val="24"/>
-          <w:szCs w:val="24"/>
-        </w:rPr>
-        <w:t xml:space="preserve">, </w:t>
-      </w:r>
-      <w:r>
-        <w:rPr>
-          <w:rFonts w:ascii="Times New Roman" w:hAnsi="Times New Roman" w:cs="Times New Roman"/>
-          <w:sz w:val="24"/>
-          <w:szCs w:val="24"/>
-        </w:rPr>
-        <w:t>424–432.</w:t>
+          <w:sz w:val="24"/>
+          <w:szCs w:val="24"/>
+        </w:rPr>
+        <w:t xml:space="preserve">628–634. </w:t>
       </w:r>
     </w:p>
     <w:p>
@@ -2914,25 +4619,72 @@
           <w:sz w:val="24"/>
           <w:szCs w:val="24"/>
         </w:rPr>
-        <w:t xml:space="preserve">Sharkey, N., &amp; Murnane, R. (2003). Learning from student assessment results. </w:t>
-      </w:r>
-      <w:r>
-        <w:rPr>
-          <w:rFonts w:ascii="Times New Roman" w:hAnsi="Times New Roman" w:cs="Times New Roman"/>
-          <w:i/>
-          <w:iCs/>
-          <w:sz w:val="24"/>
-          <w:szCs w:val="24"/>
-        </w:rPr>
-        <w:t>Education Leadership, 61</w:t>
-      </w:r>
-      <w:r>
-        <w:rPr>
-          <w:rFonts w:ascii="Times New Roman" w:hAnsi="Times New Roman" w:cs="Times New Roman"/>
-          <w:sz w:val="24"/>
-          <w:szCs w:val="24"/>
-        </w:rPr>
-        <w:t>(3), 77-81.</w:t>
+        <w:lastRenderedPageBreak/>
+        <w:t xml:space="preserve">Powell, D. R. &amp; Diamond, K. E. (2013). </w:t>
+      </w:r>
+      <w:r>
+        <w:rPr>
+          <w:rFonts w:ascii="Times New Roman" w:hAnsi="Times New Roman" w:cs="Times New Roman"/>
+          <w:i/>
+          <w:iCs/>
+          <w:sz w:val="24"/>
+          <w:szCs w:val="24"/>
+        </w:rPr>
+        <w:t>Studying the implementation of coaching-based professional development</w:t>
+      </w:r>
+      <w:r>
+        <w:rPr>
+          <w:rFonts w:ascii="Times New Roman" w:hAnsi="Times New Roman" w:cs="Times New Roman"/>
+          <w:i/>
+          <w:iCs/>
+          <w:sz w:val="24"/>
+          <w:szCs w:val="24"/>
+        </w:rPr>
+        <w:t xml:space="preserve">. </w:t>
+      </w:r>
+      <w:r>
+        <w:rPr>
+          <w:rFonts w:ascii="Times New Roman" w:hAnsi="Times New Roman" w:cs="Times New Roman"/>
+          <w:i/>
+          <w:iCs/>
+          <w:sz w:val="24"/>
+          <w:szCs w:val="24"/>
+        </w:rPr>
+        <w:t xml:space="preserve">in </w:t>
+      </w:r>
+      <w:r>
+        <w:rPr>
+          <w:rFonts w:ascii="Times New Roman" w:hAnsi="Times New Roman" w:cs="Times New Roman"/>
+          <w:i/>
+          <w:iCs/>
+          <w:sz w:val="24"/>
+          <w:szCs w:val="24"/>
+        </w:rPr>
+        <w:t xml:space="preserve">Halle, T., Metz, A., &amp; Martinez-Beck. Ed. Applying implementation science in early childhood programs and systems. </w:t>
+      </w:r>
+      <w:r>
+        <w:rPr>
+          <w:rFonts w:ascii="Times New Roman" w:hAnsi="Times New Roman" w:cs="Times New Roman"/>
+          <w:sz w:val="24"/>
+          <w:szCs w:val="24"/>
+        </w:rPr>
+        <w:t xml:space="preserve">Baltimore, MD: </w:t>
+      </w:r>
+      <w:r>
+        <w:rPr>
+          <w:rFonts w:ascii="Times New Roman" w:hAnsi="Times New Roman" w:cs="Times New Roman"/>
+          <w:sz w:val="24"/>
+          <w:szCs w:val="24"/>
+        </w:rPr>
+        <w:t>Paul H. Brookes</w:t>
+      </w:r>
+      <w:r>
+        <w:rPr>
+          <w:rFonts w:ascii="Times New Roman" w:hAnsi="Times New Roman" w:cs="Times New Roman"/>
+          <w:sz w:val="24"/>
+          <w:szCs w:val="24"/>
+        </w:rPr>
+        <w:t xml:space="preserve"> Publishing Co. </w:t>
       </w:r>
     </w:p>
     <w:p>
@@ -2951,25 +4703,25 @@
           <w:sz w:val="24"/>
           <w:szCs w:val="24"/>
         </w:rPr>
-        <w:t xml:space="preserve">Sutherland, S. (2004). Creating a culture of data use for continuous improvement: A case study of an Edison project school. </w:t>
-      </w:r>
-      <w:r>
-        <w:rPr>
-          <w:rFonts w:ascii="Times New Roman" w:hAnsi="Times New Roman" w:cs="Times New Roman"/>
-          <w:i/>
-          <w:iCs/>
-          <w:sz w:val="24"/>
-          <w:szCs w:val="24"/>
-        </w:rPr>
-        <w:t>American Journal of Evaluation, 25</w:t>
-      </w:r>
-      <w:r>
-        <w:rPr>
-          <w:rFonts w:ascii="Times New Roman" w:hAnsi="Times New Roman" w:cs="Times New Roman"/>
-          <w:sz w:val="24"/>
-          <w:szCs w:val="24"/>
-        </w:rPr>
-        <w:t xml:space="preserve">(277), 277-293. https://doi.org/10.1177/109821400402500302 </w:t>
+        <w:t xml:space="preserve">Sandall, S. R., Schwartz, I. S., &amp; Lacroix, B. (2004). Interventionists’ perspectives about data collection in integrated early childhood classrooms. </w:t>
+      </w:r>
+      <w:r>
+        <w:rPr>
+          <w:rFonts w:ascii="Times New Roman" w:hAnsi="Times New Roman" w:cs="Times New Roman"/>
+          <w:i/>
+          <w:iCs/>
+          <w:sz w:val="24"/>
+          <w:szCs w:val="24"/>
+        </w:rPr>
+        <w:t>Journal of Early Interventions. 26</w:t>
+      </w:r>
+      <w:r>
+        <w:rPr>
+          <w:rFonts w:ascii="Times New Roman" w:hAnsi="Times New Roman" w:cs="Times New Roman"/>
+          <w:sz w:val="24"/>
+          <w:szCs w:val="24"/>
+        </w:rPr>
+        <w:t>(3). 161-174.</w:t>
       </w:r>
     </w:p>
     <w:p>
@@ -2982,41 +4734,588 @@
           <w:szCs w:val="24"/>
         </w:rPr>
       </w:pPr>
-      <w:r>
-        <w:rPr>
-          <w:rFonts w:ascii="Times New Roman" w:hAnsi="Times New Roman" w:cs="Times New Roman"/>
-          <w:sz w:val="24"/>
-          <w:szCs w:val="24"/>
-        </w:rPr>
-        <w:t xml:space="preserve">United States Department of Education. (n.d.). </w:t>
-      </w:r>
-      <w:r>
-        <w:rPr>
-          <w:rFonts w:ascii="Times New Roman" w:hAnsi="Times New Roman" w:cs="Times New Roman"/>
-          <w:i/>
-          <w:iCs/>
-          <w:sz w:val="24"/>
-          <w:szCs w:val="24"/>
-        </w:rPr>
-        <w:t>No Child Left Behind: Elementary and Secondary Education Act (</w:t>
-      </w:r>
-      <w:r>
-        <w:rPr>
-          <w:rFonts w:ascii="Times New Roman" w:hAnsi="Times New Roman" w:cs="Times New Roman"/>
-          <w:i/>
-          <w:iCs/>
-          <w:sz w:val="24"/>
-          <w:szCs w:val="24"/>
-        </w:rPr>
-        <w:t xml:space="preserve">ESEA). </w:t>
-      </w:r>
-      <w:r>
-        <w:rPr>
-          <w:rFonts w:ascii="Times New Roman" w:hAnsi="Times New Roman" w:cs="Times New Roman"/>
-          <w:sz w:val="24"/>
-          <w:szCs w:val="24"/>
-        </w:rPr>
-        <w:t>Washington, DC: U.S. Department of Education.</w:t>
+      <w:proofErr w:type="spellStart"/>
+      <w:r>
+        <w:rPr>
+          <w:rFonts w:ascii="Times New Roman" w:hAnsi="Times New Roman" w:cs="Times New Roman"/>
+          <w:sz w:val="24"/>
+          <w:szCs w:val="24"/>
+        </w:rPr>
+        <w:t>Schmoker</w:t>
+      </w:r>
+      <w:proofErr w:type="spellEnd"/>
+      <w:r>
+        <w:rPr>
+          <w:rFonts w:ascii="Times New Roman" w:hAnsi="Times New Roman" w:cs="Times New Roman"/>
+          <w:sz w:val="24"/>
+          <w:szCs w:val="24"/>
+        </w:rPr>
+        <w:t>, M.</w:t>
+      </w:r>
+      <w:r>
+        <w:rPr>
+          <w:rFonts w:ascii="Times New Roman" w:hAnsi="Times New Roman" w:cs="Times New Roman"/>
+          <w:sz w:val="24"/>
+          <w:szCs w:val="24"/>
+        </w:rPr>
+        <w:t xml:space="preserve"> (2004).</w:t>
+      </w:r>
+      <w:r>
+        <w:rPr>
+          <w:rFonts w:ascii="Times New Roman" w:hAnsi="Times New Roman" w:cs="Times New Roman"/>
+          <w:sz w:val="24"/>
+          <w:szCs w:val="24"/>
+        </w:rPr>
+        <w:t xml:space="preserve"> Tipping Point: From </w:t>
+      </w:r>
+      <w:r>
+        <w:rPr>
+          <w:rFonts w:ascii="Times New Roman" w:hAnsi="Times New Roman" w:cs="Times New Roman"/>
+          <w:sz w:val="24"/>
+          <w:szCs w:val="24"/>
+        </w:rPr>
+        <w:t>f</w:t>
+      </w:r>
+      <w:r>
+        <w:rPr>
+          <w:rFonts w:ascii="Times New Roman" w:hAnsi="Times New Roman" w:cs="Times New Roman"/>
+          <w:sz w:val="24"/>
+          <w:szCs w:val="24"/>
+        </w:rPr>
+        <w:t xml:space="preserve">eckless </w:t>
+      </w:r>
+      <w:r>
+        <w:rPr>
+          <w:rFonts w:ascii="Times New Roman" w:hAnsi="Times New Roman" w:cs="Times New Roman"/>
+          <w:sz w:val="24"/>
+          <w:szCs w:val="24"/>
+        </w:rPr>
+        <w:t>r</w:t>
+      </w:r>
+      <w:r>
+        <w:rPr>
+          <w:rFonts w:ascii="Times New Roman" w:hAnsi="Times New Roman" w:cs="Times New Roman"/>
+          <w:sz w:val="24"/>
+          <w:szCs w:val="24"/>
+        </w:rPr>
+        <w:t xml:space="preserve">eform to </w:t>
+      </w:r>
+      <w:r>
+        <w:rPr>
+          <w:rFonts w:ascii="Times New Roman" w:hAnsi="Times New Roman" w:cs="Times New Roman"/>
+          <w:sz w:val="24"/>
+          <w:szCs w:val="24"/>
+        </w:rPr>
+        <w:t>s</w:t>
+      </w:r>
+      <w:r>
+        <w:rPr>
+          <w:rFonts w:ascii="Times New Roman" w:hAnsi="Times New Roman" w:cs="Times New Roman"/>
+          <w:sz w:val="24"/>
+          <w:szCs w:val="24"/>
+        </w:rPr>
+        <w:t xml:space="preserve">ubstantive </w:t>
+      </w:r>
+      <w:r>
+        <w:rPr>
+          <w:rFonts w:ascii="Times New Roman" w:hAnsi="Times New Roman" w:cs="Times New Roman"/>
+          <w:sz w:val="24"/>
+          <w:szCs w:val="24"/>
+        </w:rPr>
+        <w:t>i</w:t>
+      </w:r>
+      <w:r>
+        <w:rPr>
+          <w:rFonts w:ascii="Times New Roman" w:hAnsi="Times New Roman" w:cs="Times New Roman"/>
+          <w:sz w:val="24"/>
+          <w:szCs w:val="24"/>
+        </w:rPr>
+        <w:t xml:space="preserve">nstructional </w:t>
+      </w:r>
+      <w:r>
+        <w:rPr>
+          <w:rFonts w:ascii="Times New Roman" w:hAnsi="Times New Roman" w:cs="Times New Roman"/>
+          <w:sz w:val="24"/>
+          <w:szCs w:val="24"/>
+        </w:rPr>
+        <w:t>i</w:t>
+      </w:r>
+      <w:r>
+        <w:rPr>
+          <w:rFonts w:ascii="Times New Roman" w:hAnsi="Times New Roman" w:cs="Times New Roman"/>
+          <w:sz w:val="24"/>
+          <w:szCs w:val="24"/>
+        </w:rPr>
+        <w:t>mprovement</w:t>
+      </w:r>
+      <w:r>
+        <w:rPr>
+          <w:rFonts w:ascii="Times New Roman" w:hAnsi="Times New Roman" w:cs="Times New Roman"/>
+          <w:sz w:val="24"/>
+          <w:szCs w:val="24"/>
+        </w:rPr>
+        <w:t>.</w:t>
+      </w:r>
+      <w:r>
+        <w:rPr>
+          <w:rFonts w:ascii="Times New Roman" w:hAnsi="Times New Roman" w:cs="Times New Roman"/>
+          <w:sz w:val="24"/>
+          <w:szCs w:val="24"/>
+        </w:rPr>
+        <w:t xml:space="preserve"> </w:t>
+      </w:r>
+      <w:r>
+        <w:rPr>
+          <w:rFonts w:ascii="Times New Roman" w:hAnsi="Times New Roman" w:cs="Times New Roman"/>
+          <w:i/>
+          <w:iCs/>
+          <w:sz w:val="24"/>
+          <w:szCs w:val="24"/>
+        </w:rPr>
+        <w:t xml:space="preserve">Phi Delta </w:t>
+      </w:r>
+      <w:proofErr w:type="spellStart"/>
+      <w:r>
+        <w:rPr>
+          <w:rFonts w:ascii="Times New Roman" w:hAnsi="Times New Roman" w:cs="Times New Roman"/>
+          <w:i/>
+          <w:iCs/>
+          <w:sz w:val="24"/>
+          <w:szCs w:val="24"/>
+        </w:rPr>
+        <w:t>Kappan</w:t>
+      </w:r>
+      <w:proofErr w:type="spellEnd"/>
+      <w:r>
+        <w:rPr>
+          <w:rFonts w:ascii="Times New Roman" w:hAnsi="Times New Roman" w:cs="Times New Roman"/>
+          <w:sz w:val="24"/>
+          <w:szCs w:val="24"/>
+        </w:rPr>
+        <w:t xml:space="preserve">, </w:t>
+      </w:r>
+      <w:r>
+        <w:rPr>
+          <w:rFonts w:ascii="Times New Roman" w:hAnsi="Times New Roman" w:cs="Times New Roman"/>
+          <w:i/>
+          <w:iCs/>
+          <w:sz w:val="24"/>
+          <w:szCs w:val="24"/>
+        </w:rPr>
+        <w:t>8</w:t>
+      </w:r>
+      <w:r>
+        <w:rPr>
+          <w:rFonts w:ascii="Times New Roman" w:hAnsi="Times New Roman" w:cs="Times New Roman"/>
+          <w:i/>
+          <w:iCs/>
+          <w:sz w:val="24"/>
+          <w:szCs w:val="24"/>
+        </w:rPr>
+        <w:t>5</w:t>
+      </w:r>
+      <w:r>
+        <w:rPr>
+          <w:rFonts w:ascii="Times New Roman" w:hAnsi="Times New Roman" w:cs="Times New Roman"/>
+          <w:sz w:val="24"/>
+          <w:szCs w:val="24"/>
+        </w:rPr>
+        <w:t xml:space="preserve">, </w:t>
+      </w:r>
+      <w:r>
+        <w:rPr>
+          <w:rFonts w:ascii="Times New Roman" w:hAnsi="Times New Roman" w:cs="Times New Roman"/>
+          <w:sz w:val="24"/>
+          <w:szCs w:val="24"/>
+        </w:rPr>
+        <w:t>424–432.</w:t>
+      </w:r>
+    </w:p>
+    <w:p>
+      <w:pPr>
+        <w:spacing w:after="0" w:line="480" w:lineRule="auto"/>
+        <w:ind w:left="720" w:hanging="720"/>
+        <w:rPr>
+          <w:rFonts w:ascii="Times New Roman" w:hAnsi="Times New Roman" w:cs="Times New Roman"/>
+          <w:sz w:val="24"/>
+          <w:szCs w:val="24"/>
+        </w:rPr>
+      </w:pPr>
+      <w:r>
+        <w:rPr>
+          <w:rFonts w:ascii="Times New Roman" w:hAnsi="Times New Roman" w:cs="Times New Roman"/>
+          <w:sz w:val="24"/>
+          <w:szCs w:val="24"/>
+        </w:rPr>
+        <w:t xml:space="preserve">Sharkey, N., &amp; Murnane, R. (2003). Learning from student assessment results. </w:t>
+      </w:r>
+      <w:r>
+        <w:rPr>
+          <w:rFonts w:ascii="Times New Roman" w:hAnsi="Times New Roman" w:cs="Times New Roman"/>
+          <w:i/>
+          <w:iCs/>
+          <w:sz w:val="24"/>
+          <w:szCs w:val="24"/>
+        </w:rPr>
+        <w:t>Education Leadership, 61</w:t>
+      </w:r>
+      <w:r>
+        <w:rPr>
+          <w:rFonts w:ascii="Times New Roman" w:hAnsi="Times New Roman" w:cs="Times New Roman"/>
+          <w:sz w:val="24"/>
+          <w:szCs w:val="24"/>
+        </w:rPr>
+        <w:t>(3), 77-81.</w:t>
+      </w:r>
+    </w:p>
+    <w:p>
+      <w:pPr>
+        <w:spacing w:after="0" w:line="480" w:lineRule="auto"/>
+        <w:ind w:left="720" w:hanging="720"/>
+        <w:rPr>
+          <w:rFonts w:ascii="Times New Roman" w:hAnsi="Times New Roman" w:cs="Times New Roman"/>
+          <w:sz w:val="24"/>
+          <w:szCs w:val="24"/>
+        </w:rPr>
+      </w:pPr>
+      <w:r>
+        <w:rPr>
+          <w:rFonts w:ascii="Times New Roman" w:hAnsi="Times New Roman" w:cs="Times New Roman"/>
+          <w:sz w:val="24"/>
+          <w:szCs w:val="24"/>
+        </w:rPr>
+        <w:t xml:space="preserve">Spillane, J. P., Reiser, B. J., &amp; Reimer, T. (2002). Policy implementation and cognition: Reframing and refocusing implementation research. </w:t>
+      </w:r>
+      <w:r>
+        <w:rPr>
+          <w:rFonts w:ascii="Times New Roman" w:hAnsi="Times New Roman" w:cs="Times New Roman"/>
+          <w:i/>
+          <w:iCs/>
+          <w:sz w:val="24"/>
+          <w:szCs w:val="24"/>
+        </w:rPr>
+        <w:t>Review of Educational Research, 72</w:t>
+      </w:r>
+      <w:r>
+        <w:rPr>
+          <w:rFonts w:ascii="Times New Roman" w:hAnsi="Times New Roman" w:cs="Times New Roman"/>
+          <w:sz w:val="24"/>
+          <w:szCs w:val="24"/>
+        </w:rPr>
+        <w:t>(3), 387–431.</w:t>
+      </w:r>
+    </w:p>
+    <w:p>
+      <w:pPr>
+        <w:spacing w:after="0" w:line="480" w:lineRule="auto"/>
+        <w:ind w:left="720" w:hanging="720"/>
+        <w:rPr>
+          <w:rFonts w:ascii="Times New Roman" w:hAnsi="Times New Roman" w:cs="Times New Roman"/>
+          <w:sz w:val="24"/>
+          <w:szCs w:val="24"/>
+        </w:rPr>
+      </w:pPr>
+      <w:r>
+        <w:rPr>
+          <w:rFonts w:ascii="Times New Roman" w:hAnsi="Times New Roman" w:cs="Times New Roman"/>
+          <w:sz w:val="24"/>
+          <w:szCs w:val="24"/>
+        </w:rPr>
+        <w:t xml:space="preserve">Spillane, J. P. </w:t>
+      </w:r>
+      <w:r>
+        <w:rPr>
+          <w:rFonts w:ascii="Times New Roman" w:hAnsi="Times New Roman" w:cs="Times New Roman"/>
+          <w:sz w:val="24"/>
+          <w:szCs w:val="24"/>
+        </w:rPr>
+        <w:t>&amp;</w:t>
+      </w:r>
+      <w:r>
+        <w:rPr>
+          <w:rFonts w:ascii="Times New Roman" w:hAnsi="Times New Roman" w:cs="Times New Roman"/>
+          <w:sz w:val="24"/>
+          <w:szCs w:val="24"/>
+        </w:rPr>
+        <w:t xml:space="preserve"> Thompson, </w:t>
+      </w:r>
+      <w:r>
+        <w:rPr>
+          <w:rFonts w:ascii="Times New Roman" w:hAnsi="Times New Roman" w:cs="Times New Roman"/>
+          <w:sz w:val="24"/>
+          <w:szCs w:val="24"/>
+        </w:rPr>
+        <w:t xml:space="preserve">C. L. </w:t>
+      </w:r>
+      <w:r>
+        <w:rPr>
+          <w:rFonts w:ascii="Times New Roman" w:hAnsi="Times New Roman" w:cs="Times New Roman"/>
+          <w:sz w:val="24"/>
+          <w:szCs w:val="24"/>
+        </w:rPr>
+        <w:t xml:space="preserve">(1997). </w:t>
+      </w:r>
+      <w:r>
+        <w:rPr>
+          <w:rFonts w:ascii="Times New Roman" w:hAnsi="Times New Roman" w:cs="Times New Roman"/>
+          <w:sz w:val="24"/>
+          <w:szCs w:val="24"/>
+        </w:rPr>
+        <w:t>Reconstructing</w:t>
+      </w:r>
+      <w:r>
+        <w:rPr>
+          <w:rFonts w:ascii="Times New Roman" w:hAnsi="Times New Roman" w:cs="Times New Roman"/>
+          <w:sz w:val="24"/>
+          <w:szCs w:val="24"/>
+        </w:rPr>
+        <w:t xml:space="preserve"> </w:t>
+      </w:r>
+      <w:r>
+        <w:rPr>
+          <w:rFonts w:ascii="Times New Roman" w:hAnsi="Times New Roman" w:cs="Times New Roman"/>
+          <w:sz w:val="24"/>
+          <w:szCs w:val="24"/>
+        </w:rPr>
+        <w:t>c</w:t>
+      </w:r>
+      <w:r>
+        <w:rPr>
+          <w:rFonts w:ascii="Times New Roman" w:hAnsi="Times New Roman" w:cs="Times New Roman"/>
+          <w:sz w:val="24"/>
+          <w:szCs w:val="24"/>
+        </w:rPr>
+        <w:t xml:space="preserve">onceptions of </w:t>
+      </w:r>
+      <w:r>
+        <w:rPr>
+          <w:rFonts w:ascii="Times New Roman" w:hAnsi="Times New Roman" w:cs="Times New Roman"/>
+          <w:sz w:val="24"/>
+          <w:szCs w:val="24"/>
+        </w:rPr>
+        <w:t>l</w:t>
+      </w:r>
+      <w:r>
+        <w:rPr>
+          <w:rFonts w:ascii="Times New Roman" w:hAnsi="Times New Roman" w:cs="Times New Roman"/>
+          <w:sz w:val="24"/>
+          <w:szCs w:val="24"/>
+        </w:rPr>
+        <w:t xml:space="preserve">ocal </w:t>
+      </w:r>
+      <w:r>
+        <w:rPr>
+          <w:rFonts w:ascii="Times New Roman" w:hAnsi="Times New Roman" w:cs="Times New Roman"/>
+          <w:sz w:val="24"/>
+          <w:szCs w:val="24"/>
+        </w:rPr>
+        <w:t>c</w:t>
+      </w:r>
+      <w:r>
+        <w:rPr>
+          <w:rFonts w:ascii="Times New Roman" w:hAnsi="Times New Roman" w:cs="Times New Roman"/>
+          <w:sz w:val="24"/>
+          <w:szCs w:val="24"/>
+        </w:rPr>
+        <w:t xml:space="preserve">apacity: The </w:t>
+      </w:r>
+      <w:r>
+        <w:rPr>
+          <w:rFonts w:ascii="Times New Roman" w:hAnsi="Times New Roman" w:cs="Times New Roman"/>
+          <w:sz w:val="24"/>
+          <w:szCs w:val="24"/>
+        </w:rPr>
+        <w:t>l</w:t>
+      </w:r>
+      <w:r>
+        <w:rPr>
+          <w:rFonts w:ascii="Times New Roman" w:hAnsi="Times New Roman" w:cs="Times New Roman"/>
+          <w:sz w:val="24"/>
+          <w:szCs w:val="24"/>
+        </w:rPr>
+        <w:t xml:space="preserve">ocal </w:t>
+      </w:r>
+      <w:r>
+        <w:rPr>
+          <w:rFonts w:ascii="Times New Roman" w:hAnsi="Times New Roman" w:cs="Times New Roman"/>
+          <w:sz w:val="24"/>
+          <w:szCs w:val="24"/>
+        </w:rPr>
+        <w:t>e</w:t>
+      </w:r>
+      <w:r>
+        <w:rPr>
+          <w:rFonts w:ascii="Times New Roman" w:hAnsi="Times New Roman" w:cs="Times New Roman"/>
+          <w:sz w:val="24"/>
+          <w:szCs w:val="24"/>
+        </w:rPr>
+        <w:t xml:space="preserve">ducational </w:t>
+      </w:r>
+      <w:r>
+        <w:rPr>
+          <w:rFonts w:ascii="Times New Roman" w:hAnsi="Times New Roman" w:cs="Times New Roman"/>
+          <w:sz w:val="24"/>
+          <w:szCs w:val="24"/>
+        </w:rPr>
+        <w:t>a</w:t>
+      </w:r>
+      <w:r>
+        <w:rPr>
+          <w:rFonts w:ascii="Times New Roman" w:hAnsi="Times New Roman" w:cs="Times New Roman"/>
+          <w:sz w:val="24"/>
+          <w:szCs w:val="24"/>
+        </w:rPr>
+        <w:t xml:space="preserve">gency’s </w:t>
+      </w:r>
+      <w:r>
+        <w:rPr>
+          <w:rFonts w:ascii="Times New Roman" w:hAnsi="Times New Roman" w:cs="Times New Roman"/>
+          <w:sz w:val="24"/>
+          <w:szCs w:val="24"/>
+        </w:rPr>
+        <w:t>c</w:t>
+      </w:r>
+      <w:r>
+        <w:rPr>
+          <w:rFonts w:ascii="Times New Roman" w:hAnsi="Times New Roman" w:cs="Times New Roman"/>
+          <w:sz w:val="24"/>
+          <w:szCs w:val="24"/>
+        </w:rPr>
+        <w:t xml:space="preserve">apacity for </w:t>
+      </w:r>
+      <w:r>
+        <w:rPr>
+          <w:rFonts w:ascii="Times New Roman" w:hAnsi="Times New Roman" w:cs="Times New Roman"/>
+          <w:sz w:val="24"/>
+          <w:szCs w:val="24"/>
+        </w:rPr>
+        <w:t>a</w:t>
+      </w:r>
+      <w:r>
+        <w:rPr>
+          <w:rFonts w:ascii="Times New Roman" w:hAnsi="Times New Roman" w:cs="Times New Roman"/>
+          <w:sz w:val="24"/>
+          <w:szCs w:val="24"/>
+        </w:rPr>
+        <w:t xml:space="preserve">mbitious </w:t>
+      </w:r>
+      <w:r>
+        <w:rPr>
+          <w:rFonts w:ascii="Times New Roman" w:hAnsi="Times New Roman" w:cs="Times New Roman"/>
+          <w:sz w:val="24"/>
+          <w:szCs w:val="24"/>
+        </w:rPr>
+        <w:t>i</w:t>
+      </w:r>
+      <w:r>
+        <w:rPr>
+          <w:rFonts w:ascii="Times New Roman" w:hAnsi="Times New Roman" w:cs="Times New Roman"/>
+          <w:sz w:val="24"/>
+          <w:szCs w:val="24"/>
+        </w:rPr>
+        <w:t>nstructional</w:t>
+      </w:r>
+      <w:r>
+        <w:rPr>
+          <w:rFonts w:ascii="Times New Roman" w:hAnsi="Times New Roman" w:cs="Times New Roman"/>
+          <w:sz w:val="24"/>
+          <w:szCs w:val="24"/>
+        </w:rPr>
+        <w:t xml:space="preserve"> </w:t>
+      </w:r>
+      <w:r>
+        <w:rPr>
+          <w:rFonts w:ascii="Times New Roman" w:hAnsi="Times New Roman" w:cs="Times New Roman"/>
+          <w:sz w:val="24"/>
+          <w:szCs w:val="24"/>
+        </w:rPr>
+        <w:t>r</w:t>
+      </w:r>
+      <w:r>
+        <w:rPr>
+          <w:rFonts w:ascii="Times New Roman" w:hAnsi="Times New Roman" w:cs="Times New Roman"/>
+          <w:sz w:val="24"/>
+          <w:szCs w:val="24"/>
+        </w:rPr>
+        <w:t>eform</w:t>
+      </w:r>
+      <w:r>
+        <w:rPr>
+          <w:rFonts w:ascii="Times New Roman" w:hAnsi="Times New Roman" w:cs="Times New Roman"/>
+          <w:sz w:val="24"/>
+          <w:szCs w:val="24"/>
+        </w:rPr>
+        <w:t>.</w:t>
+      </w:r>
+      <w:r>
+        <w:rPr>
+          <w:rFonts w:ascii="Times New Roman" w:hAnsi="Times New Roman" w:cs="Times New Roman"/>
+          <w:sz w:val="24"/>
+          <w:szCs w:val="24"/>
+        </w:rPr>
+        <w:t xml:space="preserve"> </w:t>
+      </w:r>
+      <w:r>
+        <w:rPr>
+          <w:rFonts w:ascii="Times New Roman" w:hAnsi="Times New Roman" w:cs="Times New Roman"/>
+          <w:i/>
+          <w:iCs/>
+          <w:sz w:val="24"/>
+          <w:szCs w:val="24"/>
+        </w:rPr>
+        <w:t>Education Evaluation and Policy Analysis</w:t>
+      </w:r>
+      <w:r>
+        <w:rPr>
+          <w:rFonts w:ascii="Times New Roman" w:hAnsi="Times New Roman" w:cs="Times New Roman"/>
+          <w:i/>
+          <w:iCs/>
+          <w:sz w:val="24"/>
+          <w:szCs w:val="24"/>
+        </w:rPr>
+        <w:t xml:space="preserve">, </w:t>
+      </w:r>
+      <w:r>
+        <w:rPr>
+          <w:rFonts w:ascii="Times New Roman" w:hAnsi="Times New Roman" w:cs="Times New Roman"/>
+          <w:i/>
+          <w:iCs/>
+          <w:sz w:val="24"/>
+          <w:szCs w:val="24"/>
+        </w:rPr>
+        <w:t>19</w:t>
+      </w:r>
+      <w:r>
+        <w:rPr>
+          <w:rFonts w:ascii="Times New Roman" w:hAnsi="Times New Roman" w:cs="Times New Roman"/>
+          <w:sz w:val="24"/>
+          <w:szCs w:val="24"/>
+        </w:rPr>
+        <w:t>(2)</w:t>
+      </w:r>
+      <w:r>
+        <w:rPr>
+          <w:rFonts w:ascii="Times New Roman" w:hAnsi="Times New Roman" w:cs="Times New Roman"/>
+          <w:sz w:val="24"/>
+          <w:szCs w:val="24"/>
+        </w:rPr>
+        <w:t>,</w:t>
+      </w:r>
+      <w:r>
+        <w:rPr>
+          <w:rFonts w:ascii="Times New Roman" w:hAnsi="Times New Roman" w:cs="Times New Roman"/>
+          <w:sz w:val="24"/>
+          <w:szCs w:val="24"/>
+        </w:rPr>
+        <w:t xml:space="preserve"> </w:t>
+      </w:r>
+      <w:r>
+        <w:rPr>
+          <w:rFonts w:ascii="Times New Roman" w:hAnsi="Times New Roman" w:cs="Times New Roman"/>
+          <w:sz w:val="24"/>
+          <w:szCs w:val="24"/>
+        </w:rPr>
+        <w:t>185–203.</w:t>
       </w:r>
     </w:p>
     <w:p>
@@ -3035,33 +5334,97 @@
           <w:sz w:val="24"/>
           <w:szCs w:val="24"/>
         </w:rPr>
-        <w:t xml:space="preserve">Washington Office of Superintendent of Public Instruction. (n.d.). </w:t>
-      </w:r>
-      <w:r>
-        <w:rPr>
-          <w:rFonts w:ascii="Times New Roman" w:hAnsi="Times New Roman" w:cs="Times New Roman"/>
-          <w:i/>
-          <w:iCs/>
-          <w:sz w:val="24"/>
-          <w:szCs w:val="24"/>
-        </w:rPr>
-        <w:t>No Child Left Behind Act of 2001.</w:t>
-      </w:r>
-      <w:r>
-        <w:rPr>
-          <w:rFonts w:ascii="Times New Roman" w:hAnsi="Times New Roman" w:cs="Times New Roman"/>
-          <w:sz w:val="24"/>
-          <w:szCs w:val="24"/>
-        </w:rPr>
-        <w:t xml:space="preserve"> Olympia, WA: </w:t>
-      </w:r>
-      <w:r>
-        <w:rPr>
-          <w:rFonts w:ascii="Times New Roman" w:hAnsi="Times New Roman" w:cs="Times New Roman"/>
-          <w:sz w:val="24"/>
-          <w:szCs w:val="24"/>
-        </w:rPr>
-        <w:t>OSPI.</w:t>
+        <w:t xml:space="preserve">Stein, A., </w:t>
+      </w:r>
+      <w:proofErr w:type="spellStart"/>
+      <w:r>
+        <w:rPr>
+          <w:rFonts w:ascii="Times New Roman" w:hAnsi="Times New Roman" w:cs="Times New Roman"/>
+          <w:sz w:val="24"/>
+          <w:szCs w:val="24"/>
+        </w:rPr>
+        <w:t>Freel</w:t>
+      </w:r>
+      <w:proofErr w:type="spellEnd"/>
+      <w:r>
+        <w:rPr>
+          <w:rFonts w:ascii="Times New Roman" w:hAnsi="Times New Roman" w:cs="Times New Roman"/>
+          <w:sz w:val="24"/>
+          <w:szCs w:val="24"/>
+        </w:rPr>
+        <w:t xml:space="preserve">, K., Hanson, A. T., </w:t>
+      </w:r>
+      <w:proofErr w:type="spellStart"/>
+      <w:r>
+        <w:rPr>
+          <w:rFonts w:ascii="Times New Roman" w:hAnsi="Times New Roman" w:cs="Times New Roman"/>
+          <w:sz w:val="24"/>
+          <w:szCs w:val="24"/>
+        </w:rPr>
+        <w:t>Pacchiano</w:t>
+      </w:r>
+      <w:proofErr w:type="spellEnd"/>
+      <w:r>
+        <w:rPr>
+          <w:rFonts w:ascii="Times New Roman" w:hAnsi="Times New Roman" w:cs="Times New Roman"/>
+          <w:sz w:val="24"/>
+          <w:szCs w:val="24"/>
+        </w:rPr>
+        <w:t xml:space="preserve">, D., &amp; Eiland-Williford, B. (2013). The </w:t>
+      </w:r>
+      <w:proofErr w:type="spellStart"/>
+      <w:r>
+        <w:rPr>
+          <w:rFonts w:ascii="Times New Roman" w:hAnsi="Times New Roman" w:cs="Times New Roman"/>
+          <w:sz w:val="24"/>
+          <w:szCs w:val="24"/>
+        </w:rPr>
+        <w:t>Educare</w:t>
+      </w:r>
+      <w:proofErr w:type="spellEnd"/>
+      <w:r>
+        <w:rPr>
+          <w:rFonts w:ascii="Times New Roman" w:hAnsi="Times New Roman" w:cs="Times New Roman"/>
+          <w:sz w:val="24"/>
+          <w:szCs w:val="24"/>
+        </w:rPr>
+        <w:t xml:space="preserve"> Chicago research-program partnership and follow-up study: Using data on program graduates to enhance quality improvement efforts. </w:t>
+      </w:r>
+      <w:r>
+        <w:rPr>
+          <w:rFonts w:ascii="Times New Roman" w:hAnsi="Times New Roman" w:cs="Times New Roman"/>
+          <w:i/>
+          <w:iCs/>
+          <w:sz w:val="24"/>
+          <w:szCs w:val="24"/>
+        </w:rPr>
+        <w:t>Early Education &amp; Development</w:t>
+      </w:r>
+      <w:r>
+        <w:rPr>
+          <w:rFonts w:ascii="Times New Roman" w:hAnsi="Times New Roman" w:cs="Times New Roman"/>
+          <w:sz w:val="24"/>
+          <w:szCs w:val="24"/>
+        </w:rPr>
+        <w:t xml:space="preserve">, </w:t>
+      </w:r>
+      <w:r>
+        <w:rPr>
+          <w:rFonts w:ascii="Times New Roman" w:hAnsi="Times New Roman" w:cs="Times New Roman"/>
+          <w:i/>
+          <w:iCs/>
+          <w:sz w:val="24"/>
+          <w:szCs w:val="24"/>
+        </w:rPr>
+        <w:t>24</w:t>
+      </w:r>
+      <w:r>
+        <w:rPr>
+          <w:rFonts w:ascii="Times New Roman" w:hAnsi="Times New Roman" w:cs="Times New Roman"/>
+          <w:sz w:val="24"/>
+          <w:szCs w:val="24"/>
+        </w:rPr>
+        <w:t>(1), 19- 41. https://doi.org/10.1080/10409289.2013.739542</w:t>
       </w:r>
     </w:p>
     <w:p>
@@ -3081,7 +5444,8 @@
           <w:sz w:val="24"/>
           <w:szCs w:val="24"/>
         </w:rPr>
-        <w:t>Wohlstetter</w:t>
+        <w:lastRenderedPageBreak/>
+        <w:t>Streifer</w:t>
       </w:r>
       <w:proofErr w:type="spellEnd"/>
       <w:r>
@@ -3090,43 +5454,25 @@
           <w:sz w:val="24"/>
           <w:szCs w:val="24"/>
         </w:rPr>
-        <w:t xml:space="preserve">, P., </w:t>
-      </w:r>
-      <w:proofErr w:type="spellStart"/>
-      <w:r>
-        <w:rPr>
-          <w:rFonts w:ascii="Times New Roman" w:hAnsi="Times New Roman" w:cs="Times New Roman"/>
-          <w:sz w:val="24"/>
-          <w:szCs w:val="24"/>
-        </w:rPr>
-        <w:t>Datnow</w:t>
-      </w:r>
-      <w:proofErr w:type="spellEnd"/>
-      <w:r>
-        <w:rPr>
-          <w:rFonts w:ascii="Times New Roman" w:hAnsi="Times New Roman" w:cs="Times New Roman"/>
-          <w:sz w:val="24"/>
-          <w:szCs w:val="24"/>
-        </w:rPr>
-        <w:t xml:space="preserve">, A., &amp; Park, V. (2008). Creating a system for data-driven decision-making: Applying the principal-agent framework. </w:t>
-      </w:r>
-      <w:r>
-        <w:rPr>
-          <w:rFonts w:ascii="Times New Roman" w:hAnsi="Times New Roman" w:cs="Times New Roman"/>
-          <w:i/>
-          <w:iCs/>
-          <w:sz w:val="24"/>
-          <w:szCs w:val="24"/>
-        </w:rPr>
-        <w:t>School Effectiveness and School Improvement, 19</w:t>
-      </w:r>
-      <w:r>
-        <w:rPr>
-          <w:rFonts w:ascii="Times New Roman" w:hAnsi="Times New Roman" w:cs="Times New Roman"/>
-          <w:sz w:val="24"/>
-          <w:szCs w:val="24"/>
-        </w:rPr>
-        <w:t>(3), 239- 259. https://doi.org/10.1080/09243450802246376</w:t>
+        <w:t xml:space="preserve">, P.A. (2002). </w:t>
+      </w:r>
+      <w:r>
+        <w:rPr>
+          <w:rFonts w:ascii="Times New Roman" w:hAnsi="Times New Roman" w:cs="Times New Roman"/>
+          <w:i/>
+          <w:iCs/>
+          <w:sz w:val="24"/>
+          <w:szCs w:val="24"/>
+        </w:rPr>
+        <w:t>Data-driven decision making: What is knowable for school improvement.</w:t>
+      </w:r>
+      <w:r>
+        <w:rPr>
+          <w:rFonts w:ascii="Times New Roman" w:hAnsi="Times New Roman" w:cs="Times New Roman"/>
+          <w:sz w:val="24"/>
+          <w:szCs w:val="24"/>
+        </w:rPr>
+        <w:t xml:space="preserve"> Paper presented at the NCES Summer Data Conference, Washington, DC.</w:t>
       </w:r>
     </w:p>
     <w:p>
@@ -3139,6 +5485,32 @@
           <w:szCs w:val="24"/>
         </w:rPr>
       </w:pPr>
+      <w:r>
+        <w:rPr>
+          <w:rFonts w:ascii="Times New Roman" w:hAnsi="Times New Roman" w:cs="Times New Roman"/>
+          <w:sz w:val="24"/>
+          <w:szCs w:val="24"/>
+        </w:rPr>
+        <w:t xml:space="preserve">Sutherland, S. (2004). Creating a culture of data use for continuous improvement: A case study of an Edison project school. </w:t>
+      </w:r>
+      <w:r>
+        <w:rPr>
+          <w:rFonts w:ascii="Times New Roman" w:hAnsi="Times New Roman" w:cs="Times New Roman"/>
+          <w:i/>
+          <w:iCs/>
+          <w:sz w:val="24"/>
+          <w:szCs w:val="24"/>
+        </w:rPr>
+        <w:t>American Journal of Evaluation, 25</w:t>
+      </w:r>
+      <w:r>
+        <w:rPr>
+          <w:rFonts w:ascii="Times New Roman" w:hAnsi="Times New Roman" w:cs="Times New Roman"/>
+          <w:sz w:val="24"/>
+          <w:szCs w:val="24"/>
+        </w:rPr>
+        <w:t xml:space="preserve">(277), 277-293. https://doi.org/10.1177/109821400402500302 </w:t>
+      </w:r>
     </w:p>
     <w:p>
       <w:pPr>
@@ -3148,9 +5520,360 @@
           <w:rFonts w:ascii="Times New Roman" w:hAnsi="Times New Roman" w:cs="Times New Roman"/>
           <w:sz w:val="24"/>
           <w:szCs w:val="24"/>
-          <w:vertAlign w:val="subscript"/>
-        </w:rPr>
-      </w:pPr>
+        </w:rPr>
+      </w:pPr>
+      <w:r>
+        <w:rPr>
+          <w:rFonts w:ascii="Times New Roman" w:hAnsi="Times New Roman" w:cs="Times New Roman"/>
+          <w:sz w:val="24"/>
+          <w:szCs w:val="24"/>
+        </w:rPr>
+        <w:t xml:space="preserve">Symonds, K.W. (2003). </w:t>
+      </w:r>
+      <w:r>
+        <w:rPr>
+          <w:rFonts w:ascii="Times New Roman" w:hAnsi="Times New Roman" w:cs="Times New Roman"/>
+          <w:i/>
+          <w:iCs/>
+          <w:sz w:val="24"/>
+          <w:szCs w:val="24"/>
+        </w:rPr>
+        <w:t>After the test: How schools are using data to close the achievement gap.</w:t>
+      </w:r>
+      <w:r>
+        <w:rPr>
+          <w:rFonts w:ascii="Times New Roman" w:hAnsi="Times New Roman" w:cs="Times New Roman"/>
+          <w:sz w:val="24"/>
+          <w:szCs w:val="24"/>
+        </w:rPr>
+        <w:t xml:space="preserve"> San Francisco: Bay Area School Reform Collaborative.</w:t>
+      </w:r>
+    </w:p>
+    <w:p>
+      <w:pPr>
+        <w:spacing w:line="480" w:lineRule="auto"/>
+        <w:ind w:left="720" w:hanging="720"/>
+        <w:rPr>
+          <w:rFonts w:ascii="Times New Roman" w:hAnsi="Times New Roman" w:cs="Times New Roman"/>
+          <w:sz w:val="24"/>
+          <w:szCs w:val="24"/>
+        </w:rPr>
+      </w:pPr>
+      <w:r>
+        <w:rPr>
+          <w:rFonts w:ascii="Times New Roman" w:hAnsi="Times New Roman" w:cs="Times New Roman"/>
+          <w:sz w:val="24"/>
+          <w:szCs w:val="24"/>
+        </w:rPr>
+        <w:t xml:space="preserve">United States Department of Education. (n.d.). </w:t>
+      </w:r>
+      <w:r>
+        <w:rPr>
+          <w:rFonts w:ascii="Times New Roman" w:hAnsi="Times New Roman" w:cs="Times New Roman"/>
+          <w:i/>
+          <w:iCs/>
+          <w:sz w:val="24"/>
+          <w:szCs w:val="24"/>
+        </w:rPr>
+        <w:t>No Child Left Behind: Elementary and Secondary Education Act (</w:t>
+      </w:r>
+      <w:r>
+        <w:rPr>
+          <w:rFonts w:ascii="Times New Roman" w:hAnsi="Times New Roman" w:cs="Times New Roman"/>
+          <w:i/>
+          <w:iCs/>
+          <w:sz w:val="24"/>
+          <w:szCs w:val="24"/>
+        </w:rPr>
+        <w:t xml:space="preserve">ESEA). </w:t>
+      </w:r>
+      <w:r>
+        <w:rPr>
+          <w:rFonts w:ascii="Times New Roman" w:hAnsi="Times New Roman" w:cs="Times New Roman"/>
+          <w:sz w:val="24"/>
+          <w:szCs w:val="24"/>
+        </w:rPr>
+        <w:t>Washington, DC: U.S. Department of Education.</w:t>
+      </w:r>
+    </w:p>
+    <w:p>
+      <w:pPr>
+        <w:spacing w:line="480" w:lineRule="auto"/>
+        <w:ind w:left="720" w:hanging="720"/>
+        <w:rPr>
+          <w:rFonts w:ascii="Times New Roman" w:hAnsi="Times New Roman" w:cs="Times New Roman"/>
+          <w:sz w:val="24"/>
+          <w:szCs w:val="24"/>
+        </w:rPr>
+      </w:pPr>
+      <w:r>
+        <w:rPr>
+          <w:rFonts w:ascii="Times New Roman" w:hAnsi="Times New Roman" w:cs="Times New Roman"/>
+          <w:sz w:val="24"/>
+          <w:szCs w:val="24"/>
+        </w:rPr>
+        <w:t xml:space="preserve">Washington Office of Superintendent of Public Instruction. (n.d.). </w:t>
+      </w:r>
+      <w:r>
+        <w:rPr>
+          <w:rFonts w:ascii="Times New Roman" w:hAnsi="Times New Roman" w:cs="Times New Roman"/>
+          <w:i/>
+          <w:iCs/>
+          <w:sz w:val="24"/>
+          <w:szCs w:val="24"/>
+        </w:rPr>
+        <w:t>No Child Left Behind Act of 2001.</w:t>
+      </w:r>
+      <w:r>
+        <w:rPr>
+          <w:rFonts w:ascii="Times New Roman" w:hAnsi="Times New Roman" w:cs="Times New Roman"/>
+          <w:sz w:val="24"/>
+          <w:szCs w:val="24"/>
+        </w:rPr>
+        <w:t xml:space="preserve"> Olympia, WA: </w:t>
+      </w:r>
+      <w:r>
+        <w:rPr>
+          <w:rFonts w:ascii="Times New Roman" w:hAnsi="Times New Roman" w:cs="Times New Roman"/>
+          <w:sz w:val="24"/>
+          <w:szCs w:val="24"/>
+        </w:rPr>
+        <w:t>OSPI.</w:t>
+      </w:r>
+    </w:p>
+    <w:p>
+      <w:pPr>
+        <w:spacing w:line="480" w:lineRule="auto"/>
+        <w:ind w:left="720" w:hanging="720"/>
+        <w:rPr>
+          <w:rFonts w:ascii="Times New Roman" w:hAnsi="Times New Roman" w:cs="Times New Roman"/>
+          <w:sz w:val="24"/>
+          <w:szCs w:val="24"/>
+        </w:rPr>
+      </w:pPr>
+      <w:r>
+        <w:rPr>
+          <w:rFonts w:ascii="Times New Roman" w:hAnsi="Times New Roman" w:cs="Times New Roman"/>
+          <w:sz w:val="24"/>
+          <w:szCs w:val="24"/>
+        </w:rPr>
+        <w:t xml:space="preserve">Wayman, J. C. (2005). Involving teachers in data-driven decision making: Using computer data systems to support teacher inquiry and reflection. </w:t>
+      </w:r>
+      <w:r>
+        <w:rPr>
+          <w:rFonts w:ascii="Times New Roman" w:hAnsi="Times New Roman" w:cs="Times New Roman"/>
+          <w:i/>
+          <w:iCs/>
+          <w:sz w:val="24"/>
+          <w:szCs w:val="24"/>
+        </w:rPr>
+        <w:t>Journal of Education for Students Placed at Risk, 10</w:t>
+      </w:r>
+      <w:r>
+        <w:rPr>
+          <w:rFonts w:ascii="Times New Roman" w:hAnsi="Times New Roman" w:cs="Times New Roman"/>
+          <w:sz w:val="24"/>
+          <w:szCs w:val="24"/>
+        </w:rPr>
+        <w:t>(3), 295-308.</w:t>
+      </w:r>
+    </w:p>
+    <w:p>
+      <w:pPr>
+        <w:spacing w:line="480" w:lineRule="auto"/>
+        <w:ind w:left="720" w:hanging="720"/>
+        <w:rPr>
+          <w:rFonts w:ascii="Times New Roman" w:hAnsi="Times New Roman" w:cs="Times New Roman"/>
+          <w:sz w:val="24"/>
+          <w:szCs w:val="24"/>
+        </w:rPr>
+      </w:pPr>
+      <w:proofErr w:type="spellStart"/>
+      <w:r>
+        <w:rPr>
+          <w:rFonts w:ascii="Times New Roman" w:hAnsi="Times New Roman" w:cs="Times New Roman"/>
+          <w:sz w:val="24"/>
+          <w:szCs w:val="24"/>
+        </w:rPr>
+        <w:t>Wolery</w:t>
+      </w:r>
+      <w:proofErr w:type="spellEnd"/>
+      <w:r>
+        <w:rPr>
+          <w:rFonts w:ascii="Times New Roman" w:hAnsi="Times New Roman" w:cs="Times New Roman"/>
+          <w:sz w:val="24"/>
+          <w:szCs w:val="24"/>
+        </w:rPr>
+        <w:t xml:space="preserve">, M. (2004). Monitoring children’s progress and intervention implementation. In M. McLean, M., </w:t>
+      </w:r>
+      <w:proofErr w:type="spellStart"/>
+      <w:r>
+        <w:rPr>
+          <w:rFonts w:ascii="Times New Roman" w:hAnsi="Times New Roman" w:cs="Times New Roman"/>
+          <w:sz w:val="24"/>
+          <w:szCs w:val="24"/>
+        </w:rPr>
+        <w:t>Wolery</w:t>
+      </w:r>
+      <w:proofErr w:type="spellEnd"/>
+      <w:r>
+        <w:rPr>
+          <w:rFonts w:ascii="Times New Roman" w:hAnsi="Times New Roman" w:cs="Times New Roman"/>
+          <w:sz w:val="24"/>
+          <w:szCs w:val="24"/>
+        </w:rPr>
+        <w:t xml:space="preserve">, &amp; D. B. Bailey (Eds.), </w:t>
+      </w:r>
+      <w:r>
+        <w:rPr>
+          <w:rFonts w:ascii="Times New Roman" w:hAnsi="Times New Roman" w:cs="Times New Roman"/>
+          <w:i/>
+          <w:iCs/>
+          <w:sz w:val="24"/>
+          <w:szCs w:val="24"/>
+        </w:rPr>
+        <w:t>Assessing infants and preschoolers with special needs (3rd ed., pp. 545-584).</w:t>
+      </w:r>
+      <w:r>
+        <w:rPr>
+          <w:rFonts w:ascii="Times New Roman" w:hAnsi="Times New Roman" w:cs="Times New Roman"/>
+          <w:sz w:val="24"/>
+          <w:szCs w:val="24"/>
+        </w:rPr>
+        <w:t xml:space="preserve"> Upper Saddle River, NJ: Pearson Merrill Prentice </w:t>
+      </w:r>
+      <w:proofErr w:type="spellStart"/>
+      <w:r>
+        <w:rPr>
+          <w:rFonts w:ascii="Times New Roman" w:hAnsi="Times New Roman" w:cs="Times New Roman"/>
+          <w:sz w:val="24"/>
+          <w:szCs w:val="24"/>
+        </w:rPr>
+        <w:t>Hall.</w:t>
+      </w:r>
+      <w:r>
+        <w:rPr>
+          <w:rFonts w:ascii="Times New Roman" w:hAnsi="Times New Roman" w:cs="Times New Roman"/>
+          <w:sz w:val="24"/>
+          <w:szCs w:val="24"/>
+        </w:rPr>
+        <w:t>Wohlstetter</w:t>
+      </w:r>
+      <w:proofErr w:type="spellEnd"/>
+      <w:r>
+        <w:rPr>
+          <w:rFonts w:ascii="Times New Roman" w:hAnsi="Times New Roman" w:cs="Times New Roman"/>
+          <w:sz w:val="24"/>
+          <w:szCs w:val="24"/>
+        </w:rPr>
+        <w:t xml:space="preserve">, P., </w:t>
+      </w:r>
+      <w:proofErr w:type="spellStart"/>
+      <w:r>
+        <w:rPr>
+          <w:rFonts w:ascii="Times New Roman" w:hAnsi="Times New Roman" w:cs="Times New Roman"/>
+          <w:sz w:val="24"/>
+          <w:szCs w:val="24"/>
+        </w:rPr>
+        <w:t>Datnow</w:t>
+      </w:r>
+      <w:proofErr w:type="spellEnd"/>
+      <w:r>
+        <w:rPr>
+          <w:rFonts w:ascii="Times New Roman" w:hAnsi="Times New Roman" w:cs="Times New Roman"/>
+          <w:sz w:val="24"/>
+          <w:szCs w:val="24"/>
+        </w:rPr>
+        <w:t xml:space="preserve">, A., &amp; Park, V. (2008). Creating a system for data-driven decision-making: Applying the principal-agent framework. </w:t>
+      </w:r>
+      <w:r>
+        <w:rPr>
+          <w:rFonts w:ascii="Times New Roman" w:hAnsi="Times New Roman" w:cs="Times New Roman"/>
+          <w:i/>
+          <w:iCs/>
+          <w:sz w:val="24"/>
+          <w:szCs w:val="24"/>
+        </w:rPr>
+        <w:t>School Effectiveness and School Improvement, 19</w:t>
+      </w:r>
+      <w:r>
+        <w:rPr>
+          <w:rFonts w:ascii="Times New Roman" w:hAnsi="Times New Roman" w:cs="Times New Roman"/>
+          <w:sz w:val="24"/>
+          <w:szCs w:val="24"/>
+        </w:rPr>
+        <w:t xml:space="preserve">(3), 239- 259. </w:t>
+      </w:r>
+      <w:hyperlink r:id="rId12" w:history="1">
+        <w:r>
+          <w:rPr>
+            <w:rStyle w:val="Hyperlink"/>
+            <w:rFonts w:ascii="Times New Roman" w:hAnsi="Times New Roman" w:cs="Times New Roman"/>
+            <w:sz w:val="24"/>
+            <w:szCs w:val="24"/>
+          </w:rPr>
+          <w:t>https://doi.org/10.1080/09243450802246376</w:t>
+        </w:r>
+      </w:hyperlink>
+    </w:p>
+    <w:p>
+      <w:pPr>
+        <w:spacing w:line="480" w:lineRule="auto"/>
+        <w:ind w:left="720" w:hanging="720"/>
+        <w:rPr>
+          <w:rFonts w:ascii="Times New Roman" w:hAnsi="Times New Roman" w:cs="Times New Roman"/>
+          <w:sz w:val="24"/>
+          <w:szCs w:val="24"/>
+        </w:rPr>
+      </w:pPr>
+      <w:proofErr w:type="spellStart"/>
+      <w:r>
+        <w:rPr>
+          <w:rFonts w:ascii="Times New Roman" w:hAnsi="Times New Roman" w:cs="Times New Roman"/>
+          <w:sz w:val="24"/>
+          <w:szCs w:val="24"/>
+        </w:rPr>
+        <w:lastRenderedPageBreak/>
+        <w:t>Yazejian</w:t>
+      </w:r>
+      <w:proofErr w:type="spellEnd"/>
+      <w:r>
+        <w:rPr>
+          <w:rFonts w:ascii="Times New Roman" w:hAnsi="Times New Roman" w:cs="Times New Roman"/>
+          <w:sz w:val="24"/>
+          <w:szCs w:val="24"/>
+        </w:rPr>
+        <w:t xml:space="preserve">, N., &amp; Bryant, D. (2013). Embedded, collaborative, comprehensive: One model of data utilization. </w:t>
+      </w:r>
+      <w:r>
+        <w:rPr>
+          <w:rFonts w:ascii="Times New Roman" w:hAnsi="Times New Roman" w:cs="Times New Roman"/>
+          <w:i/>
+          <w:iCs/>
+          <w:sz w:val="24"/>
+          <w:szCs w:val="24"/>
+        </w:rPr>
+        <w:t>Early Education &amp; Development, 24</w:t>
+      </w:r>
+      <w:r>
+        <w:rPr>
+          <w:rFonts w:ascii="Times New Roman" w:hAnsi="Times New Roman" w:cs="Times New Roman"/>
+          <w:sz w:val="24"/>
+          <w:szCs w:val="24"/>
+        </w:rPr>
+        <w:t xml:space="preserve">(1), 68-70. </w:t>
+      </w:r>
+      <w:hyperlink r:id="rId13" w:history="1">
+        <w:r>
+          <w:rPr>
+            <w:rStyle w:val="Hyperlink"/>
+            <w:rFonts w:ascii="Times New Roman" w:hAnsi="Times New Roman" w:cs="Times New Roman"/>
+            <w:sz w:val="24"/>
+            <w:szCs w:val="24"/>
+          </w:rPr>
+          <w:t>https://doi.org/10.1080/10409289.2013.736128</w:t>
+        </w:r>
+      </w:hyperlink>
     </w:p>
     <w:sectPr>
       <w:pgSz w:w="12240" w:h="15840"/>
@@ -3210,6 +5933,163 @@
     </w:p>
   </w:footnote>
 </w:footnotes>
+</file>
+
+<file path=word/numbering.xml><?xml version="1.0" encoding="utf-8"?>
+<w:numbering xmlns:wpc="http://schemas.microsoft.com/office/word/2010/wordprocessingCanvas" xmlns:cx="http://schemas.microsoft.com/office/drawing/2014/chartex" xmlns:cx1="http://schemas.microsoft.com/office/drawing/2015/9/8/chartex" xmlns:cx2="http://schemas.microsoft.com/office/drawing/2015/10/21/chartex" xmlns:cx3="http://schemas.microsoft.com/office/drawing/2016/5/9/chartex" xmlns:cx4="http://schemas.microsoft.com/office/drawing/2016/5/10/chartex" xmlns:cx5="http://schemas.microsoft.com/office/drawing/2016/5/11/chartex" xmlns:cx6="http://schemas.microsoft.com/office/drawing/2016/5/12/chartex" xmlns:cx7="http://schemas.microsoft.com/office/drawing/2016/5/13/chartex" xmlns:cx8="http://schemas.microsoft.com/office/drawing/2016/5/14/chartex" xmlns:mc="http://schemas.openxmlformats.org/markup-compatibility/2006" xmlns:aink="http://schemas.microsoft.com/office/drawing/2016/ink" xmlns:am3d="http://schemas.microsoft.com/office/drawing/2017/model3d" xmlns:o="urn:schemas-microsoft-com:office:office" xmlns:r="http://schemas.openxmlformats.org/officeDocument/2006/relationships" xmlns:m="http://schemas.openxmlformats.org/officeDocument/2006/math" xmlns:v="urn:schemas-microsoft-com:vml" xmlns:wp14="http://schemas.microsoft.com/office/word/2010/wordprocessingDrawing" xmlns:wp="http://schemas.openxmlformats.org/drawingml/2006/wordprocessingDrawing" xmlns:w10="urn:schemas-microsoft-com:office:word" xmlns:w="http://schemas.openxmlformats.org/wordprocessingml/2006/main" xmlns:w14="http://schemas.microsoft.com/office/word/2010/wordml" xmlns:w15="http://schemas.microsoft.com/office/word/2012/wordml" xmlns:w16cex="http://schemas.microsoft.com/office/word/2018/wordml/cex" xmlns:w16cid="http://schemas.microsoft.com/office/word/2016/wordml/cid" xmlns:w16="http://schemas.microsoft.com/office/word/2018/wordml" xmlns:w16sdtdh="http://schemas.microsoft.com/office/word/2020/wordml/sdtdatahash" xmlns:w16se="http://schemas.microsoft.com/office/word/2015/wordml/symex" xmlns:wpg="http://schemas.microsoft.com/office/word/2010/wordprocessingGroup" xmlns:wpi="http://schemas.microsoft.com/office/word/2010/wordprocessingInk" xmlns:wne="http://schemas.microsoft.com/office/word/2006/wordml" xmlns:wps="http://schemas.microsoft.com/office/word/2010/wordprocessingShape" mc:Ignorable="w14 w15 w16se w16cid w16 w16cex w16sdtdh wp14">
+  <w:abstractNum w:abstractNumId="0" w15:restartNumberingAfterBreak="0">
+    <w:nsid w:val="648348B7"/>
+    <w:multiLevelType w:val="multilevel"/>
+    <w:tmpl w:val="96723912"/>
+    <w:lvl w:ilvl="0">
+      <w:start w:val="1"/>
+      <w:numFmt w:val="bullet"/>
+      <w:lvlText w:val=""/>
+      <w:lvlJc w:val="left"/>
+      <w:pPr>
+        <w:tabs>
+          <w:tab w:val="num" w:pos="720"/>
+        </w:tabs>
+        <w:ind w:left="720" w:hanging="360"/>
+      </w:pPr>
+      <w:rPr>
+        <w:rFonts w:ascii="Symbol" w:hAnsi="Symbol" w:hint="default"/>
+        <w:sz w:val="20"/>
+      </w:rPr>
+    </w:lvl>
+    <w:lvl w:ilvl="1" w:tentative="1">
+      <w:start w:val="1"/>
+      <w:numFmt w:val="bullet"/>
+      <w:lvlText w:val="o"/>
+      <w:lvlJc w:val="left"/>
+      <w:pPr>
+        <w:tabs>
+          <w:tab w:val="num" w:pos="1440"/>
+        </w:tabs>
+        <w:ind w:left="1440" w:hanging="360"/>
+      </w:pPr>
+      <w:rPr>
+        <w:rFonts w:ascii="Courier New" w:hAnsi="Courier New" w:hint="default"/>
+        <w:sz w:val="20"/>
+      </w:rPr>
+    </w:lvl>
+    <w:lvl w:ilvl="2" w:tentative="1">
+      <w:start w:val="1"/>
+      <w:numFmt w:val="bullet"/>
+      <w:lvlText w:val=""/>
+      <w:lvlJc w:val="left"/>
+      <w:pPr>
+        <w:tabs>
+          <w:tab w:val="num" w:pos="2160"/>
+        </w:tabs>
+        <w:ind w:left="2160" w:hanging="360"/>
+      </w:pPr>
+      <w:rPr>
+        <w:rFonts w:ascii="Wingdings" w:hAnsi="Wingdings" w:hint="default"/>
+        <w:sz w:val="20"/>
+      </w:rPr>
+    </w:lvl>
+    <w:lvl w:ilvl="3" w:tentative="1">
+      <w:start w:val="1"/>
+      <w:numFmt w:val="bullet"/>
+      <w:lvlText w:val=""/>
+      <w:lvlJc w:val="left"/>
+      <w:pPr>
+        <w:tabs>
+          <w:tab w:val="num" w:pos="2880"/>
+        </w:tabs>
+        <w:ind w:left="2880" w:hanging="360"/>
+      </w:pPr>
+      <w:rPr>
+        <w:rFonts w:ascii="Wingdings" w:hAnsi="Wingdings" w:hint="default"/>
+        <w:sz w:val="20"/>
+      </w:rPr>
+    </w:lvl>
+    <w:lvl w:ilvl="4" w:tentative="1">
+      <w:start w:val="1"/>
+      <w:numFmt w:val="bullet"/>
+      <w:lvlText w:val=""/>
+      <w:lvlJc w:val="left"/>
+      <w:pPr>
+        <w:tabs>
+          <w:tab w:val="num" w:pos="3600"/>
+        </w:tabs>
+        <w:ind w:left="3600" w:hanging="360"/>
+      </w:pPr>
+      <w:rPr>
+        <w:rFonts w:ascii="Wingdings" w:hAnsi="Wingdings" w:hint="default"/>
+        <w:sz w:val="20"/>
+      </w:rPr>
+    </w:lvl>
+    <w:lvl w:ilvl="5" w:tentative="1">
+      <w:start w:val="1"/>
+      <w:numFmt w:val="bullet"/>
+      <w:lvlText w:val=""/>
+      <w:lvlJc w:val="left"/>
+      <w:pPr>
+        <w:tabs>
+          <w:tab w:val="num" w:pos="4320"/>
+        </w:tabs>
+        <w:ind w:left="4320" w:hanging="360"/>
+      </w:pPr>
+      <w:rPr>
+        <w:rFonts w:ascii="Wingdings" w:hAnsi="Wingdings" w:hint="default"/>
+        <w:sz w:val="20"/>
+      </w:rPr>
+    </w:lvl>
+    <w:lvl w:ilvl="6" w:tentative="1">
+      <w:start w:val="1"/>
+      <w:numFmt w:val="bullet"/>
+      <w:lvlText w:val=""/>
+      <w:lvlJc w:val="left"/>
+      <w:pPr>
+        <w:tabs>
+          <w:tab w:val="num" w:pos="5040"/>
+        </w:tabs>
+        <w:ind w:left="5040" w:hanging="360"/>
+      </w:pPr>
+      <w:rPr>
+        <w:rFonts w:ascii="Wingdings" w:hAnsi="Wingdings" w:hint="default"/>
+        <w:sz w:val="20"/>
+      </w:rPr>
+    </w:lvl>
+    <w:lvl w:ilvl="7" w:tentative="1">
+      <w:start w:val="1"/>
+      <w:numFmt w:val="bullet"/>
+      <w:lvlText w:val=""/>
+      <w:lvlJc w:val="left"/>
+      <w:pPr>
+        <w:tabs>
+          <w:tab w:val="num" w:pos="5760"/>
+        </w:tabs>
+        <w:ind w:left="5760" w:hanging="360"/>
+      </w:pPr>
+      <w:rPr>
+        <w:rFonts w:ascii="Wingdings" w:hAnsi="Wingdings" w:hint="default"/>
+        <w:sz w:val="20"/>
+      </w:rPr>
+    </w:lvl>
+    <w:lvl w:ilvl="8" w:tentative="1">
+      <w:start w:val="1"/>
+      <w:numFmt w:val="bullet"/>
+      <w:lvlText w:val=""/>
+      <w:lvlJc w:val="left"/>
+      <w:pPr>
+        <w:tabs>
+          <w:tab w:val="num" w:pos="6480"/>
+        </w:tabs>
+        <w:ind w:left="6480" w:hanging="360"/>
+      </w:pPr>
+      <w:rPr>
+        <w:rFonts w:ascii="Wingdings" w:hAnsi="Wingdings" w:hint="default"/>
+        <w:sz w:val="20"/>
+      </w:rPr>
+    </w:lvl>
+  </w:abstractNum>
+  <w:num w:numId="1">
+    <w:abstractNumId w:val="0"/>
+  </w:num>
+</w:numbering>
 </file>
 
 <file path=word/styles.xml><?xml version="1.0" encoding="utf-8"?>
@@ -3705,6 +6585,34 @@
       <w:shd w:val="clear" w:color="auto" w:fill="E1DFDD"/>
     </w:rPr>
   </w:style>
+  <w:style w:type="paragraph" w:customStyle="1" w:styleId="cite-listitem">
+    <w:name w:val="cite-list__item"/>
+    <w:basedOn w:val="Normal"/>
+    <w:rsid w:val="00F26868"/>
+    <w:pPr>
+      <w:spacing w:before="100" w:beforeAutospacing="1" w:after="100" w:afterAutospacing="1" w:line="240" w:lineRule="auto"/>
+    </w:pPr>
+    <w:rPr>
+      <w:rFonts w:ascii="Times New Roman" w:eastAsia="Times New Roman" w:hAnsi="Times New Roman" w:cs="Times New Roman"/>
+      <w:sz w:val="24"/>
+      <w:szCs w:val="24"/>
+      <w:lang w:eastAsia="ja-JP"/>
+    </w:rPr>
+  </w:style>
+  <w:style w:type="paragraph" w:customStyle="1" w:styleId="body-paragraph">
+    <w:name w:val="body-paragraph"/>
+    <w:basedOn w:val="Normal"/>
+    <w:rsid w:val="00F26868"/>
+    <w:pPr>
+      <w:spacing w:before="100" w:beforeAutospacing="1" w:after="100" w:afterAutospacing="1" w:line="240" w:lineRule="auto"/>
+    </w:pPr>
+    <w:rPr>
+      <w:rFonts w:ascii="Times New Roman" w:eastAsia="Times New Roman" w:hAnsi="Times New Roman" w:cs="Times New Roman"/>
+      <w:sz w:val="24"/>
+      <w:szCs w:val="24"/>
+      <w:lang w:eastAsia="ja-JP"/>
+    </w:rPr>
+  </w:style>
 </w:styles>
 </file>
 

--- a/Dissertation/[Add] RefDDDM_PhD_060721.docx
+++ b/Dissertation/[Add] RefDDDM_PhD_060721.docx
@@ -426,29 +426,7 @@
           <w:sz w:val="24"/>
           <w:szCs w:val="24"/>
         </w:rPr>
-        <w:t xml:space="preserve">The success case method: Find out quickly </w:t>
-      </w:r>
-      <w:proofErr w:type="gramStart"/>
-      <w:r>
-        <w:rPr>
-          <w:rFonts w:ascii="Times New Roman" w:hAnsi="Times New Roman" w:cs="Times New Roman"/>
-          <w:i/>
-          <w:iCs/>
-          <w:sz w:val="24"/>
-          <w:szCs w:val="24"/>
-        </w:rPr>
-        <w:t>what’s</w:t>
-      </w:r>
-      <w:proofErr w:type="gramEnd"/>
-      <w:r>
-        <w:rPr>
-          <w:rFonts w:ascii="Times New Roman" w:hAnsi="Times New Roman" w:cs="Times New Roman"/>
-          <w:i/>
-          <w:iCs/>
-          <w:sz w:val="24"/>
-          <w:szCs w:val="24"/>
-        </w:rPr>
-        <w:t xml:space="preserve"> working and what’s not.</w:t>
+        <w:t>The success case method: Find out quickly what’s working and what’s not.</w:t>
       </w:r>
       <w:r>
         <w:rPr>
@@ -683,27 +661,15 @@
         </w:rPr>
         <w:t xml:space="preserve"> (2007). </w:t>
       </w:r>
-      <w:proofErr w:type="gramStart"/>
-      <w:r>
-        <w:rPr>
-          <w:rFonts w:ascii="Times New Roman" w:hAnsi="Times New Roman" w:cs="Times New Roman"/>
-          <w:i/>
-          <w:iCs/>
-          <w:sz w:val="24"/>
-          <w:szCs w:val="24"/>
-        </w:rPr>
-        <w:t>What’s</w:t>
-      </w:r>
-      <w:proofErr w:type="gramEnd"/>
-      <w:r>
-        <w:rPr>
-          <w:rFonts w:ascii="Times New Roman" w:hAnsi="Times New Roman" w:cs="Times New Roman"/>
-          <w:i/>
-          <w:iCs/>
-          <w:sz w:val="24"/>
-          <w:szCs w:val="24"/>
-        </w:rPr>
-        <w:t xml:space="preserve"> the </w:t>
+      <w:r>
+        <w:rPr>
+          <w:rFonts w:ascii="Times New Roman" w:hAnsi="Times New Roman" w:cs="Times New Roman"/>
+          <w:i/>
+          <w:iCs/>
+          <w:sz w:val="24"/>
+          <w:szCs w:val="24"/>
+        </w:rPr>
+        <w:t xml:space="preserve">What’s the </w:t>
       </w:r>
       <w:r>
         <w:rPr>
@@ -1410,29 +1376,7 @@
           <w:sz w:val="24"/>
           <w:szCs w:val="24"/>
         </w:rPr>
-        <w:t xml:space="preserve">Whole school reform: How schools use the data-based inquiry and </w:t>
-      </w:r>
-      <w:proofErr w:type="gramStart"/>
-      <w:r>
-        <w:rPr>
-          <w:rFonts w:ascii="Times New Roman" w:hAnsi="Times New Roman" w:cs="Times New Roman"/>
-          <w:i/>
-          <w:iCs/>
-          <w:sz w:val="24"/>
-          <w:szCs w:val="24"/>
-        </w:rPr>
-        <w:t>decision making</w:t>
-      </w:r>
-      <w:proofErr w:type="gramEnd"/>
-      <w:r>
-        <w:rPr>
-          <w:rFonts w:ascii="Times New Roman" w:hAnsi="Times New Roman" w:cs="Times New Roman"/>
-          <w:i/>
-          <w:iCs/>
-          <w:sz w:val="24"/>
-          <w:szCs w:val="24"/>
-        </w:rPr>
-        <w:t xml:space="preserve"> process.</w:t>
+        <w:t>Whole school reform: How schools use the data-based inquiry and decision making process.</w:t>
       </w:r>
       <w:r>
         <w:rPr>
@@ -1927,25 +1871,7 @@
           <w:sz w:val="24"/>
           <w:szCs w:val="24"/>
         </w:rPr>
-        <w:t xml:space="preserve"> Paper presented at the 130 different conceptions of data-driven decision making annual </w:t>
-      </w:r>
-      <w:proofErr w:type="gramStart"/>
-      <w:r>
-        <w:rPr>
-          <w:rFonts w:ascii="Times New Roman" w:hAnsi="Times New Roman" w:cs="Times New Roman"/>
-          <w:sz w:val="24"/>
-          <w:szCs w:val="24"/>
-        </w:rPr>
-        <w:t>meeting</w:t>
-      </w:r>
-      <w:proofErr w:type="gramEnd"/>
-      <w:r>
-        <w:rPr>
-          <w:rFonts w:ascii="Times New Roman" w:hAnsi="Times New Roman" w:cs="Times New Roman"/>
-          <w:sz w:val="24"/>
-          <w:szCs w:val="24"/>
-        </w:rPr>
-        <w:t xml:space="preserve"> of the National Council of Professors of Educational Administration, Washington, DC.</w:t>
+        <w:t xml:space="preserve"> Paper presented at the 130 different conceptions of data-driven decision making annual meeting of the National Council of Professors of Educational Administration, Washington, DC.</w:t>
       </w:r>
     </w:p>
     <w:p>
@@ -2008,55 +1934,44 @@
         <w:spacing w:line="480" w:lineRule="auto"/>
         <w:ind w:left="720" w:hanging="720"/>
         <w:rPr>
-          <w:rStyle w:val="Hyperlink"/>
-          <w:rFonts w:ascii="Times New Roman" w:hAnsi="Times New Roman" w:cs="Times New Roman"/>
-          <w:sz w:val="24"/>
-          <w:szCs w:val="24"/>
-        </w:rPr>
-      </w:pPr>
-      <w:r>
-        <w:rPr>
-          <w:rFonts w:ascii="Times New Roman" w:hAnsi="Times New Roman" w:cs="Times New Roman"/>
-          <w:sz w:val="24"/>
-          <w:szCs w:val="24"/>
-        </w:rPr>
-        <w:t xml:space="preserve">Herman, J., &amp; </w:t>
-      </w:r>
-      <w:proofErr w:type="spellStart"/>
-      <w:r>
-        <w:rPr>
-          <w:rFonts w:ascii="Times New Roman" w:hAnsi="Times New Roman" w:cs="Times New Roman"/>
-          <w:sz w:val="24"/>
-          <w:szCs w:val="24"/>
-        </w:rPr>
-        <w:t>Gribbons</w:t>
-      </w:r>
-      <w:proofErr w:type="spellEnd"/>
-      <w:r>
-        <w:rPr>
-          <w:rFonts w:ascii="Times New Roman" w:hAnsi="Times New Roman" w:cs="Times New Roman"/>
-          <w:sz w:val="24"/>
-          <w:szCs w:val="24"/>
-        </w:rPr>
-        <w:t xml:space="preserve">, B. (2001). </w:t>
-      </w:r>
-      <w:r>
-        <w:rPr>
-          <w:rFonts w:ascii="Times New Roman" w:hAnsi="Times New Roman" w:cs="Times New Roman"/>
-          <w:i/>
-          <w:iCs/>
-          <w:sz w:val="24"/>
-          <w:szCs w:val="24"/>
-        </w:rPr>
-        <w:t>Lessons learned in using data to support school inquiry and continuous improvement: Final report to the Stuart Foundation.</w:t>
-      </w:r>
-      <w:r>
-        <w:rPr>
-          <w:rFonts w:ascii="Times New Roman" w:hAnsi="Times New Roman" w:cs="Times New Roman"/>
-          <w:sz w:val="24"/>
-          <w:szCs w:val="24"/>
-        </w:rPr>
-        <w:t xml:space="preserve"> Los Angeles, CA: National Center for Research on Evaluation, Standards, and Student Testing.</w:t>
+          <w:rFonts w:ascii="Times New Roman" w:hAnsi="Times New Roman" w:cs="Times New Roman"/>
+          <w:sz w:val="24"/>
+          <w:szCs w:val="24"/>
+        </w:rPr>
+      </w:pPr>
+      <w:r>
+        <w:rPr>
+          <w:rFonts w:ascii="Times New Roman" w:hAnsi="Times New Roman" w:cs="Times New Roman"/>
+          <w:sz w:val="24"/>
+          <w:szCs w:val="24"/>
+        </w:rPr>
+        <w:t>Herman, J. L.</w:t>
+      </w:r>
+      <w:r>
+        <w:rPr>
+          <w:rFonts w:ascii="Times New Roman" w:hAnsi="Times New Roman" w:cs="Times New Roman"/>
+          <w:sz w:val="24"/>
+          <w:szCs w:val="24"/>
+        </w:rPr>
+        <w:t xml:space="preserve">. (2002). </w:t>
+      </w:r>
+      <w:r>
+        <w:rPr>
+          <w:rFonts w:ascii="Times New Roman" w:hAnsi="Times New Roman" w:cs="Times New Roman"/>
+          <w:i/>
+          <w:iCs/>
+          <w:sz w:val="24"/>
+          <w:szCs w:val="24"/>
+        </w:rPr>
+        <w:t>Instructional Effects in Elementary Schools,</w:t>
+      </w:r>
+      <w:r>
+        <w:rPr>
+          <w:rFonts w:ascii="Times New Roman" w:hAnsi="Times New Roman" w:cs="Times New Roman"/>
+          <w:sz w:val="24"/>
+          <w:szCs w:val="24"/>
+        </w:rPr>
+        <w:t xml:space="preserve"> Los Angeles, Calif.: National Center for Research on Evaluation, Standards, and Student Testing.</w:t>
       </w:r>
     </w:p>
     <w:p>
@@ -2064,6 +1979,7 @@
         <w:spacing w:line="480" w:lineRule="auto"/>
         <w:ind w:left="720" w:hanging="720"/>
         <w:rPr>
+          <w:rStyle w:val="Hyperlink"/>
           <w:rFonts w:ascii="Times New Roman" w:hAnsi="Times New Roman" w:cs="Times New Roman"/>
           <w:sz w:val="24"/>
           <w:szCs w:val="24"/>
@@ -2076,7 +1992,59 @@
           <w:szCs w:val="24"/>
         </w:rPr>
         <w:lastRenderedPageBreak/>
-        <w:t>Horn, I. S., Kane, B. D., &amp; Wilson, J. (2015). Making sense of student performance data: Data use logics and Mathematics teachers’ learning opportunities. American Educational Research Journal, 52(2), 208-242. https://doi.org/10.3102/0002831215573773</w:t>
+        <w:t>Herman, J.</w:t>
+      </w:r>
+      <w:r>
+        <w:rPr>
+          <w:rFonts w:ascii="Times New Roman" w:hAnsi="Times New Roman" w:cs="Times New Roman"/>
+          <w:sz w:val="24"/>
+          <w:szCs w:val="24"/>
+        </w:rPr>
+        <w:t xml:space="preserve"> L.</w:t>
+      </w:r>
+      <w:r>
+        <w:rPr>
+          <w:rFonts w:ascii="Times New Roman" w:hAnsi="Times New Roman" w:cs="Times New Roman"/>
+          <w:sz w:val="24"/>
+          <w:szCs w:val="24"/>
+        </w:rPr>
+        <w:t xml:space="preserve">, &amp; </w:t>
+      </w:r>
+      <w:proofErr w:type="spellStart"/>
+      <w:r>
+        <w:rPr>
+          <w:rFonts w:ascii="Times New Roman" w:hAnsi="Times New Roman" w:cs="Times New Roman"/>
+          <w:sz w:val="24"/>
+          <w:szCs w:val="24"/>
+        </w:rPr>
+        <w:t>Gribbons</w:t>
+      </w:r>
+      <w:proofErr w:type="spellEnd"/>
+      <w:r>
+        <w:rPr>
+          <w:rFonts w:ascii="Times New Roman" w:hAnsi="Times New Roman" w:cs="Times New Roman"/>
+          <w:sz w:val="24"/>
+          <w:szCs w:val="24"/>
+        </w:rPr>
+        <w:t xml:space="preserve">, B. (2001). </w:t>
+      </w:r>
+      <w:r>
+        <w:rPr>
+          <w:rFonts w:ascii="Times New Roman" w:hAnsi="Times New Roman" w:cs="Times New Roman"/>
+          <w:i/>
+          <w:iCs/>
+          <w:sz w:val="24"/>
+          <w:szCs w:val="24"/>
+        </w:rPr>
+        <w:t>Lessons learned in using data to support school inquiry and continuous improvement: Final report to the Stuart Foundation.</w:t>
+      </w:r>
+      <w:r>
+        <w:rPr>
+          <w:rFonts w:ascii="Times New Roman" w:hAnsi="Times New Roman" w:cs="Times New Roman"/>
+          <w:sz w:val="24"/>
+          <w:szCs w:val="24"/>
+        </w:rPr>
+        <w:t xml:space="preserve"> Los Angeles, CA: National Center for Research on Evaluation, Standards, and Student Testing.</w:t>
       </w:r>
     </w:p>
     <w:p>
@@ -2089,141 +2057,13 @@
           <w:szCs w:val="24"/>
         </w:rPr>
       </w:pPr>
-      <w:proofErr w:type="spellStart"/>
-      <w:r>
-        <w:rPr>
-          <w:rFonts w:ascii="Times New Roman" w:hAnsi="Times New Roman" w:cs="Times New Roman"/>
-          <w:sz w:val="24"/>
-          <w:szCs w:val="24"/>
-        </w:rPr>
-        <w:t>Ikemoto</w:t>
-      </w:r>
-      <w:proofErr w:type="spellEnd"/>
-      <w:r>
-        <w:rPr>
-          <w:rFonts w:ascii="Times New Roman" w:hAnsi="Times New Roman" w:cs="Times New Roman"/>
-          <w:sz w:val="24"/>
-          <w:szCs w:val="24"/>
-        </w:rPr>
-        <w:t xml:space="preserve">, G. S. &amp; Marsh, J. A. (2007). </w:t>
-      </w:r>
-      <w:r>
-        <w:rPr>
-          <w:rFonts w:ascii="Times New Roman" w:hAnsi="Times New Roman" w:cs="Times New Roman"/>
-          <w:i/>
-          <w:iCs/>
-          <w:sz w:val="24"/>
-          <w:szCs w:val="24"/>
-        </w:rPr>
-        <w:t xml:space="preserve">Cutting through the "data-driven" mantra: Different </w:t>
-      </w:r>
-      <w:r>
-        <w:rPr>
-          <w:rFonts w:ascii="Times New Roman" w:hAnsi="Times New Roman" w:cs="Times New Roman"/>
-          <w:i/>
-          <w:iCs/>
-          <w:sz w:val="24"/>
-          <w:szCs w:val="24"/>
-        </w:rPr>
-        <w:t>c</w:t>
-      </w:r>
-      <w:r>
-        <w:rPr>
-          <w:rFonts w:ascii="Times New Roman" w:hAnsi="Times New Roman" w:cs="Times New Roman"/>
-          <w:i/>
-          <w:iCs/>
-          <w:sz w:val="24"/>
-          <w:szCs w:val="24"/>
-        </w:rPr>
-        <w:t xml:space="preserve">onceptions of </w:t>
-      </w:r>
-      <w:r>
-        <w:rPr>
-          <w:rFonts w:ascii="Times New Roman" w:hAnsi="Times New Roman" w:cs="Times New Roman"/>
-          <w:i/>
-          <w:iCs/>
-          <w:sz w:val="24"/>
-          <w:szCs w:val="24"/>
-        </w:rPr>
-        <w:t>d</w:t>
-      </w:r>
-      <w:r>
-        <w:rPr>
-          <w:rFonts w:ascii="Times New Roman" w:hAnsi="Times New Roman" w:cs="Times New Roman"/>
-          <w:i/>
-          <w:iCs/>
-          <w:sz w:val="24"/>
-          <w:szCs w:val="24"/>
-        </w:rPr>
-        <w:t>ata-</w:t>
-      </w:r>
-      <w:r>
-        <w:rPr>
-          <w:rFonts w:ascii="Times New Roman" w:hAnsi="Times New Roman" w:cs="Times New Roman"/>
-          <w:i/>
-          <w:iCs/>
-          <w:sz w:val="24"/>
-          <w:szCs w:val="24"/>
-        </w:rPr>
-        <w:t>d</w:t>
-      </w:r>
-      <w:r>
-        <w:rPr>
-          <w:rFonts w:ascii="Times New Roman" w:hAnsi="Times New Roman" w:cs="Times New Roman"/>
-          <w:i/>
-          <w:iCs/>
-          <w:sz w:val="24"/>
-          <w:szCs w:val="24"/>
-        </w:rPr>
-        <w:t xml:space="preserve">riven </w:t>
-      </w:r>
-      <w:r>
-        <w:rPr>
-          <w:rFonts w:ascii="Times New Roman" w:hAnsi="Times New Roman" w:cs="Times New Roman"/>
-          <w:i/>
-          <w:iCs/>
-          <w:sz w:val="24"/>
-          <w:szCs w:val="24"/>
-        </w:rPr>
-        <w:t>d</w:t>
-      </w:r>
-      <w:r>
-        <w:rPr>
-          <w:rFonts w:ascii="Times New Roman" w:hAnsi="Times New Roman" w:cs="Times New Roman"/>
-          <w:i/>
-          <w:iCs/>
-          <w:sz w:val="24"/>
-          <w:szCs w:val="24"/>
-        </w:rPr>
-        <w:t xml:space="preserve">ecision </w:t>
-      </w:r>
-      <w:r>
-        <w:rPr>
-          <w:rFonts w:ascii="Times New Roman" w:hAnsi="Times New Roman" w:cs="Times New Roman"/>
-          <w:i/>
-          <w:iCs/>
-          <w:sz w:val="24"/>
-          <w:szCs w:val="24"/>
-        </w:rPr>
-        <w:t>m</w:t>
-      </w:r>
-      <w:r>
-        <w:rPr>
-          <w:rFonts w:ascii="Times New Roman" w:hAnsi="Times New Roman" w:cs="Times New Roman"/>
-          <w:i/>
-          <w:iCs/>
-          <w:sz w:val="24"/>
-          <w:szCs w:val="24"/>
-        </w:rPr>
-        <w:t>aking.</w:t>
-      </w:r>
-      <w:r>
-        <w:rPr>
-          <w:rFonts w:ascii="Times New Roman" w:hAnsi="Times New Roman" w:cs="Times New Roman"/>
-          <w:sz w:val="24"/>
-          <w:szCs w:val="24"/>
-        </w:rPr>
-        <w:t xml:space="preserve"> Santa Monica, CA: RAND Corporation, 2007. https://www.rand.org/pubs/reprints/RP1372.html.</w:t>
+      <w:r>
+        <w:rPr>
+          <w:rFonts w:ascii="Times New Roman" w:hAnsi="Times New Roman" w:cs="Times New Roman"/>
+          <w:sz w:val="24"/>
+          <w:szCs w:val="24"/>
+        </w:rPr>
+        <w:t>Horn, I. S., Kane, B. D., &amp; Wilson, J. (2015). Making sense of student performance data: Data use logics and Mathematics teachers’ learning opportunities. American Educational Research Journal, 52(2), 208-242. https://doi.org/10.3102/0002831215573773</w:t>
       </w:r>
     </w:p>
     <w:p>
@@ -2236,65 +2076,59 @@
           <w:szCs w:val="24"/>
         </w:rPr>
       </w:pPr>
-      <w:r>
-        <w:rPr>
-          <w:rFonts w:ascii="Times New Roman" w:hAnsi="Times New Roman" w:cs="Times New Roman"/>
-          <w:sz w:val="24"/>
-          <w:szCs w:val="24"/>
-        </w:rPr>
-        <w:t>Ingram, D., Louis, K. S., Schroeder, R. G. (2004).</w:t>
-      </w:r>
-      <w:r>
-        <w:rPr>
-          <w:rFonts w:ascii="Times New Roman" w:hAnsi="Times New Roman" w:cs="Times New Roman"/>
-          <w:sz w:val="24"/>
-          <w:szCs w:val="24"/>
-        </w:rPr>
-        <w:t xml:space="preserve"> </w:t>
-      </w:r>
-      <w:r>
-        <w:rPr>
-          <w:rFonts w:ascii="Times New Roman" w:hAnsi="Times New Roman" w:cs="Times New Roman"/>
-          <w:sz w:val="24"/>
-          <w:szCs w:val="24"/>
-        </w:rPr>
-        <w:t xml:space="preserve">Accountability </w:t>
-      </w:r>
-      <w:r>
-        <w:rPr>
-          <w:rFonts w:ascii="Times New Roman" w:hAnsi="Times New Roman" w:cs="Times New Roman"/>
-          <w:sz w:val="24"/>
-          <w:szCs w:val="24"/>
-        </w:rPr>
-        <w:t>p</w:t>
-      </w:r>
-      <w:r>
-        <w:rPr>
-          <w:rFonts w:ascii="Times New Roman" w:hAnsi="Times New Roman" w:cs="Times New Roman"/>
-          <w:sz w:val="24"/>
-          <w:szCs w:val="24"/>
-        </w:rPr>
-        <w:t xml:space="preserve">olicies and </w:t>
-      </w:r>
-      <w:r>
-        <w:rPr>
-          <w:rFonts w:ascii="Times New Roman" w:hAnsi="Times New Roman" w:cs="Times New Roman"/>
-          <w:sz w:val="24"/>
-          <w:szCs w:val="24"/>
-        </w:rPr>
-        <w:t>t</w:t>
-      </w:r>
-      <w:r>
-        <w:rPr>
-          <w:rFonts w:ascii="Times New Roman" w:hAnsi="Times New Roman" w:cs="Times New Roman"/>
-          <w:sz w:val="24"/>
-          <w:szCs w:val="24"/>
-        </w:rPr>
-        <w:t xml:space="preserve">eacher </w:t>
-      </w:r>
-      <w:r>
-        <w:rPr>
-          <w:rFonts w:ascii="Times New Roman" w:hAnsi="Times New Roman" w:cs="Times New Roman"/>
+      <w:proofErr w:type="spellStart"/>
+      <w:r>
+        <w:rPr>
+          <w:rFonts w:ascii="Times New Roman" w:hAnsi="Times New Roman" w:cs="Times New Roman"/>
+          <w:sz w:val="24"/>
+          <w:szCs w:val="24"/>
+        </w:rPr>
+        <w:t>Ikemoto</w:t>
+      </w:r>
+      <w:proofErr w:type="spellEnd"/>
+      <w:r>
+        <w:rPr>
+          <w:rFonts w:ascii="Times New Roman" w:hAnsi="Times New Roman" w:cs="Times New Roman"/>
+          <w:sz w:val="24"/>
+          <w:szCs w:val="24"/>
+        </w:rPr>
+        <w:t xml:space="preserve">, G. S. &amp; Marsh, J. A. (2007). </w:t>
+      </w:r>
+      <w:r>
+        <w:rPr>
+          <w:rFonts w:ascii="Times New Roman" w:hAnsi="Times New Roman" w:cs="Times New Roman"/>
+          <w:i/>
+          <w:iCs/>
+          <w:sz w:val="24"/>
+          <w:szCs w:val="24"/>
+        </w:rPr>
+        <w:t xml:space="preserve">Cutting through the "data-driven" mantra: Different </w:t>
+      </w:r>
+      <w:r>
+        <w:rPr>
+          <w:rFonts w:ascii="Times New Roman" w:hAnsi="Times New Roman" w:cs="Times New Roman"/>
+          <w:i/>
+          <w:iCs/>
+          <w:sz w:val="24"/>
+          <w:szCs w:val="24"/>
+        </w:rPr>
+        <w:t>c</w:t>
+      </w:r>
+      <w:r>
+        <w:rPr>
+          <w:rFonts w:ascii="Times New Roman" w:hAnsi="Times New Roman" w:cs="Times New Roman"/>
+          <w:i/>
+          <w:iCs/>
+          <w:sz w:val="24"/>
+          <w:szCs w:val="24"/>
+        </w:rPr>
+        <w:t xml:space="preserve">onceptions of </w:t>
+      </w:r>
+      <w:r>
+        <w:rPr>
+          <w:rFonts w:ascii="Times New Roman" w:hAnsi="Times New Roman" w:cs="Times New Roman"/>
+          <w:i/>
+          <w:iCs/>
           <w:sz w:val="24"/>
           <w:szCs w:val="24"/>
         </w:rPr>
@@ -2303,6 +2137,48 @@
       <w:r>
         <w:rPr>
           <w:rFonts w:ascii="Times New Roman" w:hAnsi="Times New Roman" w:cs="Times New Roman"/>
+          <w:i/>
+          <w:iCs/>
+          <w:sz w:val="24"/>
+          <w:szCs w:val="24"/>
+        </w:rPr>
+        <w:t>ata-</w:t>
+      </w:r>
+      <w:r>
+        <w:rPr>
+          <w:rFonts w:ascii="Times New Roman" w:hAnsi="Times New Roman" w:cs="Times New Roman"/>
+          <w:i/>
+          <w:iCs/>
+          <w:sz w:val="24"/>
+          <w:szCs w:val="24"/>
+        </w:rPr>
+        <w:t>d</w:t>
+      </w:r>
+      <w:r>
+        <w:rPr>
+          <w:rFonts w:ascii="Times New Roman" w:hAnsi="Times New Roman" w:cs="Times New Roman"/>
+          <w:i/>
+          <w:iCs/>
+          <w:sz w:val="24"/>
+          <w:szCs w:val="24"/>
+        </w:rPr>
+        <w:t xml:space="preserve">riven </w:t>
+      </w:r>
+      <w:r>
+        <w:rPr>
+          <w:rFonts w:ascii="Times New Roman" w:hAnsi="Times New Roman" w:cs="Times New Roman"/>
+          <w:i/>
+          <w:iCs/>
+          <w:sz w:val="24"/>
+          <w:szCs w:val="24"/>
+        </w:rPr>
+        <w:t>d</w:t>
+      </w:r>
+      <w:r>
+        <w:rPr>
+          <w:rFonts w:ascii="Times New Roman" w:hAnsi="Times New Roman" w:cs="Times New Roman"/>
+          <w:i/>
+          <w:iCs/>
           <w:sz w:val="24"/>
           <w:szCs w:val="24"/>
         </w:rPr>
@@ -2311,6 +2187,8 @@
       <w:r>
         <w:rPr>
           <w:rFonts w:ascii="Times New Roman" w:hAnsi="Times New Roman" w:cs="Times New Roman"/>
+          <w:i/>
+          <w:iCs/>
           <w:sz w:val="24"/>
           <w:szCs w:val="24"/>
         </w:rPr>
@@ -2319,134 +2197,20 @@
       <w:r>
         <w:rPr>
           <w:rFonts w:ascii="Times New Roman" w:hAnsi="Times New Roman" w:cs="Times New Roman"/>
-          <w:sz w:val="24"/>
-          <w:szCs w:val="24"/>
-        </w:rPr>
-        <w:t xml:space="preserve">aking: Barriers to the </w:t>
-      </w:r>
-      <w:r>
-        <w:rPr>
-          <w:rFonts w:ascii="Times New Roman" w:hAnsi="Times New Roman" w:cs="Times New Roman"/>
-          <w:sz w:val="24"/>
-          <w:szCs w:val="24"/>
-        </w:rPr>
-        <w:t>u</w:t>
-      </w:r>
-      <w:r>
-        <w:rPr>
-          <w:rFonts w:ascii="Times New Roman" w:hAnsi="Times New Roman" w:cs="Times New Roman"/>
-          <w:sz w:val="24"/>
-          <w:szCs w:val="24"/>
-        </w:rPr>
-        <w:t xml:space="preserve">se of </w:t>
-      </w:r>
-      <w:r>
-        <w:rPr>
-          <w:rFonts w:ascii="Times New Roman" w:hAnsi="Times New Roman" w:cs="Times New Roman"/>
-          <w:sz w:val="24"/>
-          <w:szCs w:val="24"/>
-        </w:rPr>
-        <w:t>d</w:t>
-      </w:r>
-      <w:r>
-        <w:rPr>
-          <w:rFonts w:ascii="Times New Roman" w:hAnsi="Times New Roman" w:cs="Times New Roman"/>
-          <w:sz w:val="24"/>
-          <w:szCs w:val="24"/>
-        </w:rPr>
-        <w:t xml:space="preserve">ata to </w:t>
-      </w:r>
-      <w:r>
-        <w:rPr>
-          <w:rFonts w:ascii="Times New Roman" w:hAnsi="Times New Roman" w:cs="Times New Roman"/>
-          <w:sz w:val="24"/>
-          <w:szCs w:val="24"/>
-        </w:rPr>
-        <w:t>i</w:t>
-      </w:r>
-      <w:r>
-        <w:rPr>
-          <w:rFonts w:ascii="Times New Roman" w:hAnsi="Times New Roman" w:cs="Times New Roman"/>
-          <w:sz w:val="24"/>
-          <w:szCs w:val="24"/>
-        </w:rPr>
-        <w:t xml:space="preserve">mprove </w:t>
-      </w:r>
-      <w:r>
-        <w:rPr>
-          <w:rFonts w:ascii="Times New Roman" w:hAnsi="Times New Roman" w:cs="Times New Roman"/>
-          <w:sz w:val="24"/>
-          <w:szCs w:val="24"/>
-        </w:rPr>
-        <w:t>p</w:t>
-      </w:r>
-      <w:r>
-        <w:rPr>
-          <w:rFonts w:ascii="Times New Roman" w:hAnsi="Times New Roman" w:cs="Times New Roman"/>
-          <w:sz w:val="24"/>
-          <w:szCs w:val="24"/>
-        </w:rPr>
-        <w:t>ractice</w:t>
-      </w:r>
-      <w:r>
-        <w:rPr>
-          <w:rFonts w:ascii="Times New Roman" w:hAnsi="Times New Roman" w:cs="Times New Roman"/>
-          <w:sz w:val="24"/>
-          <w:szCs w:val="24"/>
-        </w:rPr>
-        <w:t>.</w:t>
-      </w:r>
-      <w:r>
-        <w:rPr>
-          <w:rFonts w:ascii="Times New Roman" w:hAnsi="Times New Roman" w:cs="Times New Roman"/>
-          <w:sz w:val="24"/>
-          <w:szCs w:val="24"/>
-        </w:rPr>
-        <w:t xml:space="preserve"> </w:t>
-      </w:r>
-      <w:r>
-        <w:rPr>
-          <w:rFonts w:ascii="Times New Roman" w:hAnsi="Times New Roman" w:cs="Times New Roman"/>
-          <w:i/>
-          <w:iCs/>
-          <w:sz w:val="24"/>
-          <w:szCs w:val="24"/>
-        </w:rPr>
-        <w:t>Teachers College Record, 106</w:t>
-      </w:r>
-      <w:r>
-        <w:rPr>
-          <w:rFonts w:ascii="Times New Roman" w:hAnsi="Times New Roman" w:cs="Times New Roman"/>
-          <w:sz w:val="24"/>
-          <w:szCs w:val="24"/>
-        </w:rPr>
-        <w:t>(6)</w:t>
-      </w:r>
-      <w:r>
-        <w:rPr>
-          <w:rFonts w:ascii="Times New Roman" w:hAnsi="Times New Roman" w:cs="Times New Roman"/>
-          <w:i/>
-          <w:iCs/>
-          <w:sz w:val="24"/>
-          <w:szCs w:val="24"/>
-        </w:rPr>
-        <w:t xml:space="preserve">. </w:t>
-      </w:r>
-      <w:r>
-        <w:rPr>
-          <w:rFonts w:ascii="Times New Roman" w:hAnsi="Times New Roman" w:cs="Times New Roman"/>
-          <w:sz w:val="24"/>
-          <w:szCs w:val="24"/>
-        </w:rPr>
-        <w:t>1258–1287</w:t>
-      </w:r>
-      <w:r>
-        <w:rPr>
-          <w:rFonts w:ascii="Times New Roman" w:hAnsi="Times New Roman" w:cs="Times New Roman"/>
-          <w:sz w:val="24"/>
-          <w:szCs w:val="24"/>
-        </w:rPr>
-        <w:t>.</w:t>
+          <w:i/>
+          <w:iCs/>
+          <w:sz w:val="24"/>
+          <w:szCs w:val="24"/>
+        </w:rPr>
+        <w:t>aking.</w:t>
+      </w:r>
+      <w:r>
+        <w:rPr>
+          <w:rFonts w:ascii="Times New Roman" w:hAnsi="Times New Roman" w:cs="Times New Roman"/>
+          <w:sz w:val="24"/>
+          <w:szCs w:val="24"/>
+        </w:rPr>
+        <w:t xml:space="preserve"> Santa Monica, CA: RAND Corporation, 2007. https://www.rand.org/pubs/reprints/RP1372.html.</w:t>
       </w:r>
     </w:p>
     <w:p>
@@ -2459,54 +2223,161 @@
           <w:szCs w:val="24"/>
         </w:rPr>
       </w:pPr>
-      <w:proofErr w:type="spellStart"/>
-      <w:r>
-        <w:rPr>
-          <w:rFonts w:ascii="Times New Roman" w:hAnsi="Times New Roman" w:cs="Times New Roman"/>
-          <w:color w:val="262626"/>
-          <w:sz w:val="24"/>
-          <w:szCs w:val="24"/>
-        </w:rPr>
-        <w:t>Kauerz</w:t>
-      </w:r>
-      <w:proofErr w:type="spellEnd"/>
-      <w:r>
-        <w:rPr>
-          <w:rFonts w:ascii="Times New Roman" w:hAnsi="Times New Roman" w:cs="Times New Roman"/>
-          <w:color w:val="262626"/>
-          <w:sz w:val="24"/>
-          <w:szCs w:val="24"/>
-        </w:rPr>
-        <w:t xml:space="preserve">, K. (2020). </w:t>
-      </w:r>
-      <w:r>
-        <w:rPr>
-          <w:rFonts w:ascii="Times New Roman" w:hAnsi="Times New Roman" w:cs="Times New Roman"/>
-          <w:i/>
-          <w:iCs/>
-          <w:color w:val="262626"/>
-          <w:sz w:val="24"/>
-          <w:szCs w:val="24"/>
-        </w:rPr>
-        <w:t xml:space="preserve">Early childhood systems for birth </w:t>
-      </w:r>
-      <w:r>
-        <w:rPr>
-          <w:rFonts w:ascii="Times New Roman" w:hAnsi="Times New Roman" w:cs="Times New Roman"/>
-          <w:i/>
-          <w:iCs/>
-          <w:color w:val="262626"/>
-          <w:sz w:val="24"/>
-          <w:szCs w:val="24"/>
-        </w:rPr>
-        <w:t>through age 8: Conceptual challenges and research needs</w:t>
-      </w:r>
-      <w:r>
-        <w:rPr>
-          <w:rFonts w:ascii="Times New Roman" w:hAnsi="Times New Roman" w:cs="Times New Roman"/>
-          <w:i/>
-          <w:iCs/>
-          <w:color w:val="262626"/>
+      <w:r>
+        <w:rPr>
+          <w:rFonts w:ascii="Times New Roman" w:hAnsi="Times New Roman" w:cs="Times New Roman"/>
+          <w:sz w:val="24"/>
+          <w:szCs w:val="24"/>
+        </w:rPr>
+        <w:t>Ingram, D., Louis, K. S., Schroeder, R. G. (2004).</w:t>
+      </w:r>
+      <w:r>
+        <w:rPr>
+          <w:rFonts w:ascii="Times New Roman" w:hAnsi="Times New Roman" w:cs="Times New Roman"/>
+          <w:sz w:val="24"/>
+          <w:szCs w:val="24"/>
+        </w:rPr>
+        <w:t xml:space="preserve"> </w:t>
+      </w:r>
+      <w:r>
+        <w:rPr>
+          <w:rFonts w:ascii="Times New Roman" w:hAnsi="Times New Roman" w:cs="Times New Roman"/>
+          <w:sz w:val="24"/>
+          <w:szCs w:val="24"/>
+        </w:rPr>
+        <w:t xml:space="preserve">Accountability </w:t>
+      </w:r>
+      <w:r>
+        <w:rPr>
+          <w:rFonts w:ascii="Times New Roman" w:hAnsi="Times New Roman" w:cs="Times New Roman"/>
+          <w:sz w:val="24"/>
+          <w:szCs w:val="24"/>
+        </w:rPr>
+        <w:t>p</w:t>
+      </w:r>
+      <w:r>
+        <w:rPr>
+          <w:rFonts w:ascii="Times New Roman" w:hAnsi="Times New Roman" w:cs="Times New Roman"/>
+          <w:sz w:val="24"/>
+          <w:szCs w:val="24"/>
+        </w:rPr>
+        <w:t xml:space="preserve">olicies and </w:t>
+      </w:r>
+      <w:r>
+        <w:rPr>
+          <w:rFonts w:ascii="Times New Roman" w:hAnsi="Times New Roman" w:cs="Times New Roman"/>
+          <w:sz w:val="24"/>
+          <w:szCs w:val="24"/>
+        </w:rPr>
+        <w:t>t</w:t>
+      </w:r>
+      <w:r>
+        <w:rPr>
+          <w:rFonts w:ascii="Times New Roman" w:hAnsi="Times New Roman" w:cs="Times New Roman"/>
+          <w:sz w:val="24"/>
+          <w:szCs w:val="24"/>
+        </w:rPr>
+        <w:t xml:space="preserve">eacher </w:t>
+      </w:r>
+      <w:r>
+        <w:rPr>
+          <w:rFonts w:ascii="Times New Roman" w:hAnsi="Times New Roman" w:cs="Times New Roman"/>
+          <w:sz w:val="24"/>
+          <w:szCs w:val="24"/>
+        </w:rPr>
+        <w:t>d</w:t>
+      </w:r>
+      <w:r>
+        <w:rPr>
+          <w:rFonts w:ascii="Times New Roman" w:hAnsi="Times New Roman" w:cs="Times New Roman"/>
+          <w:sz w:val="24"/>
+          <w:szCs w:val="24"/>
+        </w:rPr>
+        <w:t xml:space="preserve">ecision </w:t>
+      </w:r>
+      <w:r>
+        <w:rPr>
+          <w:rFonts w:ascii="Times New Roman" w:hAnsi="Times New Roman" w:cs="Times New Roman"/>
+          <w:sz w:val="24"/>
+          <w:szCs w:val="24"/>
+        </w:rPr>
+        <w:t>m</w:t>
+      </w:r>
+      <w:r>
+        <w:rPr>
+          <w:rFonts w:ascii="Times New Roman" w:hAnsi="Times New Roman" w:cs="Times New Roman"/>
+          <w:sz w:val="24"/>
+          <w:szCs w:val="24"/>
+        </w:rPr>
+        <w:t xml:space="preserve">aking: Barriers to the </w:t>
+      </w:r>
+      <w:r>
+        <w:rPr>
+          <w:rFonts w:ascii="Times New Roman" w:hAnsi="Times New Roman" w:cs="Times New Roman"/>
+          <w:sz w:val="24"/>
+          <w:szCs w:val="24"/>
+        </w:rPr>
+        <w:t>u</w:t>
+      </w:r>
+      <w:r>
+        <w:rPr>
+          <w:rFonts w:ascii="Times New Roman" w:hAnsi="Times New Roman" w:cs="Times New Roman"/>
+          <w:sz w:val="24"/>
+          <w:szCs w:val="24"/>
+        </w:rPr>
+        <w:t xml:space="preserve">se of </w:t>
+      </w:r>
+      <w:r>
+        <w:rPr>
+          <w:rFonts w:ascii="Times New Roman" w:hAnsi="Times New Roman" w:cs="Times New Roman"/>
+          <w:sz w:val="24"/>
+          <w:szCs w:val="24"/>
+        </w:rPr>
+        <w:t>d</w:t>
+      </w:r>
+      <w:r>
+        <w:rPr>
+          <w:rFonts w:ascii="Times New Roman" w:hAnsi="Times New Roman" w:cs="Times New Roman"/>
+          <w:sz w:val="24"/>
+          <w:szCs w:val="24"/>
+        </w:rPr>
+        <w:t xml:space="preserve">ata to </w:t>
+      </w:r>
+      <w:r>
+        <w:rPr>
+          <w:rFonts w:ascii="Times New Roman" w:hAnsi="Times New Roman" w:cs="Times New Roman"/>
+          <w:sz w:val="24"/>
+          <w:szCs w:val="24"/>
+        </w:rPr>
+        <w:t>i</w:t>
+      </w:r>
+      <w:r>
+        <w:rPr>
+          <w:rFonts w:ascii="Times New Roman" w:hAnsi="Times New Roman" w:cs="Times New Roman"/>
+          <w:sz w:val="24"/>
+          <w:szCs w:val="24"/>
+        </w:rPr>
+        <w:t xml:space="preserve">mprove </w:t>
+      </w:r>
+      <w:r>
+        <w:rPr>
+          <w:rFonts w:ascii="Times New Roman" w:hAnsi="Times New Roman" w:cs="Times New Roman"/>
+          <w:sz w:val="24"/>
+          <w:szCs w:val="24"/>
+        </w:rPr>
+        <w:t>p</w:t>
+      </w:r>
+      <w:r>
+        <w:rPr>
+          <w:rFonts w:ascii="Times New Roman" w:hAnsi="Times New Roman" w:cs="Times New Roman"/>
+          <w:sz w:val="24"/>
+          <w:szCs w:val="24"/>
+        </w:rPr>
+        <w:t>ractice</w:t>
+      </w:r>
+      <w:r>
+        <w:rPr>
+          <w:rFonts w:ascii="Times New Roman" w:hAnsi="Times New Roman" w:cs="Times New Roman"/>
           <w:sz w:val="24"/>
           <w:szCs w:val="24"/>
         </w:rPr>
@@ -2515,7 +2386,6 @@
       <w:r>
         <w:rPr>
           <w:rFonts w:ascii="Times New Roman" w:hAnsi="Times New Roman" w:cs="Times New Roman"/>
-          <w:color w:val="262626"/>
           <w:sz w:val="24"/>
           <w:szCs w:val="24"/>
         </w:rPr>
@@ -2524,65 +2394,26 @@
       <w:r>
         <w:rPr>
           <w:rFonts w:ascii="Times New Roman" w:hAnsi="Times New Roman" w:cs="Times New Roman"/>
-          <w:color w:val="262626"/>
-          <w:sz w:val="24"/>
-          <w:szCs w:val="24"/>
-        </w:rPr>
-        <w:t xml:space="preserve">In </w:t>
-      </w:r>
-      <w:r>
-        <w:rPr>
-          <w:rFonts w:ascii="Times New Roman" w:hAnsi="Times New Roman" w:cs="Times New Roman"/>
-          <w:i/>
-          <w:iCs/>
-          <w:color w:val="262626"/>
-          <w:sz w:val="24"/>
-          <w:szCs w:val="24"/>
-        </w:rPr>
-        <w:t xml:space="preserve">Sharon Ryan, M. Elizabeth </w:t>
-      </w:r>
-      <w:proofErr w:type="spellStart"/>
-      <w:r>
-        <w:rPr>
-          <w:rFonts w:ascii="Times New Roman" w:hAnsi="Times New Roman" w:cs="Times New Roman"/>
-          <w:i/>
-          <w:iCs/>
-          <w:color w:val="262626"/>
-          <w:sz w:val="24"/>
-          <w:szCs w:val="24"/>
-        </w:rPr>
-        <w:t>Graue</w:t>
-      </w:r>
-      <w:proofErr w:type="spellEnd"/>
-      <w:r>
-        <w:rPr>
-          <w:rFonts w:ascii="Times New Roman" w:hAnsi="Times New Roman" w:cs="Times New Roman"/>
-          <w:i/>
-          <w:iCs/>
-          <w:color w:val="262626"/>
-          <w:sz w:val="24"/>
-          <w:szCs w:val="24"/>
-        </w:rPr>
-        <w:t>, Vivian L. Gadsden, &amp; Felice J. Levine. Ed. </w:t>
-      </w:r>
-      <w:r>
-        <w:rPr>
-          <w:rFonts w:ascii="Times New Roman" w:hAnsi="Times New Roman" w:cs="Times New Roman"/>
-          <w:i/>
-          <w:iCs/>
-          <w:color w:val="262626"/>
-          <w:sz w:val="24"/>
-          <w:szCs w:val="24"/>
-          <w:bdr w:val="none" w:sz="0" w:space="0" w:color="auto" w:frame="1"/>
-        </w:rPr>
-        <w:t>Advancing Knowledge and Building Capacity for Early Childhood Research</w:t>
-      </w:r>
-      <w:r>
-        <w:rPr>
-          <w:rFonts w:ascii="Times New Roman" w:hAnsi="Times New Roman" w:cs="Times New Roman"/>
-          <w:i/>
-          <w:iCs/>
-          <w:color w:val="262626"/>
+          <w:i/>
+          <w:iCs/>
+          <w:sz w:val="24"/>
+          <w:szCs w:val="24"/>
+        </w:rPr>
+        <w:t>Teachers College Record, 106</w:t>
+      </w:r>
+      <w:r>
+        <w:rPr>
+          <w:rFonts w:ascii="Times New Roman" w:hAnsi="Times New Roman" w:cs="Times New Roman"/>
+          <w:sz w:val="24"/>
+          <w:szCs w:val="24"/>
+        </w:rPr>
+        <w:t>(6)</w:t>
+      </w:r>
+      <w:r>
+        <w:rPr>
+          <w:rFonts w:ascii="Times New Roman" w:hAnsi="Times New Roman" w:cs="Times New Roman"/>
+          <w:i/>
+          <w:iCs/>
           <w:sz w:val="24"/>
           <w:szCs w:val="24"/>
         </w:rPr>
@@ -2591,11 +2422,18 @@
       <w:r>
         <w:rPr>
           <w:rFonts w:ascii="Times New Roman" w:hAnsi="Times New Roman" w:cs="Times New Roman"/>
-          <w:color w:val="262626"/>
-          <w:sz w:val="24"/>
-          <w:szCs w:val="24"/>
-        </w:rPr>
-        <w:t>American Educational Research Association.</w:t>
+          <w:sz w:val="24"/>
+          <w:szCs w:val="24"/>
+        </w:rPr>
+        <w:t>1258–1287</w:t>
+      </w:r>
+      <w:r>
+        <w:rPr>
+          <w:rFonts w:ascii="Times New Roman" w:hAnsi="Times New Roman" w:cs="Times New Roman"/>
+          <w:sz w:val="24"/>
+          <w:szCs w:val="24"/>
+        </w:rPr>
+        <w:t>.</w:t>
       </w:r>
     </w:p>
     <w:p>
@@ -2604,21 +2442,68 @@
         <w:ind w:left="720" w:hanging="720"/>
         <w:rPr>
           <w:rFonts w:ascii="Times New Roman" w:hAnsi="Times New Roman" w:cs="Times New Roman"/>
-          <w:sz w:val="24"/>
-          <w:szCs w:val="24"/>
-        </w:rPr>
-      </w:pPr>
-      <w:r>
-        <w:rPr>
-          <w:rFonts w:ascii="Times New Roman" w:hAnsi="Times New Roman" w:cs="Times New Roman"/>
-          <w:sz w:val="24"/>
-          <w:szCs w:val="24"/>
-        </w:rPr>
-        <w:t>Kerr, K.</w:t>
-      </w:r>
-      <w:r>
-        <w:rPr>
-          <w:rFonts w:ascii="Times New Roman" w:hAnsi="Times New Roman" w:cs="Times New Roman"/>
+          <w:color w:val="262626"/>
+          <w:sz w:val="24"/>
+          <w:szCs w:val="24"/>
+        </w:rPr>
+      </w:pPr>
+      <w:proofErr w:type="spellStart"/>
+      <w:r>
+        <w:rPr>
+          <w:rFonts w:ascii="Times New Roman" w:hAnsi="Times New Roman" w:cs="Times New Roman"/>
+          <w:color w:val="262626"/>
+          <w:sz w:val="24"/>
+          <w:szCs w:val="24"/>
+        </w:rPr>
+        <w:t>Kauerz</w:t>
+      </w:r>
+      <w:proofErr w:type="spellEnd"/>
+      <w:r>
+        <w:rPr>
+          <w:rFonts w:ascii="Times New Roman" w:hAnsi="Times New Roman" w:cs="Times New Roman"/>
+          <w:color w:val="262626"/>
+          <w:sz w:val="24"/>
+          <w:szCs w:val="24"/>
+        </w:rPr>
+        <w:t xml:space="preserve">, K. (2020). </w:t>
+      </w:r>
+      <w:r>
+        <w:rPr>
+          <w:rFonts w:ascii="Times New Roman" w:hAnsi="Times New Roman" w:cs="Times New Roman"/>
+          <w:i/>
+          <w:iCs/>
+          <w:color w:val="262626"/>
+          <w:sz w:val="24"/>
+          <w:szCs w:val="24"/>
+        </w:rPr>
+        <w:t xml:space="preserve">Early childhood systems for birth </w:t>
+      </w:r>
+      <w:r>
+        <w:rPr>
+          <w:rFonts w:ascii="Times New Roman" w:hAnsi="Times New Roman" w:cs="Times New Roman"/>
+          <w:i/>
+          <w:iCs/>
+          <w:color w:val="262626"/>
+          <w:sz w:val="24"/>
+          <w:szCs w:val="24"/>
+        </w:rPr>
+        <w:t>through age 8: Conceptual challenges and research needs</w:t>
+      </w:r>
+      <w:r>
+        <w:rPr>
+          <w:rFonts w:ascii="Times New Roman" w:hAnsi="Times New Roman" w:cs="Times New Roman"/>
+          <w:i/>
+          <w:iCs/>
+          <w:color w:val="262626"/>
+          <w:sz w:val="24"/>
+          <w:szCs w:val="24"/>
+        </w:rPr>
+        <w:t>.</w:t>
+      </w:r>
+      <w:r>
+        <w:rPr>
+          <w:rFonts w:ascii="Times New Roman" w:hAnsi="Times New Roman" w:cs="Times New Roman"/>
+          <w:color w:val="262626"/>
           <w:sz w:val="24"/>
           <w:szCs w:val="24"/>
         </w:rPr>
@@ -2627,116 +2512,78 @@
       <w:r>
         <w:rPr>
           <w:rFonts w:ascii="Times New Roman" w:hAnsi="Times New Roman" w:cs="Times New Roman"/>
-          <w:sz w:val="24"/>
-          <w:szCs w:val="24"/>
-        </w:rPr>
-        <w:t xml:space="preserve">A., Marsh, J.A., </w:t>
+          <w:color w:val="262626"/>
+          <w:sz w:val="24"/>
+          <w:szCs w:val="24"/>
+        </w:rPr>
+        <w:t xml:space="preserve">In </w:t>
+      </w:r>
+      <w:r>
+        <w:rPr>
+          <w:rFonts w:ascii="Times New Roman" w:hAnsi="Times New Roman" w:cs="Times New Roman"/>
+          <w:i/>
+          <w:iCs/>
+          <w:color w:val="262626"/>
+          <w:sz w:val="24"/>
+          <w:szCs w:val="24"/>
+        </w:rPr>
+        <w:t xml:space="preserve">Sharon Ryan, M. Elizabeth </w:t>
       </w:r>
       <w:proofErr w:type="spellStart"/>
       <w:r>
         <w:rPr>
           <w:rFonts w:ascii="Times New Roman" w:hAnsi="Times New Roman" w:cs="Times New Roman"/>
-          <w:sz w:val="24"/>
-          <w:szCs w:val="24"/>
-        </w:rPr>
-        <w:t>Ikemoto</w:t>
+          <w:i/>
+          <w:iCs/>
+          <w:color w:val="262626"/>
+          <w:sz w:val="24"/>
+          <w:szCs w:val="24"/>
+        </w:rPr>
+        <w:t>Graue</w:t>
       </w:r>
       <w:proofErr w:type="spellEnd"/>
       <w:r>
         <w:rPr>
           <w:rFonts w:ascii="Times New Roman" w:hAnsi="Times New Roman" w:cs="Times New Roman"/>
-          <w:sz w:val="24"/>
-          <w:szCs w:val="24"/>
-        </w:rPr>
-        <w:t>, G.</w:t>
-      </w:r>
-      <w:r>
-        <w:rPr>
-          <w:rFonts w:ascii="Times New Roman" w:hAnsi="Times New Roman" w:cs="Times New Roman"/>
-          <w:sz w:val="24"/>
-          <w:szCs w:val="24"/>
-        </w:rPr>
-        <w:t xml:space="preserve"> </w:t>
-      </w:r>
-      <w:r>
-        <w:rPr>
-          <w:rFonts w:ascii="Times New Roman" w:hAnsi="Times New Roman" w:cs="Times New Roman"/>
-          <w:sz w:val="24"/>
-          <w:szCs w:val="24"/>
-        </w:rPr>
-        <w:t xml:space="preserve">S., </w:t>
-      </w:r>
-      <w:proofErr w:type="spellStart"/>
-      <w:r>
-        <w:rPr>
-          <w:rFonts w:ascii="Times New Roman" w:hAnsi="Times New Roman" w:cs="Times New Roman"/>
-          <w:sz w:val="24"/>
-          <w:szCs w:val="24"/>
-        </w:rPr>
-        <w:t>Darilek</w:t>
-      </w:r>
-      <w:proofErr w:type="spellEnd"/>
-      <w:r>
-        <w:rPr>
-          <w:rFonts w:ascii="Times New Roman" w:hAnsi="Times New Roman" w:cs="Times New Roman"/>
-          <w:sz w:val="24"/>
-          <w:szCs w:val="24"/>
-        </w:rPr>
-        <w:t>, H., &amp; Barney, H. (2006). Districtwide</w:t>
-      </w:r>
-      <w:r>
-        <w:rPr>
-          <w:rFonts w:ascii="Times New Roman" w:hAnsi="Times New Roman" w:cs="Times New Roman"/>
-          <w:sz w:val="24"/>
-          <w:szCs w:val="24"/>
-        </w:rPr>
-        <w:t xml:space="preserve"> </w:t>
-      </w:r>
-      <w:r>
-        <w:rPr>
-          <w:rFonts w:ascii="Times New Roman" w:hAnsi="Times New Roman" w:cs="Times New Roman"/>
-          <w:sz w:val="24"/>
-          <w:szCs w:val="24"/>
-        </w:rPr>
-        <w:t xml:space="preserve">strategies to promote data use for instructional improvement. </w:t>
-      </w:r>
-      <w:r>
-        <w:rPr>
-          <w:rFonts w:ascii="Times New Roman" w:hAnsi="Times New Roman" w:cs="Times New Roman"/>
-          <w:i/>
-          <w:iCs/>
-          <w:sz w:val="24"/>
-          <w:szCs w:val="24"/>
-        </w:rPr>
-        <w:t>American Journal of</w:t>
-      </w:r>
-      <w:r>
-        <w:rPr>
-          <w:rFonts w:ascii="Times New Roman" w:hAnsi="Times New Roman" w:cs="Times New Roman"/>
-          <w:i/>
-          <w:iCs/>
-          <w:sz w:val="24"/>
-          <w:szCs w:val="24"/>
-        </w:rPr>
-        <w:t xml:space="preserve"> </w:t>
-      </w:r>
-      <w:r>
-        <w:rPr>
-          <w:rFonts w:ascii="Times New Roman" w:hAnsi="Times New Roman" w:cs="Times New Roman"/>
-          <w:i/>
-          <w:iCs/>
-          <w:sz w:val="24"/>
-          <w:szCs w:val="24"/>
-        </w:rPr>
-        <w:t>Education, 112,</w:t>
-      </w:r>
-      <w:r>
-        <w:rPr>
-          <w:rFonts w:ascii="Times New Roman" w:hAnsi="Times New Roman" w:cs="Times New Roman"/>
-          <w:sz w:val="24"/>
-          <w:szCs w:val="24"/>
-        </w:rPr>
-        <w:t xml:space="preserve"> 496–520.</w:t>
+          <w:i/>
+          <w:iCs/>
+          <w:color w:val="262626"/>
+          <w:sz w:val="24"/>
+          <w:szCs w:val="24"/>
+        </w:rPr>
+        <w:t>, Vivian L. Gadsden, &amp; Felice J. Levine. Ed. </w:t>
+      </w:r>
+      <w:r>
+        <w:rPr>
+          <w:rFonts w:ascii="Times New Roman" w:hAnsi="Times New Roman" w:cs="Times New Roman"/>
+          <w:i/>
+          <w:iCs/>
+          <w:color w:val="262626"/>
+          <w:sz w:val="24"/>
+          <w:szCs w:val="24"/>
+          <w:bdr w:val="none" w:sz="0" w:space="0" w:color="auto" w:frame="1"/>
+        </w:rPr>
+        <w:t>Advancing Knowledge and Building Capacity for Early Childhood Research</w:t>
+      </w:r>
+      <w:r>
+        <w:rPr>
+          <w:rFonts w:ascii="Times New Roman" w:hAnsi="Times New Roman" w:cs="Times New Roman"/>
+          <w:i/>
+          <w:iCs/>
+          <w:color w:val="262626"/>
+          <w:sz w:val="24"/>
+          <w:szCs w:val="24"/>
+        </w:rPr>
+        <w:t xml:space="preserve">. </w:t>
+      </w:r>
+      <w:r>
+        <w:rPr>
+          <w:rFonts w:ascii="Times New Roman" w:hAnsi="Times New Roman" w:cs="Times New Roman"/>
+          <w:color w:val="262626"/>
+          <w:sz w:val="24"/>
+          <w:szCs w:val="24"/>
+        </w:rPr>
+        <w:t>American Educational Research Association.</w:t>
       </w:r>
     </w:p>
     <w:p>
@@ -2749,41 +2596,215 @@
           <w:szCs w:val="24"/>
         </w:rPr>
       </w:pPr>
-      <w:proofErr w:type="spellStart"/>
-      <w:r>
-        <w:rPr>
-          <w:rFonts w:ascii="Times New Roman" w:hAnsi="Times New Roman" w:cs="Times New Roman"/>
-          <w:sz w:val="24"/>
-          <w:szCs w:val="24"/>
-        </w:rPr>
-        <w:t>Lachat</w:t>
-      </w:r>
-      <w:proofErr w:type="spellEnd"/>
-      <w:r>
-        <w:rPr>
-          <w:rFonts w:ascii="Times New Roman" w:hAnsi="Times New Roman" w:cs="Times New Roman"/>
-          <w:sz w:val="24"/>
-          <w:szCs w:val="24"/>
-        </w:rPr>
-        <w:t xml:space="preserve">, M.A. (2001). </w:t>
-      </w:r>
-      <w:r>
-        <w:rPr>
-          <w:rFonts w:ascii="Times New Roman" w:hAnsi="Times New Roman" w:cs="Times New Roman"/>
-          <w:i/>
-          <w:iCs/>
-          <w:sz w:val="24"/>
-          <w:szCs w:val="24"/>
-        </w:rPr>
-        <w:t>Data-driven high school reform: The Breaking Ranks model.</w:t>
-      </w:r>
-      <w:r>
-        <w:rPr>
-          <w:rFonts w:ascii="Times New Roman" w:hAnsi="Times New Roman" w:cs="Times New Roman"/>
-          <w:sz w:val="24"/>
-          <w:szCs w:val="24"/>
-        </w:rPr>
-        <w:t xml:space="preserve"> Providence, RI: LAB at Brown University</w:t>
+      <w:r>
+        <w:rPr>
+          <w:rFonts w:ascii="Times New Roman" w:hAnsi="Times New Roman" w:cs="Times New Roman"/>
+          <w:sz w:val="24"/>
+          <w:szCs w:val="24"/>
+        </w:rPr>
+        <w:t xml:space="preserve">Keeney, </w:t>
+      </w:r>
+      <w:r>
+        <w:rPr>
+          <w:rFonts w:ascii="Times New Roman" w:hAnsi="Times New Roman" w:cs="Times New Roman"/>
+          <w:sz w:val="24"/>
+          <w:szCs w:val="24"/>
+        </w:rPr>
+        <w:t>L. (1998).</w:t>
+      </w:r>
+      <w:r>
+        <w:rPr>
+          <w:rFonts w:ascii="Times New Roman" w:hAnsi="Times New Roman" w:cs="Times New Roman"/>
+          <w:sz w:val="24"/>
+          <w:szCs w:val="24"/>
+        </w:rPr>
+        <w:t xml:space="preserve"> </w:t>
+      </w:r>
+      <w:r>
+        <w:rPr>
+          <w:rFonts w:ascii="Times New Roman" w:hAnsi="Times New Roman" w:cs="Times New Roman"/>
+          <w:i/>
+          <w:iCs/>
+          <w:sz w:val="24"/>
+          <w:szCs w:val="24"/>
+        </w:rPr>
+        <w:t xml:space="preserve">Using </w:t>
+      </w:r>
+      <w:r>
+        <w:rPr>
+          <w:rFonts w:ascii="Times New Roman" w:hAnsi="Times New Roman" w:cs="Times New Roman"/>
+          <w:i/>
+          <w:iCs/>
+          <w:sz w:val="24"/>
+          <w:szCs w:val="24"/>
+        </w:rPr>
+        <w:t>d</w:t>
+      </w:r>
+      <w:r>
+        <w:rPr>
+          <w:rFonts w:ascii="Times New Roman" w:hAnsi="Times New Roman" w:cs="Times New Roman"/>
+          <w:i/>
+          <w:iCs/>
+          <w:sz w:val="24"/>
+          <w:szCs w:val="24"/>
+        </w:rPr>
+        <w:t xml:space="preserve">ata for </w:t>
+      </w:r>
+      <w:r>
+        <w:rPr>
+          <w:rFonts w:ascii="Times New Roman" w:hAnsi="Times New Roman" w:cs="Times New Roman"/>
+          <w:i/>
+          <w:iCs/>
+          <w:sz w:val="24"/>
+          <w:szCs w:val="24"/>
+        </w:rPr>
+        <w:t>s</w:t>
+      </w:r>
+      <w:r>
+        <w:rPr>
+          <w:rFonts w:ascii="Times New Roman" w:hAnsi="Times New Roman" w:cs="Times New Roman"/>
+          <w:i/>
+          <w:iCs/>
+          <w:sz w:val="24"/>
+          <w:szCs w:val="24"/>
+        </w:rPr>
+        <w:t xml:space="preserve">chool </w:t>
+      </w:r>
+      <w:r>
+        <w:rPr>
+          <w:rFonts w:ascii="Times New Roman" w:hAnsi="Times New Roman" w:cs="Times New Roman"/>
+          <w:i/>
+          <w:iCs/>
+          <w:sz w:val="24"/>
+          <w:szCs w:val="24"/>
+        </w:rPr>
+        <w:t>i</w:t>
+      </w:r>
+      <w:r>
+        <w:rPr>
+          <w:rFonts w:ascii="Times New Roman" w:hAnsi="Times New Roman" w:cs="Times New Roman"/>
+          <w:i/>
+          <w:iCs/>
+          <w:sz w:val="24"/>
+          <w:szCs w:val="24"/>
+        </w:rPr>
+        <w:t xml:space="preserve">mprovement: Report on the </w:t>
+      </w:r>
+      <w:r>
+        <w:rPr>
+          <w:rFonts w:ascii="Times New Roman" w:hAnsi="Times New Roman" w:cs="Times New Roman"/>
+          <w:i/>
+          <w:iCs/>
+          <w:sz w:val="24"/>
+          <w:szCs w:val="24"/>
+        </w:rPr>
+        <w:t>s</w:t>
+      </w:r>
+      <w:r>
+        <w:rPr>
+          <w:rFonts w:ascii="Times New Roman" w:hAnsi="Times New Roman" w:cs="Times New Roman"/>
+          <w:i/>
+          <w:iCs/>
+          <w:sz w:val="24"/>
+          <w:szCs w:val="24"/>
+        </w:rPr>
+        <w:t xml:space="preserve">econd </w:t>
+      </w:r>
+      <w:r>
+        <w:rPr>
+          <w:rFonts w:ascii="Times New Roman" w:hAnsi="Times New Roman" w:cs="Times New Roman"/>
+          <w:i/>
+          <w:iCs/>
+          <w:sz w:val="24"/>
+          <w:szCs w:val="24"/>
+        </w:rPr>
+        <w:t>p</w:t>
+      </w:r>
+      <w:r>
+        <w:rPr>
+          <w:rFonts w:ascii="Times New Roman" w:hAnsi="Times New Roman" w:cs="Times New Roman"/>
+          <w:i/>
+          <w:iCs/>
+          <w:sz w:val="24"/>
+          <w:szCs w:val="24"/>
+        </w:rPr>
+        <w:t xml:space="preserve">ractitioners’ </w:t>
+      </w:r>
+      <w:r>
+        <w:rPr>
+          <w:rFonts w:ascii="Times New Roman" w:hAnsi="Times New Roman" w:cs="Times New Roman"/>
+          <w:i/>
+          <w:iCs/>
+          <w:sz w:val="24"/>
+          <w:szCs w:val="24"/>
+        </w:rPr>
+        <w:t>c</w:t>
+      </w:r>
+      <w:r>
+        <w:rPr>
+          <w:rFonts w:ascii="Times New Roman" w:hAnsi="Times New Roman" w:cs="Times New Roman"/>
+          <w:i/>
+          <w:iCs/>
+          <w:sz w:val="24"/>
+          <w:szCs w:val="24"/>
+        </w:rPr>
+        <w:t xml:space="preserve">onference for Annenberg </w:t>
+      </w:r>
+      <w:r>
+        <w:rPr>
+          <w:rFonts w:ascii="Times New Roman" w:hAnsi="Times New Roman" w:cs="Times New Roman"/>
+          <w:i/>
+          <w:iCs/>
+          <w:sz w:val="24"/>
+          <w:szCs w:val="24"/>
+        </w:rPr>
+        <w:t>c</w:t>
+      </w:r>
+      <w:r>
+        <w:rPr>
+          <w:rFonts w:ascii="Times New Roman" w:hAnsi="Times New Roman" w:cs="Times New Roman"/>
+          <w:i/>
+          <w:iCs/>
+          <w:sz w:val="24"/>
+          <w:szCs w:val="24"/>
+        </w:rPr>
+        <w:t xml:space="preserve">hallenge </w:t>
+      </w:r>
+      <w:r>
+        <w:rPr>
+          <w:rFonts w:ascii="Times New Roman" w:hAnsi="Times New Roman" w:cs="Times New Roman"/>
+          <w:i/>
+          <w:iCs/>
+          <w:sz w:val="24"/>
+          <w:szCs w:val="24"/>
+        </w:rPr>
+        <w:t>s</w:t>
+      </w:r>
+      <w:r>
+        <w:rPr>
+          <w:rFonts w:ascii="Times New Roman" w:hAnsi="Times New Roman" w:cs="Times New Roman"/>
+          <w:i/>
+          <w:iCs/>
+          <w:sz w:val="24"/>
+          <w:szCs w:val="24"/>
+        </w:rPr>
+        <w:t>ites,</w:t>
+      </w:r>
+      <w:r>
+        <w:rPr>
+          <w:rFonts w:ascii="Times New Roman" w:hAnsi="Times New Roman" w:cs="Times New Roman"/>
+          <w:sz w:val="24"/>
+          <w:szCs w:val="24"/>
+        </w:rPr>
+        <w:t xml:space="preserve"> Houston, Tex.</w:t>
+      </w:r>
+      <w:r>
+        <w:rPr>
+          <w:rFonts w:ascii="Times New Roman" w:hAnsi="Times New Roman" w:cs="Times New Roman"/>
+          <w:sz w:val="24"/>
+          <w:szCs w:val="24"/>
+        </w:rPr>
+        <w:t>, May 1998.</w:t>
       </w:r>
     </w:p>
     <w:p>
@@ -2796,6 +2817,30 @@
           <w:szCs w:val="24"/>
         </w:rPr>
       </w:pPr>
+      <w:r>
+        <w:rPr>
+          <w:rFonts w:ascii="Times New Roman" w:hAnsi="Times New Roman" w:cs="Times New Roman"/>
+          <w:sz w:val="24"/>
+          <w:szCs w:val="24"/>
+        </w:rPr>
+        <w:t>Kerr, K.</w:t>
+      </w:r>
+      <w:r>
+        <w:rPr>
+          <w:rFonts w:ascii="Times New Roman" w:hAnsi="Times New Roman" w:cs="Times New Roman"/>
+          <w:sz w:val="24"/>
+          <w:szCs w:val="24"/>
+        </w:rPr>
+        <w:t xml:space="preserve"> </w:t>
+      </w:r>
+      <w:r>
+        <w:rPr>
+          <w:rFonts w:ascii="Times New Roman" w:hAnsi="Times New Roman" w:cs="Times New Roman"/>
+          <w:sz w:val="24"/>
+          <w:szCs w:val="24"/>
+        </w:rPr>
+        <w:t xml:space="preserve">A., Marsh, J.A., </w:t>
+      </w:r>
       <w:proofErr w:type="spellStart"/>
       <w:r>
         <w:rPr>
@@ -2803,7 +2848,7 @@
           <w:sz w:val="24"/>
           <w:szCs w:val="24"/>
         </w:rPr>
-        <w:t>Lachat</w:t>
+        <w:t>Ikemoto</w:t>
       </w:r>
       <w:proofErr w:type="spellEnd"/>
       <w:r>
@@ -2812,25 +2857,95 @@
           <w:sz w:val="24"/>
           <w:szCs w:val="24"/>
         </w:rPr>
-        <w:t>, M.A., &amp; Smith, S. (2005). Practices that support data use in urban high schools</w:t>
-      </w:r>
-      <w:r>
-        <w:rPr>
-          <w:rFonts w:ascii="Times New Roman" w:hAnsi="Times New Roman" w:cs="Times New Roman"/>
-          <w:i/>
-          <w:iCs/>
-          <w:sz w:val="24"/>
-          <w:szCs w:val="24"/>
-        </w:rPr>
-        <w:t>. Journal of Education for Students Placed at Risk, 10</w:t>
-      </w:r>
-      <w:r>
-        <w:rPr>
-          <w:rFonts w:ascii="Times New Roman" w:hAnsi="Times New Roman" w:cs="Times New Roman"/>
-          <w:sz w:val="24"/>
-          <w:szCs w:val="24"/>
-        </w:rPr>
-        <w:t>(3), 333–349.</w:t>
+        <w:t>, G.</w:t>
+      </w:r>
+      <w:r>
+        <w:rPr>
+          <w:rFonts w:ascii="Times New Roman" w:hAnsi="Times New Roman" w:cs="Times New Roman"/>
+          <w:sz w:val="24"/>
+          <w:szCs w:val="24"/>
+        </w:rPr>
+        <w:t xml:space="preserve"> </w:t>
+      </w:r>
+      <w:r>
+        <w:rPr>
+          <w:rFonts w:ascii="Times New Roman" w:hAnsi="Times New Roman" w:cs="Times New Roman"/>
+          <w:sz w:val="24"/>
+          <w:szCs w:val="24"/>
+        </w:rPr>
+        <w:t xml:space="preserve">S., </w:t>
+      </w:r>
+      <w:proofErr w:type="spellStart"/>
+      <w:r>
+        <w:rPr>
+          <w:rFonts w:ascii="Times New Roman" w:hAnsi="Times New Roman" w:cs="Times New Roman"/>
+          <w:sz w:val="24"/>
+          <w:szCs w:val="24"/>
+        </w:rPr>
+        <w:t>Darilek</w:t>
+      </w:r>
+      <w:proofErr w:type="spellEnd"/>
+      <w:r>
+        <w:rPr>
+          <w:rFonts w:ascii="Times New Roman" w:hAnsi="Times New Roman" w:cs="Times New Roman"/>
+          <w:sz w:val="24"/>
+          <w:szCs w:val="24"/>
+        </w:rPr>
+        <w:t>, H., &amp; Barney, H. (2006). Districtwide</w:t>
+      </w:r>
+      <w:r>
+        <w:rPr>
+          <w:rFonts w:ascii="Times New Roman" w:hAnsi="Times New Roman" w:cs="Times New Roman"/>
+          <w:sz w:val="24"/>
+          <w:szCs w:val="24"/>
+        </w:rPr>
+        <w:t xml:space="preserve"> </w:t>
+      </w:r>
+      <w:r>
+        <w:rPr>
+          <w:rFonts w:ascii="Times New Roman" w:hAnsi="Times New Roman" w:cs="Times New Roman"/>
+          <w:sz w:val="24"/>
+          <w:szCs w:val="24"/>
+        </w:rPr>
+        <w:t xml:space="preserve">strategies to promote data use for instructional improvement. </w:t>
+      </w:r>
+      <w:r>
+        <w:rPr>
+          <w:rFonts w:ascii="Times New Roman" w:hAnsi="Times New Roman" w:cs="Times New Roman"/>
+          <w:i/>
+          <w:iCs/>
+          <w:sz w:val="24"/>
+          <w:szCs w:val="24"/>
+        </w:rPr>
+        <w:t>American Journal of</w:t>
+      </w:r>
+      <w:r>
+        <w:rPr>
+          <w:rFonts w:ascii="Times New Roman" w:hAnsi="Times New Roman" w:cs="Times New Roman"/>
+          <w:i/>
+          <w:iCs/>
+          <w:sz w:val="24"/>
+          <w:szCs w:val="24"/>
+        </w:rPr>
+        <w:t xml:space="preserve"> </w:t>
+      </w:r>
+      <w:r>
+        <w:rPr>
+          <w:rFonts w:ascii="Times New Roman" w:hAnsi="Times New Roman" w:cs="Times New Roman"/>
+          <w:i/>
+          <w:iCs/>
+          <w:sz w:val="24"/>
+          <w:szCs w:val="24"/>
+        </w:rPr>
+        <w:t>Education, 112,</w:t>
+      </w:r>
+      <w:r>
+        <w:rPr>
+          <w:rFonts w:ascii="Times New Roman" w:hAnsi="Times New Roman" w:cs="Times New Roman"/>
+          <w:sz w:val="24"/>
+          <w:szCs w:val="24"/>
+        </w:rPr>
+        <w:t xml:space="preserve"> 496–520.</w:t>
       </w:r>
     </w:p>
     <w:p>
@@ -2843,6 +2958,7 @@
           <w:szCs w:val="24"/>
         </w:rPr>
       </w:pPr>
+      <w:proofErr w:type="spellStart"/>
       <w:r>
         <w:rPr>
           <w:rFonts w:ascii="Times New Roman" w:hAnsi="Times New Roman" w:cs="Times New Roman"/>
@@ -2850,25 +2966,228 @@
           <w:szCs w:val="24"/>
         </w:rPr>
         <w:lastRenderedPageBreak/>
-        <w:t xml:space="preserve">Linder, T. W. (1993). </w:t>
-      </w:r>
-      <w:r>
-        <w:rPr>
-          <w:rFonts w:ascii="Times New Roman" w:hAnsi="Times New Roman" w:cs="Times New Roman"/>
-          <w:i/>
-          <w:iCs/>
-          <w:sz w:val="24"/>
-          <w:szCs w:val="24"/>
-        </w:rPr>
-        <w:t>Transdisciplinary play-based assessment: A functional approach to working with young children.</w:t>
-      </w:r>
-      <w:r>
-        <w:rPr>
-          <w:rFonts w:ascii="Times New Roman" w:hAnsi="Times New Roman" w:cs="Times New Roman"/>
-          <w:sz w:val="24"/>
-          <w:szCs w:val="24"/>
-        </w:rPr>
-        <w:t xml:space="preserve"> Baltimore: Brookes.</w:t>
+        <w:t>Koretz</w:t>
+      </w:r>
+      <w:proofErr w:type="spellEnd"/>
+      <w:r>
+        <w:rPr>
+          <w:rFonts w:ascii="Times New Roman" w:hAnsi="Times New Roman" w:cs="Times New Roman"/>
+          <w:sz w:val="24"/>
+          <w:szCs w:val="24"/>
+        </w:rPr>
+        <w:t>, D.</w:t>
+      </w:r>
+      <w:r>
+        <w:rPr>
+          <w:rFonts w:ascii="Times New Roman" w:hAnsi="Times New Roman" w:cs="Times New Roman"/>
+          <w:sz w:val="24"/>
+          <w:szCs w:val="24"/>
+        </w:rPr>
+        <w:t xml:space="preserve"> (2003). </w:t>
+      </w:r>
+      <w:r>
+        <w:rPr>
+          <w:rFonts w:ascii="Times New Roman" w:hAnsi="Times New Roman" w:cs="Times New Roman"/>
+          <w:sz w:val="24"/>
+          <w:szCs w:val="24"/>
+        </w:rPr>
+        <w:t xml:space="preserve">Using </w:t>
+      </w:r>
+      <w:r>
+        <w:rPr>
+          <w:rFonts w:ascii="Times New Roman" w:hAnsi="Times New Roman" w:cs="Times New Roman"/>
+          <w:sz w:val="24"/>
+          <w:szCs w:val="24"/>
+        </w:rPr>
+        <w:t>m</w:t>
+      </w:r>
+      <w:r>
+        <w:rPr>
+          <w:rFonts w:ascii="Times New Roman" w:hAnsi="Times New Roman" w:cs="Times New Roman"/>
+          <w:sz w:val="24"/>
+          <w:szCs w:val="24"/>
+        </w:rPr>
+        <w:t xml:space="preserve">ultiple </w:t>
+      </w:r>
+      <w:r>
+        <w:rPr>
+          <w:rFonts w:ascii="Times New Roman" w:hAnsi="Times New Roman" w:cs="Times New Roman"/>
+          <w:sz w:val="24"/>
+          <w:szCs w:val="24"/>
+        </w:rPr>
+        <w:t>m</w:t>
+      </w:r>
+      <w:r>
+        <w:rPr>
+          <w:rFonts w:ascii="Times New Roman" w:hAnsi="Times New Roman" w:cs="Times New Roman"/>
+          <w:sz w:val="24"/>
+          <w:szCs w:val="24"/>
+        </w:rPr>
+        <w:t xml:space="preserve">easures to </w:t>
+      </w:r>
+      <w:r>
+        <w:rPr>
+          <w:rFonts w:ascii="Times New Roman" w:hAnsi="Times New Roman" w:cs="Times New Roman"/>
+          <w:sz w:val="24"/>
+          <w:szCs w:val="24"/>
+        </w:rPr>
+        <w:t>a</w:t>
+      </w:r>
+      <w:r>
+        <w:rPr>
+          <w:rFonts w:ascii="Times New Roman" w:hAnsi="Times New Roman" w:cs="Times New Roman"/>
+          <w:sz w:val="24"/>
+          <w:szCs w:val="24"/>
+        </w:rPr>
+        <w:t>ddress</w:t>
+      </w:r>
+      <w:r>
+        <w:rPr>
+          <w:rFonts w:ascii="Times New Roman" w:hAnsi="Times New Roman" w:cs="Times New Roman"/>
+          <w:sz w:val="24"/>
+          <w:szCs w:val="24"/>
+        </w:rPr>
+        <w:t xml:space="preserve"> </w:t>
+      </w:r>
+      <w:r>
+        <w:rPr>
+          <w:rFonts w:ascii="Times New Roman" w:hAnsi="Times New Roman" w:cs="Times New Roman"/>
+          <w:sz w:val="24"/>
+          <w:szCs w:val="24"/>
+        </w:rPr>
+        <w:t>p</w:t>
+      </w:r>
+      <w:r>
+        <w:rPr>
+          <w:rFonts w:ascii="Times New Roman" w:hAnsi="Times New Roman" w:cs="Times New Roman"/>
+          <w:sz w:val="24"/>
+          <w:szCs w:val="24"/>
+        </w:rPr>
+        <w:t xml:space="preserve">erverse </w:t>
+      </w:r>
+      <w:r>
+        <w:rPr>
+          <w:rFonts w:ascii="Times New Roman" w:hAnsi="Times New Roman" w:cs="Times New Roman"/>
+          <w:sz w:val="24"/>
+          <w:szCs w:val="24"/>
+        </w:rPr>
+        <w:t>i</w:t>
+      </w:r>
+      <w:r>
+        <w:rPr>
+          <w:rFonts w:ascii="Times New Roman" w:hAnsi="Times New Roman" w:cs="Times New Roman"/>
+          <w:sz w:val="24"/>
+          <w:szCs w:val="24"/>
+        </w:rPr>
+        <w:t xml:space="preserve">ncentives and </w:t>
+      </w:r>
+      <w:r>
+        <w:rPr>
+          <w:rFonts w:ascii="Times New Roman" w:hAnsi="Times New Roman" w:cs="Times New Roman"/>
+          <w:sz w:val="24"/>
+          <w:szCs w:val="24"/>
+        </w:rPr>
+        <w:t>s</w:t>
+      </w:r>
+      <w:r>
+        <w:rPr>
+          <w:rFonts w:ascii="Times New Roman" w:hAnsi="Times New Roman" w:cs="Times New Roman"/>
+          <w:sz w:val="24"/>
+          <w:szCs w:val="24"/>
+        </w:rPr>
+        <w:t xml:space="preserve">core </w:t>
+      </w:r>
+      <w:r>
+        <w:rPr>
+          <w:rFonts w:ascii="Times New Roman" w:hAnsi="Times New Roman" w:cs="Times New Roman"/>
+          <w:sz w:val="24"/>
+          <w:szCs w:val="24"/>
+        </w:rPr>
+        <w:t>i</w:t>
+      </w:r>
+      <w:r>
+        <w:rPr>
+          <w:rFonts w:ascii="Times New Roman" w:hAnsi="Times New Roman" w:cs="Times New Roman"/>
+          <w:sz w:val="24"/>
+          <w:szCs w:val="24"/>
+        </w:rPr>
+        <w:t>nflation</w:t>
+      </w:r>
+      <w:r>
+        <w:rPr>
+          <w:rFonts w:ascii="Times New Roman" w:hAnsi="Times New Roman" w:cs="Times New Roman"/>
+          <w:sz w:val="24"/>
+          <w:szCs w:val="24"/>
+        </w:rPr>
+        <w:t>.</w:t>
+      </w:r>
+      <w:r>
+        <w:rPr>
+          <w:rFonts w:ascii="Times New Roman" w:hAnsi="Times New Roman" w:cs="Times New Roman"/>
+          <w:sz w:val="24"/>
+          <w:szCs w:val="24"/>
+        </w:rPr>
+        <w:t xml:space="preserve"> </w:t>
+      </w:r>
+      <w:r>
+        <w:rPr>
+          <w:rFonts w:ascii="Times New Roman" w:hAnsi="Times New Roman" w:cs="Times New Roman"/>
+          <w:i/>
+          <w:iCs/>
+          <w:sz w:val="24"/>
+          <w:szCs w:val="24"/>
+        </w:rPr>
+        <w:t>Educational Measurement: Issues and Practice,</w:t>
+      </w:r>
+      <w:r>
+        <w:rPr>
+          <w:rFonts w:ascii="Times New Roman" w:hAnsi="Times New Roman" w:cs="Times New Roman"/>
+          <w:i/>
+          <w:iCs/>
+          <w:sz w:val="24"/>
+          <w:szCs w:val="24"/>
+        </w:rPr>
+        <w:t xml:space="preserve"> 22</w:t>
+      </w:r>
+      <w:r>
+        <w:rPr>
+          <w:rFonts w:ascii="Times New Roman" w:hAnsi="Times New Roman" w:cs="Times New Roman"/>
+          <w:sz w:val="24"/>
+          <w:szCs w:val="24"/>
+        </w:rPr>
+        <w:t>(</w:t>
+      </w:r>
+      <w:r>
+        <w:rPr>
+          <w:rFonts w:ascii="Times New Roman" w:hAnsi="Times New Roman" w:cs="Times New Roman"/>
+          <w:sz w:val="24"/>
+          <w:szCs w:val="24"/>
+        </w:rPr>
+        <w:t>2)</w:t>
+      </w:r>
+      <w:r>
+        <w:rPr>
+          <w:rFonts w:ascii="Times New Roman" w:hAnsi="Times New Roman" w:cs="Times New Roman"/>
+          <w:sz w:val="24"/>
+          <w:szCs w:val="24"/>
+        </w:rPr>
+        <w:t>,</w:t>
+      </w:r>
+      <w:r>
+        <w:rPr>
+          <w:rFonts w:ascii="Times New Roman" w:hAnsi="Times New Roman" w:cs="Times New Roman"/>
+          <w:sz w:val="24"/>
+          <w:szCs w:val="24"/>
+        </w:rPr>
+        <w:t xml:space="preserve"> </w:t>
+      </w:r>
+      <w:r>
+        <w:rPr>
+          <w:rFonts w:ascii="Times New Roman" w:hAnsi="Times New Roman" w:cs="Times New Roman"/>
+          <w:sz w:val="24"/>
+          <w:szCs w:val="24"/>
+        </w:rPr>
+        <w:t>18–26.</w:t>
       </w:r>
     </w:p>
     <w:p>
@@ -2881,31 +3200,41 @@
           <w:szCs w:val="24"/>
         </w:rPr>
       </w:pPr>
-      <w:r>
-        <w:rPr>
-          <w:rFonts w:ascii="Times New Roman" w:hAnsi="Times New Roman" w:cs="Times New Roman"/>
-          <w:sz w:val="24"/>
-          <w:szCs w:val="24"/>
-        </w:rPr>
-        <w:t xml:space="preserve">Little, M., Cohen-Vogel, L., Sadler, J., &amp; Merrill, B. (2019). Data-driven decision making in early education: Evidence From North Carolina’s Pre-K program. </w:t>
-      </w:r>
-      <w:r>
-        <w:rPr>
-          <w:rFonts w:ascii="Times New Roman" w:hAnsi="Times New Roman" w:cs="Times New Roman"/>
-          <w:i/>
-          <w:iCs/>
-          <w:sz w:val="24"/>
-          <w:szCs w:val="24"/>
-        </w:rPr>
-        <w:t>Education Policy Analysis Archives, 27</w:t>
-      </w:r>
-      <w:r>
-        <w:rPr>
-          <w:rFonts w:ascii="Times New Roman" w:hAnsi="Times New Roman" w:cs="Times New Roman"/>
-          <w:sz w:val="24"/>
-          <w:szCs w:val="24"/>
-        </w:rPr>
-        <w:t>(18). http://dx.doi.org/10.14507/epaa.27.4198</w:t>
+      <w:proofErr w:type="spellStart"/>
+      <w:r>
+        <w:rPr>
+          <w:rFonts w:ascii="Times New Roman" w:hAnsi="Times New Roman" w:cs="Times New Roman"/>
+          <w:sz w:val="24"/>
+          <w:szCs w:val="24"/>
+        </w:rPr>
+        <w:t>Lachat</w:t>
+      </w:r>
+      <w:proofErr w:type="spellEnd"/>
+      <w:r>
+        <w:rPr>
+          <w:rFonts w:ascii="Times New Roman" w:hAnsi="Times New Roman" w:cs="Times New Roman"/>
+          <w:sz w:val="24"/>
+          <w:szCs w:val="24"/>
+        </w:rPr>
+        <w:t xml:space="preserve">, M.A. (2001). </w:t>
+      </w:r>
+      <w:r>
+        <w:rPr>
+          <w:rFonts w:ascii="Times New Roman" w:hAnsi="Times New Roman" w:cs="Times New Roman"/>
+          <w:i/>
+          <w:iCs/>
+          <w:sz w:val="24"/>
+          <w:szCs w:val="24"/>
+        </w:rPr>
+        <w:t>Data-driven high school reform: The Breaking Ranks model.</w:t>
+      </w:r>
+      <w:r>
+        <w:rPr>
+          <w:rFonts w:ascii="Times New Roman" w:hAnsi="Times New Roman" w:cs="Times New Roman"/>
+          <w:sz w:val="24"/>
+          <w:szCs w:val="24"/>
+        </w:rPr>
+        <w:t xml:space="preserve"> Providence, RI: LAB at Brown University</w:t>
       </w:r>
     </w:p>
     <w:p>
@@ -2913,6 +3242,127 @@
         <w:spacing w:line="480" w:lineRule="auto"/>
         <w:ind w:left="720" w:hanging="720"/>
         <w:rPr>
+          <w:rFonts w:ascii="Times New Roman" w:hAnsi="Times New Roman" w:cs="Times New Roman"/>
+          <w:sz w:val="24"/>
+          <w:szCs w:val="24"/>
+        </w:rPr>
+      </w:pPr>
+      <w:proofErr w:type="spellStart"/>
+      <w:r>
+        <w:rPr>
+          <w:rFonts w:ascii="Times New Roman" w:hAnsi="Times New Roman" w:cs="Times New Roman"/>
+          <w:sz w:val="24"/>
+          <w:szCs w:val="24"/>
+        </w:rPr>
+        <w:t>Lachat</w:t>
+      </w:r>
+      <w:proofErr w:type="spellEnd"/>
+      <w:r>
+        <w:rPr>
+          <w:rFonts w:ascii="Times New Roman" w:hAnsi="Times New Roman" w:cs="Times New Roman"/>
+          <w:sz w:val="24"/>
+          <w:szCs w:val="24"/>
+        </w:rPr>
+        <w:t>, M.A., &amp; Smith, S. (2005). Practices that support data use in urban high schools</w:t>
+      </w:r>
+      <w:r>
+        <w:rPr>
+          <w:rFonts w:ascii="Times New Roman" w:hAnsi="Times New Roman" w:cs="Times New Roman"/>
+          <w:i/>
+          <w:iCs/>
+          <w:sz w:val="24"/>
+          <w:szCs w:val="24"/>
+        </w:rPr>
+        <w:t>. Journal of Education for Students Placed at Risk, 10</w:t>
+      </w:r>
+      <w:r>
+        <w:rPr>
+          <w:rFonts w:ascii="Times New Roman" w:hAnsi="Times New Roman" w:cs="Times New Roman"/>
+          <w:sz w:val="24"/>
+          <w:szCs w:val="24"/>
+        </w:rPr>
+        <w:t>(3), 333–349.</w:t>
+      </w:r>
+    </w:p>
+    <w:p>
+      <w:pPr>
+        <w:spacing w:line="480" w:lineRule="auto"/>
+        <w:ind w:left="720" w:hanging="720"/>
+        <w:rPr>
+          <w:rFonts w:ascii="Times New Roman" w:hAnsi="Times New Roman" w:cs="Times New Roman"/>
+          <w:sz w:val="24"/>
+          <w:szCs w:val="24"/>
+        </w:rPr>
+      </w:pPr>
+      <w:r>
+        <w:rPr>
+          <w:rFonts w:ascii="Times New Roman" w:hAnsi="Times New Roman" w:cs="Times New Roman"/>
+          <w:sz w:val="24"/>
+          <w:szCs w:val="24"/>
+        </w:rPr>
+        <w:t xml:space="preserve">Linder, T. W. (1993). </w:t>
+      </w:r>
+      <w:r>
+        <w:rPr>
+          <w:rFonts w:ascii="Times New Roman" w:hAnsi="Times New Roman" w:cs="Times New Roman"/>
+          <w:i/>
+          <w:iCs/>
+          <w:sz w:val="24"/>
+          <w:szCs w:val="24"/>
+        </w:rPr>
+        <w:t>Transdisciplinary play-based assessment: A functional approach to working with young children.</w:t>
+      </w:r>
+      <w:r>
+        <w:rPr>
+          <w:rFonts w:ascii="Times New Roman" w:hAnsi="Times New Roman" w:cs="Times New Roman"/>
+          <w:sz w:val="24"/>
+          <w:szCs w:val="24"/>
+        </w:rPr>
+        <w:t xml:space="preserve"> Baltimore: Brookes.</w:t>
+      </w:r>
+    </w:p>
+    <w:p>
+      <w:pPr>
+        <w:spacing w:line="480" w:lineRule="auto"/>
+        <w:ind w:left="720" w:hanging="720"/>
+        <w:rPr>
+          <w:rFonts w:ascii="Times New Roman" w:hAnsi="Times New Roman" w:cs="Times New Roman"/>
+          <w:sz w:val="24"/>
+          <w:szCs w:val="24"/>
+        </w:rPr>
+      </w:pPr>
+      <w:r>
+        <w:rPr>
+          <w:rFonts w:ascii="Times New Roman" w:hAnsi="Times New Roman" w:cs="Times New Roman"/>
+          <w:sz w:val="24"/>
+          <w:szCs w:val="24"/>
+        </w:rPr>
+        <w:t xml:space="preserve">Little, M., Cohen-Vogel, L., Sadler, J., &amp; Merrill, B. (2019). Data-driven decision making in early education: Evidence From North Carolina’s Pre-K program. </w:t>
+      </w:r>
+      <w:r>
+        <w:rPr>
+          <w:rFonts w:ascii="Times New Roman" w:hAnsi="Times New Roman" w:cs="Times New Roman"/>
+          <w:i/>
+          <w:iCs/>
+          <w:sz w:val="24"/>
+          <w:szCs w:val="24"/>
+        </w:rPr>
+        <w:t>Education Policy Analysis Archives, 27</w:t>
+      </w:r>
+      <w:r>
+        <w:rPr>
+          <w:rFonts w:ascii="Times New Roman" w:hAnsi="Times New Roman" w:cs="Times New Roman"/>
+          <w:sz w:val="24"/>
+          <w:szCs w:val="24"/>
+        </w:rPr>
+        <w:t>(18). http://dx.doi.org/10.14507/epaa.27.4198</w:t>
+      </w:r>
+    </w:p>
+    <w:p>
+      <w:pPr>
+        <w:spacing w:line="480" w:lineRule="auto"/>
+        <w:ind w:left="720" w:hanging="720"/>
+        <w:rPr>
           <w:rStyle w:val="Hyperlink"/>
           <w:rFonts w:ascii="Times New Roman" w:hAnsi="Times New Roman" w:cs="Times New Roman"/>
           <w:sz w:val="24"/>
@@ -2971,7 +3421,6 @@
         </w:rPr>
         <w:t xml:space="preserve"> </w:t>
       </w:r>
-      <w:proofErr w:type="gramStart"/>
       <w:r>
         <w:rPr>
           <w:rFonts w:ascii="Times New Roman" w:hAnsi="Times New Roman" w:cs="Times New Roman"/>
@@ -3000,18 +3449,7 @@
           <w:sz w:val="24"/>
           <w:szCs w:val="24"/>
         </w:rPr>
-        <w:t>making</w:t>
-      </w:r>
-      <w:proofErr w:type="gramEnd"/>
-      <w:r>
-        <w:rPr>
-          <w:rFonts w:ascii="Times New Roman" w:hAnsi="Times New Roman" w:cs="Times New Roman"/>
-          <w:i/>
-          <w:iCs/>
-          <w:sz w:val="24"/>
-          <w:szCs w:val="24"/>
-        </w:rPr>
-        <w:t xml:space="preserve"> toolkit.</w:t>
+        <w:t>making toolkit.</w:t>
       </w:r>
       <w:r>
         <w:rPr>
@@ -3234,6 +3672,7 @@
           <w:szCs w:val="24"/>
           <w:lang w:eastAsia="ja-JP"/>
         </w:rPr>
+        <w:lastRenderedPageBreak/>
         <w:t>Mandinach</w:t>
       </w:r>
       <w:proofErr w:type="spellEnd"/>
@@ -3393,7 +3832,6 @@
           <w:szCs w:val="24"/>
           <w:lang w:eastAsia="ja-JP"/>
         </w:rPr>
-        <w:lastRenderedPageBreak/>
         <w:t xml:space="preserve">Marsh, J. A., Pane, J. F., </w:t>
       </w:r>
       <w:r>
@@ -4156,6 +4594,7 @@
           <w:sz w:val="24"/>
           <w:szCs w:val="24"/>
         </w:rPr>
+        <w:lastRenderedPageBreak/>
         <w:t>Petrides</w:t>
       </w:r>
       <w:proofErr w:type="spellEnd"/>
@@ -4482,25 +4921,7 @@
           <w:sz w:val="24"/>
           <w:szCs w:val="24"/>
         </w:rPr>
-        <w:t xml:space="preserve">nstruction: </w:t>
-      </w:r>
-      <w:proofErr w:type="gramStart"/>
-      <w:r>
-        <w:rPr>
-          <w:rFonts w:ascii="Times New Roman" w:hAnsi="Times New Roman" w:cs="Times New Roman"/>
-          <w:sz w:val="24"/>
-          <w:szCs w:val="24"/>
-        </w:rPr>
-        <w:t>It’s</w:t>
-      </w:r>
-      <w:proofErr w:type="gramEnd"/>
-      <w:r>
-        <w:rPr>
-          <w:rFonts w:ascii="Times New Roman" w:hAnsi="Times New Roman" w:cs="Times New Roman"/>
-          <w:sz w:val="24"/>
-          <w:szCs w:val="24"/>
-        </w:rPr>
-        <w:t xml:space="preserve"> on the </w:t>
+        <w:t xml:space="preserve">nstruction: It’s on the </w:t>
       </w:r>
       <w:r>
         <w:rPr>
@@ -4619,7 +5040,6 @@
           <w:sz w:val="24"/>
           <w:szCs w:val="24"/>
         </w:rPr>
-        <w:lastRenderedPageBreak/>
         <w:t xml:space="preserve">Powell, D. R. &amp; Diamond, K. E. (2013). </w:t>
       </w:r>
       <w:r>
@@ -5021,6 +5441,7 @@
           <w:sz w:val="24"/>
           <w:szCs w:val="24"/>
         </w:rPr>
+        <w:lastRenderedPageBreak/>
         <w:t xml:space="preserve">Spillane, J. P. </w:t>
       </w:r>
       <w:r>
@@ -5263,17 +5684,7 @@
           <w:sz w:val="24"/>
           <w:szCs w:val="24"/>
         </w:rPr>
-        <w:t>Education Evaluation and Policy Analysis</w:t>
-      </w:r>
-      <w:r>
-        <w:rPr>
-          <w:rFonts w:ascii="Times New Roman" w:hAnsi="Times New Roman" w:cs="Times New Roman"/>
-          <w:i/>
-          <w:iCs/>
-          <w:sz w:val="24"/>
-          <w:szCs w:val="24"/>
-        </w:rPr>
-        <w:t xml:space="preserve">, </w:t>
+        <w:t xml:space="preserve">Education Evaluation and Policy Analysis, </w:t>
       </w:r>
       <w:r>
         <w:rPr>
@@ -5444,7 +5855,6 @@
           <w:sz w:val="24"/>
           <w:szCs w:val="24"/>
         </w:rPr>
-        <w:lastRenderedPageBreak/>
         <w:t>Streifer</w:t>
       </w:r>
       <w:proofErr w:type="spellEnd"/>
@@ -5695,6 +6105,7 @@
           <w:sz w:val="24"/>
           <w:szCs w:val="24"/>
         </w:rPr>
+        <w:lastRenderedPageBreak/>
         <w:t>Wolery</w:t>
       </w:r>
       <w:proofErr w:type="spellEnd"/>
@@ -5833,7 +6244,6 @@
           <w:sz w:val="24"/>
           <w:szCs w:val="24"/>
         </w:rPr>
-        <w:lastRenderedPageBreak/>
         <w:t>Yazejian</w:t>
       </w:r>
       <w:proofErr w:type="spellEnd"/>
